--- a/Traffic Analysis Thesis.docx
+++ b/Traffic Analysis Thesis.docx
@@ -1047,15 +1047,7 @@
           <w:b/>
           <w:bCs/>
         </w:rPr>
-        <w:t>ÖZET……..</w:t>
-      </w:r>
-      <w:r>
-        <w:rPr>
-          <w:rFonts w:ascii="Times New Roman" w:hAnsi="Times New Roman" w:cs="Times New Roman"/>
-          <w:b/>
-          <w:bCs/>
-        </w:rPr>
-        <w:t>……..……..……..……..……..……..……..……..……..……..……..……..……</w:t>
+        <w:t>ÖZET……..……..……..……..……..……..……..……..……..……..……..……..……..……</w:t>
       </w:r>
       <w:r>
         <w:rPr>
@@ -1135,7 +1127,49 @@
         <w:rPr>
           <w:rFonts w:ascii="Times New Roman" w:hAnsi="Times New Roman" w:cs="Times New Roman"/>
         </w:rPr>
-        <w:t xml:space="preserve">1.1 Bulank Mantık Nedir </w:t>
+        <w:t xml:space="preserve">1.1 </w:t>
+      </w:r>
+      <w:proofErr w:type="spellStart"/>
+      <w:r>
+        <w:rPr>
+          <w:rFonts w:ascii="Times New Roman" w:hAnsi="Times New Roman" w:cs="Times New Roman"/>
+        </w:rPr>
+        <w:t>Bulank</w:t>
+      </w:r>
+      <w:proofErr w:type="spellEnd"/>
+      <w:r>
+        <w:rPr>
+          <w:rFonts w:ascii="Times New Roman" w:hAnsi="Times New Roman" w:cs="Times New Roman"/>
+        </w:rPr>
+        <w:t xml:space="preserve"> </w:t>
+      </w:r>
+      <w:proofErr w:type="spellStart"/>
+      <w:r>
+        <w:rPr>
+          <w:rFonts w:ascii="Times New Roman" w:hAnsi="Times New Roman" w:cs="Times New Roman"/>
+        </w:rPr>
+        <w:t>Mantık</w:t>
+      </w:r>
+      <w:proofErr w:type="spellEnd"/>
+      <w:r>
+        <w:rPr>
+          <w:rFonts w:ascii="Times New Roman" w:hAnsi="Times New Roman" w:cs="Times New Roman"/>
+        </w:rPr>
+        <w:t xml:space="preserve"> </w:t>
+      </w:r>
+      <w:proofErr w:type="spellStart"/>
+      <w:r>
+        <w:rPr>
+          <w:rFonts w:ascii="Times New Roman" w:hAnsi="Times New Roman" w:cs="Times New Roman"/>
+        </w:rPr>
+        <w:t>Nedir</w:t>
+      </w:r>
+      <w:proofErr w:type="spellEnd"/>
+      <w:r>
+        <w:rPr>
+          <w:rFonts w:ascii="Times New Roman" w:hAnsi="Times New Roman" w:cs="Times New Roman"/>
+        </w:rPr>
+        <w:t xml:space="preserve"> </w:t>
       </w:r>
       <w:proofErr w:type="spellStart"/>
       <w:r>
@@ -1526,13 +1560,7 @@
         <w:rPr>
           <w:rFonts w:ascii="Times New Roman" w:hAnsi="Times New Roman" w:cs="Times New Roman"/>
         </w:rPr>
-        <w:t>…………………………………</w:t>
-      </w:r>
-      <w:r>
-        <w:rPr>
-          <w:rFonts w:ascii="Times New Roman" w:hAnsi="Times New Roman" w:cs="Times New Roman"/>
-        </w:rPr>
-        <w:t>…………………………………....</w:t>
+        <w:t>…………………………………………………………………….....</w:t>
       </w:r>
       <w:r>
         <w:rPr>
@@ -1544,12 +1572,6 @@
         <w:rPr>
           <w:rFonts w:ascii="Times New Roman" w:hAnsi="Times New Roman" w:cs="Times New Roman"/>
         </w:rPr>
-        <w:t>.</w:t>
-      </w:r>
-      <w:r>
-        <w:rPr>
-          <w:rFonts w:ascii="Times New Roman" w:hAnsi="Times New Roman" w:cs="Times New Roman"/>
-        </w:rPr>
         <w:t>7</w:t>
       </w:r>
     </w:p>
@@ -1625,19 +1647,7 @@
         <w:rPr>
           <w:rFonts w:ascii="Times New Roman" w:hAnsi="Times New Roman" w:cs="Times New Roman"/>
         </w:rPr>
-        <w:t>.</w:t>
-      </w:r>
-      <w:r>
-        <w:rPr>
-          <w:rFonts w:ascii="Times New Roman" w:hAnsi="Times New Roman" w:cs="Times New Roman"/>
-        </w:rPr>
-        <w:t>……………………………………………</w:t>
-      </w:r>
-      <w:r>
-        <w:rPr>
-          <w:rFonts w:ascii="Times New Roman" w:hAnsi="Times New Roman" w:cs="Times New Roman"/>
-        </w:rPr>
-        <w:t>……………...</w:t>
+        <w:t>.…………………………………………………………...</w:t>
       </w:r>
       <w:r>
         <w:rPr>
@@ -2180,15 +2190,7 @@
           <w:rFonts w:ascii="Times New Roman" w:eastAsia="Times New Roman" w:hAnsi="Times New Roman" w:cs="Times New Roman"/>
           <w:lang w:val="tr-TR"/>
         </w:rPr>
-        <w:t xml:space="preserve">Bulanık mantık veya puslu mantık Lütfi Zade tarafından 1965 yılında yayınlanmış bir makalenin sonucunda ortaya </w:t>
-      </w:r>
-      <w:proofErr w:type="gramStart"/>
-      <w:r>
-        <w:rPr>
-          <w:rFonts w:ascii="Times New Roman" w:eastAsia="Times New Roman" w:hAnsi="Times New Roman" w:cs="Times New Roman"/>
-          <w:lang w:val="tr-TR"/>
-        </w:rPr>
-        <w:t>çıkmıştır</w:t>
+        <w:t>Bulanık mantık veya puslu mantık Lütfi Zade tarafından 1965 yılında yayınlanmış bir makalenin sonucunda ortaya çıkmıştır</w:t>
       </w:r>
       <w:r>
         <w:rPr>
@@ -2196,191 +2198,14 @@
           <w:vertAlign w:val="superscript"/>
           <w:lang w:val="tr-TR"/>
         </w:rPr>
-        <w:t>[</w:t>
-      </w:r>
-      <w:proofErr w:type="gramEnd"/>
-      <w:r>
-        <w:rPr>
-          <w:rFonts w:ascii="Times New Roman" w:eastAsia="Times New Roman" w:hAnsi="Times New Roman" w:cs="Times New Roman"/>
-          <w:vertAlign w:val="superscript"/>
-          <w:lang w:val="tr-TR"/>
-        </w:rPr>
-        <w:t>1]</w:t>
+        <w:t>[1]</w:t>
       </w:r>
       <w:r>
         <w:rPr>
           <w:rFonts w:ascii="Times New Roman" w:eastAsia="Times New Roman" w:hAnsi="Times New Roman" w:cs="Times New Roman"/>
           <w:lang w:val="tr-TR"/>
         </w:rPr>
-        <w:t>. Yıllardır bildiğimiz klasik mantığın aksine kesinliği reddetmiş ve kısmi durumların ortaya çıkabileceğinden bahsederek bir sistem geliştirmiştir. Klasik mantıkta önermeler doğru ve yanlış olarak değerlendirilir. Lutfi Zade ise bu mantığa “Ne kadar doğru?” sorusu ile yaklaşmıştır. Çünkü bir önermenin “</w:t>
-      </w:r>
-      <w:r>
-        <w:rPr>
-          <w:rFonts w:ascii="Times New Roman" w:eastAsia="Times New Roman" w:hAnsi="Times New Roman" w:cs="Times New Roman"/>
-          <w:lang w:val="tr-TR"/>
-        </w:rPr>
-        <w:t>ç</w:t>
-      </w:r>
-      <w:r>
-        <w:rPr>
-          <w:rFonts w:ascii="Times New Roman" w:eastAsia="Times New Roman" w:hAnsi="Times New Roman" w:cs="Times New Roman"/>
-          <w:lang w:val="tr-TR"/>
-        </w:rPr>
-        <w:t xml:space="preserve">ok doğru, </w:t>
-      </w:r>
-      <w:r>
-        <w:rPr>
-          <w:rFonts w:ascii="Times New Roman" w:eastAsia="Times New Roman" w:hAnsi="Times New Roman" w:cs="Times New Roman"/>
-          <w:lang w:val="tr-TR"/>
-        </w:rPr>
-        <w:t>doğru</w:t>
-      </w:r>
-      <w:r>
-        <w:rPr>
-          <w:rFonts w:ascii="Times New Roman" w:eastAsia="Times New Roman" w:hAnsi="Times New Roman" w:cs="Times New Roman"/>
-          <w:lang w:val="tr-TR"/>
-        </w:rPr>
-        <w:t xml:space="preserve">, </w:t>
-      </w:r>
-      <w:r>
-        <w:rPr>
-          <w:rFonts w:ascii="Times New Roman" w:eastAsia="Times New Roman" w:hAnsi="Times New Roman" w:cs="Times New Roman"/>
-          <w:lang w:val="tr-TR"/>
-        </w:rPr>
-        <w:t>k</w:t>
-      </w:r>
-      <w:r>
-        <w:rPr>
-          <w:rFonts w:ascii="Times New Roman" w:eastAsia="Times New Roman" w:hAnsi="Times New Roman" w:cs="Times New Roman"/>
-          <w:lang w:val="tr-TR"/>
-        </w:rPr>
-        <w:t xml:space="preserve">ısmen doğru, </w:t>
-      </w:r>
-      <w:r>
-        <w:rPr>
-          <w:rFonts w:ascii="Times New Roman" w:eastAsia="Times New Roman" w:hAnsi="Times New Roman" w:cs="Times New Roman"/>
-          <w:lang w:val="tr-TR"/>
-        </w:rPr>
-        <w:t>k</w:t>
-      </w:r>
-      <w:r>
-        <w:rPr>
-          <w:rFonts w:ascii="Times New Roman" w:eastAsia="Times New Roman" w:hAnsi="Times New Roman" w:cs="Times New Roman"/>
-          <w:lang w:val="tr-TR"/>
-        </w:rPr>
-        <w:t xml:space="preserve">ısmen yanlış, </w:t>
-      </w:r>
-      <w:r>
-        <w:rPr>
-          <w:rFonts w:ascii="Times New Roman" w:eastAsia="Times New Roman" w:hAnsi="Times New Roman" w:cs="Times New Roman"/>
-          <w:lang w:val="tr-TR"/>
-        </w:rPr>
-        <w:t>y</w:t>
-      </w:r>
-      <w:r>
-        <w:rPr>
-          <w:rFonts w:ascii="Times New Roman" w:eastAsia="Times New Roman" w:hAnsi="Times New Roman" w:cs="Times New Roman"/>
-          <w:lang w:val="tr-TR"/>
-        </w:rPr>
-        <w:t xml:space="preserve">anlış, </w:t>
-      </w:r>
-      <w:r>
-        <w:rPr>
-          <w:rFonts w:ascii="Times New Roman" w:eastAsia="Times New Roman" w:hAnsi="Times New Roman" w:cs="Times New Roman"/>
-          <w:lang w:val="tr-TR"/>
-        </w:rPr>
-        <w:t>ç</w:t>
-      </w:r>
-      <w:r>
-        <w:rPr>
-          <w:rFonts w:ascii="Times New Roman" w:eastAsia="Times New Roman" w:hAnsi="Times New Roman" w:cs="Times New Roman"/>
-          <w:lang w:val="tr-TR"/>
-        </w:rPr>
-        <w:t>ok yanlış” gibi birçok ibareye sahip olabileceğini düşünür. Örneğin 40 derece klasik mantık için “</w:t>
-      </w:r>
-      <w:r>
-        <w:rPr>
-          <w:rFonts w:ascii="Times New Roman" w:eastAsia="Times New Roman" w:hAnsi="Times New Roman" w:cs="Times New Roman"/>
-          <w:lang w:val="tr-TR"/>
-        </w:rPr>
-        <w:t>s</w:t>
-      </w:r>
-      <w:r>
-        <w:rPr>
-          <w:rFonts w:ascii="Times New Roman" w:eastAsia="Times New Roman" w:hAnsi="Times New Roman" w:cs="Times New Roman"/>
-          <w:lang w:val="tr-TR"/>
-        </w:rPr>
-        <w:t>ıcak”, aynı zamanda 80 derece de klasik mantık için “</w:t>
-      </w:r>
-      <w:r>
-        <w:rPr>
-          <w:rFonts w:ascii="Times New Roman" w:eastAsia="Times New Roman" w:hAnsi="Times New Roman" w:cs="Times New Roman"/>
-          <w:lang w:val="tr-TR"/>
-        </w:rPr>
-        <w:t>s</w:t>
-      </w:r>
-      <w:r>
-        <w:rPr>
-          <w:rFonts w:ascii="Times New Roman" w:eastAsia="Times New Roman" w:hAnsi="Times New Roman" w:cs="Times New Roman"/>
-          <w:lang w:val="tr-TR"/>
-        </w:rPr>
-        <w:t>ıcak” ama bu durumları bulanık mantıkta incelersek 40 derece “</w:t>
-      </w:r>
-      <w:r>
-        <w:rPr>
-          <w:rFonts w:ascii="Times New Roman" w:eastAsia="Times New Roman" w:hAnsi="Times New Roman" w:cs="Times New Roman"/>
-          <w:lang w:val="tr-TR"/>
-        </w:rPr>
-        <w:t>s</w:t>
-      </w:r>
-      <w:r>
-        <w:rPr>
-          <w:rFonts w:ascii="Times New Roman" w:eastAsia="Times New Roman" w:hAnsi="Times New Roman" w:cs="Times New Roman"/>
-          <w:lang w:val="tr-TR"/>
-        </w:rPr>
-        <w:t>ıcak” ibaresine sahip olurken 80 derece “</w:t>
-      </w:r>
-      <w:r>
-        <w:rPr>
-          <w:rFonts w:ascii="Times New Roman" w:eastAsia="Times New Roman" w:hAnsi="Times New Roman" w:cs="Times New Roman"/>
-          <w:lang w:val="tr-TR"/>
-        </w:rPr>
-        <w:t>ç</w:t>
-      </w:r>
-      <w:r>
-        <w:rPr>
-          <w:rFonts w:ascii="Times New Roman" w:eastAsia="Times New Roman" w:hAnsi="Times New Roman" w:cs="Times New Roman"/>
-          <w:lang w:val="tr-TR"/>
-        </w:rPr>
-        <w:t xml:space="preserve">ok </w:t>
-      </w:r>
-      <w:r>
-        <w:rPr>
-          <w:rFonts w:ascii="Times New Roman" w:eastAsia="Times New Roman" w:hAnsi="Times New Roman" w:cs="Times New Roman"/>
-          <w:lang w:val="tr-TR"/>
-        </w:rPr>
-        <w:t>ç</w:t>
-      </w:r>
-      <w:r>
-        <w:rPr>
-          <w:rFonts w:ascii="Times New Roman" w:eastAsia="Times New Roman" w:hAnsi="Times New Roman" w:cs="Times New Roman"/>
-          <w:lang w:val="tr-TR"/>
-        </w:rPr>
-        <w:t xml:space="preserve">ok </w:t>
-      </w:r>
-      <w:r>
-        <w:rPr>
-          <w:rFonts w:ascii="Times New Roman" w:eastAsia="Times New Roman" w:hAnsi="Times New Roman" w:cs="Times New Roman"/>
-          <w:lang w:val="tr-TR"/>
-        </w:rPr>
-        <w:t>s</w:t>
-      </w:r>
-      <w:r>
-        <w:rPr>
-          <w:rFonts w:ascii="Times New Roman" w:eastAsia="Times New Roman" w:hAnsi="Times New Roman" w:cs="Times New Roman"/>
-          <w:lang w:val="tr-TR"/>
-        </w:rPr>
-        <w:t>ıcak” olmalıdır. İnsan, doğası gereği kesin değildir ve gerçek hayat da beyaz ve siyah değildir. Bu gri alanları tanımlanması için gerekli olan mantık sistemi Bulanık Mantıktır.</w:t>
+        <w:t>. Yıllardır bildiğimiz klasik mantığın aksine kesinliği reddetmiş ve kısmi durumların ortaya çıkabileceğinden bahsederek bir sistem geliştirmiştir. Klasik mantıkta önermeler doğru ve yanlış olarak değerlendirilir. Lutfi Zade ise bu mantığa “Ne kadar doğru?” sorusu ile yaklaşmıştır. Çünkü bir önermenin “çok doğru, doğru, kısmen doğru, kısmen yanlış, yanlış, çok yanlış” gibi birçok ibareye sahip olabileceğini düşünür. Örneğin 40 derece klasik mantık için “sıcak”, aynı zamanda 80 derece de klasik mantık için “sıcak” ama bu durumları bulanık mantıkta incelersek 40 derece “sıcak” ibaresine sahip olurken 80 derece “çok çok sıcak” olmalıdır. İnsan, doğası gereği kesin değildir ve gerçek hayat da beyaz ve siyah değildir. Bu gri alanları tanımlanması için gerekli olan mantık sistemi Bulanık Mantıktır.</w:t>
       </w:r>
     </w:p>
     <w:p>
@@ -2530,63 +2355,83 @@
         </w:numPr>
         <w:rPr>
           <w:rFonts w:ascii="Times New Roman" w:eastAsia="Times New Roman" w:hAnsi="Times New Roman" w:cs="Times New Roman"/>
+          <w:b/>
+          <w:bCs/>
           <w:lang w:val="tr-TR"/>
         </w:rPr>
       </w:pPr>
       <w:r>
+        <w:rPr>
+          <w:rFonts w:ascii="Times New Roman" w:eastAsia="Times New Roman" w:hAnsi="Times New Roman" w:cs="Times New Roman"/>
+          <w:b/>
+          <w:bCs/>
+          <w:lang w:val="tr-TR"/>
+        </w:rPr>
+        <w:lastRenderedPageBreak/>
+        <w:t xml:space="preserve">Trafik Analizinde Bulanık </w:t>
+      </w:r>
+      <w:r>
+        <w:rPr>
+          <w:rFonts w:ascii="Times New Roman" w:eastAsia="Times New Roman" w:hAnsi="Times New Roman" w:cs="Times New Roman"/>
+          <w:b/>
+          <w:bCs/>
+          <w:lang w:val="tr-TR"/>
+        </w:rPr>
+        <w:t>Modelleme</w:t>
+      </w:r>
+    </w:p>
+    <w:p>
+      <w:pPr>
+        <w:pStyle w:val="ListParagraph"/>
+        <w:ind w:left="360"/>
         <w:rPr>
           <w:rFonts w:ascii="Times New Roman" w:eastAsia="Times New Roman" w:hAnsi="Times New Roman" w:cs="Times New Roman"/>
           <w:lang w:val="tr-TR"/>
         </w:rPr>
-        <w:lastRenderedPageBreak/>
-        <w:t xml:space="preserve">Trafik Analizinde Bulanık </w:t>
-      </w:r>
-      <w:r>
+      </w:pPr>
+    </w:p>
+    <w:p>
+      <w:pPr>
+        <w:ind w:left="360"/>
         <w:rPr>
           <w:rFonts w:ascii="Times New Roman" w:eastAsia="Times New Roman" w:hAnsi="Times New Roman" w:cs="Times New Roman"/>
           <w:lang w:val="tr-TR"/>
         </w:rPr>
-        <w:t>Modelleme</w:t>
-      </w:r>
-    </w:p>
-    <w:p>
-      <w:pPr>
-        <w:pStyle w:val="ListParagraph"/>
-        <w:ind w:left="360"/>
+      </w:pPr>
+      <w:r>
         <w:rPr>
           <w:rFonts w:ascii="Times New Roman" w:eastAsia="Times New Roman" w:hAnsi="Times New Roman" w:cs="Times New Roman"/>
           <w:lang w:val="tr-TR"/>
         </w:rPr>
-      </w:pPr>
-    </w:p>
-    <w:p>
-      <w:pPr>
-        <w:ind w:left="360"/>
+        <w:t xml:space="preserve">Bu proje günlük hayatta birçok insanın en büyük problemlerinden biri olan trafik yoğunluğunu analiz etme üzerine kurgulanmıştır. Ortalama bir Yıldız Teknik Üniversitesi öğrencisi gününün </w:t>
+      </w:r>
+      <w:r>
         <w:rPr>
           <w:rFonts w:ascii="Times New Roman" w:eastAsia="Times New Roman" w:hAnsi="Times New Roman" w:cs="Times New Roman"/>
           <w:lang w:val="tr-TR"/>
         </w:rPr>
-      </w:pPr>
+        <w:t>üç</w:t>
+      </w:r>
       <w:r>
         <w:rPr>
           <w:rFonts w:ascii="Times New Roman" w:eastAsia="Times New Roman" w:hAnsi="Times New Roman" w:cs="Times New Roman"/>
           <w:lang w:val="tr-TR"/>
         </w:rPr>
-        <w:t xml:space="preserve">Bu proje günlük hayatta birçok insanın en büyük problemlerinden biri olan trafik yoğunluğunu analiz etme üzerine kurgulanmıştır. Ortalama bir Yıldız Teknik Üniversitesi öğrencisi gününün </w:t>
+        <w:t xml:space="preserve"> saatini trafikte geçirmektedir. Bu proje kapsamında trafiğe bir çözüm üretilmemektedir fakat bulanık mantık modellemesi sayesinde</w:t>
       </w:r>
       <w:r>
         <w:rPr>
           <w:rFonts w:ascii="Times New Roman" w:eastAsia="Times New Roman" w:hAnsi="Times New Roman" w:cs="Times New Roman"/>
           <w:lang w:val="tr-TR"/>
         </w:rPr>
-        <w:t>üç</w:t>
+        <w:t xml:space="preserve"> bir</w:t>
       </w:r>
       <w:r>
         <w:rPr>
           <w:rFonts w:ascii="Times New Roman" w:eastAsia="Times New Roman" w:hAnsi="Times New Roman" w:cs="Times New Roman"/>
           <w:lang w:val="tr-TR"/>
         </w:rPr>
-        <w:t xml:space="preserve"> saatini trafikte geçirmektedir. Bu proje kapsamında trafiğe bir çözüm üretilmemektedir fakat bulanık mantık modellemesi sayesinde</w:t>
+        <w:t xml:space="preserve"> a noktasından</w:t>
       </w:r>
       <w:r>
         <w:rPr>
@@ -2600,129 +2445,124 @@
           <w:rFonts w:ascii="Times New Roman" w:eastAsia="Times New Roman" w:hAnsi="Times New Roman" w:cs="Times New Roman"/>
           <w:lang w:val="tr-TR"/>
         </w:rPr>
-        <w:t xml:space="preserve"> a noktasından</w:t>
-      </w:r>
-      <w:r>
+        <w:t xml:space="preserve"> b noktasına giderken hangi saatlerinin en verimli olacağını tahmin edebileceğiz. Ayrıca bu projenin bir diğer amacı ise güzergahın süresini hiç bilmeyen birisine yardımcı olabilmektir. Örneğin İzmir’de bir yolun hakkı 15 dakikaysa ve bu yol en yoğun trafik halinde 25 dakika sürüyorsa İzmirli bir vatandaş 25 dakikaya çok fazla diyecektir ve o yolu kullanmayacaktır. Aynı süre İstanbul’da yaşayan birisi için çok kısa gelecektir ve yolu kullanmak isteyecektir. Oysa bu kişi bu yol için 25 dakikanın fazla olacağından haberdar olursa farklı yollar kullanabilir veya çıkacağı saati değiştirebilir.</w:t>
+      </w:r>
+    </w:p>
+    <w:p>
+      <w:pPr>
+        <w:ind w:left="360"/>
+        <w:rPr>
+          <w:rFonts w:ascii="Times New Roman" w:hAnsi="Times New Roman" w:cs="Times New Roman"/>
+          <w:b/>
+          <w:bCs/>
+        </w:rPr>
+      </w:pPr>
+    </w:p>
+    <w:p>
+      <w:pPr>
+        <w:rPr>
+          <w:rFonts w:ascii="Times New Roman" w:hAnsi="Times New Roman" w:cs="Times New Roman"/>
+          <w:b/>
+          <w:bCs/>
+        </w:rPr>
+      </w:pPr>
+      <w:r>
+        <w:rPr>
+          <w:rFonts w:ascii="Times New Roman" w:hAnsi="Times New Roman" w:cs="Times New Roman"/>
+          <w:b/>
+          <w:bCs/>
+        </w:rPr>
+        <w:t>1.3 Proje Kapsamı</w:t>
+      </w:r>
+    </w:p>
+    <w:p>
+      <w:pPr>
+        <w:ind w:left="360"/>
         <w:rPr>
           <w:rFonts w:ascii="Times New Roman" w:eastAsia="Times New Roman" w:hAnsi="Times New Roman" w:cs="Times New Roman"/>
           <w:lang w:val="tr-TR"/>
         </w:rPr>
-        <w:t xml:space="preserve"> bir</w:t>
-      </w:r>
-      <w:r>
+      </w:pPr>
+    </w:p>
+    <w:p>
+      <w:pPr>
+        <w:ind w:left="360"/>
         <w:rPr>
           <w:rFonts w:ascii="Times New Roman" w:eastAsia="Times New Roman" w:hAnsi="Times New Roman" w:cs="Times New Roman"/>
           <w:lang w:val="tr-TR"/>
         </w:rPr>
-        <w:t xml:space="preserve"> b noktasına giderken hangi saatlerinin en verimli olacağını tahmin edebileceğiz. Ayrıca bu projenin bir diğer amacı ise güzergahın süresini hiç bilmeyen birisine yardımcı olabilmektir. Örneğin İzmir’de bir yolun hakkı 15 dakikaysa ve bu yol en yoğun trafik halinde 25 dakika sürüyorsa İzmirli bir vatandaş 25 dakikaya çok fazla diyecektir ve o yolu kullanmayacaktır. Aynı süre İstanbul’da yaşayan birisi için çok kısa gelecektir ve yolu kullanmak isteyecektir. Oysa bu kişi bu yol için 25 dakikanın fazla olacağından haberdar olursa farklı yollar kullanabilir veya çıkacağı saati değiştirebilir.</w:t>
-      </w:r>
-    </w:p>
-    <w:p>
-      <w:pPr>
-        <w:ind w:left="360"/>
-        <w:rPr>
-          <w:rFonts w:ascii="Times New Roman" w:hAnsi="Times New Roman" w:cs="Times New Roman"/>
-          <w:b/>
-          <w:bCs/>
-        </w:rPr>
-      </w:pPr>
-    </w:p>
-    <w:p>
-      <w:pPr>
-        <w:rPr>
-          <w:rFonts w:ascii="Times New Roman" w:hAnsi="Times New Roman" w:cs="Times New Roman"/>
-          <w:b/>
-          <w:bCs/>
-        </w:rPr>
-      </w:pPr>
-      <w:r>
-        <w:rPr>
-          <w:rFonts w:ascii="Times New Roman" w:hAnsi="Times New Roman" w:cs="Times New Roman"/>
-          <w:b/>
-          <w:bCs/>
-        </w:rPr>
-        <w:t>1.3 Proje Kapsamı</w:t>
-      </w:r>
-    </w:p>
-    <w:p>
-      <w:pPr>
-        <w:ind w:left="360"/>
-        <w:rPr>
-          <w:rFonts w:ascii="Times New Roman" w:hAnsi="Times New Roman" w:cs="Times New Roman"/>
-          <w:b/>
-          <w:bCs/>
-        </w:rPr>
-      </w:pPr>
-    </w:p>
-    <w:p>
-      <w:pPr>
-        <w:ind w:left="720"/>
+      </w:pPr>
+      <w:r>
         <w:rPr>
           <w:rFonts w:ascii="Times New Roman" w:eastAsia="Times New Roman" w:hAnsi="Times New Roman" w:cs="Times New Roman"/>
           <w:lang w:val="tr-TR"/>
         </w:rPr>
-      </w:pPr>
-      <w:r>
+        <w:t xml:space="preserve">Bu proje en nihayetinde a noktasından b noktasına gitmenin en uygun zamanına dayanmaktadır. Proje iki kısma ayrılmaktadır. </w:t>
+      </w:r>
+    </w:p>
+    <w:p>
+      <w:pPr>
+        <w:ind w:left="360"/>
         <w:rPr>
           <w:rFonts w:ascii="Times New Roman" w:eastAsia="Times New Roman" w:hAnsi="Times New Roman" w:cs="Times New Roman"/>
           <w:lang w:val="tr-TR"/>
         </w:rPr>
-        <w:t xml:space="preserve">Bu proje en nihayetinde a noktasından b noktasına gitmenin en uygun zamanına dayanmaktadır. Proje iki kısma ayrılmaktadır. </w:t>
-      </w:r>
-    </w:p>
-    <w:p>
-      <w:pPr>
-        <w:ind w:left="720"/>
+      </w:pPr>
+    </w:p>
+    <w:p>
+      <w:pPr>
+        <w:ind w:left="360"/>
         <w:rPr>
           <w:rFonts w:ascii="Times New Roman" w:eastAsia="Times New Roman" w:hAnsi="Times New Roman" w:cs="Times New Roman"/>
           <w:lang w:val="tr-TR"/>
         </w:rPr>
       </w:pPr>
-    </w:p>
-    <w:p>
-      <w:pPr>
-        <w:ind w:left="720"/>
+      <w:r>
         <w:rPr>
           <w:rFonts w:ascii="Times New Roman" w:eastAsia="Times New Roman" w:hAnsi="Times New Roman" w:cs="Times New Roman"/>
           <w:lang w:val="tr-TR"/>
         </w:rPr>
-      </w:pPr>
-      <w:r>
+        <w:t>Birinci kısımda lokasyonlar belirlenmiştir. Yapılan araştırmalar sonucunda YTÜ öğrencilerinin en çok kullandıkları güzergâh incelenmiş ve Altunizade çıkış noktası olarak belirlenmiştir. Bu durumda “a” noktası yani başlangıç konumu Altunizade Metro İstasyonu olmaktadır. Bitiş yani “b” noktamız ise Yıldız Teknik Üniversitesi Davutpaşa kampüsü seçilmiştir. İstanbul öngörülmesi güç bir şehir olduğundan dolayı tek bir veriden analiz edilmesi mümkün değildir. Proje esnasında kurulan sistem sayesinde haftanın yedi günü, yarım saat aralıklarla bu güzergâh incelenmiştir. Google API kullanılmıştır. Google, algoritmasına istinaden kullanıcıyı en hızlı şekilde götürmeyi hedeflemektedir bu nedenle trafiğin duracağı dakikalarda farklı kestirme yolları önermektedir. İnceleme sonucunda görünen odur ki, yol kilometre bazında azalsa dahi belli saatlerde ulaşım süresi çok fazla artmaktadır. En temelinde kullanıcının gideceği ortalama hız düşmektedir. Burada yoğun trafik ifadesinin tanımlanması gerekmektedir. Eğer "a” noktasından “b” noktasına seyahat halindeyken araç olması gereken – yasal hız sınırını geçmemek şartıyla- hızından çok daha yavaş ilerliyorsa o mevkide trafik yoğundur. İncelenen yedi günün ardından girdi olarak kullanılacak veriler toplanılmıştır. Bu veriler üzerinde işlemler yapıldıktan sonra veriler bulanık mantık sistemine girdi olarak girebilecek hale gelmiştir.</w:t>
+      </w:r>
+    </w:p>
+    <w:p>
+      <w:pPr>
+        <w:ind w:left="720"/>
         <w:rPr>
           <w:rFonts w:ascii="Times New Roman" w:eastAsia="Times New Roman" w:hAnsi="Times New Roman" w:cs="Times New Roman"/>
           <w:lang w:val="tr-TR"/>
         </w:rPr>
-        <w:t>Birinci kısımda lokasyonlar belirlenmiştir. Yapılan araştırmalar sonucunda YTÜ öğrencilerinin en çok kullandıkları güzergâh incelenmiş ve Altunizade çıkış noktası olarak belirlenmiştir. Bu durumda “a” noktası yani başlangıç konumu Altunizade Metro İstasyonu olmaktadır. Bitiş yani “b” noktamız ise Yıldız Teknik Üniversitesi Davutpaşa kampüsü seçilmiştir. İstanbul öngörülmesi güç bir şehir olduğundan dolayı tek bir veriden analiz edilmesi mümkün değildir. Proje esnasında kurulan sistem sayesinde haftanın yedi günü, yarım saat aralıklarla bu güzergâh incelenmiştir. Google API kullanılmıştır. Google, algoritmasına istinaden kullanıcıyı en hızlı şekilde götürmeyi hedeflemektedir bu nedenle trafiğin duracağı dakikalarda farklı kestirme yolları önermektedir. İnceleme sonucunda görünen odur ki, yol kilometre bazında azalsa dahi belli saatlerde ulaşım süresi çok fazla artmaktadır. En temelinde kullanıcının gideceği ortalama hız düşmektedir. Burada yoğun trafik ifadesinin tanımlanması gerekmektedir. Eğer "a” noktasından “b” noktasına seyahat halindeyken araç olması gereken – yasal hız sınırını geçmemek şartıyla- hızından çok daha yavaş ilerliyorsa o mevkide trafik yoğundur. İncelenen yedi günün ardından girdi olarak kullanılacak veriler toplanılmıştır. Bu veriler üzerinde işlemler yapıldıktan sonra veriler bulanık mantık sistemine girdi olarak girebilecek hale gelmiştir.</w:t>
-      </w:r>
-    </w:p>
-    <w:p>
-      <w:pPr>
-        <w:ind w:left="720"/>
+      </w:pPr>
+    </w:p>
+    <w:p>
+      <w:pPr>
+        <w:ind w:left="360"/>
         <w:rPr>
           <w:rFonts w:ascii="Times New Roman" w:eastAsia="Times New Roman" w:hAnsi="Times New Roman" w:cs="Times New Roman"/>
           <w:lang w:val="tr-TR"/>
         </w:rPr>
       </w:pPr>
-    </w:p>
-    <w:p>
-      <w:pPr>
-        <w:ind w:left="720" w:firstLine="60"/>
+      <w:r>
         <w:rPr>
           <w:rFonts w:ascii="Times New Roman" w:eastAsia="Times New Roman" w:hAnsi="Times New Roman" w:cs="Times New Roman"/>
           <w:lang w:val="tr-TR"/>
         </w:rPr>
-      </w:pPr>
-      <w:r>
+        <w:t xml:space="preserve">İkinci kısım ise mantık sisteminin kurulmasıdır. Bulanık mantık sistemi kurulacağı vakit verilerin en büyük, en küçük ve ortalama değerleri bulunmuştur. Bulanık mantık sistemi kullanıcının yararı olan kısmı 1 olarak tanımlar. Bu durumda verinin içerisinden aracın ortalama hızının en yüksek olduğu durumu 1 ve en düşük olduğu durumu 0 olarak tanımlayarak fonksiyon oluşturulmuştur. Oluşturulan fonksiyon grafiğe dönüştürüldüğünde her günün çok farklı değerler doğurduğunu gözle görülmüştür. </w:t>
+      </w:r>
+    </w:p>
+    <w:p>
+      <w:pPr>
+        <w:ind w:left="720" w:firstLine="60"/>
         <w:rPr>
           <w:rFonts w:ascii="Times New Roman" w:eastAsia="Times New Roman" w:hAnsi="Times New Roman" w:cs="Times New Roman"/>
           <w:lang w:val="tr-TR"/>
         </w:rPr>
-        <w:t xml:space="preserve">İkinci kısım ise mantık sisteminin kurulmasıdır. Bulanık mantık sistemi kurulacağı vakit verilerin en büyük, en küçük ve ortalama değerleri bulunmuştur. Bulanık mantık sistemi kullanıcının yararı olan kısmı 1 olarak tanımlar. Bu durumda verinin içerisinden aracın ortalama hızının en yüksek olduğu durumu 1 ve en düşük olduğu durumu 0 olarak tanımlayarak fonksiyon oluşturulmuştur. Oluşturulan fonksiyon grafiğe dönüştürüldüğünde her günün çok farklı değerler doğurduğunu gözle görülmüştür. </w:t>
-      </w:r>
+      </w:pPr>
     </w:p>
     <w:p>
       <w:pPr>
         <w:ind w:left="720" w:firstLine="60"/>
+        <w:jc w:val="center"/>
         <w:rPr>
           <w:rFonts w:ascii="Times New Roman" w:eastAsia="Times New Roman" w:hAnsi="Times New Roman" w:cs="Times New Roman"/>
           <w:lang w:val="tr-TR"/>
@@ -2738,55 +2578,52 @@
           <w:lang w:val="tr-TR"/>
         </w:rPr>
       </w:pPr>
-    </w:p>
-    <w:p>
-      <w:pPr>
-        <w:ind w:left="720" w:firstLine="60"/>
-        <w:jc w:val="center"/>
+      <w:r>
         <w:rPr>
           <w:rFonts w:ascii="Times New Roman" w:eastAsia="Times New Roman" w:hAnsi="Times New Roman" w:cs="Times New Roman"/>
           <w:lang w:val="tr-TR"/>
         </w:rPr>
-      </w:pPr>
-      <w:r>
+        <w:t>5</w:t>
+      </w:r>
+    </w:p>
+    <w:p>
+      <w:pPr>
+        <w:ind w:left="360"/>
         <w:rPr>
           <w:rFonts w:ascii="Times New Roman" w:eastAsia="Times New Roman" w:hAnsi="Times New Roman" w:cs="Times New Roman"/>
           <w:lang w:val="tr-TR"/>
         </w:rPr>
-        <w:t>5</w:t>
-      </w:r>
-    </w:p>
-    <w:p>
-      <w:pPr>
-        <w:ind w:left="720" w:firstLine="60"/>
+      </w:pPr>
+      <w:r>
         <w:rPr>
           <w:rFonts w:ascii="Times New Roman" w:eastAsia="Times New Roman" w:hAnsi="Times New Roman" w:cs="Times New Roman"/>
           <w:lang w:val="tr-TR"/>
         </w:rPr>
-      </w:pPr>
-      <w:r>
+        <w:lastRenderedPageBreak/>
+        <w:t>Proje başlangıcında tüm günlerin ortalama değerlerini alarak genel bir grafik hazırlanması amaçlanırken sonradan hafta sonu ve hafta içi olmak üzere iki parçaya ayrıştırılmasına karar verilmiştir. Bu kararın sebebi ise grafiğin çizimi esnasında değerler gerçeği yansıtmayacak ve kullanıcıya yanlış çıkarım yapmasına sebebiyet verecektir.</w:t>
+      </w:r>
+    </w:p>
+    <w:p>
+      <w:pPr>
+        <w:ind w:left="720" w:firstLine="60"/>
         <w:rPr>
           <w:rFonts w:ascii="Times New Roman" w:eastAsia="Times New Roman" w:hAnsi="Times New Roman" w:cs="Times New Roman"/>
           <w:lang w:val="tr-TR"/>
         </w:rPr>
-        <w:lastRenderedPageBreak/>
-        <w:t>Proje başlangıcında tüm günlerin ortalama değerlerini alarak genel bir grafik hazırlanması amaçlanırken sonradan hafta sonu ve hafta içi olmak üzere iki parçaya ayrıştırılmasına karar verilmiştir. Bu kararın sebebi ise grafiğin çizimi esnasında değerler gerçeği yansıtmayacak ve kullanıcıya yanlış çıkarım yapmasına sebebiyet verecektir.</w:t>
-      </w:r>
-    </w:p>
-    <w:p>
-      <w:pPr>
-        <w:ind w:left="720" w:firstLine="60"/>
+      </w:pPr>
+      <w:r>
         <w:rPr>
           <w:rFonts w:ascii="Times New Roman" w:eastAsia="Times New Roman" w:hAnsi="Times New Roman" w:cs="Times New Roman"/>
           <w:lang w:val="tr-TR"/>
         </w:rPr>
-      </w:pPr>
+        <w:t xml:space="preserve"> </w:t>
+      </w:r>
       <w:r>
         <w:rPr>
           <w:rFonts w:ascii="Times New Roman" w:eastAsia="Times New Roman" w:hAnsi="Times New Roman" w:cs="Times New Roman"/>
           <w:lang w:val="tr-TR"/>
         </w:rPr>
-        <w:t xml:space="preserve"> </w:t>
+        <w:tab/>
       </w:r>
       <w:r>
         <w:rPr>
@@ -2816,13 +2653,6 @@
         </w:rPr>
         <w:tab/>
       </w:r>
-      <w:r>
-        <w:rPr>
-          <w:rFonts w:ascii="Times New Roman" w:eastAsia="Times New Roman" w:hAnsi="Times New Roman" w:cs="Times New Roman"/>
-          <w:lang w:val="tr-TR"/>
-        </w:rPr>
-        <w:tab/>
-      </w:r>
     </w:p>
     <w:p>
       <w:pPr>
@@ -3066,6 +2896,13 @@
     </w:p>
     <w:p>
       <w:pPr>
+        <w:rPr>
+          <w:rFonts w:ascii="Times New Roman" w:hAnsi="Times New Roman" w:cs="Times New Roman"/>
+        </w:rPr>
+      </w:pPr>
+    </w:p>
+    <w:p>
+      <w:pPr>
         <w:spacing w:after="160" w:line="360" w:lineRule="auto"/>
         <w:rPr>
           <w:rFonts w:ascii="Times New Roman" w:hAnsi="Times New Roman" w:cs="Times New Roman"/>
@@ -3299,8 +3136,16 @@
         <w:rPr>
           <w:rFonts w:ascii="Times New Roman" w:hAnsi="Times New Roman" w:cs="Times New Roman"/>
         </w:rPr>
-        <w:t xml:space="preserve"> oluşturulması</w:t>
-      </w:r>
+        <w:t xml:space="preserve"> </w:t>
+      </w:r>
+      <w:proofErr w:type="spellStart"/>
+      <w:r>
+        <w:rPr>
+          <w:rFonts w:ascii="Times New Roman" w:hAnsi="Times New Roman" w:cs="Times New Roman"/>
+        </w:rPr>
+        <w:t>oluşturulması</w:t>
+      </w:r>
+      <w:proofErr w:type="spellEnd"/>
     </w:p>
     <w:p>
       <w:pPr>
@@ -3446,13 +3291,7 @@
         <w:rPr>
           <w:rFonts w:ascii="Times New Roman" w:hAnsi="Times New Roman" w:cs="Times New Roman"/>
         </w:rPr>
-        <w:t>ç</w:t>
-      </w:r>
-      <w:r>
-        <w:rPr>
-          <w:rFonts w:ascii="Times New Roman" w:hAnsi="Times New Roman" w:cs="Times New Roman"/>
-        </w:rPr>
-        <w:t>ıkarma</w:t>
+        <w:t>çıkarma</w:t>
       </w:r>
       <w:proofErr w:type="spellEnd"/>
     </w:p>
@@ -4578,7 +4417,21 @@
         <w:rPr>
           <w:rFonts w:ascii="Times New Roman" w:hAnsi="Times New Roman" w:cs="Times New Roman"/>
         </w:rPr>
-        <w:t>kullanılan yerler</w:t>
+        <w:t>kullanılan</w:t>
+      </w:r>
+      <w:proofErr w:type="spellEnd"/>
+      <w:r>
+        <w:rPr>
+          <w:rFonts w:ascii="Times New Roman" w:hAnsi="Times New Roman" w:cs="Times New Roman"/>
+        </w:rPr>
+        <w:t xml:space="preserve"> </w:t>
+      </w:r>
+      <w:proofErr w:type="spellStart"/>
+      <w:r>
+        <w:rPr>
+          <w:rFonts w:ascii="Times New Roman" w:hAnsi="Times New Roman" w:cs="Times New Roman"/>
+        </w:rPr>
+        <w:t>yerler</w:t>
       </w:r>
       <w:proofErr w:type="spellEnd"/>
       <w:r>
@@ -4642,7 +4495,6 @@
         <w:t xml:space="preserve"> </w:t>
       </w:r>
       <w:proofErr w:type="spellStart"/>
-      <w:proofErr w:type="gramStart"/>
       <w:r>
         <w:rPr>
           <w:rFonts w:ascii="Times New Roman" w:hAnsi="Times New Roman" w:cs="Times New Roman"/>
@@ -4664,7 +4516,6 @@
         <w:t>bu</w:t>
       </w:r>
       <w:proofErr w:type="spellEnd"/>
-      <w:proofErr w:type="gramEnd"/>
       <w:r>
         <w:rPr>
           <w:rFonts w:ascii="Times New Roman" w:hAnsi="Times New Roman" w:cs="Times New Roman"/>
@@ -4889,14 +4740,7 @@
         <w:rPr>
           <w:rFonts w:ascii="Times New Roman" w:hAnsi="Times New Roman" w:cs="Times New Roman"/>
         </w:rPr>
-        <w:t xml:space="preserve"> </w:t>
-      </w:r>
-      <w:proofErr w:type="spellStart"/>
-      <w:r>
-        <w:rPr>
-          <w:rFonts w:ascii="Times New Roman" w:hAnsi="Times New Roman" w:cs="Times New Roman"/>
-        </w:rPr>
-        <w:t>seç</w:t>
+        <w:t xml:space="preserve"> seç</w:t>
       </w:r>
       <w:r>
         <w:rPr>
@@ -4904,28 +4748,192 @@
         </w:rPr>
         <w:t>ilmiştir</w:t>
       </w:r>
-      <w:proofErr w:type="spellEnd"/>
       <w:r>
         <w:rPr>
           <w:rFonts w:ascii="Times New Roman" w:hAnsi="Times New Roman" w:cs="Times New Roman"/>
         </w:rPr>
         <w:t>.</w:t>
+      </w:r>
+    </w:p>
+    <w:p>
+      <w:pPr>
+        <w:pStyle w:val="ListParagraph"/>
+        <w:spacing w:after="160" w:line="360" w:lineRule="auto"/>
+        <w:ind w:left="1080"/>
+        <w:jc w:val="center"/>
+        <w:rPr>
+          <w:rFonts w:ascii="Times New Roman" w:hAnsi="Times New Roman" w:cs="Times New Roman"/>
+        </w:rPr>
+      </w:pPr>
+      <w:r>
+        <w:rPr>
+          <w:rFonts w:ascii="Times New Roman" w:hAnsi="Times New Roman" w:cs="Times New Roman"/>
+        </w:rPr>
+        <w:t>6</w:t>
       </w:r>
     </w:p>
     <w:p>
       <w:pPr>
         <w:spacing w:line="360" w:lineRule="auto"/>
         <w:ind w:firstLine="360"/>
-        <w:jc w:val="center"/>
-        <w:rPr>
-          <w:rFonts w:ascii="Times New Roman" w:hAnsi="Times New Roman" w:cs="Times New Roman"/>
-        </w:rPr>
-      </w:pPr>
-      <w:r>
-        <w:rPr>
-          <w:rFonts w:ascii="Times New Roman" w:hAnsi="Times New Roman" w:cs="Times New Roman"/>
-        </w:rPr>
-        <w:t>6</w:t>
+        <w:rPr>
+          <w:rFonts w:ascii="Times New Roman" w:hAnsi="Times New Roman" w:cs="Times New Roman"/>
+        </w:rPr>
+      </w:pPr>
+      <w:proofErr w:type="spellStart"/>
+      <w:r>
+        <w:rPr>
+          <w:rFonts w:ascii="Times New Roman" w:hAnsi="Times New Roman" w:cs="Times New Roman"/>
+        </w:rPr>
+        <w:lastRenderedPageBreak/>
+        <w:t>Sonrasında</w:t>
+      </w:r>
+      <w:proofErr w:type="spellEnd"/>
+      <w:r>
+        <w:rPr>
+          <w:rFonts w:ascii="Times New Roman" w:hAnsi="Times New Roman" w:cs="Times New Roman"/>
+        </w:rPr>
+        <w:t xml:space="preserve"> </w:t>
+      </w:r>
+      <w:proofErr w:type="spellStart"/>
+      <w:r>
+        <w:rPr>
+          <w:rFonts w:ascii="Times New Roman" w:hAnsi="Times New Roman" w:cs="Times New Roman"/>
+        </w:rPr>
+        <w:t>ise</w:t>
+      </w:r>
+      <w:proofErr w:type="spellEnd"/>
+      <w:r>
+        <w:rPr>
+          <w:rFonts w:ascii="Times New Roman" w:hAnsi="Times New Roman" w:cs="Times New Roman"/>
+        </w:rPr>
+        <w:t xml:space="preserve"> </w:t>
+      </w:r>
+      <w:proofErr w:type="spellStart"/>
+      <w:r>
+        <w:rPr>
+          <w:rFonts w:ascii="Times New Roman" w:hAnsi="Times New Roman" w:cs="Times New Roman"/>
+        </w:rPr>
+        <w:t>projenin</w:t>
+      </w:r>
+      <w:proofErr w:type="spellEnd"/>
+      <w:r>
+        <w:rPr>
+          <w:rFonts w:ascii="Times New Roman" w:hAnsi="Times New Roman" w:cs="Times New Roman"/>
+        </w:rPr>
+        <w:t xml:space="preserve"> </w:t>
+      </w:r>
+      <w:proofErr w:type="spellStart"/>
+      <w:r>
+        <w:rPr>
+          <w:rFonts w:ascii="Times New Roman" w:hAnsi="Times New Roman" w:cs="Times New Roman"/>
+        </w:rPr>
+        <w:t>önemli</w:t>
+      </w:r>
+      <w:proofErr w:type="spellEnd"/>
+      <w:r>
+        <w:rPr>
+          <w:rFonts w:ascii="Times New Roman" w:hAnsi="Times New Roman" w:cs="Times New Roman"/>
+        </w:rPr>
+        <w:t xml:space="preserve"> </w:t>
+      </w:r>
+      <w:proofErr w:type="spellStart"/>
+      <w:r>
+        <w:rPr>
+          <w:rFonts w:ascii="Times New Roman" w:hAnsi="Times New Roman" w:cs="Times New Roman"/>
+        </w:rPr>
+        <w:t>aşamalarından</w:t>
+      </w:r>
+      <w:proofErr w:type="spellEnd"/>
+      <w:r>
+        <w:rPr>
+          <w:rFonts w:ascii="Times New Roman" w:hAnsi="Times New Roman" w:cs="Times New Roman"/>
+        </w:rPr>
+        <w:t xml:space="preserve"> </w:t>
+      </w:r>
+      <w:proofErr w:type="spellStart"/>
+      <w:r>
+        <w:rPr>
+          <w:rFonts w:ascii="Times New Roman" w:hAnsi="Times New Roman" w:cs="Times New Roman"/>
+        </w:rPr>
+        <w:t>olan</w:t>
+      </w:r>
+      <w:proofErr w:type="spellEnd"/>
+      <w:r>
+        <w:rPr>
+          <w:rFonts w:ascii="Times New Roman" w:hAnsi="Times New Roman" w:cs="Times New Roman"/>
+        </w:rPr>
+        <w:t xml:space="preserve"> </w:t>
+      </w:r>
+      <w:proofErr w:type="spellStart"/>
+      <w:r>
+        <w:rPr>
+          <w:rFonts w:ascii="Times New Roman" w:hAnsi="Times New Roman" w:cs="Times New Roman"/>
+        </w:rPr>
+        <w:t>seçilen</w:t>
+      </w:r>
+      <w:proofErr w:type="spellEnd"/>
+      <w:r>
+        <w:rPr>
+          <w:rFonts w:ascii="Times New Roman" w:hAnsi="Times New Roman" w:cs="Times New Roman"/>
+        </w:rPr>
+        <w:t xml:space="preserve"> </w:t>
+      </w:r>
+      <w:proofErr w:type="spellStart"/>
+      <w:r>
+        <w:rPr>
+          <w:rFonts w:ascii="Times New Roman" w:hAnsi="Times New Roman" w:cs="Times New Roman"/>
+        </w:rPr>
+        <w:t>bu</w:t>
+      </w:r>
+      <w:proofErr w:type="spellEnd"/>
+      <w:r>
+        <w:rPr>
+          <w:rFonts w:ascii="Times New Roman" w:hAnsi="Times New Roman" w:cs="Times New Roman"/>
+        </w:rPr>
+        <w:t xml:space="preserve"> </w:t>
+      </w:r>
+      <w:proofErr w:type="spellStart"/>
+      <w:r>
+        <w:rPr>
+          <w:rFonts w:ascii="Times New Roman" w:hAnsi="Times New Roman" w:cs="Times New Roman"/>
+        </w:rPr>
+        <w:t>iki</w:t>
+      </w:r>
+      <w:proofErr w:type="spellEnd"/>
+      <w:r>
+        <w:rPr>
+          <w:rFonts w:ascii="Times New Roman" w:hAnsi="Times New Roman" w:cs="Times New Roman"/>
+        </w:rPr>
+        <w:t xml:space="preserve"> </w:t>
+      </w:r>
+      <w:proofErr w:type="spellStart"/>
+      <w:r>
+        <w:rPr>
+          <w:rFonts w:ascii="Times New Roman" w:hAnsi="Times New Roman" w:cs="Times New Roman"/>
+        </w:rPr>
+        <w:t>nokta</w:t>
+      </w:r>
+      <w:proofErr w:type="spellEnd"/>
+      <w:r>
+        <w:rPr>
+          <w:rFonts w:ascii="Times New Roman" w:hAnsi="Times New Roman" w:cs="Times New Roman"/>
+        </w:rPr>
+        <w:t xml:space="preserve"> </w:t>
+      </w:r>
+      <w:proofErr w:type="spellStart"/>
+      <w:r>
+        <w:rPr>
+          <w:rFonts w:ascii="Times New Roman" w:hAnsi="Times New Roman" w:cs="Times New Roman"/>
+        </w:rPr>
+        <w:t>arasındaki</w:t>
+      </w:r>
+      <w:proofErr w:type="spellEnd"/>
+      <w:r>
+        <w:rPr>
+          <w:rFonts w:ascii="Times New Roman" w:hAnsi="Times New Roman" w:cs="Times New Roman"/>
+        </w:rPr>
+        <w:t xml:space="preserve"> </w:t>
       </w:r>
     </w:p>
     <w:p>
@@ -4941,155 +4949,110 @@
         <w:rPr>
           <w:rFonts w:ascii="Times New Roman" w:hAnsi="Times New Roman" w:cs="Times New Roman"/>
         </w:rPr>
-        <w:lastRenderedPageBreak/>
-        <w:t>Sonrasında</w:t>
-      </w:r>
-      <w:proofErr w:type="spellEnd"/>
-      <w:r>
-        <w:rPr>
-          <w:rFonts w:ascii="Times New Roman" w:hAnsi="Times New Roman" w:cs="Times New Roman"/>
-        </w:rPr>
-        <w:t xml:space="preserve"> </w:t>
-      </w:r>
-      <w:proofErr w:type="spellStart"/>
-      <w:r>
-        <w:rPr>
-          <w:rFonts w:ascii="Times New Roman" w:hAnsi="Times New Roman" w:cs="Times New Roman"/>
-        </w:rPr>
-        <w:t>ise</w:t>
-      </w:r>
-      <w:proofErr w:type="spellEnd"/>
-      <w:r>
-        <w:rPr>
-          <w:rFonts w:ascii="Times New Roman" w:hAnsi="Times New Roman" w:cs="Times New Roman"/>
-        </w:rPr>
-        <w:t xml:space="preserve"> </w:t>
-      </w:r>
-      <w:proofErr w:type="spellStart"/>
-      <w:r>
-        <w:rPr>
-          <w:rFonts w:ascii="Times New Roman" w:hAnsi="Times New Roman" w:cs="Times New Roman"/>
-        </w:rPr>
-        <w:t>projenin</w:t>
-      </w:r>
-      <w:proofErr w:type="spellEnd"/>
-      <w:r>
-        <w:rPr>
-          <w:rFonts w:ascii="Times New Roman" w:hAnsi="Times New Roman" w:cs="Times New Roman"/>
-        </w:rPr>
-        <w:t xml:space="preserve"> </w:t>
-      </w:r>
-      <w:proofErr w:type="spellStart"/>
-      <w:r>
-        <w:rPr>
-          <w:rFonts w:ascii="Times New Roman" w:hAnsi="Times New Roman" w:cs="Times New Roman"/>
-        </w:rPr>
-        <w:t>önemli</w:t>
-      </w:r>
-      <w:proofErr w:type="spellEnd"/>
-      <w:r>
-        <w:rPr>
-          <w:rFonts w:ascii="Times New Roman" w:hAnsi="Times New Roman" w:cs="Times New Roman"/>
-        </w:rPr>
-        <w:t xml:space="preserve"> </w:t>
-      </w:r>
-      <w:proofErr w:type="spellStart"/>
-      <w:r>
-        <w:rPr>
-          <w:rFonts w:ascii="Times New Roman" w:hAnsi="Times New Roman" w:cs="Times New Roman"/>
-        </w:rPr>
-        <w:t>aşamalarından</w:t>
-      </w:r>
-      <w:proofErr w:type="spellEnd"/>
-      <w:r>
-        <w:rPr>
-          <w:rFonts w:ascii="Times New Roman" w:hAnsi="Times New Roman" w:cs="Times New Roman"/>
-        </w:rPr>
-        <w:t xml:space="preserve"> </w:t>
-      </w:r>
-      <w:proofErr w:type="spellStart"/>
-      <w:r>
-        <w:rPr>
-          <w:rFonts w:ascii="Times New Roman" w:hAnsi="Times New Roman" w:cs="Times New Roman"/>
-        </w:rPr>
-        <w:t>olan</w:t>
-      </w:r>
-      <w:proofErr w:type="spellEnd"/>
-      <w:r>
-        <w:rPr>
-          <w:rFonts w:ascii="Times New Roman" w:hAnsi="Times New Roman" w:cs="Times New Roman"/>
-        </w:rPr>
-        <w:t xml:space="preserve"> </w:t>
-      </w:r>
-      <w:proofErr w:type="spellStart"/>
-      <w:r>
-        <w:rPr>
-          <w:rFonts w:ascii="Times New Roman" w:hAnsi="Times New Roman" w:cs="Times New Roman"/>
-        </w:rPr>
-        <w:t>seçilen</w:t>
-      </w:r>
-      <w:proofErr w:type="spellEnd"/>
-      <w:r>
-        <w:rPr>
-          <w:rFonts w:ascii="Times New Roman" w:hAnsi="Times New Roman" w:cs="Times New Roman"/>
-        </w:rPr>
-        <w:t xml:space="preserve"> </w:t>
-      </w:r>
-      <w:proofErr w:type="spellStart"/>
-      <w:r>
-        <w:rPr>
-          <w:rFonts w:ascii="Times New Roman" w:hAnsi="Times New Roman" w:cs="Times New Roman"/>
-        </w:rPr>
-        <w:t>bu</w:t>
-      </w:r>
-      <w:proofErr w:type="spellEnd"/>
-      <w:r>
-        <w:rPr>
-          <w:rFonts w:ascii="Times New Roman" w:hAnsi="Times New Roman" w:cs="Times New Roman"/>
-        </w:rPr>
-        <w:t xml:space="preserve"> </w:t>
-      </w:r>
-      <w:proofErr w:type="spellStart"/>
-      <w:r>
-        <w:rPr>
-          <w:rFonts w:ascii="Times New Roman" w:hAnsi="Times New Roman" w:cs="Times New Roman"/>
-        </w:rPr>
-        <w:t>iki</w:t>
-      </w:r>
-      <w:proofErr w:type="spellEnd"/>
-      <w:r>
-        <w:rPr>
-          <w:rFonts w:ascii="Times New Roman" w:hAnsi="Times New Roman" w:cs="Times New Roman"/>
-        </w:rPr>
-        <w:t xml:space="preserve"> </w:t>
-      </w:r>
-      <w:proofErr w:type="spellStart"/>
-      <w:r>
-        <w:rPr>
-          <w:rFonts w:ascii="Times New Roman" w:hAnsi="Times New Roman" w:cs="Times New Roman"/>
-        </w:rPr>
-        <w:t>nokta</w:t>
-      </w:r>
-      <w:proofErr w:type="spellEnd"/>
-      <w:r>
-        <w:rPr>
-          <w:rFonts w:ascii="Times New Roman" w:hAnsi="Times New Roman" w:cs="Times New Roman"/>
-        </w:rPr>
-        <w:t xml:space="preserve"> </w:t>
-      </w:r>
-      <w:proofErr w:type="spellStart"/>
-      <w:r>
-        <w:rPr>
-          <w:rFonts w:ascii="Times New Roman" w:hAnsi="Times New Roman" w:cs="Times New Roman"/>
-        </w:rPr>
-        <w:t>arasındaki</w:t>
-      </w:r>
-      <w:proofErr w:type="spellEnd"/>
-      <w:r>
-        <w:rPr>
-          <w:rFonts w:ascii="Times New Roman" w:hAnsi="Times New Roman" w:cs="Times New Roman"/>
-        </w:rPr>
-        <w:t xml:space="preserve"> </w:t>
+        <w:t>ihtiya</w:t>
+      </w:r>
+      <w:r>
+        <w:rPr>
+          <w:rFonts w:ascii="Times New Roman" w:hAnsi="Times New Roman" w:cs="Times New Roman"/>
+        </w:rPr>
+        <w:t>ç</w:t>
+      </w:r>
+      <w:proofErr w:type="spellEnd"/>
+      <w:r>
+        <w:rPr>
+          <w:rFonts w:ascii="Times New Roman" w:hAnsi="Times New Roman" w:cs="Times New Roman"/>
+        </w:rPr>
+        <w:t xml:space="preserve"> </w:t>
+      </w:r>
+      <w:proofErr w:type="spellStart"/>
+      <w:r>
+        <w:rPr>
+          <w:rFonts w:ascii="Times New Roman" w:hAnsi="Times New Roman" w:cs="Times New Roman"/>
+        </w:rPr>
+        <w:t>duyulan</w:t>
+      </w:r>
+      <w:proofErr w:type="spellEnd"/>
+      <w:r>
+        <w:rPr>
+          <w:rFonts w:ascii="Times New Roman" w:hAnsi="Times New Roman" w:cs="Times New Roman"/>
+        </w:rPr>
+        <w:t xml:space="preserve"> </w:t>
+      </w:r>
+      <w:proofErr w:type="spellStart"/>
+      <w:r>
+        <w:rPr>
+          <w:rFonts w:ascii="Times New Roman" w:hAnsi="Times New Roman" w:cs="Times New Roman"/>
+        </w:rPr>
+        <w:t>parametreleri</w:t>
+      </w:r>
+      <w:proofErr w:type="spellEnd"/>
+      <w:r>
+        <w:rPr>
+          <w:rFonts w:ascii="Times New Roman" w:hAnsi="Times New Roman" w:cs="Times New Roman"/>
+        </w:rPr>
+        <w:t xml:space="preserve"> </w:t>
+      </w:r>
+      <w:proofErr w:type="spellStart"/>
+      <w:r>
+        <w:rPr>
+          <w:rFonts w:ascii="Times New Roman" w:hAnsi="Times New Roman" w:cs="Times New Roman"/>
+        </w:rPr>
+        <w:t>elde</w:t>
+      </w:r>
+      <w:proofErr w:type="spellEnd"/>
+      <w:r>
+        <w:rPr>
+          <w:rFonts w:ascii="Times New Roman" w:hAnsi="Times New Roman" w:cs="Times New Roman"/>
+        </w:rPr>
+        <w:t xml:space="preserve"> </w:t>
+      </w:r>
+      <w:proofErr w:type="spellStart"/>
+      <w:r>
+        <w:rPr>
+          <w:rFonts w:ascii="Times New Roman" w:hAnsi="Times New Roman" w:cs="Times New Roman"/>
+        </w:rPr>
+        <w:t>etme</w:t>
+      </w:r>
+      <w:proofErr w:type="spellEnd"/>
+      <w:r>
+        <w:rPr>
+          <w:rFonts w:ascii="Times New Roman" w:hAnsi="Times New Roman" w:cs="Times New Roman"/>
+        </w:rPr>
+        <w:t xml:space="preserve"> </w:t>
+      </w:r>
+      <w:proofErr w:type="spellStart"/>
+      <w:r>
+        <w:rPr>
+          <w:rFonts w:ascii="Times New Roman" w:hAnsi="Times New Roman" w:cs="Times New Roman"/>
+        </w:rPr>
+        <w:t>aşamasına</w:t>
+      </w:r>
+      <w:proofErr w:type="spellEnd"/>
+      <w:r>
+        <w:rPr>
+          <w:rFonts w:ascii="Times New Roman" w:hAnsi="Times New Roman" w:cs="Times New Roman"/>
+        </w:rPr>
+        <w:t xml:space="preserve"> </w:t>
+      </w:r>
+      <w:proofErr w:type="spellStart"/>
+      <w:r>
+        <w:rPr>
+          <w:rFonts w:ascii="Times New Roman" w:hAnsi="Times New Roman" w:cs="Times New Roman"/>
+        </w:rPr>
+        <w:t>geç</w:t>
+      </w:r>
+      <w:r>
+        <w:rPr>
+          <w:rFonts w:ascii="Times New Roman" w:hAnsi="Times New Roman" w:cs="Times New Roman"/>
+        </w:rPr>
+        <w:t>ilmiştir</w:t>
+      </w:r>
+      <w:proofErr w:type="spellEnd"/>
+      <w:r>
+        <w:rPr>
+          <w:rFonts w:ascii="Times New Roman" w:hAnsi="Times New Roman" w:cs="Times New Roman"/>
+        </w:rPr>
+        <w:t>.</w:t>
       </w:r>
     </w:p>
     <w:p>
@@ -5100,115 +5063,59 @@
           <w:rFonts w:ascii="Times New Roman" w:hAnsi="Times New Roman" w:cs="Times New Roman"/>
         </w:rPr>
       </w:pPr>
-      <w:proofErr w:type="spellStart"/>
-      <w:r>
-        <w:rPr>
-          <w:rFonts w:ascii="Times New Roman" w:hAnsi="Times New Roman" w:cs="Times New Roman"/>
-        </w:rPr>
-        <w:t>ihtiya</w:t>
-      </w:r>
-      <w:r>
-        <w:rPr>
-          <w:rFonts w:ascii="Times New Roman" w:hAnsi="Times New Roman" w:cs="Times New Roman"/>
-        </w:rPr>
-        <w:t>ç</w:t>
-      </w:r>
-      <w:proofErr w:type="spellEnd"/>
-      <w:r>
-        <w:rPr>
-          <w:rFonts w:ascii="Times New Roman" w:hAnsi="Times New Roman" w:cs="Times New Roman"/>
-        </w:rPr>
-        <w:t xml:space="preserve"> </w:t>
-      </w:r>
-      <w:proofErr w:type="spellStart"/>
-      <w:r>
-        <w:rPr>
-          <w:rFonts w:ascii="Times New Roman" w:hAnsi="Times New Roman" w:cs="Times New Roman"/>
-        </w:rPr>
-        <w:t>duyulan</w:t>
-      </w:r>
-      <w:proofErr w:type="spellEnd"/>
-      <w:r>
-        <w:rPr>
-          <w:rFonts w:ascii="Times New Roman" w:hAnsi="Times New Roman" w:cs="Times New Roman"/>
-        </w:rPr>
-        <w:t xml:space="preserve"> </w:t>
-      </w:r>
-      <w:proofErr w:type="spellStart"/>
-      <w:r>
-        <w:rPr>
-          <w:rFonts w:ascii="Times New Roman" w:hAnsi="Times New Roman" w:cs="Times New Roman"/>
-        </w:rPr>
-        <w:t>parametreleri</w:t>
-      </w:r>
-      <w:proofErr w:type="spellEnd"/>
-      <w:r>
-        <w:rPr>
-          <w:rFonts w:ascii="Times New Roman" w:hAnsi="Times New Roman" w:cs="Times New Roman"/>
-        </w:rPr>
-        <w:t xml:space="preserve"> </w:t>
-      </w:r>
-      <w:proofErr w:type="spellStart"/>
-      <w:r>
-        <w:rPr>
-          <w:rFonts w:ascii="Times New Roman" w:hAnsi="Times New Roman" w:cs="Times New Roman"/>
-        </w:rPr>
-        <w:t>elde</w:t>
-      </w:r>
-      <w:proofErr w:type="spellEnd"/>
-      <w:r>
-        <w:rPr>
-          <w:rFonts w:ascii="Times New Roman" w:hAnsi="Times New Roman" w:cs="Times New Roman"/>
-        </w:rPr>
-        <w:t xml:space="preserve"> </w:t>
-      </w:r>
-      <w:proofErr w:type="spellStart"/>
-      <w:r>
-        <w:rPr>
-          <w:rFonts w:ascii="Times New Roman" w:hAnsi="Times New Roman" w:cs="Times New Roman"/>
-        </w:rPr>
-        <w:t>etme</w:t>
-      </w:r>
-      <w:proofErr w:type="spellEnd"/>
-      <w:r>
-        <w:rPr>
-          <w:rFonts w:ascii="Times New Roman" w:hAnsi="Times New Roman" w:cs="Times New Roman"/>
-        </w:rPr>
-        <w:t xml:space="preserve"> </w:t>
-      </w:r>
-      <w:proofErr w:type="spellStart"/>
-      <w:r>
-        <w:rPr>
-          <w:rFonts w:ascii="Times New Roman" w:hAnsi="Times New Roman" w:cs="Times New Roman"/>
-        </w:rPr>
-        <w:t>aşamasına</w:t>
-      </w:r>
-      <w:proofErr w:type="spellEnd"/>
-      <w:r>
-        <w:rPr>
-          <w:rFonts w:ascii="Times New Roman" w:hAnsi="Times New Roman" w:cs="Times New Roman"/>
-        </w:rPr>
-        <w:t xml:space="preserve"> </w:t>
-      </w:r>
-      <w:proofErr w:type="spellStart"/>
-      <w:r>
-        <w:rPr>
-          <w:rFonts w:ascii="Times New Roman" w:hAnsi="Times New Roman" w:cs="Times New Roman"/>
-        </w:rPr>
-        <w:t>geç</w:t>
-      </w:r>
-      <w:r>
-        <w:rPr>
-          <w:rFonts w:ascii="Times New Roman" w:hAnsi="Times New Roman" w:cs="Times New Roman"/>
-        </w:rPr>
-        <w:t>ilmiştir</w:t>
-      </w:r>
-      <w:proofErr w:type="spellEnd"/>
-      <w:r>
-        <w:rPr>
-          <w:rFonts w:ascii="Times New Roman" w:hAnsi="Times New Roman" w:cs="Times New Roman"/>
-        </w:rPr>
-        <w:t>.</w:t>
+    </w:p>
+    <w:p>
+      <w:pPr>
+        <w:spacing w:line="360" w:lineRule="auto"/>
+        <w:rPr>
+          <w:rFonts w:ascii="Times New Roman" w:hAnsi="Times New Roman" w:cs="Times New Roman"/>
+          <w:b/>
+          <w:bCs/>
+        </w:rPr>
+      </w:pPr>
+      <w:r>
+        <w:rPr>
+          <w:rFonts w:ascii="Times New Roman" w:hAnsi="Times New Roman" w:cs="Times New Roman"/>
+          <w:b/>
+          <w:bCs/>
+        </w:rPr>
+        <w:t xml:space="preserve">2.2 </w:t>
+      </w:r>
+      <w:proofErr w:type="spellStart"/>
+      <w:r>
+        <w:rPr>
+          <w:rFonts w:ascii="Times New Roman" w:hAnsi="Times New Roman" w:cs="Times New Roman"/>
+          <w:b/>
+          <w:bCs/>
+        </w:rPr>
+        <w:t>Gerekli</w:t>
+      </w:r>
+      <w:proofErr w:type="spellEnd"/>
+      <w:r>
+        <w:rPr>
+          <w:rFonts w:ascii="Times New Roman" w:hAnsi="Times New Roman" w:cs="Times New Roman"/>
+          <w:b/>
+          <w:bCs/>
+        </w:rPr>
+        <w:t xml:space="preserve"> API </w:t>
+      </w:r>
+      <w:proofErr w:type="spellStart"/>
+      <w:r>
+        <w:rPr>
+          <w:rFonts w:ascii="Times New Roman" w:hAnsi="Times New Roman" w:cs="Times New Roman"/>
+          <w:b/>
+          <w:bCs/>
+        </w:rPr>
+        <w:t>hizmetleri</w:t>
+      </w:r>
+      <w:proofErr w:type="spellEnd"/>
+      <w:r>
+        <w:rPr>
+          <w:rFonts w:ascii="Times New Roman" w:hAnsi="Times New Roman" w:cs="Times New Roman"/>
+          <w:b/>
+          <w:bCs/>
+        </w:rPr>
+        <w:t xml:space="preserve"> </w:t>
       </w:r>
     </w:p>
     <w:p>
@@ -5223,55 +5130,156 @@
     <w:p>
       <w:pPr>
         <w:spacing w:line="360" w:lineRule="auto"/>
-        <w:rPr>
-          <w:rFonts w:ascii="Times New Roman" w:hAnsi="Times New Roman" w:cs="Times New Roman"/>
-          <w:b/>
-          <w:bCs/>
-        </w:rPr>
-      </w:pPr>
-      <w:r>
-        <w:rPr>
-          <w:rFonts w:ascii="Times New Roman" w:hAnsi="Times New Roman" w:cs="Times New Roman"/>
-          <w:b/>
-          <w:bCs/>
-        </w:rPr>
-        <w:t xml:space="preserve">2.2 </w:t>
-      </w:r>
-      <w:proofErr w:type="spellStart"/>
-      <w:r>
-        <w:rPr>
-          <w:rFonts w:ascii="Times New Roman" w:hAnsi="Times New Roman" w:cs="Times New Roman"/>
-          <w:b/>
-          <w:bCs/>
-        </w:rPr>
-        <w:t>Gerekli</w:t>
-      </w:r>
-      <w:proofErr w:type="spellEnd"/>
-      <w:r>
-        <w:rPr>
-          <w:rFonts w:ascii="Times New Roman" w:hAnsi="Times New Roman" w:cs="Times New Roman"/>
-          <w:b/>
-          <w:bCs/>
-        </w:rPr>
-        <w:t xml:space="preserve"> API </w:t>
-      </w:r>
-      <w:proofErr w:type="spellStart"/>
-      <w:r>
-        <w:rPr>
-          <w:rFonts w:ascii="Times New Roman" w:hAnsi="Times New Roman" w:cs="Times New Roman"/>
-          <w:b/>
-          <w:bCs/>
-        </w:rPr>
-        <w:t>hizmetleri</w:t>
-      </w:r>
-      <w:proofErr w:type="spellEnd"/>
-      <w:r>
-        <w:rPr>
-          <w:rFonts w:ascii="Times New Roman" w:hAnsi="Times New Roman" w:cs="Times New Roman"/>
-          <w:b/>
-          <w:bCs/>
-        </w:rPr>
-        <w:t xml:space="preserve"> </w:t>
+        <w:ind w:firstLine="360"/>
+        <w:rPr>
+          <w:rFonts w:ascii="Times New Roman" w:hAnsi="Times New Roman" w:cs="Times New Roman"/>
+        </w:rPr>
+      </w:pPr>
+      <w:r>
+        <w:rPr>
+          <w:rFonts w:ascii="Times New Roman" w:hAnsi="Times New Roman" w:cs="Times New Roman"/>
+        </w:rPr>
+        <w:t xml:space="preserve">Bu </w:t>
+      </w:r>
+      <w:proofErr w:type="spellStart"/>
+      <w:r>
+        <w:rPr>
+          <w:rFonts w:ascii="Times New Roman" w:hAnsi="Times New Roman" w:cs="Times New Roman"/>
+        </w:rPr>
+        <w:t>aşamada</w:t>
+      </w:r>
+      <w:proofErr w:type="spellEnd"/>
+      <w:r>
+        <w:rPr>
+          <w:rFonts w:ascii="Times New Roman" w:hAnsi="Times New Roman" w:cs="Times New Roman"/>
+        </w:rPr>
+        <w:t xml:space="preserve"> </w:t>
+      </w:r>
+      <w:proofErr w:type="spellStart"/>
+      <w:r>
+        <w:rPr>
+          <w:rFonts w:ascii="Times New Roman" w:hAnsi="Times New Roman" w:cs="Times New Roman"/>
+        </w:rPr>
+        <w:t>elde</w:t>
+      </w:r>
+      <w:proofErr w:type="spellEnd"/>
+      <w:r>
+        <w:rPr>
+          <w:rFonts w:ascii="Times New Roman" w:hAnsi="Times New Roman" w:cs="Times New Roman"/>
+        </w:rPr>
+        <w:t xml:space="preserve"> </w:t>
+      </w:r>
+      <w:proofErr w:type="spellStart"/>
+      <w:r>
+        <w:rPr>
+          <w:rFonts w:ascii="Times New Roman" w:hAnsi="Times New Roman" w:cs="Times New Roman"/>
+        </w:rPr>
+        <w:t>edilecek</w:t>
+      </w:r>
+      <w:proofErr w:type="spellEnd"/>
+      <w:r>
+        <w:rPr>
+          <w:rFonts w:ascii="Times New Roman" w:hAnsi="Times New Roman" w:cs="Times New Roman"/>
+        </w:rPr>
+        <w:t xml:space="preserve"> </w:t>
+      </w:r>
+      <w:proofErr w:type="spellStart"/>
+      <w:r>
+        <w:rPr>
+          <w:rFonts w:ascii="Times New Roman" w:hAnsi="Times New Roman" w:cs="Times New Roman"/>
+        </w:rPr>
+        <w:t>veriler</w:t>
+      </w:r>
+      <w:proofErr w:type="spellEnd"/>
+      <w:r>
+        <w:rPr>
+          <w:rFonts w:ascii="Times New Roman" w:hAnsi="Times New Roman" w:cs="Times New Roman"/>
+        </w:rPr>
+        <w:t xml:space="preserve"> </w:t>
+      </w:r>
+      <w:proofErr w:type="spellStart"/>
+      <w:r>
+        <w:rPr>
+          <w:rFonts w:ascii="Times New Roman" w:hAnsi="Times New Roman" w:cs="Times New Roman"/>
+        </w:rPr>
+        <w:t>trafik</w:t>
+      </w:r>
+      <w:proofErr w:type="spellEnd"/>
+      <w:r>
+        <w:rPr>
+          <w:rFonts w:ascii="Times New Roman" w:hAnsi="Times New Roman" w:cs="Times New Roman"/>
+        </w:rPr>
+        <w:t xml:space="preserve"> </w:t>
+      </w:r>
+      <w:proofErr w:type="spellStart"/>
+      <w:r>
+        <w:rPr>
+          <w:rFonts w:ascii="Times New Roman" w:hAnsi="Times New Roman" w:cs="Times New Roman"/>
+        </w:rPr>
+        <w:t>ile</w:t>
+      </w:r>
+      <w:proofErr w:type="spellEnd"/>
+      <w:r>
+        <w:rPr>
+          <w:rFonts w:ascii="Times New Roman" w:hAnsi="Times New Roman" w:cs="Times New Roman"/>
+        </w:rPr>
+        <w:t xml:space="preserve"> </w:t>
+      </w:r>
+      <w:proofErr w:type="spellStart"/>
+      <w:r>
+        <w:rPr>
+          <w:rFonts w:ascii="Times New Roman" w:hAnsi="Times New Roman" w:cs="Times New Roman"/>
+        </w:rPr>
+        <w:t>ilgili</w:t>
+      </w:r>
+      <w:proofErr w:type="spellEnd"/>
+      <w:r>
+        <w:rPr>
+          <w:rFonts w:ascii="Times New Roman" w:hAnsi="Times New Roman" w:cs="Times New Roman"/>
+        </w:rPr>
+        <w:t xml:space="preserve"> </w:t>
+      </w:r>
+      <w:proofErr w:type="spellStart"/>
+      <w:r>
+        <w:rPr>
+          <w:rFonts w:ascii="Times New Roman" w:hAnsi="Times New Roman" w:cs="Times New Roman"/>
+        </w:rPr>
+        <w:t>veriler</w:t>
+      </w:r>
+      <w:proofErr w:type="spellEnd"/>
+      <w:r>
+        <w:rPr>
+          <w:rFonts w:ascii="Times New Roman" w:hAnsi="Times New Roman" w:cs="Times New Roman"/>
+        </w:rPr>
+        <w:t xml:space="preserve"> </w:t>
+      </w:r>
+      <w:proofErr w:type="spellStart"/>
+      <w:r>
+        <w:rPr>
+          <w:rFonts w:ascii="Times New Roman" w:hAnsi="Times New Roman" w:cs="Times New Roman"/>
+        </w:rPr>
+        <w:t>olduğu</w:t>
+      </w:r>
+      <w:proofErr w:type="spellEnd"/>
+      <w:r>
+        <w:rPr>
+          <w:rFonts w:ascii="Times New Roman" w:hAnsi="Times New Roman" w:cs="Times New Roman"/>
+        </w:rPr>
+        <w:t xml:space="preserve"> </w:t>
+      </w:r>
+      <w:proofErr w:type="spellStart"/>
+      <w:r>
+        <w:rPr>
+          <w:rFonts w:ascii="Times New Roman" w:hAnsi="Times New Roman" w:cs="Times New Roman"/>
+        </w:rPr>
+        <w:t>için</w:t>
+      </w:r>
+      <w:proofErr w:type="spellEnd"/>
+      <w:r>
+        <w:rPr>
+          <w:rFonts w:ascii="Times New Roman" w:hAnsi="Times New Roman" w:cs="Times New Roman"/>
+        </w:rPr>
+        <w:t xml:space="preserve"> “Google Cloud </w:t>
       </w:r>
     </w:p>
     <w:p>
@@ -5282,170 +5290,6 @@
           <w:rFonts w:ascii="Times New Roman" w:hAnsi="Times New Roman" w:cs="Times New Roman"/>
         </w:rPr>
       </w:pPr>
-    </w:p>
-    <w:p>
-      <w:pPr>
-        <w:spacing w:line="360" w:lineRule="auto"/>
-        <w:ind w:firstLine="360"/>
-        <w:rPr>
-          <w:rFonts w:ascii="Times New Roman" w:hAnsi="Times New Roman" w:cs="Times New Roman"/>
-        </w:rPr>
-      </w:pPr>
-      <w:r>
-        <w:rPr>
-          <w:rFonts w:ascii="Times New Roman" w:hAnsi="Times New Roman" w:cs="Times New Roman"/>
-        </w:rPr>
-        <w:t xml:space="preserve">Bu </w:t>
-      </w:r>
-      <w:proofErr w:type="spellStart"/>
-      <w:r>
-        <w:rPr>
-          <w:rFonts w:ascii="Times New Roman" w:hAnsi="Times New Roman" w:cs="Times New Roman"/>
-        </w:rPr>
-        <w:t>aşamada</w:t>
-      </w:r>
-      <w:proofErr w:type="spellEnd"/>
-      <w:r>
-        <w:rPr>
-          <w:rFonts w:ascii="Times New Roman" w:hAnsi="Times New Roman" w:cs="Times New Roman"/>
-        </w:rPr>
-        <w:t xml:space="preserve"> </w:t>
-      </w:r>
-      <w:proofErr w:type="spellStart"/>
-      <w:r>
-        <w:rPr>
-          <w:rFonts w:ascii="Times New Roman" w:hAnsi="Times New Roman" w:cs="Times New Roman"/>
-        </w:rPr>
-        <w:t>elde</w:t>
-      </w:r>
-      <w:proofErr w:type="spellEnd"/>
-      <w:r>
-        <w:rPr>
-          <w:rFonts w:ascii="Times New Roman" w:hAnsi="Times New Roman" w:cs="Times New Roman"/>
-        </w:rPr>
-        <w:t xml:space="preserve"> </w:t>
-      </w:r>
-      <w:proofErr w:type="spellStart"/>
-      <w:r>
-        <w:rPr>
-          <w:rFonts w:ascii="Times New Roman" w:hAnsi="Times New Roman" w:cs="Times New Roman"/>
-        </w:rPr>
-        <w:t>edilecek</w:t>
-      </w:r>
-      <w:proofErr w:type="spellEnd"/>
-      <w:r>
-        <w:rPr>
-          <w:rFonts w:ascii="Times New Roman" w:hAnsi="Times New Roman" w:cs="Times New Roman"/>
-        </w:rPr>
-        <w:t xml:space="preserve"> </w:t>
-      </w:r>
-      <w:proofErr w:type="spellStart"/>
-      <w:r>
-        <w:rPr>
-          <w:rFonts w:ascii="Times New Roman" w:hAnsi="Times New Roman" w:cs="Times New Roman"/>
-        </w:rPr>
-        <w:t>veriler</w:t>
-      </w:r>
-      <w:proofErr w:type="spellEnd"/>
-      <w:r>
-        <w:rPr>
-          <w:rFonts w:ascii="Times New Roman" w:hAnsi="Times New Roman" w:cs="Times New Roman"/>
-        </w:rPr>
-        <w:t xml:space="preserve"> </w:t>
-      </w:r>
-      <w:proofErr w:type="spellStart"/>
-      <w:r>
-        <w:rPr>
-          <w:rFonts w:ascii="Times New Roman" w:hAnsi="Times New Roman" w:cs="Times New Roman"/>
-        </w:rPr>
-        <w:t>trafik</w:t>
-      </w:r>
-      <w:proofErr w:type="spellEnd"/>
-      <w:r>
-        <w:rPr>
-          <w:rFonts w:ascii="Times New Roman" w:hAnsi="Times New Roman" w:cs="Times New Roman"/>
-        </w:rPr>
-        <w:t xml:space="preserve"> </w:t>
-      </w:r>
-      <w:proofErr w:type="spellStart"/>
-      <w:r>
-        <w:rPr>
-          <w:rFonts w:ascii="Times New Roman" w:hAnsi="Times New Roman" w:cs="Times New Roman"/>
-        </w:rPr>
-        <w:t>ile</w:t>
-      </w:r>
-      <w:proofErr w:type="spellEnd"/>
-      <w:r>
-        <w:rPr>
-          <w:rFonts w:ascii="Times New Roman" w:hAnsi="Times New Roman" w:cs="Times New Roman"/>
-        </w:rPr>
-        <w:t xml:space="preserve"> </w:t>
-      </w:r>
-      <w:proofErr w:type="spellStart"/>
-      <w:r>
-        <w:rPr>
-          <w:rFonts w:ascii="Times New Roman" w:hAnsi="Times New Roman" w:cs="Times New Roman"/>
-        </w:rPr>
-        <w:t>ilgili</w:t>
-      </w:r>
-      <w:proofErr w:type="spellEnd"/>
-      <w:r>
-        <w:rPr>
-          <w:rFonts w:ascii="Times New Roman" w:hAnsi="Times New Roman" w:cs="Times New Roman"/>
-        </w:rPr>
-        <w:t xml:space="preserve"> </w:t>
-      </w:r>
-      <w:proofErr w:type="spellStart"/>
-      <w:r>
-        <w:rPr>
-          <w:rFonts w:ascii="Times New Roman" w:hAnsi="Times New Roman" w:cs="Times New Roman"/>
-        </w:rPr>
-        <w:t>veriler</w:t>
-      </w:r>
-      <w:proofErr w:type="spellEnd"/>
-      <w:r>
-        <w:rPr>
-          <w:rFonts w:ascii="Times New Roman" w:hAnsi="Times New Roman" w:cs="Times New Roman"/>
-        </w:rPr>
-        <w:t xml:space="preserve"> </w:t>
-      </w:r>
-      <w:proofErr w:type="spellStart"/>
-      <w:r>
-        <w:rPr>
-          <w:rFonts w:ascii="Times New Roman" w:hAnsi="Times New Roman" w:cs="Times New Roman"/>
-        </w:rPr>
-        <w:t>olduğu</w:t>
-      </w:r>
-      <w:proofErr w:type="spellEnd"/>
-      <w:r>
-        <w:rPr>
-          <w:rFonts w:ascii="Times New Roman" w:hAnsi="Times New Roman" w:cs="Times New Roman"/>
-        </w:rPr>
-        <w:t xml:space="preserve"> </w:t>
-      </w:r>
-      <w:proofErr w:type="spellStart"/>
-      <w:r>
-        <w:rPr>
-          <w:rFonts w:ascii="Times New Roman" w:hAnsi="Times New Roman" w:cs="Times New Roman"/>
-        </w:rPr>
-        <w:t>için</w:t>
-      </w:r>
-      <w:proofErr w:type="spellEnd"/>
-      <w:r>
-        <w:rPr>
-          <w:rFonts w:ascii="Times New Roman" w:hAnsi="Times New Roman" w:cs="Times New Roman"/>
-        </w:rPr>
-        <w:t xml:space="preserve"> “Google Cloud </w:t>
-      </w:r>
-    </w:p>
-    <w:p>
-      <w:pPr>
-        <w:spacing w:line="360" w:lineRule="auto"/>
-        <w:ind w:firstLine="360"/>
-        <w:rPr>
-          <w:rFonts w:ascii="Times New Roman" w:hAnsi="Times New Roman" w:cs="Times New Roman"/>
-        </w:rPr>
-      </w:pPr>
       <w:r>
         <w:rPr>
           <w:rFonts w:ascii="Times New Roman" w:hAnsi="Times New Roman" w:cs="Times New Roman"/>
@@ -5580,7 +5424,6 @@
         <w:t xml:space="preserve"> </w:t>
       </w:r>
       <w:proofErr w:type="spellStart"/>
-      <w:proofErr w:type="gramStart"/>
       <w:r>
         <w:rPr>
           <w:rFonts w:ascii="Times New Roman" w:hAnsi="Times New Roman" w:cs="Times New Roman"/>
@@ -5594,7 +5437,6 @@
         <w:t>Toplanan</w:t>
       </w:r>
       <w:proofErr w:type="spellEnd"/>
-      <w:proofErr w:type="gramEnd"/>
       <w:r>
         <w:rPr>
           <w:rFonts w:ascii="Times New Roman" w:hAnsi="Times New Roman" w:cs="Times New Roman"/>
@@ -8293,29 +8135,14 @@
         <w:rPr>
           <w:rFonts w:ascii="Times New Roman" w:hAnsi="Times New Roman" w:cs="Times New Roman"/>
         </w:rPr>
-        <w:t xml:space="preserve">Geocoding </w:t>
-      </w:r>
-      <w:proofErr w:type="gramStart"/>
-      <w:r>
-        <w:rPr>
-          <w:rFonts w:ascii="Times New Roman" w:hAnsi="Times New Roman" w:cs="Times New Roman"/>
-        </w:rPr>
-        <w:t>API</w:t>
+        <w:t>Geocoding API</w:t>
       </w:r>
       <w:r>
         <w:rPr>
           <w:rFonts w:ascii="Times New Roman" w:hAnsi="Times New Roman" w:cs="Times New Roman"/>
           <w:vertAlign w:val="superscript"/>
         </w:rPr>
-        <w:t>[</w:t>
-      </w:r>
-      <w:proofErr w:type="gramEnd"/>
-      <w:r>
-        <w:rPr>
-          <w:rFonts w:ascii="Times New Roman" w:hAnsi="Times New Roman" w:cs="Times New Roman"/>
-          <w:vertAlign w:val="superscript"/>
-        </w:rPr>
-        <w:t>2]</w:t>
+        <w:t>[2]</w:t>
       </w:r>
       <w:r>
         <w:rPr>
@@ -8539,29 +8366,14 @@
         <w:rPr>
           <w:rFonts w:ascii="Times New Roman" w:hAnsi="Times New Roman" w:cs="Times New Roman"/>
         </w:rPr>
-        <w:t xml:space="preserve">Distance Matrix </w:t>
-      </w:r>
-      <w:proofErr w:type="gramStart"/>
-      <w:r>
-        <w:rPr>
-          <w:rFonts w:ascii="Times New Roman" w:hAnsi="Times New Roman" w:cs="Times New Roman"/>
-        </w:rPr>
-        <w:t>API</w:t>
+        <w:t>Distance Matrix API</w:t>
       </w:r>
       <w:r>
         <w:rPr>
           <w:rFonts w:ascii="Times New Roman" w:hAnsi="Times New Roman" w:cs="Times New Roman"/>
           <w:vertAlign w:val="superscript"/>
         </w:rPr>
-        <w:t>[</w:t>
-      </w:r>
-      <w:proofErr w:type="gramEnd"/>
-      <w:r>
-        <w:rPr>
-          <w:rFonts w:ascii="Times New Roman" w:hAnsi="Times New Roman" w:cs="Times New Roman"/>
-          <w:vertAlign w:val="superscript"/>
-        </w:rPr>
-        <w:t>3]</w:t>
+        <w:t>[3]</w:t>
       </w:r>
       <w:r>
         <w:rPr>
@@ -9196,9 +9008,15 @@
         <w:rPr>
           <w:rFonts w:ascii="Times New Roman" w:hAnsi="Times New Roman" w:cs="Times New Roman"/>
         </w:rPr>
-        <w:t>tamamlanmıştır.</w:t>
-      </w:r>
-      <w:proofErr w:type="spellEnd"/>
+        <w:t>tamamlanmıştır</w:t>
+      </w:r>
+      <w:proofErr w:type="spellEnd"/>
+      <w:r>
+        <w:rPr>
+          <w:rFonts w:ascii="Times New Roman" w:hAnsi="Times New Roman" w:cs="Times New Roman"/>
+        </w:rPr>
+        <w:t>.</w:t>
+      </w:r>
     </w:p>
     <w:p>
       <w:pPr>
@@ -10035,14 +9853,7 @@
           <w:b/>
           <w:bCs/>
         </w:rPr>
-        <w:t xml:space="preserve">[2] </w:t>
-      </w:r>
-      <w:r>
-        <w:rPr>
-          <w:b/>
-          <w:bCs/>
-        </w:rPr>
-        <w:t>Google Maps Platform.”</w:t>
+        <w:t>[2] Google Maps Platform.”</w:t>
       </w:r>
       <w:r>
         <w:rPr>
@@ -10125,14 +9936,7 @@
           <w:b/>
           <w:bCs/>
         </w:rPr>
-        <w:t>Google Maps Platform</w:t>
-      </w:r>
-      <w:r>
-        <w:rPr>
-          <w:b/>
-          <w:bCs/>
-        </w:rPr>
-        <w:t>.</w:t>
+        <w:t>Google Maps Platform.</w:t>
       </w:r>
       <w:r>
         <w:rPr>
@@ -10147,14 +9951,7 @@
           <w:b/>
           <w:bCs/>
         </w:rPr>
-        <w:t xml:space="preserve"> Overview</w:t>
-      </w:r>
-      <w:r>
-        <w:rPr>
-          <w:b/>
-          <w:bCs/>
-        </w:rPr>
-        <w:t xml:space="preserve"> | Distance Matrix API | Google</w:t>
+        <w:t xml:space="preserve"> Overview | Distance Matrix API | Google</w:t>
       </w:r>
       <w:r>
         <w:t xml:space="preserve"> Developers”.Erişim:</w:t>

--- a/Traffic Analysis Thesis.docx
+++ b/Traffic Analysis Thesis.docx
@@ -1662,51 +1662,321 @@
           <w:rFonts w:ascii="Times New Roman" w:hAnsi="Times New Roman" w:cs="Times New Roman"/>
         </w:rPr>
       </w:pPr>
-    </w:p>
-    <w:p>
-      <w:pPr>
-        <w:rPr>
-          <w:rFonts w:ascii="Times New Roman" w:hAnsi="Times New Roman" w:cs="Times New Roman"/>
-          <w:b/>
-          <w:bCs/>
-        </w:rPr>
-      </w:pPr>
-    </w:p>
-    <w:p>
-      <w:pPr>
-        <w:rPr>
-          <w:rFonts w:ascii="Times New Roman" w:hAnsi="Times New Roman" w:cs="Times New Roman"/>
-          <w:b/>
-          <w:bCs/>
-        </w:rPr>
-      </w:pPr>
-    </w:p>
-    <w:p>
-      <w:pPr>
-        <w:rPr>
-          <w:rFonts w:ascii="Times New Roman" w:hAnsi="Times New Roman" w:cs="Times New Roman"/>
-          <w:b/>
-          <w:bCs/>
-        </w:rPr>
-      </w:pPr>
-    </w:p>
-    <w:p>
-      <w:pPr>
-        <w:rPr>
-          <w:rFonts w:ascii="Times New Roman" w:hAnsi="Times New Roman" w:cs="Times New Roman"/>
-          <w:b/>
-          <w:bCs/>
-        </w:rPr>
-      </w:pPr>
-    </w:p>
-    <w:p>
-      <w:pPr>
-        <w:rPr>
-          <w:rFonts w:ascii="Times New Roman" w:hAnsi="Times New Roman" w:cs="Times New Roman"/>
-          <w:b/>
-          <w:bCs/>
-        </w:rPr>
-      </w:pPr>
+      <w:r>
+        <w:rPr>
+          <w:rFonts w:ascii="Times New Roman" w:hAnsi="Times New Roman" w:cs="Times New Roman"/>
+          <w:b/>
+          <w:bCs/>
+        </w:rPr>
+        <w:t>3.</w:t>
+      </w:r>
+      <w:r>
+        <w:rPr>
+          <w:rFonts w:ascii="Times New Roman" w:hAnsi="Times New Roman" w:cs="Times New Roman"/>
+          <w:b/>
+          <w:bCs/>
+        </w:rPr>
+        <w:t>BULANIK MODELLEME</w:t>
+      </w:r>
+      <w:r>
+        <w:rPr>
+          <w:rFonts w:ascii="Times New Roman" w:hAnsi="Times New Roman" w:cs="Times New Roman"/>
+        </w:rPr>
+        <w:t>..…………………………………………………………………</w:t>
+      </w:r>
+      <w:r>
+        <w:rPr>
+          <w:rFonts w:ascii="Times New Roman" w:hAnsi="Times New Roman" w:cs="Times New Roman"/>
+        </w:rPr>
+        <w:t>10</w:t>
+      </w:r>
+    </w:p>
+    <w:p>
+      <w:pPr>
+        <w:rPr>
+          <w:rFonts w:ascii="Times New Roman" w:hAnsi="Times New Roman" w:cs="Times New Roman"/>
+        </w:rPr>
+      </w:pPr>
+      <w:r>
+        <w:rPr>
+          <w:rFonts w:ascii="Times New Roman" w:hAnsi="Times New Roman" w:cs="Times New Roman"/>
+        </w:rPr>
+        <w:t>3.1</w:t>
+      </w:r>
+      <w:r>
+        <w:rPr>
+          <w:rFonts w:ascii="Times New Roman" w:hAnsi="Times New Roman" w:cs="Times New Roman"/>
+        </w:rPr>
+        <w:t xml:space="preserve"> </w:t>
+      </w:r>
+      <w:proofErr w:type="spellStart"/>
+      <w:r>
+        <w:rPr>
+          <w:rFonts w:ascii="Times New Roman" w:hAnsi="Times New Roman" w:cs="Times New Roman"/>
+        </w:rPr>
+        <w:t>Önerilen</w:t>
+      </w:r>
+      <w:proofErr w:type="spellEnd"/>
+      <w:r>
+        <w:rPr>
+          <w:rFonts w:ascii="Times New Roman" w:hAnsi="Times New Roman" w:cs="Times New Roman"/>
+        </w:rPr>
+        <w:t xml:space="preserve"> </w:t>
+      </w:r>
+      <w:proofErr w:type="spellStart"/>
+      <w:r>
+        <w:rPr>
+          <w:rFonts w:ascii="Times New Roman" w:hAnsi="Times New Roman" w:cs="Times New Roman"/>
+        </w:rPr>
+        <w:t>Yaklaşım</w:t>
+      </w:r>
+      <w:proofErr w:type="spellEnd"/>
+      <w:r>
+        <w:rPr>
+          <w:rFonts w:ascii="Times New Roman" w:hAnsi="Times New Roman" w:cs="Times New Roman"/>
+        </w:rPr>
+        <w:t>…………………………………………………………………………</w:t>
+      </w:r>
+      <w:r>
+        <w:rPr>
+          <w:rFonts w:ascii="Times New Roman" w:hAnsi="Times New Roman" w:cs="Times New Roman"/>
+        </w:rPr>
+        <w:t>...10</w:t>
+      </w:r>
+    </w:p>
+    <w:p>
+      <w:pPr>
+        <w:rPr>
+          <w:rFonts w:ascii="Times New Roman" w:hAnsi="Times New Roman" w:cs="Times New Roman"/>
+        </w:rPr>
+      </w:pPr>
+      <w:r>
+        <w:rPr>
+          <w:rFonts w:ascii="Times New Roman" w:hAnsi="Times New Roman" w:cs="Times New Roman"/>
+        </w:rPr>
+        <w:t xml:space="preserve">3.2 </w:t>
+      </w:r>
+      <w:proofErr w:type="spellStart"/>
+      <w:r>
+        <w:rPr>
+          <w:rFonts w:ascii="Times New Roman" w:hAnsi="Times New Roman" w:cs="Times New Roman"/>
+        </w:rPr>
+        <w:t>Üyelik</w:t>
+      </w:r>
+      <w:proofErr w:type="spellEnd"/>
+      <w:r>
+        <w:rPr>
+          <w:rFonts w:ascii="Times New Roman" w:hAnsi="Times New Roman" w:cs="Times New Roman"/>
+        </w:rPr>
+        <w:t xml:space="preserve"> </w:t>
+      </w:r>
+      <w:proofErr w:type="spellStart"/>
+      <w:r>
+        <w:rPr>
+          <w:rFonts w:ascii="Times New Roman" w:hAnsi="Times New Roman" w:cs="Times New Roman"/>
+        </w:rPr>
+        <w:t>Fonksiyonu</w:t>
+      </w:r>
+      <w:proofErr w:type="spellEnd"/>
+      <w:r>
+        <w:rPr>
+          <w:rFonts w:ascii="Times New Roman" w:hAnsi="Times New Roman" w:cs="Times New Roman"/>
+        </w:rPr>
+        <w:t>…………………………………………………………………………...10</w:t>
+      </w:r>
+    </w:p>
+    <w:p>
+      <w:pPr>
+        <w:rPr>
+          <w:rFonts w:ascii="Times New Roman" w:hAnsi="Times New Roman" w:cs="Times New Roman"/>
+        </w:rPr>
+      </w:pPr>
+      <w:r>
+        <w:rPr>
+          <w:rFonts w:ascii="Times New Roman" w:hAnsi="Times New Roman" w:cs="Times New Roman"/>
+          <w:b/>
+          <w:bCs/>
+        </w:rPr>
+        <w:t>4.</w:t>
+      </w:r>
+      <w:r>
+        <w:rPr>
+          <w:rFonts w:ascii="Times New Roman" w:hAnsi="Times New Roman" w:cs="Times New Roman"/>
+          <w:b/>
+          <w:bCs/>
+        </w:rPr>
+        <w:t>1 YAPAY SİNİR AĞLARININ OLUŞTURULMASI</w:t>
+      </w:r>
+      <w:r>
+        <w:rPr>
+          <w:rFonts w:ascii="Times New Roman" w:hAnsi="Times New Roman" w:cs="Times New Roman"/>
+        </w:rPr>
+        <w:t>…</w:t>
+      </w:r>
+      <w:r>
+        <w:rPr>
+          <w:rFonts w:ascii="Times New Roman" w:hAnsi="Times New Roman" w:cs="Times New Roman"/>
+        </w:rPr>
+        <w:t>...</w:t>
+      </w:r>
+      <w:r>
+        <w:rPr>
+          <w:rFonts w:ascii="Times New Roman" w:hAnsi="Times New Roman" w:cs="Times New Roman"/>
+        </w:rPr>
+        <w:t>…………………………………12</w:t>
+      </w:r>
+    </w:p>
+    <w:p>
+      <w:pPr>
+        <w:rPr>
+          <w:rFonts w:ascii="Times New Roman" w:hAnsi="Times New Roman" w:cs="Times New Roman"/>
+        </w:rPr>
+      </w:pPr>
+      <w:r>
+        <w:rPr>
+          <w:rFonts w:ascii="Times New Roman" w:hAnsi="Times New Roman" w:cs="Times New Roman"/>
+        </w:rPr>
+        <w:t xml:space="preserve">4.1 </w:t>
+      </w:r>
+      <w:proofErr w:type="spellStart"/>
+      <w:r>
+        <w:rPr>
+          <w:rFonts w:ascii="Times New Roman" w:hAnsi="Times New Roman" w:cs="Times New Roman"/>
+        </w:rPr>
+        <w:t>Yapay</w:t>
+      </w:r>
+      <w:proofErr w:type="spellEnd"/>
+      <w:r>
+        <w:rPr>
+          <w:rFonts w:ascii="Times New Roman" w:hAnsi="Times New Roman" w:cs="Times New Roman"/>
+        </w:rPr>
+        <w:t xml:space="preserve"> </w:t>
+      </w:r>
+      <w:proofErr w:type="spellStart"/>
+      <w:r>
+        <w:rPr>
+          <w:rFonts w:ascii="Times New Roman" w:hAnsi="Times New Roman" w:cs="Times New Roman"/>
+        </w:rPr>
+        <w:t>Sinir</w:t>
+      </w:r>
+      <w:proofErr w:type="spellEnd"/>
+      <w:r>
+        <w:rPr>
+          <w:rFonts w:ascii="Times New Roman" w:hAnsi="Times New Roman" w:cs="Times New Roman"/>
+        </w:rPr>
+        <w:t xml:space="preserve"> </w:t>
+      </w:r>
+      <w:proofErr w:type="spellStart"/>
+      <w:r>
+        <w:rPr>
+          <w:rFonts w:ascii="Times New Roman" w:hAnsi="Times New Roman" w:cs="Times New Roman"/>
+        </w:rPr>
+        <w:t>Ağları</w:t>
+      </w:r>
+      <w:proofErr w:type="spellEnd"/>
+      <w:r>
+        <w:rPr>
+          <w:rFonts w:ascii="Times New Roman" w:hAnsi="Times New Roman" w:cs="Times New Roman"/>
+        </w:rPr>
+        <w:t>.....</w:t>
+      </w:r>
+      <w:r>
+        <w:rPr>
+          <w:rFonts w:ascii="Times New Roman" w:hAnsi="Times New Roman" w:cs="Times New Roman"/>
+        </w:rPr>
+        <w:t>……………………………………………………………………….</w:t>
+      </w:r>
+      <w:r>
+        <w:rPr>
+          <w:rFonts w:ascii="Times New Roman" w:hAnsi="Times New Roman" w:cs="Times New Roman"/>
+        </w:rPr>
+        <w:t>.</w:t>
+      </w:r>
+      <w:r>
+        <w:rPr>
+          <w:rFonts w:ascii="Times New Roman" w:hAnsi="Times New Roman" w:cs="Times New Roman"/>
+        </w:rPr>
+        <w:t>12</w:t>
+      </w:r>
+    </w:p>
+    <w:p>
+      <w:pPr>
+        <w:rPr>
+          <w:rFonts w:ascii="Times New Roman" w:hAnsi="Times New Roman" w:cs="Times New Roman"/>
+        </w:rPr>
+      </w:pPr>
+      <w:r>
+        <w:rPr>
+          <w:rFonts w:ascii="Times New Roman" w:hAnsi="Times New Roman" w:cs="Times New Roman"/>
+        </w:rPr>
+        <w:t>4.</w:t>
+      </w:r>
+      <w:r>
+        <w:rPr>
+          <w:rFonts w:ascii="Times New Roman" w:hAnsi="Times New Roman" w:cs="Times New Roman"/>
+        </w:rPr>
+        <w:t>2</w:t>
+      </w:r>
+      <w:r>
+        <w:rPr>
+          <w:rFonts w:ascii="Times New Roman" w:hAnsi="Times New Roman" w:cs="Times New Roman"/>
+        </w:rPr>
+        <w:t xml:space="preserve"> </w:t>
+      </w:r>
+      <w:proofErr w:type="spellStart"/>
+      <w:r>
+        <w:rPr>
+          <w:rFonts w:ascii="Times New Roman" w:hAnsi="Times New Roman" w:cs="Times New Roman"/>
+        </w:rPr>
+        <w:t>Derin</w:t>
+      </w:r>
+      <w:proofErr w:type="spellEnd"/>
+      <w:r>
+        <w:rPr>
+          <w:rFonts w:ascii="Times New Roman" w:hAnsi="Times New Roman" w:cs="Times New Roman"/>
+        </w:rPr>
+        <w:t xml:space="preserve"> </w:t>
+      </w:r>
+      <w:proofErr w:type="spellStart"/>
+      <w:r>
+        <w:rPr>
+          <w:rFonts w:ascii="Times New Roman" w:hAnsi="Times New Roman" w:cs="Times New Roman"/>
+        </w:rPr>
+        <w:t>Öğrenme</w:t>
+      </w:r>
+      <w:proofErr w:type="spellEnd"/>
+      <w:r>
+        <w:rPr>
+          <w:rFonts w:ascii="Times New Roman" w:hAnsi="Times New Roman" w:cs="Times New Roman"/>
+        </w:rPr>
+        <w:t xml:space="preserve"> </w:t>
+      </w:r>
+      <w:proofErr w:type="spellStart"/>
+      <w:r>
+        <w:rPr>
+          <w:rFonts w:ascii="Times New Roman" w:hAnsi="Times New Roman" w:cs="Times New Roman"/>
+        </w:rPr>
+        <w:t>Nedir</w:t>
+      </w:r>
+      <w:proofErr w:type="spellEnd"/>
+      <w:r>
+        <w:rPr>
+          <w:rFonts w:ascii="Times New Roman" w:hAnsi="Times New Roman" w:cs="Times New Roman"/>
+        </w:rPr>
+        <w:t>……………………………………………………………………….</w:t>
+      </w:r>
+      <w:r>
+        <w:rPr>
+          <w:rFonts w:ascii="Times New Roman" w:hAnsi="Times New Roman" w:cs="Times New Roman"/>
+        </w:rPr>
+        <w:t>.</w:t>
+      </w:r>
+      <w:r>
+        <w:rPr>
+          <w:rFonts w:ascii="Times New Roman" w:hAnsi="Times New Roman" w:cs="Times New Roman"/>
+        </w:rPr>
+        <w:t>12</w:t>
+      </w:r>
     </w:p>
     <w:p>
       <w:pPr>
@@ -2561,7 +2831,6 @@
     </w:p>
     <w:p>
       <w:pPr>
-        <w:ind w:left="720" w:firstLine="60"/>
         <w:jc w:val="center"/>
         <w:rPr>
           <w:rFonts w:ascii="Times New Roman" w:eastAsia="Times New Roman" w:hAnsi="Times New Roman" w:cs="Times New Roman"/>
@@ -2571,7 +2840,15 @@
     </w:p>
     <w:p>
       <w:pPr>
-        <w:ind w:left="720" w:firstLine="60"/>
+        <w:jc w:val="center"/>
+        <w:rPr>
+          <w:rFonts w:ascii="Times New Roman" w:eastAsia="Times New Roman" w:hAnsi="Times New Roman" w:cs="Times New Roman"/>
+          <w:lang w:val="tr-TR"/>
+        </w:rPr>
+      </w:pPr>
+    </w:p>
+    <w:p>
+      <w:pPr>
         <w:jc w:val="center"/>
         <w:rPr>
           <w:rFonts w:ascii="Times New Roman" w:eastAsia="Times New Roman" w:hAnsi="Times New Roman" w:cs="Times New Roman"/>
@@ -4628,6 +4905,22 @@
     </w:p>
     <w:p>
       <w:pPr>
+        <w:spacing w:after="160" w:line="360" w:lineRule="auto"/>
+        <w:ind w:left="720"/>
+        <w:jc w:val="center"/>
+        <w:rPr>
+          <w:rFonts w:ascii="Times New Roman" w:hAnsi="Times New Roman" w:cs="Times New Roman"/>
+        </w:rPr>
+      </w:pPr>
+      <w:r>
+        <w:rPr>
+          <w:rFonts w:ascii="Times New Roman" w:hAnsi="Times New Roman" w:cs="Times New Roman"/>
+        </w:rPr>
+        <w:t>6</w:t>
+      </w:r>
+    </w:p>
+    <w:p>
+      <w:pPr>
         <w:pStyle w:val="ListParagraph"/>
         <w:numPr>
           <w:ilvl w:val="0"/>
@@ -4642,6 +4935,7 @@
         <w:rPr>
           <w:rFonts w:ascii="Times New Roman" w:hAnsi="Times New Roman" w:cs="Times New Roman"/>
         </w:rPr>
+        <w:lastRenderedPageBreak/>
         <w:t xml:space="preserve">B </w:t>
       </w:r>
       <w:proofErr w:type="spellStart"/>
@@ -4740,7 +5034,14 @@
         <w:rPr>
           <w:rFonts w:ascii="Times New Roman" w:hAnsi="Times New Roman" w:cs="Times New Roman"/>
         </w:rPr>
-        <w:t xml:space="preserve"> seç</w:t>
+        <w:t xml:space="preserve"> </w:t>
+      </w:r>
+      <w:proofErr w:type="spellStart"/>
+      <w:r>
+        <w:rPr>
+          <w:rFonts w:ascii="Times New Roman" w:hAnsi="Times New Roman" w:cs="Times New Roman"/>
+        </w:rPr>
+        <w:t>seç</w:t>
       </w:r>
       <w:r>
         <w:rPr>
@@ -4748,28 +5049,12 @@
         </w:rPr>
         <w:t>ilmiştir</w:t>
       </w:r>
+      <w:proofErr w:type="spellEnd"/>
       <w:r>
         <w:rPr>
           <w:rFonts w:ascii="Times New Roman" w:hAnsi="Times New Roman" w:cs="Times New Roman"/>
         </w:rPr>
         <w:t>.</w:t>
-      </w:r>
-    </w:p>
-    <w:p>
-      <w:pPr>
-        <w:pStyle w:val="ListParagraph"/>
-        <w:spacing w:after="160" w:line="360" w:lineRule="auto"/>
-        <w:ind w:left="1080"/>
-        <w:jc w:val="center"/>
-        <w:rPr>
-          <w:rFonts w:ascii="Times New Roman" w:hAnsi="Times New Roman" w:cs="Times New Roman"/>
-        </w:rPr>
-      </w:pPr>
-      <w:r>
-        <w:rPr>
-          <w:rFonts w:ascii="Times New Roman" w:hAnsi="Times New Roman" w:cs="Times New Roman"/>
-        </w:rPr>
-        <w:t>6</w:t>
       </w:r>
     </w:p>
     <w:p>
@@ -4785,7 +5070,6 @@
         <w:rPr>
           <w:rFonts w:ascii="Times New Roman" w:hAnsi="Times New Roman" w:cs="Times New Roman"/>
         </w:rPr>
-        <w:lastRenderedPageBreak/>
         <w:t>Sonrasında</w:t>
       </w:r>
       <w:proofErr w:type="spellEnd"/>
@@ -6985,14 +7269,6 @@
         <w:t>kütüphane</w:t>
       </w:r>
       <w:proofErr w:type="spellEnd"/>
-    </w:p>
-    <w:p>
-      <w:pPr>
-        <w:spacing w:after="160" w:line="360" w:lineRule="auto"/>
-        <w:rPr>
-          <w:rFonts w:ascii="Times New Roman" w:hAnsi="Times New Roman" w:cs="Times New Roman"/>
-        </w:rPr>
-      </w:pPr>
     </w:p>
     <w:p>
       <w:pPr>
@@ -9702,7 +9978,5949 @@
     </w:p>
     <w:p>
       <w:pPr>
+        <w:rPr>
+          <w:rFonts w:ascii="Times New Roman" w:hAnsi="Times New Roman" w:cs="Times New Roman"/>
+          <w:b/>
+          <w:bCs/>
+        </w:rPr>
+      </w:pPr>
+    </w:p>
+    <w:p>
+      <w:pPr>
+        <w:jc w:val="center"/>
+        <w:rPr>
+          <w:rFonts w:ascii="Times New Roman" w:hAnsi="Times New Roman" w:cs="Times New Roman"/>
+          <w:b/>
+          <w:bCs/>
+        </w:rPr>
+      </w:pPr>
+    </w:p>
+    <w:p>
+      <w:pPr>
+        <w:jc w:val="center"/>
+        <w:rPr>
+          <w:rFonts w:ascii="Times New Roman" w:hAnsi="Times New Roman" w:cs="Times New Roman"/>
+          <w:b/>
+          <w:bCs/>
+        </w:rPr>
+      </w:pPr>
+    </w:p>
+    <w:p>
+      <w:pPr>
+        <w:jc w:val="center"/>
+        <w:rPr>
+          <w:rFonts w:ascii="Times New Roman" w:hAnsi="Times New Roman" w:cs="Times New Roman"/>
+          <w:b/>
+          <w:bCs/>
+        </w:rPr>
+      </w:pPr>
+    </w:p>
+    <w:p>
+      <w:pPr>
+        <w:jc w:val="center"/>
+        <w:rPr>
+          <w:rFonts w:ascii="Times New Roman" w:hAnsi="Times New Roman" w:cs="Times New Roman"/>
+          <w:b/>
+          <w:bCs/>
+        </w:rPr>
+      </w:pPr>
+    </w:p>
+    <w:p>
+      <w:pPr>
+        <w:jc w:val="center"/>
+        <w:rPr>
+          <w:rFonts w:ascii="Times New Roman" w:hAnsi="Times New Roman" w:cs="Times New Roman"/>
+        </w:rPr>
+      </w:pPr>
+      <w:r>
+        <w:rPr>
+          <w:rFonts w:ascii="Times New Roman" w:hAnsi="Times New Roman" w:cs="Times New Roman"/>
+        </w:rPr>
+        <w:t>9</w:t>
+      </w:r>
+    </w:p>
+    <w:p>
+      <w:pPr>
+        <w:jc w:val="center"/>
+        <w:rPr>
+          <w:rFonts w:ascii="Times New Roman" w:hAnsi="Times New Roman" w:cs="Times New Roman"/>
+          <w:b/>
+          <w:bCs/>
+        </w:rPr>
+      </w:pPr>
+      <w:r>
+        <w:rPr>
+          <w:rFonts w:ascii="Times New Roman" w:hAnsi="Times New Roman" w:cs="Times New Roman"/>
+          <w:b/>
+          <w:bCs/>
+        </w:rPr>
+        <w:lastRenderedPageBreak/>
+        <w:t>3.BULANIK MODELLEME</w:t>
+      </w:r>
+    </w:p>
+    <w:p>
+      <w:pPr>
+        <w:jc w:val="center"/>
+        <w:rPr>
+          <w:rFonts w:ascii="Times New Roman" w:hAnsi="Times New Roman" w:cs="Times New Roman"/>
+          <w:b/>
+          <w:bCs/>
+        </w:rPr>
+      </w:pPr>
+    </w:p>
+    <w:p>
+      <w:pPr>
+        <w:rPr>
+          <w:rFonts w:ascii="Times New Roman" w:hAnsi="Times New Roman" w:cs="Times New Roman"/>
+        </w:rPr>
+      </w:pPr>
+      <w:r>
+        <w:rPr>
+          <w:rFonts w:ascii="Times New Roman" w:hAnsi="Times New Roman" w:cs="Times New Roman"/>
+        </w:rPr>
+        <w:t>3.1</w:t>
+      </w:r>
+      <w:r>
+        <w:rPr>
+          <w:rFonts w:ascii="Times New Roman" w:hAnsi="Times New Roman" w:cs="Times New Roman"/>
+        </w:rPr>
+        <w:t xml:space="preserve"> </w:t>
+      </w:r>
+      <w:proofErr w:type="spellStart"/>
+      <w:r>
+        <w:rPr>
+          <w:rFonts w:ascii="Times New Roman" w:hAnsi="Times New Roman" w:cs="Times New Roman"/>
+        </w:rPr>
+        <w:t>Önerilen</w:t>
+      </w:r>
+      <w:proofErr w:type="spellEnd"/>
+      <w:r>
+        <w:rPr>
+          <w:rFonts w:ascii="Times New Roman" w:hAnsi="Times New Roman" w:cs="Times New Roman"/>
+        </w:rPr>
+        <w:t xml:space="preserve"> </w:t>
+      </w:r>
+      <w:proofErr w:type="spellStart"/>
+      <w:r>
+        <w:rPr>
+          <w:rFonts w:ascii="Times New Roman" w:hAnsi="Times New Roman" w:cs="Times New Roman"/>
+        </w:rPr>
+        <w:t>Yaklaşım</w:t>
+      </w:r>
+      <w:proofErr w:type="spellEnd"/>
+    </w:p>
+    <w:p>
+      <w:pPr>
+        <w:rPr>
+          <w:rFonts w:ascii="Times New Roman" w:hAnsi="Times New Roman" w:cs="Times New Roman"/>
+        </w:rPr>
+      </w:pPr>
+    </w:p>
+    <w:p>
+      <w:pPr>
+        <w:jc w:val="both"/>
+        <w:rPr>
+          <w:rFonts w:ascii="Times New Roman" w:hAnsi="Times New Roman" w:cs="Times New Roman"/>
+        </w:rPr>
+      </w:pPr>
+      <w:r>
+        <w:rPr>
+          <w:rFonts w:ascii="Times New Roman" w:hAnsi="Times New Roman" w:cs="Times New Roman"/>
+        </w:rPr>
+        <w:t xml:space="preserve">Bu </w:t>
+      </w:r>
+      <w:proofErr w:type="spellStart"/>
+      <w:r>
+        <w:rPr>
+          <w:rFonts w:ascii="Times New Roman" w:hAnsi="Times New Roman" w:cs="Times New Roman"/>
+        </w:rPr>
+        <w:t>bölümde</w:t>
+      </w:r>
+      <w:proofErr w:type="spellEnd"/>
+      <w:r>
+        <w:rPr>
+          <w:rFonts w:ascii="Times New Roman" w:hAnsi="Times New Roman" w:cs="Times New Roman"/>
+        </w:rPr>
+        <w:t xml:space="preserve"> 2 </w:t>
+      </w:r>
+      <w:proofErr w:type="spellStart"/>
+      <w:r>
+        <w:rPr>
+          <w:rFonts w:ascii="Times New Roman" w:hAnsi="Times New Roman" w:cs="Times New Roman"/>
+        </w:rPr>
+        <w:t>hafta</w:t>
+      </w:r>
+      <w:proofErr w:type="spellEnd"/>
+      <w:r>
+        <w:rPr>
+          <w:rFonts w:ascii="Times New Roman" w:hAnsi="Times New Roman" w:cs="Times New Roman"/>
+        </w:rPr>
+        <w:t xml:space="preserve"> </w:t>
+      </w:r>
+      <w:proofErr w:type="spellStart"/>
+      <w:r>
+        <w:rPr>
+          <w:rFonts w:ascii="Times New Roman" w:hAnsi="Times New Roman" w:cs="Times New Roman"/>
+        </w:rPr>
+        <w:t>boyunca</w:t>
+      </w:r>
+      <w:proofErr w:type="spellEnd"/>
+      <w:r>
+        <w:rPr>
+          <w:rFonts w:ascii="Times New Roman" w:hAnsi="Times New Roman" w:cs="Times New Roman"/>
+        </w:rPr>
+        <w:t xml:space="preserve"> her </w:t>
+      </w:r>
+      <w:proofErr w:type="spellStart"/>
+      <w:r>
+        <w:rPr>
+          <w:rFonts w:ascii="Times New Roman" w:hAnsi="Times New Roman" w:cs="Times New Roman"/>
+        </w:rPr>
+        <w:t>saat</w:t>
+      </w:r>
+      <w:proofErr w:type="spellEnd"/>
+      <w:r>
+        <w:rPr>
+          <w:rFonts w:ascii="Times New Roman" w:hAnsi="Times New Roman" w:cs="Times New Roman"/>
+        </w:rPr>
+        <w:t xml:space="preserve"> </w:t>
+      </w:r>
+      <w:proofErr w:type="spellStart"/>
+      <w:r>
+        <w:rPr>
+          <w:rFonts w:ascii="Times New Roman" w:hAnsi="Times New Roman" w:cs="Times New Roman"/>
+        </w:rPr>
+        <w:t>dilimi</w:t>
+      </w:r>
+      <w:proofErr w:type="spellEnd"/>
+      <w:r>
+        <w:rPr>
+          <w:rFonts w:ascii="Times New Roman" w:hAnsi="Times New Roman" w:cs="Times New Roman"/>
+        </w:rPr>
+        <w:t xml:space="preserve"> </w:t>
+      </w:r>
+      <w:proofErr w:type="spellStart"/>
+      <w:r>
+        <w:rPr>
+          <w:rFonts w:ascii="Times New Roman" w:hAnsi="Times New Roman" w:cs="Times New Roman"/>
+        </w:rPr>
+        <w:t>için</w:t>
+      </w:r>
+      <w:proofErr w:type="spellEnd"/>
+      <w:r>
+        <w:rPr>
+          <w:rFonts w:ascii="Times New Roman" w:hAnsi="Times New Roman" w:cs="Times New Roman"/>
+        </w:rPr>
+        <w:t xml:space="preserve"> </w:t>
+      </w:r>
+      <w:proofErr w:type="spellStart"/>
+      <w:r>
+        <w:rPr>
+          <w:rFonts w:ascii="Times New Roman" w:hAnsi="Times New Roman" w:cs="Times New Roman"/>
+        </w:rPr>
+        <w:t>elde</w:t>
+      </w:r>
+      <w:proofErr w:type="spellEnd"/>
+      <w:r>
+        <w:rPr>
+          <w:rFonts w:ascii="Times New Roman" w:hAnsi="Times New Roman" w:cs="Times New Roman"/>
+        </w:rPr>
+        <w:t xml:space="preserve"> </w:t>
+      </w:r>
+      <w:proofErr w:type="spellStart"/>
+      <w:r>
+        <w:rPr>
+          <w:rFonts w:ascii="Times New Roman" w:hAnsi="Times New Roman" w:cs="Times New Roman"/>
+        </w:rPr>
+        <w:t>edilen</w:t>
+      </w:r>
+      <w:proofErr w:type="spellEnd"/>
+      <w:r>
+        <w:rPr>
+          <w:rFonts w:ascii="Times New Roman" w:hAnsi="Times New Roman" w:cs="Times New Roman"/>
+        </w:rPr>
+        <w:t xml:space="preserve"> </w:t>
+      </w:r>
+      <w:proofErr w:type="spellStart"/>
+      <w:r>
+        <w:rPr>
+          <w:rFonts w:ascii="Times New Roman" w:hAnsi="Times New Roman" w:cs="Times New Roman"/>
+        </w:rPr>
+        <w:t>v</w:t>
+      </w:r>
+      <w:r>
+        <w:rPr>
+          <w:rFonts w:ascii="Times New Roman" w:hAnsi="Times New Roman" w:cs="Times New Roman"/>
+        </w:rPr>
+        <w:t>erilerin</w:t>
+      </w:r>
+      <w:proofErr w:type="spellEnd"/>
+      <w:r>
+        <w:rPr>
+          <w:rFonts w:ascii="Times New Roman" w:hAnsi="Times New Roman" w:cs="Times New Roman"/>
+        </w:rPr>
+        <w:t xml:space="preserve"> </w:t>
+      </w:r>
+      <w:proofErr w:type="spellStart"/>
+      <w:r>
+        <w:rPr>
+          <w:rFonts w:ascii="Times New Roman" w:hAnsi="Times New Roman" w:cs="Times New Roman"/>
+        </w:rPr>
+        <w:t>sonucunda</w:t>
+      </w:r>
+      <w:proofErr w:type="spellEnd"/>
+      <w:r>
+        <w:rPr>
+          <w:rFonts w:ascii="Times New Roman" w:hAnsi="Times New Roman" w:cs="Times New Roman"/>
+        </w:rPr>
+        <w:t xml:space="preserve"> </w:t>
+      </w:r>
+      <w:proofErr w:type="spellStart"/>
+      <w:r>
+        <w:rPr>
+          <w:rFonts w:ascii="Times New Roman" w:hAnsi="Times New Roman" w:cs="Times New Roman"/>
+        </w:rPr>
+        <w:t>hangi</w:t>
+      </w:r>
+      <w:proofErr w:type="spellEnd"/>
+      <w:r>
+        <w:rPr>
+          <w:rFonts w:ascii="Times New Roman" w:hAnsi="Times New Roman" w:cs="Times New Roman"/>
+        </w:rPr>
+        <w:t xml:space="preserve"> </w:t>
+      </w:r>
+      <w:proofErr w:type="spellStart"/>
+      <w:r>
+        <w:rPr>
+          <w:rFonts w:ascii="Times New Roman" w:hAnsi="Times New Roman" w:cs="Times New Roman"/>
+        </w:rPr>
+        <w:t>yöntemlerle</w:t>
+      </w:r>
+      <w:proofErr w:type="spellEnd"/>
+      <w:r>
+        <w:rPr>
+          <w:rFonts w:ascii="Times New Roman" w:hAnsi="Times New Roman" w:cs="Times New Roman"/>
+        </w:rPr>
+        <w:t xml:space="preserve"> </w:t>
+      </w:r>
+      <w:proofErr w:type="spellStart"/>
+      <w:r>
+        <w:rPr>
+          <w:rFonts w:ascii="Times New Roman" w:hAnsi="Times New Roman" w:cs="Times New Roman"/>
+        </w:rPr>
+        <w:t>üyelik</w:t>
+      </w:r>
+      <w:proofErr w:type="spellEnd"/>
+      <w:r>
+        <w:rPr>
+          <w:rFonts w:ascii="Times New Roman" w:hAnsi="Times New Roman" w:cs="Times New Roman"/>
+        </w:rPr>
+        <w:t xml:space="preserve"> </w:t>
+      </w:r>
+      <w:proofErr w:type="spellStart"/>
+      <w:r>
+        <w:rPr>
+          <w:rFonts w:ascii="Times New Roman" w:hAnsi="Times New Roman" w:cs="Times New Roman"/>
+        </w:rPr>
+        <w:t>değerleri</w:t>
+      </w:r>
+      <w:proofErr w:type="spellEnd"/>
+      <w:r>
+        <w:rPr>
+          <w:rFonts w:ascii="Times New Roman" w:hAnsi="Times New Roman" w:cs="Times New Roman"/>
+        </w:rPr>
+        <w:t xml:space="preserve"> </w:t>
+      </w:r>
+      <w:proofErr w:type="spellStart"/>
+      <w:r>
+        <w:rPr>
+          <w:rFonts w:ascii="Times New Roman" w:hAnsi="Times New Roman" w:cs="Times New Roman"/>
+        </w:rPr>
+        <w:t>ve</w:t>
+      </w:r>
+      <w:proofErr w:type="spellEnd"/>
+      <w:r>
+        <w:rPr>
+          <w:rFonts w:ascii="Times New Roman" w:hAnsi="Times New Roman" w:cs="Times New Roman"/>
+        </w:rPr>
+        <w:t xml:space="preserve"> </w:t>
+      </w:r>
+      <w:proofErr w:type="spellStart"/>
+      <w:r>
+        <w:rPr>
+          <w:rFonts w:ascii="Times New Roman" w:hAnsi="Times New Roman" w:cs="Times New Roman"/>
+        </w:rPr>
+        <w:t>üyelik</w:t>
+      </w:r>
+      <w:proofErr w:type="spellEnd"/>
+      <w:r>
+        <w:rPr>
+          <w:rFonts w:ascii="Times New Roman" w:hAnsi="Times New Roman" w:cs="Times New Roman"/>
+        </w:rPr>
+        <w:t xml:space="preserve"> </w:t>
+      </w:r>
+      <w:proofErr w:type="spellStart"/>
+      <w:r>
+        <w:rPr>
+          <w:rFonts w:ascii="Times New Roman" w:hAnsi="Times New Roman" w:cs="Times New Roman"/>
+        </w:rPr>
+        <w:t>fonksiyonları</w:t>
+      </w:r>
+      <w:proofErr w:type="spellEnd"/>
+      <w:r>
+        <w:rPr>
+          <w:rFonts w:ascii="Times New Roman" w:hAnsi="Times New Roman" w:cs="Times New Roman"/>
+        </w:rPr>
+        <w:t xml:space="preserve"> </w:t>
+      </w:r>
+      <w:proofErr w:type="spellStart"/>
+      <w:r>
+        <w:rPr>
+          <w:rFonts w:ascii="Times New Roman" w:hAnsi="Times New Roman" w:cs="Times New Roman"/>
+        </w:rPr>
+        <w:t>belirleneceği</w:t>
+      </w:r>
+      <w:proofErr w:type="spellEnd"/>
+      <w:r>
+        <w:rPr>
+          <w:rFonts w:ascii="Times New Roman" w:hAnsi="Times New Roman" w:cs="Times New Roman"/>
+        </w:rPr>
+        <w:t xml:space="preserve"> </w:t>
+      </w:r>
+      <w:proofErr w:type="spellStart"/>
+      <w:r>
+        <w:rPr>
+          <w:rFonts w:ascii="Times New Roman" w:hAnsi="Times New Roman" w:cs="Times New Roman"/>
+        </w:rPr>
+        <w:t>kararlaştırılmıştır</w:t>
+      </w:r>
+      <w:proofErr w:type="spellEnd"/>
+      <w:r>
+        <w:rPr>
+          <w:rFonts w:ascii="Times New Roman" w:hAnsi="Times New Roman" w:cs="Times New Roman"/>
+        </w:rPr>
+        <w:t xml:space="preserve">. Bu </w:t>
+      </w:r>
+      <w:proofErr w:type="spellStart"/>
+      <w:r>
+        <w:rPr>
+          <w:rFonts w:ascii="Times New Roman" w:hAnsi="Times New Roman" w:cs="Times New Roman"/>
+        </w:rPr>
+        <w:t>verilerin</w:t>
+      </w:r>
+      <w:proofErr w:type="spellEnd"/>
+      <w:r>
+        <w:rPr>
+          <w:rFonts w:ascii="Times New Roman" w:hAnsi="Times New Roman" w:cs="Times New Roman"/>
+        </w:rPr>
+        <w:t xml:space="preserve"> </w:t>
+      </w:r>
+      <w:proofErr w:type="spellStart"/>
+      <w:r>
+        <w:rPr>
+          <w:rFonts w:ascii="Times New Roman" w:hAnsi="Times New Roman" w:cs="Times New Roman"/>
+        </w:rPr>
+        <w:t>sonucunda</w:t>
+      </w:r>
+      <w:proofErr w:type="spellEnd"/>
+      <w:r>
+        <w:rPr>
+          <w:rFonts w:ascii="Times New Roman" w:hAnsi="Times New Roman" w:cs="Times New Roman"/>
+        </w:rPr>
+        <w:t xml:space="preserve"> </w:t>
+      </w:r>
+      <w:proofErr w:type="spellStart"/>
+      <w:r>
+        <w:rPr>
+          <w:rFonts w:ascii="Times New Roman" w:hAnsi="Times New Roman" w:cs="Times New Roman"/>
+        </w:rPr>
+        <w:t>belirli</w:t>
+      </w:r>
+      <w:proofErr w:type="spellEnd"/>
+      <w:r>
+        <w:rPr>
+          <w:rFonts w:ascii="Times New Roman" w:hAnsi="Times New Roman" w:cs="Times New Roman"/>
+        </w:rPr>
+        <w:t xml:space="preserve"> bi A </w:t>
+      </w:r>
+      <w:proofErr w:type="spellStart"/>
+      <w:r>
+        <w:rPr>
+          <w:rFonts w:ascii="Times New Roman" w:hAnsi="Times New Roman" w:cs="Times New Roman"/>
+        </w:rPr>
+        <w:t>noktası</w:t>
+      </w:r>
+      <w:proofErr w:type="spellEnd"/>
+      <w:r>
+        <w:rPr>
+          <w:rFonts w:ascii="Times New Roman" w:hAnsi="Times New Roman" w:cs="Times New Roman"/>
+        </w:rPr>
+        <w:t xml:space="preserve"> </w:t>
+      </w:r>
+      <w:proofErr w:type="spellStart"/>
+      <w:r>
+        <w:rPr>
+          <w:rFonts w:ascii="Times New Roman" w:hAnsi="Times New Roman" w:cs="Times New Roman"/>
+        </w:rPr>
+        <w:t>ile</w:t>
+      </w:r>
+      <w:proofErr w:type="spellEnd"/>
+      <w:r>
+        <w:rPr>
+          <w:rFonts w:ascii="Times New Roman" w:hAnsi="Times New Roman" w:cs="Times New Roman"/>
+        </w:rPr>
+        <w:t xml:space="preserve"> </w:t>
+      </w:r>
+      <w:proofErr w:type="spellStart"/>
+      <w:r>
+        <w:rPr>
+          <w:rFonts w:ascii="Times New Roman" w:hAnsi="Times New Roman" w:cs="Times New Roman"/>
+        </w:rPr>
+        <w:t>belirli</w:t>
+      </w:r>
+      <w:proofErr w:type="spellEnd"/>
+      <w:r>
+        <w:rPr>
+          <w:rFonts w:ascii="Times New Roman" w:hAnsi="Times New Roman" w:cs="Times New Roman"/>
+        </w:rPr>
+        <w:t xml:space="preserve"> </w:t>
+      </w:r>
+      <w:proofErr w:type="spellStart"/>
+      <w:r>
+        <w:rPr>
+          <w:rFonts w:ascii="Times New Roman" w:hAnsi="Times New Roman" w:cs="Times New Roman"/>
+        </w:rPr>
+        <w:t>bir</w:t>
+      </w:r>
+      <w:proofErr w:type="spellEnd"/>
+      <w:r>
+        <w:rPr>
+          <w:rFonts w:ascii="Times New Roman" w:hAnsi="Times New Roman" w:cs="Times New Roman"/>
+        </w:rPr>
+        <w:t xml:space="preserve"> B </w:t>
+      </w:r>
+      <w:proofErr w:type="spellStart"/>
+      <w:r>
+        <w:rPr>
+          <w:rFonts w:ascii="Times New Roman" w:hAnsi="Times New Roman" w:cs="Times New Roman"/>
+        </w:rPr>
+        <w:t>noktası</w:t>
+      </w:r>
+      <w:proofErr w:type="spellEnd"/>
+      <w:r>
+        <w:rPr>
+          <w:rFonts w:ascii="Times New Roman" w:hAnsi="Times New Roman" w:cs="Times New Roman"/>
+        </w:rPr>
+        <w:t xml:space="preserve"> </w:t>
+      </w:r>
+      <w:proofErr w:type="spellStart"/>
+      <w:r>
+        <w:rPr>
+          <w:rFonts w:ascii="Times New Roman" w:hAnsi="Times New Roman" w:cs="Times New Roman"/>
+        </w:rPr>
+        <w:t>araındaki</w:t>
+      </w:r>
+      <w:proofErr w:type="spellEnd"/>
+      <w:r>
+        <w:rPr>
+          <w:rFonts w:ascii="Times New Roman" w:hAnsi="Times New Roman" w:cs="Times New Roman"/>
+        </w:rPr>
+        <w:t xml:space="preserve"> </w:t>
+      </w:r>
+      <w:proofErr w:type="spellStart"/>
+      <w:r>
+        <w:rPr>
+          <w:rFonts w:ascii="Times New Roman" w:hAnsi="Times New Roman" w:cs="Times New Roman"/>
+        </w:rPr>
+        <w:t>mesafe</w:t>
+      </w:r>
+      <w:proofErr w:type="spellEnd"/>
+      <w:r>
+        <w:rPr>
+          <w:rFonts w:ascii="Times New Roman" w:hAnsi="Times New Roman" w:cs="Times New Roman"/>
+        </w:rPr>
+        <w:t xml:space="preserve">, </w:t>
+      </w:r>
+      <w:proofErr w:type="spellStart"/>
+      <w:r>
+        <w:rPr>
+          <w:rFonts w:ascii="Times New Roman" w:hAnsi="Times New Roman" w:cs="Times New Roman"/>
+        </w:rPr>
+        <w:t>ulaşım</w:t>
+      </w:r>
+      <w:proofErr w:type="spellEnd"/>
+      <w:r>
+        <w:rPr>
+          <w:rFonts w:ascii="Times New Roman" w:hAnsi="Times New Roman" w:cs="Times New Roman"/>
+        </w:rPr>
+        <w:t xml:space="preserve"> </w:t>
+      </w:r>
+      <w:proofErr w:type="spellStart"/>
+      <w:r>
+        <w:rPr>
+          <w:rFonts w:ascii="Times New Roman" w:hAnsi="Times New Roman" w:cs="Times New Roman"/>
+        </w:rPr>
+        <w:t>süresi</w:t>
+      </w:r>
+      <w:proofErr w:type="spellEnd"/>
+      <w:r>
+        <w:rPr>
+          <w:rFonts w:ascii="Times New Roman" w:hAnsi="Times New Roman" w:cs="Times New Roman"/>
+        </w:rPr>
+        <w:t xml:space="preserve"> </w:t>
+      </w:r>
+      <w:proofErr w:type="spellStart"/>
+      <w:r>
+        <w:rPr>
+          <w:rFonts w:ascii="Times New Roman" w:hAnsi="Times New Roman" w:cs="Times New Roman"/>
+        </w:rPr>
+        <w:t>ve</w:t>
+      </w:r>
+      <w:proofErr w:type="spellEnd"/>
+      <w:r>
+        <w:rPr>
+          <w:rFonts w:ascii="Times New Roman" w:hAnsi="Times New Roman" w:cs="Times New Roman"/>
+        </w:rPr>
+        <w:t xml:space="preserve"> </w:t>
+      </w:r>
+      <w:proofErr w:type="spellStart"/>
+      <w:r>
+        <w:rPr>
+          <w:rFonts w:ascii="Times New Roman" w:hAnsi="Times New Roman" w:cs="Times New Roman"/>
+        </w:rPr>
+        <w:t>yol</w:t>
+      </w:r>
+      <w:proofErr w:type="spellEnd"/>
+      <w:r>
+        <w:rPr>
+          <w:rFonts w:ascii="Times New Roman" w:hAnsi="Times New Roman" w:cs="Times New Roman"/>
+        </w:rPr>
+        <w:t xml:space="preserve"> </w:t>
+      </w:r>
+      <w:proofErr w:type="spellStart"/>
+      <w:r>
+        <w:rPr>
+          <w:rFonts w:ascii="Times New Roman" w:hAnsi="Times New Roman" w:cs="Times New Roman"/>
+        </w:rPr>
+        <w:t>boyunca</w:t>
+      </w:r>
+      <w:proofErr w:type="spellEnd"/>
+      <w:r>
+        <w:rPr>
+          <w:rFonts w:ascii="Times New Roman" w:hAnsi="Times New Roman" w:cs="Times New Roman"/>
+        </w:rPr>
+        <w:t xml:space="preserve"> </w:t>
+      </w:r>
+      <w:proofErr w:type="spellStart"/>
+      <w:r>
+        <w:rPr>
+          <w:rFonts w:ascii="Times New Roman" w:hAnsi="Times New Roman" w:cs="Times New Roman"/>
+        </w:rPr>
+        <w:t>gidilen</w:t>
+      </w:r>
+      <w:proofErr w:type="spellEnd"/>
+      <w:r>
+        <w:rPr>
+          <w:rFonts w:ascii="Times New Roman" w:hAnsi="Times New Roman" w:cs="Times New Roman"/>
+        </w:rPr>
+        <w:t xml:space="preserve"> </w:t>
+      </w:r>
+      <w:proofErr w:type="spellStart"/>
+      <w:r>
+        <w:rPr>
+          <w:rFonts w:ascii="Times New Roman" w:hAnsi="Times New Roman" w:cs="Times New Roman"/>
+        </w:rPr>
+        <w:t>ortalama</w:t>
+      </w:r>
+      <w:proofErr w:type="spellEnd"/>
+      <w:r>
+        <w:rPr>
+          <w:rFonts w:ascii="Times New Roman" w:hAnsi="Times New Roman" w:cs="Times New Roman"/>
+        </w:rPr>
+        <w:t xml:space="preserve"> </w:t>
+      </w:r>
+      <w:proofErr w:type="spellStart"/>
+      <w:r>
+        <w:rPr>
+          <w:rFonts w:ascii="Times New Roman" w:hAnsi="Times New Roman" w:cs="Times New Roman"/>
+        </w:rPr>
+        <w:t>hız</w:t>
+      </w:r>
+      <w:proofErr w:type="spellEnd"/>
+      <w:r>
+        <w:rPr>
+          <w:rFonts w:ascii="Times New Roman" w:hAnsi="Times New Roman" w:cs="Times New Roman"/>
+        </w:rPr>
+        <w:t xml:space="preserve"> </w:t>
+      </w:r>
+      <w:proofErr w:type="spellStart"/>
+      <w:r>
+        <w:rPr>
+          <w:rFonts w:ascii="Times New Roman" w:hAnsi="Times New Roman" w:cs="Times New Roman"/>
+        </w:rPr>
+        <w:t>hesaplanmıştır</w:t>
+      </w:r>
+      <w:proofErr w:type="spellEnd"/>
+      <w:r>
+        <w:rPr>
+          <w:rFonts w:ascii="Times New Roman" w:hAnsi="Times New Roman" w:cs="Times New Roman"/>
+        </w:rPr>
+        <w:t xml:space="preserve">. </w:t>
+      </w:r>
+    </w:p>
+    <w:p>
+      <w:pPr>
+        <w:jc w:val="both"/>
+        <w:rPr>
+          <w:rFonts w:ascii="Times New Roman" w:hAnsi="Times New Roman" w:cs="Times New Roman"/>
+        </w:rPr>
+      </w:pPr>
+    </w:p>
+    <w:p>
+      <w:pPr>
+        <w:jc w:val="both"/>
+        <w:rPr>
+          <w:rFonts w:ascii="Times New Roman" w:hAnsi="Times New Roman" w:cs="Times New Roman"/>
+        </w:rPr>
+      </w:pPr>
+      <w:proofErr w:type="spellStart"/>
+      <w:r>
+        <w:rPr>
+          <w:rFonts w:ascii="Times New Roman" w:hAnsi="Times New Roman" w:cs="Times New Roman"/>
+        </w:rPr>
+        <w:t>Elde</w:t>
+      </w:r>
+      <w:proofErr w:type="spellEnd"/>
+      <w:r>
+        <w:rPr>
+          <w:rFonts w:ascii="Times New Roman" w:hAnsi="Times New Roman" w:cs="Times New Roman"/>
+        </w:rPr>
+        <w:t xml:space="preserve"> </w:t>
+      </w:r>
+      <w:proofErr w:type="spellStart"/>
+      <w:r>
+        <w:rPr>
+          <w:rFonts w:ascii="Times New Roman" w:hAnsi="Times New Roman" w:cs="Times New Roman"/>
+        </w:rPr>
+        <w:t>edilen</w:t>
+      </w:r>
+      <w:proofErr w:type="spellEnd"/>
+      <w:r>
+        <w:rPr>
+          <w:rFonts w:ascii="Times New Roman" w:hAnsi="Times New Roman" w:cs="Times New Roman"/>
+        </w:rPr>
+        <w:t xml:space="preserve"> </w:t>
+      </w:r>
+      <w:proofErr w:type="spellStart"/>
+      <w:r>
+        <w:rPr>
+          <w:rFonts w:ascii="Times New Roman" w:hAnsi="Times New Roman" w:cs="Times New Roman"/>
+        </w:rPr>
+        <w:t>ortalam</w:t>
+      </w:r>
+      <w:proofErr w:type="spellEnd"/>
+      <w:r>
+        <w:rPr>
+          <w:rFonts w:ascii="Times New Roman" w:hAnsi="Times New Roman" w:cs="Times New Roman"/>
+        </w:rPr>
+        <w:t xml:space="preserve"> </w:t>
+      </w:r>
+      <w:proofErr w:type="spellStart"/>
+      <w:r>
+        <w:rPr>
+          <w:rFonts w:ascii="Times New Roman" w:hAnsi="Times New Roman" w:cs="Times New Roman"/>
+        </w:rPr>
+        <w:t>hız</w:t>
+      </w:r>
+      <w:proofErr w:type="spellEnd"/>
+      <w:r>
+        <w:rPr>
+          <w:rFonts w:ascii="Times New Roman" w:hAnsi="Times New Roman" w:cs="Times New Roman"/>
+        </w:rPr>
+        <w:t xml:space="preserve"> </w:t>
+      </w:r>
+      <w:proofErr w:type="spellStart"/>
+      <w:r>
+        <w:rPr>
+          <w:rFonts w:ascii="Times New Roman" w:hAnsi="Times New Roman" w:cs="Times New Roman"/>
+        </w:rPr>
+        <w:t>değerleri</w:t>
+      </w:r>
+      <w:proofErr w:type="spellEnd"/>
+      <w:r>
+        <w:rPr>
+          <w:rFonts w:ascii="Times New Roman" w:hAnsi="Times New Roman" w:cs="Times New Roman"/>
+        </w:rPr>
+        <w:t xml:space="preserve"> </w:t>
+      </w:r>
+      <w:proofErr w:type="spellStart"/>
+      <w:r>
+        <w:rPr>
+          <w:rFonts w:ascii="Times New Roman" w:hAnsi="Times New Roman" w:cs="Times New Roman"/>
+        </w:rPr>
+        <w:t>üzerinden</w:t>
+      </w:r>
+      <w:proofErr w:type="spellEnd"/>
+      <w:r>
+        <w:rPr>
+          <w:rFonts w:ascii="Times New Roman" w:hAnsi="Times New Roman" w:cs="Times New Roman"/>
+        </w:rPr>
+        <w:t xml:space="preserve"> </w:t>
+      </w:r>
+      <w:proofErr w:type="spellStart"/>
+      <w:r>
+        <w:rPr>
+          <w:rFonts w:ascii="Times New Roman" w:hAnsi="Times New Roman" w:cs="Times New Roman"/>
+        </w:rPr>
+        <w:t>hesaplanacak</w:t>
+      </w:r>
+      <w:proofErr w:type="spellEnd"/>
+      <w:r>
+        <w:rPr>
+          <w:rFonts w:ascii="Times New Roman" w:hAnsi="Times New Roman" w:cs="Times New Roman"/>
+        </w:rPr>
+        <w:t xml:space="preserve"> </w:t>
+      </w:r>
+      <w:proofErr w:type="spellStart"/>
+      <w:r>
+        <w:rPr>
+          <w:rFonts w:ascii="Times New Roman" w:hAnsi="Times New Roman" w:cs="Times New Roman"/>
+        </w:rPr>
+        <w:t>üyelik</w:t>
+      </w:r>
+      <w:proofErr w:type="spellEnd"/>
+      <w:r>
+        <w:rPr>
+          <w:rFonts w:ascii="Times New Roman" w:hAnsi="Times New Roman" w:cs="Times New Roman"/>
+        </w:rPr>
+        <w:t xml:space="preserve"> </w:t>
+      </w:r>
+      <w:proofErr w:type="spellStart"/>
+      <w:r>
+        <w:rPr>
+          <w:rFonts w:ascii="Times New Roman" w:hAnsi="Times New Roman" w:cs="Times New Roman"/>
+        </w:rPr>
+        <w:t>değerlerinin</w:t>
+      </w:r>
+      <w:proofErr w:type="spellEnd"/>
+      <w:r>
+        <w:rPr>
+          <w:rFonts w:ascii="Times New Roman" w:hAnsi="Times New Roman" w:cs="Times New Roman"/>
+        </w:rPr>
+        <w:t xml:space="preserve"> </w:t>
+      </w:r>
+      <w:proofErr w:type="spellStart"/>
+      <w:r>
+        <w:rPr>
+          <w:rFonts w:ascii="Times New Roman" w:hAnsi="Times New Roman" w:cs="Times New Roman"/>
+        </w:rPr>
+        <w:t>oluşturulması</w:t>
+      </w:r>
+      <w:proofErr w:type="spellEnd"/>
+      <w:r>
+        <w:rPr>
+          <w:rFonts w:ascii="Times New Roman" w:hAnsi="Times New Roman" w:cs="Times New Roman"/>
+        </w:rPr>
+        <w:t xml:space="preserve"> </w:t>
+      </w:r>
+      <w:proofErr w:type="spellStart"/>
+      <w:r>
+        <w:rPr>
+          <w:rFonts w:ascii="Times New Roman" w:hAnsi="Times New Roman" w:cs="Times New Roman"/>
+        </w:rPr>
+        <w:t>için</w:t>
+      </w:r>
+      <w:proofErr w:type="spellEnd"/>
+      <w:r>
+        <w:rPr>
+          <w:rFonts w:ascii="Times New Roman" w:hAnsi="Times New Roman" w:cs="Times New Roman"/>
+        </w:rPr>
+        <w:t xml:space="preserve"> s-shape </w:t>
+      </w:r>
+      <w:proofErr w:type="spellStart"/>
+      <w:r>
+        <w:rPr>
+          <w:rFonts w:ascii="Times New Roman" w:hAnsi="Times New Roman" w:cs="Times New Roman"/>
+        </w:rPr>
+        <w:t>metodu</w:t>
+      </w:r>
+      <w:proofErr w:type="spellEnd"/>
+      <w:r>
+        <w:rPr>
+          <w:rFonts w:ascii="Times New Roman" w:hAnsi="Times New Roman" w:cs="Times New Roman"/>
+        </w:rPr>
+        <w:t xml:space="preserve"> </w:t>
+      </w:r>
+      <w:proofErr w:type="spellStart"/>
+      <w:r>
+        <w:rPr>
+          <w:rFonts w:ascii="Times New Roman" w:hAnsi="Times New Roman" w:cs="Times New Roman"/>
+        </w:rPr>
+        <w:t>önerilmiştir</w:t>
+      </w:r>
+      <w:proofErr w:type="spellEnd"/>
+      <w:r>
+        <w:rPr>
+          <w:rFonts w:ascii="Times New Roman" w:hAnsi="Times New Roman" w:cs="Times New Roman"/>
+        </w:rPr>
+        <w:t>.</w:t>
+      </w:r>
+    </w:p>
+    <w:p>
+      <w:pPr>
+        <w:jc w:val="both"/>
+        <w:rPr>
+          <w:rFonts w:ascii="Times New Roman" w:hAnsi="Times New Roman" w:cs="Times New Roman"/>
+        </w:rPr>
+      </w:pPr>
+    </w:p>
+    <w:p>
+      <w:pPr>
+        <w:jc w:val="both"/>
+        <w:rPr>
+          <w:rFonts w:ascii="Times New Roman" w:hAnsi="Times New Roman" w:cs="Times New Roman"/>
+        </w:rPr>
+      </w:pPr>
+      <w:r>
+        <w:rPr>
+          <w:rFonts w:ascii="Times New Roman" w:hAnsi="Times New Roman" w:cs="Times New Roman"/>
+        </w:rPr>
+        <w:t xml:space="preserve">3.2 S-Shape </w:t>
+      </w:r>
+      <w:proofErr w:type="spellStart"/>
+      <w:r>
+        <w:rPr>
+          <w:rFonts w:ascii="Times New Roman" w:hAnsi="Times New Roman" w:cs="Times New Roman"/>
+        </w:rPr>
+        <w:t>Metodu</w:t>
+      </w:r>
+      <w:proofErr w:type="spellEnd"/>
+      <w:r>
+        <w:rPr>
+          <w:rFonts w:ascii="Times New Roman" w:hAnsi="Times New Roman" w:cs="Times New Roman"/>
+        </w:rPr>
+        <w:t xml:space="preserve"> ( Sigmoid Growth Curve )</w:t>
+      </w:r>
+    </w:p>
+    <w:p>
+      <w:pPr>
+        <w:jc w:val="both"/>
+        <w:rPr>
+          <w:rFonts w:ascii="Times New Roman" w:hAnsi="Times New Roman" w:cs="Times New Roman"/>
+        </w:rPr>
+      </w:pPr>
+    </w:p>
+    <w:p>
+      <w:pPr>
+        <w:spacing w:line="480" w:lineRule="auto"/>
+        <w:rPr>
+          <w:noProof/>
+        </w:rPr>
+      </w:pPr>
+      <w:r>
+        <w:rPr>
+          <w:rFonts w:ascii="Times New Roman" w:hAnsi="Times New Roman" w:cs="Times New Roman"/>
+        </w:rPr>
+        <w:t xml:space="preserve">S-shape </w:t>
+      </w:r>
+      <w:proofErr w:type="spellStart"/>
+      <w:r>
+        <w:rPr>
+          <w:rFonts w:ascii="Times New Roman" w:hAnsi="Times New Roman" w:cs="Times New Roman"/>
+        </w:rPr>
+        <w:t>metodunun</w:t>
+      </w:r>
+      <w:proofErr w:type="spellEnd"/>
+      <w:r>
+        <w:rPr>
+          <w:rFonts w:ascii="Times New Roman" w:hAnsi="Times New Roman" w:cs="Times New Roman"/>
+        </w:rPr>
+        <w:t xml:space="preserve"> </w:t>
+      </w:r>
+      <w:proofErr w:type="spellStart"/>
+      <w:r>
+        <w:rPr>
+          <w:rFonts w:ascii="Times New Roman" w:hAnsi="Times New Roman" w:cs="Times New Roman"/>
+        </w:rPr>
+        <w:t>genel</w:t>
+      </w:r>
+      <w:proofErr w:type="spellEnd"/>
+      <w:r>
+        <w:rPr>
+          <w:rFonts w:ascii="Times New Roman" w:hAnsi="Times New Roman" w:cs="Times New Roman"/>
+        </w:rPr>
+        <w:t xml:space="preserve"> </w:t>
+      </w:r>
+      <w:proofErr w:type="spellStart"/>
+      <w:r>
+        <w:rPr>
+          <w:rFonts w:ascii="Times New Roman" w:hAnsi="Times New Roman" w:cs="Times New Roman"/>
+        </w:rPr>
+        <w:t>amacı</w:t>
+      </w:r>
+      <w:proofErr w:type="spellEnd"/>
+      <w:r>
+        <w:rPr>
+          <w:rFonts w:ascii="Times New Roman" w:hAnsi="Times New Roman" w:cs="Times New Roman"/>
+        </w:rPr>
+        <w:t xml:space="preserve"> </w:t>
+      </w:r>
+      <w:proofErr w:type="spellStart"/>
+      <w:r>
+        <w:rPr>
+          <w:rFonts w:ascii="Times New Roman" w:hAnsi="Times New Roman" w:cs="Times New Roman"/>
+        </w:rPr>
+        <w:t>bir</w:t>
+      </w:r>
+      <w:proofErr w:type="spellEnd"/>
+      <w:r>
+        <w:rPr>
+          <w:rFonts w:ascii="Times New Roman" w:hAnsi="Times New Roman" w:cs="Times New Roman"/>
+        </w:rPr>
+        <w:t xml:space="preserve"> </w:t>
+      </w:r>
+      <w:proofErr w:type="spellStart"/>
+      <w:r>
+        <w:rPr>
+          <w:rFonts w:ascii="Times New Roman" w:hAnsi="Times New Roman" w:cs="Times New Roman"/>
+        </w:rPr>
+        <w:t>fonksiyonun</w:t>
+      </w:r>
+      <w:proofErr w:type="spellEnd"/>
+      <w:r>
+        <w:rPr>
+          <w:rFonts w:ascii="Times New Roman" w:hAnsi="Times New Roman" w:cs="Times New Roman"/>
+        </w:rPr>
+        <w:t xml:space="preserve"> </w:t>
+      </w:r>
+      <w:proofErr w:type="spellStart"/>
+      <w:r>
+        <w:rPr>
+          <w:rFonts w:ascii="Times New Roman" w:hAnsi="Times New Roman" w:cs="Times New Roman"/>
+        </w:rPr>
+        <w:t>verilen</w:t>
+      </w:r>
+      <w:proofErr w:type="spellEnd"/>
+      <w:r>
+        <w:rPr>
+          <w:rFonts w:ascii="Times New Roman" w:hAnsi="Times New Roman" w:cs="Times New Roman"/>
+        </w:rPr>
+        <w:t xml:space="preserve"> </w:t>
+      </w:r>
+      <w:proofErr w:type="spellStart"/>
+      <w:r>
+        <w:rPr>
+          <w:rFonts w:ascii="Times New Roman" w:hAnsi="Times New Roman" w:cs="Times New Roman"/>
+        </w:rPr>
+        <w:t>değerlere</w:t>
+      </w:r>
+      <w:proofErr w:type="spellEnd"/>
+      <w:r>
+        <w:rPr>
+          <w:rFonts w:ascii="Times New Roman" w:hAnsi="Times New Roman" w:cs="Times New Roman"/>
+        </w:rPr>
+        <w:t xml:space="preserve"> </w:t>
+      </w:r>
+      <w:proofErr w:type="spellStart"/>
+      <w:r>
+        <w:rPr>
+          <w:rFonts w:ascii="Times New Roman" w:hAnsi="Times New Roman" w:cs="Times New Roman"/>
+        </w:rPr>
+        <w:t>bakılarak</w:t>
+      </w:r>
+      <w:proofErr w:type="spellEnd"/>
+      <w:r>
+        <w:rPr>
+          <w:rFonts w:ascii="Times New Roman" w:hAnsi="Times New Roman" w:cs="Times New Roman"/>
+        </w:rPr>
+        <w:t xml:space="preserve"> </w:t>
+      </w:r>
+      <w:proofErr w:type="spellStart"/>
+      <w:r>
+        <w:rPr>
+          <w:rFonts w:ascii="Times New Roman" w:hAnsi="Times New Roman" w:cs="Times New Roman"/>
+        </w:rPr>
+        <w:t>belirli</w:t>
+      </w:r>
+      <w:proofErr w:type="spellEnd"/>
+      <w:r>
+        <w:rPr>
+          <w:rFonts w:ascii="Times New Roman" w:hAnsi="Times New Roman" w:cs="Times New Roman"/>
+        </w:rPr>
+        <w:t xml:space="preserve"> </w:t>
+      </w:r>
+      <w:proofErr w:type="spellStart"/>
+      <w:r>
+        <w:rPr>
+          <w:rFonts w:ascii="Times New Roman" w:hAnsi="Times New Roman" w:cs="Times New Roman"/>
+        </w:rPr>
+        <w:t>bir</w:t>
+      </w:r>
+      <w:proofErr w:type="spellEnd"/>
+      <w:r>
+        <w:rPr>
+          <w:rFonts w:ascii="Times New Roman" w:hAnsi="Times New Roman" w:cs="Times New Roman"/>
+        </w:rPr>
+        <w:t xml:space="preserve"> </w:t>
+      </w:r>
+      <w:proofErr w:type="spellStart"/>
+      <w:r>
+        <w:rPr>
+          <w:rFonts w:ascii="Times New Roman" w:hAnsi="Times New Roman" w:cs="Times New Roman"/>
+        </w:rPr>
+        <w:t>kural</w:t>
+      </w:r>
+      <w:proofErr w:type="spellEnd"/>
+      <w:r>
+        <w:rPr>
+          <w:rFonts w:ascii="Times New Roman" w:hAnsi="Times New Roman" w:cs="Times New Roman"/>
+        </w:rPr>
+        <w:t xml:space="preserve"> </w:t>
+      </w:r>
+      <w:proofErr w:type="spellStart"/>
+      <w:r>
+        <w:rPr>
+          <w:rFonts w:ascii="Times New Roman" w:hAnsi="Times New Roman" w:cs="Times New Roman"/>
+        </w:rPr>
+        <w:t>oluşturarak</w:t>
+      </w:r>
+      <w:proofErr w:type="spellEnd"/>
+      <w:r>
+        <w:rPr>
+          <w:rFonts w:ascii="Times New Roman" w:hAnsi="Times New Roman" w:cs="Times New Roman"/>
+        </w:rPr>
+        <w:t xml:space="preserve"> </w:t>
+      </w:r>
+      <w:proofErr w:type="spellStart"/>
+      <w:r>
+        <w:rPr>
+          <w:rFonts w:ascii="Times New Roman" w:hAnsi="Times New Roman" w:cs="Times New Roman"/>
+        </w:rPr>
+        <w:t>yan</w:t>
+      </w:r>
+      <w:proofErr w:type="spellEnd"/>
+      <w:r>
+        <w:rPr>
+          <w:rFonts w:ascii="Times New Roman" w:hAnsi="Times New Roman" w:cs="Times New Roman"/>
+        </w:rPr>
+        <w:t xml:space="preserve"> “S”</w:t>
+      </w:r>
+      <w:r>
+        <w:rPr>
+          <w:rFonts w:ascii="Times New Roman" w:hAnsi="Times New Roman" w:cs="Times New Roman"/>
+        </w:rPr>
+        <w:t xml:space="preserve"> </w:t>
+      </w:r>
+      <w:proofErr w:type="spellStart"/>
+      <w:r>
+        <w:rPr>
+          <w:rFonts w:ascii="Times New Roman" w:hAnsi="Times New Roman" w:cs="Times New Roman"/>
+        </w:rPr>
+        <w:t>harfi</w:t>
+      </w:r>
+      <w:proofErr w:type="spellEnd"/>
+      <w:r>
+        <w:rPr>
+          <w:rFonts w:ascii="Times New Roman" w:hAnsi="Times New Roman" w:cs="Times New Roman"/>
+        </w:rPr>
+        <w:t xml:space="preserve"> </w:t>
+      </w:r>
+      <w:proofErr w:type="spellStart"/>
+      <w:r>
+        <w:rPr>
+          <w:rFonts w:ascii="Times New Roman" w:hAnsi="Times New Roman" w:cs="Times New Roman"/>
+        </w:rPr>
+        <w:t>şeklinde</w:t>
+      </w:r>
+      <w:proofErr w:type="spellEnd"/>
+      <w:r>
+        <w:rPr>
+          <w:rFonts w:ascii="Times New Roman" w:hAnsi="Times New Roman" w:cs="Times New Roman"/>
+        </w:rPr>
+        <w:t xml:space="preserve"> </w:t>
+      </w:r>
+      <w:proofErr w:type="spellStart"/>
+      <w:r>
+        <w:rPr>
+          <w:rFonts w:ascii="Times New Roman" w:hAnsi="Times New Roman" w:cs="Times New Roman"/>
+        </w:rPr>
+        <w:t>bir</w:t>
+      </w:r>
+      <w:proofErr w:type="spellEnd"/>
+      <w:r>
+        <w:rPr>
+          <w:rFonts w:ascii="Times New Roman" w:hAnsi="Times New Roman" w:cs="Times New Roman"/>
+        </w:rPr>
+        <w:t xml:space="preserve"> </w:t>
+      </w:r>
+      <w:proofErr w:type="spellStart"/>
+      <w:r>
+        <w:rPr>
+          <w:rFonts w:ascii="Times New Roman" w:hAnsi="Times New Roman" w:cs="Times New Roman"/>
+        </w:rPr>
+        <w:t>grafik</w:t>
+      </w:r>
+      <w:proofErr w:type="spellEnd"/>
+      <w:r>
+        <w:rPr>
+          <w:rFonts w:ascii="Times New Roman" w:hAnsi="Times New Roman" w:cs="Times New Roman"/>
+        </w:rPr>
+        <w:t xml:space="preserve"> </w:t>
+      </w:r>
+      <w:proofErr w:type="spellStart"/>
+      <w:r>
+        <w:rPr>
+          <w:rFonts w:ascii="Times New Roman" w:hAnsi="Times New Roman" w:cs="Times New Roman"/>
+        </w:rPr>
+        <w:t>oluşturmaktır</w:t>
+      </w:r>
+      <w:proofErr w:type="spellEnd"/>
+      <w:r>
+        <w:rPr>
+          <w:rFonts w:ascii="Times New Roman" w:hAnsi="Times New Roman" w:cs="Times New Roman"/>
+        </w:rPr>
+        <w:t>.</w:t>
+      </w:r>
+      <w:r>
+        <w:rPr>
+          <w:noProof/>
+        </w:rPr>
+        <w:t xml:space="preserve"> </w:t>
+      </w:r>
+    </w:p>
+    <w:p>
+      <w:pPr>
+        <w:spacing w:line="480" w:lineRule="auto"/>
+        <w:rPr>
+          <w:noProof/>
+        </w:rPr>
+      </w:pPr>
+    </w:p>
+    <w:p>
+      <w:pPr>
+        <w:spacing w:line="480" w:lineRule="auto"/>
+        <w:rPr>
+          <w:noProof/>
+        </w:rPr>
+      </w:pPr>
+      <w:r>
+        <w:rPr>
+          <w:noProof/>
+        </w:rPr>
+        <w:drawing>
+          <wp:inline distT="0" distB="0" distL="0" distR="0" wp14:anchorId="124EA5CA" wp14:editId="07D172A2">
+            <wp:extent cx="5975797" cy="3253105"/>
+            <wp:effectExtent l="0" t="0" r="6350" b="0"/>
+            <wp:docPr id="29" name="Resim 29"/>
+            <wp:cNvGraphicFramePr>
+              <a:graphicFrameLocks xmlns:a="http://schemas.openxmlformats.org/drawingml/2006/main" noChangeAspect="1"/>
+            </wp:cNvGraphicFramePr>
+            <a:graphic xmlns:a="http://schemas.openxmlformats.org/drawingml/2006/main">
+              <a:graphicData uri="http://schemas.openxmlformats.org/drawingml/2006/picture">
+                <pic:pic xmlns:pic="http://schemas.openxmlformats.org/drawingml/2006/picture">
+                  <pic:nvPicPr>
+                    <pic:cNvPr id="0" name="Picture 2"/>
+                    <pic:cNvPicPr>
+                      <a:picLocks noChangeAspect="1" noChangeArrowheads="1"/>
+                    </pic:cNvPicPr>
+                  </pic:nvPicPr>
+                  <pic:blipFill>
+                    <a:blip r:embed="rId11">
+                      <a:extLst>
+                        <a:ext uri="{28A0092B-C50C-407E-A947-70E740481C1C}">
+                          <a14:useLocalDpi xmlns:a14="http://schemas.microsoft.com/office/drawing/2010/main" val="0"/>
+                        </a:ext>
+                      </a:extLst>
+                    </a:blip>
+                    <a:srcRect/>
+                    <a:stretch>
+                      <a:fillRect/>
+                    </a:stretch>
+                  </pic:blipFill>
+                  <pic:spPr bwMode="auto">
+                    <a:xfrm>
+                      <a:off x="0" y="0"/>
+                      <a:ext cx="6000284" cy="3266435"/>
+                    </a:xfrm>
+                    <a:prstGeom prst="rect">
+                      <a:avLst/>
+                    </a:prstGeom>
+                    <a:noFill/>
+                    <a:ln>
+                      <a:noFill/>
+                    </a:ln>
+                  </pic:spPr>
+                </pic:pic>
+              </a:graphicData>
+            </a:graphic>
+          </wp:inline>
+        </w:drawing>
+      </w:r>
+    </w:p>
+    <w:p>
+      <w:pPr>
+        <w:spacing w:line="480" w:lineRule="auto"/>
+        <w:jc w:val="center"/>
+        <w:rPr>
+          <w:noProof/>
+        </w:rPr>
+      </w:pPr>
+      <w:r>
+        <w:rPr>
+          <w:noProof/>
+        </w:rPr>
+        <w:t>Şekil.</w:t>
+      </w:r>
+      <w:r>
+        <w:rPr>
+          <w:noProof/>
+        </w:rPr>
+        <w:t>3</w:t>
+      </w:r>
+      <w:r>
+        <w:rPr>
+          <w:noProof/>
+        </w:rPr>
+        <w:t>.1: Örnek S-shape grafiği ve grafiğin bölümleri</w:t>
+      </w:r>
+    </w:p>
+    <w:p>
+      <w:pPr>
+        <w:spacing w:line="480" w:lineRule="auto"/>
+        <w:jc w:val="both"/>
+        <w:rPr>
+          <w:noProof/>
+        </w:rPr>
+      </w:pPr>
+    </w:p>
+    <w:p>
+      <w:pPr>
+        <w:spacing w:line="480" w:lineRule="auto"/>
+        <w:jc w:val="center"/>
+        <w:rPr>
+          <w:noProof/>
+        </w:rPr>
+      </w:pPr>
+      <w:r>
+        <w:rPr>
+          <w:noProof/>
+        </w:rPr>
+        <w:t>10</w:t>
+      </w:r>
+    </w:p>
+    <w:p>
+      <w:pPr>
+        <w:spacing w:line="480" w:lineRule="auto"/>
+        <w:rPr>
+          <w:noProof/>
+        </w:rPr>
+      </w:pPr>
+      <w:proofErr w:type="spellStart"/>
+      <w:r>
+        <w:rPr>
+          <w:rFonts w:ascii="Times New Roman" w:hAnsi="Times New Roman" w:cs="Times New Roman"/>
+        </w:rPr>
+        <w:lastRenderedPageBreak/>
+        <w:t>Şekil</w:t>
+      </w:r>
+      <w:proofErr w:type="spellEnd"/>
+      <w:r>
+        <w:rPr>
+          <w:rFonts w:ascii="Times New Roman" w:hAnsi="Times New Roman" w:cs="Times New Roman"/>
+        </w:rPr>
+        <w:t xml:space="preserve"> 3.1’de </w:t>
+      </w:r>
+      <w:proofErr w:type="spellStart"/>
+      <w:r>
+        <w:rPr>
+          <w:rFonts w:ascii="Times New Roman" w:hAnsi="Times New Roman" w:cs="Times New Roman"/>
+        </w:rPr>
+        <w:t>görüldüğü</w:t>
+      </w:r>
+      <w:proofErr w:type="spellEnd"/>
+      <w:r>
+        <w:rPr>
+          <w:rFonts w:ascii="Times New Roman" w:hAnsi="Times New Roman" w:cs="Times New Roman"/>
+        </w:rPr>
+        <w:t xml:space="preserve"> </w:t>
+      </w:r>
+      <w:proofErr w:type="spellStart"/>
+      <w:r>
+        <w:rPr>
+          <w:rFonts w:ascii="Times New Roman" w:hAnsi="Times New Roman" w:cs="Times New Roman"/>
+        </w:rPr>
+        <w:t>gibi</w:t>
+      </w:r>
+      <w:proofErr w:type="spellEnd"/>
+      <w:r>
+        <w:rPr>
+          <w:rFonts w:ascii="Times New Roman" w:hAnsi="Times New Roman" w:cs="Times New Roman"/>
+        </w:rPr>
+        <w:t xml:space="preserve"> </w:t>
+      </w:r>
+      <w:proofErr w:type="spellStart"/>
+      <w:r>
+        <w:rPr>
+          <w:rFonts w:ascii="Times New Roman" w:hAnsi="Times New Roman" w:cs="Times New Roman"/>
+        </w:rPr>
+        <w:t>bu</w:t>
+      </w:r>
+      <w:proofErr w:type="spellEnd"/>
+      <w:r>
+        <w:rPr>
+          <w:rFonts w:ascii="Times New Roman" w:hAnsi="Times New Roman" w:cs="Times New Roman"/>
+        </w:rPr>
+        <w:t xml:space="preserve"> </w:t>
+      </w:r>
+      <w:proofErr w:type="spellStart"/>
+      <w:r>
+        <w:rPr>
+          <w:rFonts w:ascii="Times New Roman" w:hAnsi="Times New Roman" w:cs="Times New Roman"/>
+        </w:rPr>
+        <w:t>grafiğin</w:t>
+      </w:r>
+      <w:proofErr w:type="spellEnd"/>
+      <w:r>
+        <w:rPr>
+          <w:rFonts w:ascii="Times New Roman" w:hAnsi="Times New Roman" w:cs="Times New Roman"/>
+        </w:rPr>
+        <w:t xml:space="preserve"> </w:t>
+      </w:r>
+      <w:proofErr w:type="spellStart"/>
+      <w:r>
+        <w:rPr>
+          <w:rFonts w:ascii="Times New Roman" w:hAnsi="Times New Roman" w:cs="Times New Roman"/>
+        </w:rPr>
+        <w:t>temel</w:t>
+      </w:r>
+      <w:proofErr w:type="spellEnd"/>
+      <w:r>
+        <w:rPr>
+          <w:rFonts w:ascii="Times New Roman" w:hAnsi="Times New Roman" w:cs="Times New Roman"/>
+        </w:rPr>
+        <w:t xml:space="preserve"> </w:t>
+      </w:r>
+      <w:proofErr w:type="spellStart"/>
+      <w:r>
+        <w:rPr>
+          <w:rFonts w:ascii="Times New Roman" w:hAnsi="Times New Roman" w:cs="Times New Roman"/>
+        </w:rPr>
+        <w:t>mantığı</w:t>
+      </w:r>
+      <w:proofErr w:type="spellEnd"/>
+      <w:r>
+        <w:rPr>
+          <w:rFonts w:ascii="Times New Roman" w:hAnsi="Times New Roman" w:cs="Times New Roman"/>
+        </w:rPr>
+        <w:t xml:space="preserve"> </w:t>
+      </w:r>
+      <w:proofErr w:type="spellStart"/>
+      <w:r>
+        <w:rPr>
+          <w:rFonts w:ascii="Times New Roman" w:hAnsi="Times New Roman" w:cs="Times New Roman"/>
+        </w:rPr>
+        <w:t>şudur</w:t>
+      </w:r>
+      <w:proofErr w:type="spellEnd"/>
+      <w:r>
+        <w:rPr>
+          <w:rFonts w:ascii="Times New Roman" w:hAnsi="Times New Roman" w:cs="Times New Roman"/>
+        </w:rPr>
+        <w:t>:</w:t>
+      </w:r>
+    </w:p>
+    <w:p>
+      <w:pPr>
+        <w:spacing w:line="480" w:lineRule="auto"/>
+        <w:jc w:val="both"/>
+        <w:rPr>
+          <w:rFonts w:ascii="Times New Roman" w:hAnsi="Times New Roman" w:cs="Times New Roman"/>
+        </w:rPr>
+      </w:pPr>
+      <w:proofErr w:type="spellStart"/>
+      <w:r>
+        <w:rPr>
+          <w:rFonts w:ascii="Times New Roman" w:hAnsi="Times New Roman" w:cs="Times New Roman"/>
+        </w:rPr>
+        <w:t>Grafik</w:t>
+      </w:r>
+      <w:proofErr w:type="spellEnd"/>
+      <w:r>
+        <w:rPr>
+          <w:rFonts w:ascii="Times New Roman" w:hAnsi="Times New Roman" w:cs="Times New Roman"/>
+        </w:rPr>
+        <w:t xml:space="preserve"> </w:t>
+      </w:r>
+      <w:proofErr w:type="spellStart"/>
+      <w:r>
+        <w:rPr>
+          <w:rFonts w:ascii="Times New Roman" w:hAnsi="Times New Roman" w:cs="Times New Roman"/>
+        </w:rPr>
+        <w:t>başlangıçta</w:t>
+      </w:r>
+      <w:proofErr w:type="spellEnd"/>
+      <w:r>
+        <w:rPr>
+          <w:rFonts w:ascii="Times New Roman" w:hAnsi="Times New Roman" w:cs="Times New Roman"/>
+        </w:rPr>
+        <w:t xml:space="preserve"> </w:t>
+      </w:r>
+      <w:proofErr w:type="spellStart"/>
+      <w:r>
+        <w:rPr>
+          <w:rFonts w:ascii="Times New Roman" w:hAnsi="Times New Roman" w:cs="Times New Roman"/>
+        </w:rPr>
+        <w:t>yavaş</w:t>
+      </w:r>
+      <w:proofErr w:type="spellEnd"/>
+      <w:r>
+        <w:rPr>
+          <w:rFonts w:ascii="Times New Roman" w:hAnsi="Times New Roman" w:cs="Times New Roman"/>
+        </w:rPr>
+        <w:t xml:space="preserve"> </w:t>
+      </w:r>
+      <w:proofErr w:type="spellStart"/>
+      <w:r>
+        <w:rPr>
+          <w:rFonts w:ascii="Times New Roman" w:hAnsi="Times New Roman" w:cs="Times New Roman"/>
+        </w:rPr>
+        <w:t>yükselirken</w:t>
+      </w:r>
+      <w:proofErr w:type="spellEnd"/>
+      <w:r>
+        <w:rPr>
+          <w:rFonts w:ascii="Times New Roman" w:hAnsi="Times New Roman" w:cs="Times New Roman"/>
+        </w:rPr>
+        <w:t xml:space="preserve">, </w:t>
+      </w:r>
+      <w:proofErr w:type="spellStart"/>
+      <w:r>
+        <w:rPr>
+          <w:rFonts w:ascii="Times New Roman" w:hAnsi="Times New Roman" w:cs="Times New Roman"/>
+        </w:rPr>
+        <w:t>devamında</w:t>
+      </w:r>
+      <w:proofErr w:type="spellEnd"/>
+      <w:r>
+        <w:rPr>
+          <w:rFonts w:ascii="Times New Roman" w:hAnsi="Times New Roman" w:cs="Times New Roman"/>
+        </w:rPr>
+        <w:t xml:space="preserve"> </w:t>
+      </w:r>
+      <w:proofErr w:type="spellStart"/>
+      <w:r>
+        <w:rPr>
+          <w:rFonts w:ascii="Times New Roman" w:hAnsi="Times New Roman" w:cs="Times New Roman"/>
+        </w:rPr>
+        <w:t>hızını</w:t>
+      </w:r>
+      <w:proofErr w:type="spellEnd"/>
+      <w:r>
+        <w:rPr>
+          <w:rFonts w:ascii="Times New Roman" w:hAnsi="Times New Roman" w:cs="Times New Roman"/>
+        </w:rPr>
+        <w:t xml:space="preserve"> </w:t>
+      </w:r>
+      <w:proofErr w:type="spellStart"/>
+      <w:r>
+        <w:rPr>
+          <w:rFonts w:ascii="Times New Roman" w:hAnsi="Times New Roman" w:cs="Times New Roman"/>
+        </w:rPr>
+        <w:t>gittikçe</w:t>
+      </w:r>
+      <w:proofErr w:type="spellEnd"/>
+      <w:r>
+        <w:rPr>
+          <w:rFonts w:ascii="Times New Roman" w:hAnsi="Times New Roman" w:cs="Times New Roman"/>
+        </w:rPr>
+        <w:t xml:space="preserve"> </w:t>
+      </w:r>
+      <w:proofErr w:type="spellStart"/>
+      <w:r>
+        <w:rPr>
+          <w:rFonts w:ascii="Times New Roman" w:hAnsi="Times New Roman" w:cs="Times New Roman"/>
+        </w:rPr>
+        <w:t>arttıracak</w:t>
+      </w:r>
+      <w:proofErr w:type="spellEnd"/>
+      <w:r>
+        <w:rPr>
+          <w:rFonts w:ascii="Times New Roman" w:hAnsi="Times New Roman" w:cs="Times New Roman"/>
+        </w:rPr>
+        <w:t xml:space="preserve"> </w:t>
+      </w:r>
+      <w:proofErr w:type="spellStart"/>
+      <w:r>
+        <w:rPr>
+          <w:rFonts w:ascii="Times New Roman" w:hAnsi="Times New Roman" w:cs="Times New Roman"/>
+        </w:rPr>
+        <w:t>şekilde</w:t>
+      </w:r>
+      <w:proofErr w:type="spellEnd"/>
+      <w:r>
+        <w:rPr>
+          <w:rFonts w:ascii="Times New Roman" w:hAnsi="Times New Roman" w:cs="Times New Roman"/>
+        </w:rPr>
+        <w:t xml:space="preserve"> </w:t>
+      </w:r>
+      <w:proofErr w:type="spellStart"/>
+      <w:r>
+        <w:rPr>
+          <w:rFonts w:ascii="Times New Roman" w:hAnsi="Times New Roman" w:cs="Times New Roman"/>
+        </w:rPr>
+        <w:t>büyür</w:t>
+      </w:r>
+      <w:proofErr w:type="spellEnd"/>
+      <w:r>
+        <w:rPr>
+          <w:rFonts w:ascii="Times New Roman" w:hAnsi="Times New Roman" w:cs="Times New Roman"/>
+        </w:rPr>
+        <w:t xml:space="preserve">. </w:t>
+      </w:r>
+      <w:proofErr w:type="spellStart"/>
+      <w:r>
+        <w:rPr>
+          <w:rFonts w:ascii="Times New Roman" w:hAnsi="Times New Roman" w:cs="Times New Roman"/>
+        </w:rPr>
+        <w:t>Grafiğin</w:t>
+      </w:r>
+      <w:proofErr w:type="spellEnd"/>
+      <w:r>
+        <w:rPr>
+          <w:rFonts w:ascii="Times New Roman" w:hAnsi="Times New Roman" w:cs="Times New Roman"/>
+        </w:rPr>
+        <w:t xml:space="preserve"> </w:t>
+      </w:r>
+      <w:proofErr w:type="spellStart"/>
+      <w:r>
+        <w:rPr>
+          <w:rFonts w:ascii="Times New Roman" w:hAnsi="Times New Roman" w:cs="Times New Roman"/>
+        </w:rPr>
+        <w:t>bu</w:t>
+      </w:r>
+      <w:proofErr w:type="spellEnd"/>
+      <w:r>
+        <w:rPr>
+          <w:rFonts w:ascii="Times New Roman" w:hAnsi="Times New Roman" w:cs="Times New Roman"/>
+        </w:rPr>
+        <w:t xml:space="preserve"> </w:t>
+      </w:r>
+      <w:proofErr w:type="spellStart"/>
+      <w:r>
+        <w:rPr>
+          <w:rFonts w:ascii="Times New Roman" w:hAnsi="Times New Roman" w:cs="Times New Roman"/>
+        </w:rPr>
+        <w:t>evresinde</w:t>
+      </w:r>
+      <w:proofErr w:type="spellEnd"/>
+      <w:r>
+        <w:rPr>
+          <w:rFonts w:ascii="Times New Roman" w:hAnsi="Times New Roman" w:cs="Times New Roman"/>
+        </w:rPr>
+        <w:t xml:space="preserve"> </w:t>
+      </w:r>
+      <w:proofErr w:type="spellStart"/>
+      <w:r>
+        <w:rPr>
+          <w:rFonts w:ascii="Times New Roman" w:hAnsi="Times New Roman" w:cs="Times New Roman"/>
+        </w:rPr>
+        <w:t>grafik</w:t>
+      </w:r>
+      <w:proofErr w:type="spellEnd"/>
+      <w:r>
+        <w:rPr>
+          <w:rFonts w:ascii="Times New Roman" w:hAnsi="Times New Roman" w:cs="Times New Roman"/>
+        </w:rPr>
+        <w:t xml:space="preserve"> “J” </w:t>
+      </w:r>
+      <w:proofErr w:type="spellStart"/>
+      <w:r>
+        <w:rPr>
+          <w:rFonts w:ascii="Times New Roman" w:hAnsi="Times New Roman" w:cs="Times New Roman"/>
+        </w:rPr>
+        <w:t>şeklini</w:t>
+      </w:r>
+      <w:proofErr w:type="spellEnd"/>
+      <w:r>
+        <w:rPr>
+          <w:rFonts w:ascii="Times New Roman" w:hAnsi="Times New Roman" w:cs="Times New Roman"/>
+        </w:rPr>
+        <w:t xml:space="preserve"> </w:t>
+      </w:r>
+      <w:proofErr w:type="spellStart"/>
+      <w:r>
+        <w:rPr>
+          <w:rFonts w:ascii="Times New Roman" w:hAnsi="Times New Roman" w:cs="Times New Roman"/>
+        </w:rPr>
+        <w:t>alır</w:t>
+      </w:r>
+      <w:proofErr w:type="spellEnd"/>
+      <w:r>
+        <w:rPr>
+          <w:rFonts w:ascii="Times New Roman" w:hAnsi="Times New Roman" w:cs="Times New Roman"/>
+        </w:rPr>
+        <w:t>.</w:t>
+      </w:r>
+      <w:r>
+        <w:rPr>
+          <w:rFonts w:ascii="Times New Roman" w:hAnsi="Times New Roman" w:cs="Times New Roman"/>
+        </w:rPr>
+        <w:t xml:space="preserve"> </w:t>
+      </w:r>
+      <w:proofErr w:type="spellStart"/>
+      <w:r>
+        <w:rPr>
+          <w:rFonts w:ascii="Times New Roman" w:hAnsi="Times New Roman" w:cs="Times New Roman"/>
+        </w:rPr>
+        <w:t>Grafiğin</w:t>
+      </w:r>
+      <w:proofErr w:type="spellEnd"/>
+      <w:r>
+        <w:rPr>
+          <w:rFonts w:ascii="Times New Roman" w:hAnsi="Times New Roman" w:cs="Times New Roman"/>
+        </w:rPr>
+        <w:t xml:space="preserve"> </w:t>
+      </w:r>
+      <w:proofErr w:type="spellStart"/>
+      <w:r>
+        <w:rPr>
+          <w:rFonts w:ascii="Times New Roman" w:hAnsi="Times New Roman" w:cs="Times New Roman"/>
+        </w:rPr>
+        <w:t>devamında</w:t>
+      </w:r>
+      <w:proofErr w:type="spellEnd"/>
+      <w:r>
+        <w:rPr>
+          <w:rFonts w:ascii="Times New Roman" w:hAnsi="Times New Roman" w:cs="Times New Roman"/>
+        </w:rPr>
+        <w:t xml:space="preserve"> </w:t>
+      </w:r>
+      <w:proofErr w:type="spellStart"/>
+      <w:r>
+        <w:rPr>
+          <w:rFonts w:ascii="Times New Roman" w:hAnsi="Times New Roman" w:cs="Times New Roman"/>
+        </w:rPr>
+        <w:t>grafik</w:t>
+      </w:r>
+      <w:proofErr w:type="spellEnd"/>
+      <w:r>
+        <w:rPr>
+          <w:rFonts w:ascii="Times New Roman" w:hAnsi="Times New Roman" w:cs="Times New Roman"/>
+        </w:rPr>
+        <w:t xml:space="preserve"> </w:t>
+      </w:r>
+      <w:proofErr w:type="spellStart"/>
+      <w:r>
+        <w:rPr>
+          <w:rFonts w:ascii="Times New Roman" w:hAnsi="Times New Roman" w:cs="Times New Roman"/>
+        </w:rPr>
+        <w:t>maksimum</w:t>
+      </w:r>
+      <w:proofErr w:type="spellEnd"/>
+      <w:r>
+        <w:rPr>
+          <w:rFonts w:ascii="Times New Roman" w:hAnsi="Times New Roman" w:cs="Times New Roman"/>
+        </w:rPr>
+        <w:t xml:space="preserve"> </w:t>
+      </w:r>
+      <w:proofErr w:type="spellStart"/>
+      <w:r>
+        <w:rPr>
+          <w:rFonts w:ascii="Times New Roman" w:hAnsi="Times New Roman" w:cs="Times New Roman"/>
+        </w:rPr>
+        <w:t>hızda</w:t>
+      </w:r>
+      <w:proofErr w:type="spellEnd"/>
+      <w:r>
+        <w:rPr>
+          <w:rFonts w:ascii="Times New Roman" w:hAnsi="Times New Roman" w:cs="Times New Roman"/>
+        </w:rPr>
+        <w:t xml:space="preserve"> </w:t>
+      </w:r>
+      <w:proofErr w:type="spellStart"/>
+      <w:r>
+        <w:rPr>
+          <w:rFonts w:ascii="Times New Roman" w:hAnsi="Times New Roman" w:cs="Times New Roman"/>
+        </w:rPr>
+        <w:t>büyür</w:t>
+      </w:r>
+      <w:proofErr w:type="spellEnd"/>
+      <w:r>
+        <w:rPr>
+          <w:rFonts w:ascii="Times New Roman" w:hAnsi="Times New Roman" w:cs="Times New Roman"/>
+        </w:rPr>
+        <w:t xml:space="preserve">, </w:t>
+      </w:r>
+      <w:proofErr w:type="spellStart"/>
+      <w:r>
+        <w:rPr>
+          <w:rFonts w:ascii="Times New Roman" w:hAnsi="Times New Roman" w:cs="Times New Roman"/>
+        </w:rPr>
+        <w:t>ancak</w:t>
+      </w:r>
+      <w:proofErr w:type="spellEnd"/>
+      <w:r>
+        <w:rPr>
+          <w:rFonts w:ascii="Times New Roman" w:hAnsi="Times New Roman" w:cs="Times New Roman"/>
+        </w:rPr>
+        <w:t xml:space="preserve"> </w:t>
+      </w:r>
+      <w:proofErr w:type="spellStart"/>
+      <w:r>
+        <w:rPr>
+          <w:rFonts w:ascii="Times New Roman" w:hAnsi="Times New Roman" w:cs="Times New Roman"/>
+        </w:rPr>
+        <w:t>bir</w:t>
+      </w:r>
+      <w:proofErr w:type="spellEnd"/>
+      <w:r>
+        <w:rPr>
+          <w:rFonts w:ascii="Times New Roman" w:hAnsi="Times New Roman" w:cs="Times New Roman"/>
+        </w:rPr>
+        <w:t xml:space="preserve"> </w:t>
+      </w:r>
+      <w:proofErr w:type="spellStart"/>
+      <w:r>
+        <w:rPr>
+          <w:rFonts w:ascii="Times New Roman" w:hAnsi="Times New Roman" w:cs="Times New Roman"/>
+        </w:rPr>
+        <w:t>süre</w:t>
+      </w:r>
+      <w:proofErr w:type="spellEnd"/>
+      <w:r>
+        <w:rPr>
+          <w:rFonts w:ascii="Times New Roman" w:hAnsi="Times New Roman" w:cs="Times New Roman"/>
+        </w:rPr>
+        <w:t xml:space="preserve"> </w:t>
+      </w:r>
+      <w:proofErr w:type="spellStart"/>
+      <w:r>
+        <w:rPr>
+          <w:rFonts w:ascii="Times New Roman" w:hAnsi="Times New Roman" w:cs="Times New Roman"/>
+        </w:rPr>
+        <w:t>sonra</w:t>
+      </w:r>
+      <w:proofErr w:type="spellEnd"/>
+      <w:r>
+        <w:rPr>
+          <w:rFonts w:ascii="Times New Roman" w:hAnsi="Times New Roman" w:cs="Times New Roman"/>
+        </w:rPr>
+        <w:t xml:space="preserve"> </w:t>
+      </w:r>
+      <w:proofErr w:type="spellStart"/>
+      <w:r>
+        <w:rPr>
+          <w:rFonts w:ascii="Times New Roman" w:hAnsi="Times New Roman" w:cs="Times New Roman"/>
+        </w:rPr>
+        <w:t>grafiğin</w:t>
+      </w:r>
+      <w:proofErr w:type="spellEnd"/>
+      <w:r>
+        <w:rPr>
+          <w:rFonts w:ascii="Times New Roman" w:hAnsi="Times New Roman" w:cs="Times New Roman"/>
+        </w:rPr>
+        <w:t xml:space="preserve"> </w:t>
+      </w:r>
+      <w:proofErr w:type="spellStart"/>
+      <w:r>
+        <w:rPr>
+          <w:rFonts w:ascii="Times New Roman" w:hAnsi="Times New Roman" w:cs="Times New Roman"/>
+        </w:rPr>
+        <w:t>büyüme</w:t>
+      </w:r>
+      <w:proofErr w:type="spellEnd"/>
+      <w:r>
+        <w:rPr>
+          <w:rFonts w:ascii="Times New Roman" w:hAnsi="Times New Roman" w:cs="Times New Roman"/>
+        </w:rPr>
+        <w:t xml:space="preserve"> </w:t>
+      </w:r>
+      <w:proofErr w:type="spellStart"/>
+      <w:r>
+        <w:rPr>
+          <w:rFonts w:ascii="Times New Roman" w:hAnsi="Times New Roman" w:cs="Times New Roman"/>
+        </w:rPr>
+        <w:t>hızı</w:t>
+      </w:r>
+      <w:proofErr w:type="spellEnd"/>
+      <w:r>
+        <w:rPr>
+          <w:rFonts w:ascii="Times New Roman" w:hAnsi="Times New Roman" w:cs="Times New Roman"/>
+        </w:rPr>
+        <w:t xml:space="preserve"> </w:t>
+      </w:r>
+      <w:proofErr w:type="spellStart"/>
+      <w:r>
+        <w:rPr>
+          <w:rFonts w:ascii="Times New Roman" w:hAnsi="Times New Roman" w:cs="Times New Roman"/>
+        </w:rPr>
+        <w:t>azalır</w:t>
+      </w:r>
+      <w:proofErr w:type="spellEnd"/>
+      <w:r>
+        <w:rPr>
+          <w:rFonts w:ascii="Times New Roman" w:hAnsi="Times New Roman" w:cs="Times New Roman"/>
+        </w:rPr>
+        <w:t xml:space="preserve">. Bu </w:t>
+      </w:r>
+      <w:proofErr w:type="spellStart"/>
+      <w:r>
+        <w:rPr>
+          <w:rFonts w:ascii="Times New Roman" w:hAnsi="Times New Roman" w:cs="Times New Roman"/>
+        </w:rPr>
+        <w:t>azalma</w:t>
+      </w:r>
+      <w:proofErr w:type="spellEnd"/>
+      <w:r>
+        <w:rPr>
+          <w:rFonts w:ascii="Times New Roman" w:hAnsi="Times New Roman" w:cs="Times New Roman"/>
+        </w:rPr>
+        <w:t xml:space="preserve"> </w:t>
+      </w:r>
+      <w:proofErr w:type="spellStart"/>
+      <w:r>
+        <w:rPr>
+          <w:rFonts w:ascii="Times New Roman" w:hAnsi="Times New Roman" w:cs="Times New Roman"/>
+        </w:rPr>
+        <w:t>büyümenin</w:t>
+      </w:r>
+      <w:proofErr w:type="spellEnd"/>
+      <w:r>
+        <w:rPr>
+          <w:rFonts w:ascii="Times New Roman" w:hAnsi="Times New Roman" w:cs="Times New Roman"/>
+        </w:rPr>
+        <w:t xml:space="preserve"> </w:t>
+      </w:r>
+      <w:proofErr w:type="spellStart"/>
+      <w:r>
+        <w:rPr>
+          <w:rFonts w:ascii="Times New Roman" w:hAnsi="Times New Roman" w:cs="Times New Roman"/>
+        </w:rPr>
+        <w:t>stabil</w:t>
+      </w:r>
+      <w:proofErr w:type="spellEnd"/>
+      <w:r>
+        <w:rPr>
+          <w:rFonts w:ascii="Times New Roman" w:hAnsi="Times New Roman" w:cs="Times New Roman"/>
+        </w:rPr>
+        <w:t xml:space="preserve"> </w:t>
+      </w:r>
+      <w:proofErr w:type="spellStart"/>
+      <w:r>
+        <w:rPr>
+          <w:rFonts w:ascii="Times New Roman" w:hAnsi="Times New Roman" w:cs="Times New Roman"/>
+        </w:rPr>
+        <w:t>olacak</w:t>
+      </w:r>
+      <w:proofErr w:type="spellEnd"/>
+      <w:r>
+        <w:rPr>
+          <w:rFonts w:ascii="Times New Roman" w:hAnsi="Times New Roman" w:cs="Times New Roman"/>
+        </w:rPr>
+        <w:t xml:space="preserve"> </w:t>
+      </w:r>
+      <w:proofErr w:type="spellStart"/>
+      <w:r>
+        <w:rPr>
+          <w:rFonts w:ascii="Times New Roman" w:hAnsi="Times New Roman" w:cs="Times New Roman"/>
+        </w:rPr>
+        <w:t>şekilde</w:t>
+      </w:r>
+      <w:proofErr w:type="spellEnd"/>
+      <w:r>
+        <w:rPr>
+          <w:rFonts w:ascii="Times New Roman" w:hAnsi="Times New Roman" w:cs="Times New Roman"/>
+        </w:rPr>
+        <w:t xml:space="preserve"> </w:t>
+      </w:r>
+      <w:proofErr w:type="spellStart"/>
+      <w:r>
+        <w:rPr>
+          <w:rFonts w:ascii="Times New Roman" w:hAnsi="Times New Roman" w:cs="Times New Roman"/>
+        </w:rPr>
+        <w:t>devam</w:t>
+      </w:r>
+      <w:proofErr w:type="spellEnd"/>
+      <w:r>
+        <w:rPr>
+          <w:rFonts w:ascii="Times New Roman" w:hAnsi="Times New Roman" w:cs="Times New Roman"/>
+        </w:rPr>
+        <w:t xml:space="preserve"> </w:t>
+      </w:r>
+      <w:proofErr w:type="spellStart"/>
+      <w:r>
+        <w:rPr>
+          <w:rFonts w:ascii="Times New Roman" w:hAnsi="Times New Roman" w:cs="Times New Roman"/>
+        </w:rPr>
+        <w:t>edene</w:t>
+      </w:r>
+      <w:proofErr w:type="spellEnd"/>
+      <w:r>
+        <w:rPr>
+          <w:rFonts w:ascii="Times New Roman" w:hAnsi="Times New Roman" w:cs="Times New Roman"/>
+        </w:rPr>
+        <w:t xml:space="preserve"> </w:t>
+      </w:r>
+      <w:proofErr w:type="spellStart"/>
+      <w:r>
+        <w:rPr>
+          <w:rFonts w:ascii="Times New Roman" w:hAnsi="Times New Roman" w:cs="Times New Roman"/>
+        </w:rPr>
+        <w:t>kadar</w:t>
+      </w:r>
+      <w:proofErr w:type="spellEnd"/>
+      <w:r>
+        <w:rPr>
+          <w:rFonts w:ascii="Times New Roman" w:hAnsi="Times New Roman" w:cs="Times New Roman"/>
+        </w:rPr>
+        <w:t xml:space="preserve"> </w:t>
+      </w:r>
+      <w:proofErr w:type="spellStart"/>
+      <w:r>
+        <w:rPr>
+          <w:rFonts w:ascii="Times New Roman" w:hAnsi="Times New Roman" w:cs="Times New Roman"/>
+        </w:rPr>
+        <w:t>devam</w:t>
+      </w:r>
+      <w:proofErr w:type="spellEnd"/>
+      <w:r>
+        <w:rPr>
+          <w:rFonts w:ascii="Times New Roman" w:hAnsi="Times New Roman" w:cs="Times New Roman"/>
+        </w:rPr>
+        <w:t xml:space="preserve"> </w:t>
+      </w:r>
+      <w:proofErr w:type="spellStart"/>
+      <w:r>
+        <w:rPr>
+          <w:rFonts w:ascii="Times New Roman" w:hAnsi="Times New Roman" w:cs="Times New Roman"/>
+        </w:rPr>
+        <w:t>eder</w:t>
+      </w:r>
+      <w:proofErr w:type="spellEnd"/>
+      <w:r>
+        <w:rPr>
+          <w:rFonts w:ascii="Times New Roman" w:hAnsi="Times New Roman" w:cs="Times New Roman"/>
+        </w:rPr>
+        <w:t>.</w:t>
+      </w:r>
+      <w:r>
+        <w:rPr>
+          <w:rFonts w:ascii="Times New Roman" w:hAnsi="Times New Roman" w:cs="Times New Roman"/>
+        </w:rPr>
+        <w:t xml:space="preserve"> </w:t>
+      </w:r>
+      <w:proofErr w:type="spellStart"/>
+      <w:r>
+        <w:rPr>
+          <w:rFonts w:ascii="Times New Roman" w:hAnsi="Times New Roman" w:cs="Times New Roman"/>
+        </w:rPr>
+        <w:t>Grafik</w:t>
+      </w:r>
+      <w:proofErr w:type="spellEnd"/>
+      <w:r>
+        <w:rPr>
+          <w:rFonts w:ascii="Times New Roman" w:hAnsi="Times New Roman" w:cs="Times New Roman"/>
+        </w:rPr>
+        <w:t xml:space="preserve"> </w:t>
+      </w:r>
+      <w:proofErr w:type="spellStart"/>
+      <w:r>
+        <w:rPr>
+          <w:rFonts w:ascii="Times New Roman" w:hAnsi="Times New Roman" w:cs="Times New Roman"/>
+        </w:rPr>
+        <w:t>başlangıç</w:t>
+      </w:r>
+      <w:proofErr w:type="spellEnd"/>
+      <w:r>
+        <w:rPr>
+          <w:rFonts w:ascii="Times New Roman" w:hAnsi="Times New Roman" w:cs="Times New Roman"/>
+        </w:rPr>
+        <w:t xml:space="preserve"> </w:t>
+      </w:r>
+      <w:proofErr w:type="spellStart"/>
+      <w:r>
+        <w:rPr>
+          <w:rFonts w:ascii="Times New Roman" w:hAnsi="Times New Roman" w:cs="Times New Roman"/>
+        </w:rPr>
+        <w:t>noktasında</w:t>
+      </w:r>
+      <w:proofErr w:type="spellEnd"/>
+      <w:r>
+        <w:rPr>
+          <w:rFonts w:ascii="Times New Roman" w:hAnsi="Times New Roman" w:cs="Times New Roman"/>
+        </w:rPr>
+        <w:t xml:space="preserve"> 0 </w:t>
+      </w:r>
+      <w:proofErr w:type="spellStart"/>
+      <w:r>
+        <w:rPr>
+          <w:rFonts w:ascii="Times New Roman" w:hAnsi="Times New Roman" w:cs="Times New Roman"/>
+        </w:rPr>
+        <w:t>iken</w:t>
+      </w:r>
+      <w:proofErr w:type="spellEnd"/>
+      <w:r>
+        <w:rPr>
+          <w:rFonts w:ascii="Times New Roman" w:hAnsi="Times New Roman" w:cs="Times New Roman"/>
+        </w:rPr>
+        <w:t xml:space="preserve">, </w:t>
+      </w:r>
+      <w:proofErr w:type="spellStart"/>
+      <w:r>
+        <w:rPr>
+          <w:rFonts w:ascii="Times New Roman" w:hAnsi="Times New Roman" w:cs="Times New Roman"/>
+        </w:rPr>
+        <w:t>grafiğin</w:t>
+      </w:r>
+      <w:proofErr w:type="spellEnd"/>
+      <w:r>
+        <w:rPr>
+          <w:rFonts w:ascii="Times New Roman" w:hAnsi="Times New Roman" w:cs="Times New Roman"/>
+        </w:rPr>
+        <w:t xml:space="preserve"> </w:t>
+      </w:r>
+      <w:proofErr w:type="spellStart"/>
+      <w:r>
+        <w:rPr>
+          <w:rFonts w:ascii="Times New Roman" w:hAnsi="Times New Roman" w:cs="Times New Roman"/>
+        </w:rPr>
+        <w:t>yükselme</w:t>
+      </w:r>
+      <w:proofErr w:type="spellEnd"/>
+      <w:r>
+        <w:rPr>
+          <w:rFonts w:ascii="Times New Roman" w:hAnsi="Times New Roman" w:cs="Times New Roman"/>
+        </w:rPr>
+        <w:t xml:space="preserve"> </w:t>
+      </w:r>
+      <w:proofErr w:type="spellStart"/>
+      <w:r>
+        <w:rPr>
+          <w:rFonts w:ascii="Times New Roman" w:hAnsi="Times New Roman" w:cs="Times New Roman"/>
+        </w:rPr>
+        <w:t>hızının</w:t>
+      </w:r>
+      <w:proofErr w:type="spellEnd"/>
+      <w:r>
+        <w:rPr>
+          <w:rFonts w:ascii="Times New Roman" w:hAnsi="Times New Roman" w:cs="Times New Roman"/>
+        </w:rPr>
+        <w:t xml:space="preserve"> </w:t>
+      </w:r>
+      <w:proofErr w:type="spellStart"/>
+      <w:r>
+        <w:rPr>
+          <w:rFonts w:ascii="Times New Roman" w:hAnsi="Times New Roman" w:cs="Times New Roman"/>
+        </w:rPr>
+        <w:t>en</w:t>
+      </w:r>
+      <w:proofErr w:type="spellEnd"/>
+      <w:r>
+        <w:rPr>
+          <w:rFonts w:ascii="Times New Roman" w:hAnsi="Times New Roman" w:cs="Times New Roman"/>
+        </w:rPr>
+        <w:t xml:space="preserve"> </w:t>
+      </w:r>
+      <w:proofErr w:type="spellStart"/>
+      <w:r>
+        <w:rPr>
+          <w:rFonts w:ascii="Times New Roman" w:hAnsi="Times New Roman" w:cs="Times New Roman"/>
+        </w:rPr>
+        <w:t>düşük</w:t>
+      </w:r>
+      <w:proofErr w:type="spellEnd"/>
+      <w:r>
+        <w:rPr>
+          <w:rFonts w:ascii="Times New Roman" w:hAnsi="Times New Roman" w:cs="Times New Roman"/>
+        </w:rPr>
+        <w:t xml:space="preserve"> </w:t>
+      </w:r>
+      <w:proofErr w:type="spellStart"/>
+      <w:r>
+        <w:rPr>
+          <w:rFonts w:ascii="Times New Roman" w:hAnsi="Times New Roman" w:cs="Times New Roman"/>
+        </w:rPr>
+        <w:t>olduğu</w:t>
+      </w:r>
+      <w:proofErr w:type="spellEnd"/>
+      <w:r>
+        <w:rPr>
+          <w:rFonts w:ascii="Times New Roman" w:hAnsi="Times New Roman" w:cs="Times New Roman"/>
+        </w:rPr>
+        <w:t xml:space="preserve"> </w:t>
+      </w:r>
+      <w:proofErr w:type="spellStart"/>
+      <w:r>
+        <w:rPr>
+          <w:rFonts w:ascii="Times New Roman" w:hAnsi="Times New Roman" w:cs="Times New Roman"/>
+        </w:rPr>
+        <w:t>durumda</w:t>
+      </w:r>
+      <w:proofErr w:type="spellEnd"/>
+      <w:r>
+        <w:rPr>
+          <w:rFonts w:ascii="Times New Roman" w:hAnsi="Times New Roman" w:cs="Times New Roman"/>
+        </w:rPr>
+        <w:t xml:space="preserve"> </w:t>
+      </w:r>
+      <w:proofErr w:type="spellStart"/>
+      <w:r>
+        <w:rPr>
+          <w:rFonts w:ascii="Times New Roman" w:hAnsi="Times New Roman" w:cs="Times New Roman"/>
+        </w:rPr>
+        <w:t>maksimum</w:t>
+      </w:r>
+      <w:proofErr w:type="spellEnd"/>
+      <w:r>
+        <w:rPr>
+          <w:rFonts w:ascii="Times New Roman" w:hAnsi="Times New Roman" w:cs="Times New Roman"/>
+        </w:rPr>
+        <w:t xml:space="preserve"> </w:t>
+      </w:r>
+      <w:proofErr w:type="spellStart"/>
+      <w:r>
+        <w:rPr>
+          <w:rFonts w:ascii="Times New Roman" w:hAnsi="Times New Roman" w:cs="Times New Roman"/>
+        </w:rPr>
+        <w:t>değerini</w:t>
+      </w:r>
+      <w:proofErr w:type="spellEnd"/>
+      <w:r>
+        <w:rPr>
+          <w:rFonts w:ascii="Times New Roman" w:hAnsi="Times New Roman" w:cs="Times New Roman"/>
+        </w:rPr>
+        <w:t xml:space="preserve"> </w:t>
+      </w:r>
+      <w:proofErr w:type="spellStart"/>
+      <w:r>
+        <w:rPr>
+          <w:rFonts w:ascii="Times New Roman" w:hAnsi="Times New Roman" w:cs="Times New Roman"/>
+        </w:rPr>
+        <w:t>görür</w:t>
+      </w:r>
+      <w:proofErr w:type="spellEnd"/>
+      <w:r>
+        <w:rPr>
+          <w:rFonts w:ascii="Times New Roman" w:hAnsi="Times New Roman" w:cs="Times New Roman"/>
+        </w:rPr>
+        <w:t>.</w:t>
+      </w:r>
+    </w:p>
+    <w:p>
+      <w:pPr>
+        <w:spacing w:line="480" w:lineRule="auto"/>
+        <w:rPr>
+          <w:rFonts w:ascii="Times New Roman" w:hAnsi="Times New Roman" w:cs="Times New Roman"/>
+        </w:rPr>
+      </w:pPr>
+      <w:r>
+        <w:rPr>
+          <w:rFonts w:ascii="Times New Roman" w:hAnsi="Times New Roman" w:cs="Times New Roman"/>
+        </w:rPr>
+        <w:t xml:space="preserve">S-shape </w:t>
+      </w:r>
+      <w:proofErr w:type="spellStart"/>
+      <w:r>
+        <w:rPr>
+          <w:rFonts w:ascii="Times New Roman" w:hAnsi="Times New Roman" w:cs="Times New Roman"/>
+        </w:rPr>
+        <w:t>metodu</w:t>
+      </w:r>
+      <w:proofErr w:type="spellEnd"/>
+      <w:r>
+        <w:rPr>
+          <w:rFonts w:ascii="Times New Roman" w:hAnsi="Times New Roman" w:cs="Times New Roman"/>
+        </w:rPr>
+        <w:t xml:space="preserve"> </w:t>
+      </w:r>
+      <w:proofErr w:type="spellStart"/>
+      <w:r>
+        <w:rPr>
+          <w:rFonts w:ascii="Times New Roman" w:hAnsi="Times New Roman" w:cs="Times New Roman"/>
+        </w:rPr>
+        <w:t>genel</w:t>
+      </w:r>
+      <w:proofErr w:type="spellEnd"/>
+      <w:r>
+        <w:rPr>
+          <w:rFonts w:ascii="Times New Roman" w:hAnsi="Times New Roman" w:cs="Times New Roman"/>
+        </w:rPr>
+        <w:t xml:space="preserve"> </w:t>
+      </w:r>
+      <w:proofErr w:type="spellStart"/>
+      <w:r>
+        <w:rPr>
+          <w:rFonts w:ascii="Times New Roman" w:hAnsi="Times New Roman" w:cs="Times New Roman"/>
+        </w:rPr>
+        <w:t>olarak</w:t>
+      </w:r>
+      <w:proofErr w:type="spellEnd"/>
+      <w:r>
+        <w:rPr>
+          <w:rFonts w:ascii="Times New Roman" w:hAnsi="Times New Roman" w:cs="Times New Roman"/>
+        </w:rPr>
+        <w:t xml:space="preserve"> </w:t>
+      </w:r>
+      <w:proofErr w:type="spellStart"/>
+      <w:r>
+        <w:rPr>
+          <w:rFonts w:ascii="Times New Roman" w:hAnsi="Times New Roman" w:cs="Times New Roman"/>
+        </w:rPr>
+        <w:t>başlangıç</w:t>
+      </w:r>
+      <w:proofErr w:type="spellEnd"/>
+      <w:r>
+        <w:rPr>
+          <w:rFonts w:ascii="Times New Roman" w:hAnsi="Times New Roman" w:cs="Times New Roman"/>
+        </w:rPr>
+        <w:t xml:space="preserve"> </w:t>
+      </w:r>
+      <w:proofErr w:type="spellStart"/>
+      <w:r>
+        <w:rPr>
+          <w:rFonts w:ascii="Times New Roman" w:hAnsi="Times New Roman" w:cs="Times New Roman"/>
+        </w:rPr>
+        <w:t>değerlerin</w:t>
+      </w:r>
+      <w:proofErr w:type="spellEnd"/>
+      <w:r>
+        <w:rPr>
+          <w:rFonts w:ascii="Times New Roman" w:hAnsi="Times New Roman" w:cs="Times New Roman"/>
+        </w:rPr>
+        <w:t xml:space="preserve"> minimum, son </w:t>
+      </w:r>
+      <w:proofErr w:type="spellStart"/>
+      <w:r>
+        <w:rPr>
+          <w:rFonts w:ascii="Times New Roman" w:hAnsi="Times New Roman" w:cs="Times New Roman"/>
+        </w:rPr>
+        <w:t>değerlerin</w:t>
+      </w:r>
+      <w:proofErr w:type="spellEnd"/>
+      <w:r>
+        <w:rPr>
+          <w:rFonts w:ascii="Times New Roman" w:hAnsi="Times New Roman" w:cs="Times New Roman"/>
+        </w:rPr>
+        <w:t xml:space="preserve"> </w:t>
+      </w:r>
+      <w:proofErr w:type="spellStart"/>
+      <w:r>
+        <w:rPr>
+          <w:rFonts w:ascii="Times New Roman" w:hAnsi="Times New Roman" w:cs="Times New Roman"/>
+        </w:rPr>
+        <w:t>maksimum</w:t>
+      </w:r>
+      <w:proofErr w:type="spellEnd"/>
+      <w:r>
+        <w:rPr>
+          <w:rFonts w:ascii="Times New Roman" w:hAnsi="Times New Roman" w:cs="Times New Roman"/>
+        </w:rPr>
+        <w:t xml:space="preserve"> </w:t>
+      </w:r>
+      <w:proofErr w:type="spellStart"/>
+      <w:r>
+        <w:rPr>
+          <w:rFonts w:ascii="Times New Roman" w:hAnsi="Times New Roman" w:cs="Times New Roman"/>
+        </w:rPr>
+        <w:t>olan</w:t>
+      </w:r>
+      <w:proofErr w:type="spellEnd"/>
+      <w:r>
+        <w:rPr>
+          <w:rFonts w:ascii="Times New Roman" w:hAnsi="Times New Roman" w:cs="Times New Roman"/>
+        </w:rPr>
+        <w:t xml:space="preserve"> </w:t>
+      </w:r>
+      <w:proofErr w:type="spellStart"/>
+      <w:r>
+        <w:rPr>
+          <w:rFonts w:ascii="Times New Roman" w:hAnsi="Times New Roman" w:cs="Times New Roman"/>
+        </w:rPr>
+        <w:t>veriler</w:t>
+      </w:r>
+      <w:proofErr w:type="spellEnd"/>
+      <w:r>
+        <w:rPr>
+          <w:rFonts w:ascii="Times New Roman" w:hAnsi="Times New Roman" w:cs="Times New Roman"/>
+        </w:rPr>
+        <w:t xml:space="preserve"> </w:t>
+      </w:r>
+      <w:proofErr w:type="spellStart"/>
+      <w:r>
+        <w:rPr>
+          <w:rFonts w:ascii="Times New Roman" w:hAnsi="Times New Roman" w:cs="Times New Roman"/>
+        </w:rPr>
+        <w:t>için</w:t>
+      </w:r>
+      <w:proofErr w:type="spellEnd"/>
+      <w:r>
+        <w:rPr>
+          <w:rFonts w:ascii="Times New Roman" w:hAnsi="Times New Roman" w:cs="Times New Roman"/>
+        </w:rPr>
+        <w:t xml:space="preserve"> </w:t>
+      </w:r>
+      <w:proofErr w:type="spellStart"/>
+      <w:r>
+        <w:rPr>
+          <w:rFonts w:ascii="Times New Roman" w:hAnsi="Times New Roman" w:cs="Times New Roman"/>
+        </w:rPr>
+        <w:t>uygundur</w:t>
+      </w:r>
+      <w:proofErr w:type="spellEnd"/>
+      <w:r>
+        <w:rPr>
+          <w:rFonts w:ascii="Times New Roman" w:hAnsi="Times New Roman" w:cs="Times New Roman"/>
+        </w:rPr>
+        <w:t xml:space="preserve">. </w:t>
+      </w:r>
+      <w:proofErr w:type="spellStart"/>
+      <w:r>
+        <w:rPr>
+          <w:rFonts w:ascii="Times New Roman" w:hAnsi="Times New Roman" w:cs="Times New Roman"/>
+        </w:rPr>
+        <w:t>Aynı</w:t>
+      </w:r>
+      <w:proofErr w:type="spellEnd"/>
+      <w:r>
+        <w:rPr>
+          <w:rFonts w:ascii="Times New Roman" w:hAnsi="Times New Roman" w:cs="Times New Roman"/>
+        </w:rPr>
+        <w:t xml:space="preserve"> </w:t>
+      </w:r>
+      <w:proofErr w:type="spellStart"/>
+      <w:r>
+        <w:rPr>
+          <w:rFonts w:ascii="Times New Roman" w:hAnsi="Times New Roman" w:cs="Times New Roman"/>
+        </w:rPr>
+        <w:t>zamanda</w:t>
+      </w:r>
+      <w:proofErr w:type="spellEnd"/>
+      <w:r>
+        <w:rPr>
+          <w:rFonts w:ascii="Times New Roman" w:hAnsi="Times New Roman" w:cs="Times New Roman"/>
+        </w:rPr>
+        <w:t xml:space="preserve"> </w:t>
+      </w:r>
+      <w:proofErr w:type="spellStart"/>
+      <w:r>
+        <w:rPr>
+          <w:rFonts w:ascii="Times New Roman" w:hAnsi="Times New Roman" w:cs="Times New Roman"/>
+        </w:rPr>
+        <w:t>kullanımı</w:t>
+      </w:r>
+      <w:proofErr w:type="spellEnd"/>
+      <w:r>
+        <w:rPr>
+          <w:rFonts w:ascii="Times New Roman" w:hAnsi="Times New Roman" w:cs="Times New Roman"/>
+        </w:rPr>
+        <w:t xml:space="preserve"> </w:t>
+      </w:r>
+      <w:proofErr w:type="spellStart"/>
+      <w:r>
+        <w:rPr>
+          <w:rFonts w:ascii="Times New Roman" w:hAnsi="Times New Roman" w:cs="Times New Roman"/>
+        </w:rPr>
+        <w:t>ve</w:t>
+      </w:r>
+      <w:proofErr w:type="spellEnd"/>
+      <w:r>
+        <w:rPr>
+          <w:rFonts w:ascii="Times New Roman" w:hAnsi="Times New Roman" w:cs="Times New Roman"/>
+        </w:rPr>
+        <w:t xml:space="preserve"> </w:t>
+      </w:r>
+      <w:proofErr w:type="spellStart"/>
+      <w:r>
+        <w:rPr>
+          <w:rFonts w:ascii="Times New Roman" w:hAnsi="Times New Roman" w:cs="Times New Roman"/>
+        </w:rPr>
+        <w:t>grafiğin</w:t>
+      </w:r>
+      <w:proofErr w:type="spellEnd"/>
+      <w:r>
+        <w:rPr>
+          <w:rFonts w:ascii="Times New Roman" w:hAnsi="Times New Roman" w:cs="Times New Roman"/>
+        </w:rPr>
+        <w:t xml:space="preserve"> </w:t>
+      </w:r>
+      <w:proofErr w:type="spellStart"/>
+      <w:r>
+        <w:rPr>
+          <w:rFonts w:ascii="Times New Roman" w:hAnsi="Times New Roman" w:cs="Times New Roman"/>
+        </w:rPr>
+        <w:t>okunması</w:t>
+      </w:r>
+      <w:proofErr w:type="spellEnd"/>
+      <w:r>
+        <w:rPr>
+          <w:rFonts w:ascii="Times New Roman" w:hAnsi="Times New Roman" w:cs="Times New Roman"/>
+        </w:rPr>
+        <w:t xml:space="preserve"> </w:t>
+      </w:r>
+      <w:proofErr w:type="spellStart"/>
+      <w:r>
+        <w:rPr>
+          <w:rFonts w:ascii="Times New Roman" w:hAnsi="Times New Roman" w:cs="Times New Roman"/>
+        </w:rPr>
+        <w:t>kolay</w:t>
+      </w:r>
+      <w:proofErr w:type="spellEnd"/>
+      <w:r>
+        <w:rPr>
+          <w:rFonts w:ascii="Times New Roman" w:hAnsi="Times New Roman" w:cs="Times New Roman"/>
+        </w:rPr>
+        <w:t xml:space="preserve"> </w:t>
+      </w:r>
+      <w:proofErr w:type="spellStart"/>
+      <w:r>
+        <w:rPr>
+          <w:rFonts w:ascii="Times New Roman" w:hAnsi="Times New Roman" w:cs="Times New Roman"/>
+        </w:rPr>
+        <w:t>ve</w:t>
+      </w:r>
+      <w:proofErr w:type="spellEnd"/>
+      <w:r>
+        <w:rPr>
+          <w:rFonts w:ascii="Times New Roman" w:hAnsi="Times New Roman" w:cs="Times New Roman"/>
+        </w:rPr>
+        <w:t xml:space="preserve"> </w:t>
+      </w:r>
+      <w:proofErr w:type="spellStart"/>
+      <w:r>
+        <w:rPr>
+          <w:rFonts w:ascii="Times New Roman" w:hAnsi="Times New Roman" w:cs="Times New Roman"/>
+        </w:rPr>
+        <w:t>anlaşılır</w:t>
+      </w:r>
+      <w:proofErr w:type="spellEnd"/>
+      <w:r>
+        <w:rPr>
+          <w:rFonts w:ascii="Times New Roman" w:hAnsi="Times New Roman" w:cs="Times New Roman"/>
+        </w:rPr>
+        <w:t xml:space="preserve"> </w:t>
+      </w:r>
+      <w:proofErr w:type="spellStart"/>
+      <w:r>
+        <w:rPr>
+          <w:rFonts w:ascii="Times New Roman" w:hAnsi="Times New Roman" w:cs="Times New Roman"/>
+        </w:rPr>
+        <w:t>olduğundan</w:t>
+      </w:r>
+      <w:proofErr w:type="spellEnd"/>
+      <w:r>
+        <w:rPr>
+          <w:rFonts w:ascii="Times New Roman" w:hAnsi="Times New Roman" w:cs="Times New Roman"/>
+        </w:rPr>
+        <w:t xml:space="preserve"> s-shape </w:t>
+      </w:r>
+      <w:proofErr w:type="spellStart"/>
+      <w:r>
+        <w:rPr>
+          <w:rFonts w:ascii="Times New Roman" w:hAnsi="Times New Roman" w:cs="Times New Roman"/>
+        </w:rPr>
+        <w:t>metodu</w:t>
+      </w:r>
+      <w:proofErr w:type="spellEnd"/>
+      <w:r>
+        <w:rPr>
+          <w:rFonts w:ascii="Times New Roman" w:hAnsi="Times New Roman" w:cs="Times New Roman"/>
+        </w:rPr>
+        <w:t xml:space="preserve"> </w:t>
+      </w:r>
+      <w:proofErr w:type="spellStart"/>
+      <w:r>
+        <w:rPr>
+          <w:rFonts w:ascii="Times New Roman" w:hAnsi="Times New Roman" w:cs="Times New Roman"/>
+        </w:rPr>
+        <w:t>tercih</w:t>
+      </w:r>
+      <w:proofErr w:type="spellEnd"/>
+      <w:r>
+        <w:rPr>
+          <w:rFonts w:ascii="Times New Roman" w:hAnsi="Times New Roman" w:cs="Times New Roman"/>
+        </w:rPr>
+        <w:t xml:space="preserve"> </w:t>
+      </w:r>
+      <w:proofErr w:type="spellStart"/>
+      <w:r>
+        <w:rPr>
+          <w:rFonts w:ascii="Times New Roman" w:hAnsi="Times New Roman" w:cs="Times New Roman"/>
+        </w:rPr>
+        <w:t>edilebilir</w:t>
+      </w:r>
+      <w:proofErr w:type="spellEnd"/>
+      <w:r>
+        <w:rPr>
+          <w:rFonts w:ascii="Times New Roman" w:hAnsi="Times New Roman" w:cs="Times New Roman"/>
+        </w:rPr>
+        <w:t xml:space="preserve">. </w:t>
+      </w:r>
+      <w:proofErr w:type="spellStart"/>
+      <w:r>
+        <w:rPr>
+          <w:rFonts w:ascii="Times New Roman" w:hAnsi="Times New Roman" w:cs="Times New Roman"/>
+        </w:rPr>
+        <w:t>Fakat</w:t>
+      </w:r>
+      <w:proofErr w:type="spellEnd"/>
+      <w:r>
+        <w:rPr>
+          <w:rFonts w:ascii="Times New Roman" w:hAnsi="Times New Roman" w:cs="Times New Roman"/>
+        </w:rPr>
+        <w:t xml:space="preserve"> her </w:t>
+      </w:r>
+      <w:proofErr w:type="spellStart"/>
+      <w:r>
+        <w:rPr>
+          <w:rFonts w:ascii="Times New Roman" w:hAnsi="Times New Roman" w:cs="Times New Roman"/>
+        </w:rPr>
+        <w:t>veri</w:t>
+      </w:r>
+      <w:proofErr w:type="spellEnd"/>
+      <w:r>
+        <w:rPr>
+          <w:rFonts w:ascii="Times New Roman" w:hAnsi="Times New Roman" w:cs="Times New Roman"/>
+        </w:rPr>
+        <w:t xml:space="preserve"> s-shape </w:t>
+      </w:r>
+      <w:proofErr w:type="spellStart"/>
+      <w:r>
+        <w:rPr>
+          <w:rFonts w:ascii="Times New Roman" w:hAnsi="Times New Roman" w:cs="Times New Roman"/>
+        </w:rPr>
+        <w:t>metodu</w:t>
+      </w:r>
+      <w:proofErr w:type="spellEnd"/>
+      <w:r>
+        <w:rPr>
+          <w:rFonts w:ascii="Times New Roman" w:hAnsi="Times New Roman" w:cs="Times New Roman"/>
+        </w:rPr>
+        <w:t xml:space="preserve"> </w:t>
+      </w:r>
+      <w:proofErr w:type="spellStart"/>
+      <w:r>
+        <w:rPr>
+          <w:rFonts w:ascii="Times New Roman" w:hAnsi="Times New Roman" w:cs="Times New Roman"/>
+        </w:rPr>
+        <w:t>için</w:t>
+      </w:r>
+      <w:proofErr w:type="spellEnd"/>
+      <w:r>
+        <w:rPr>
+          <w:rFonts w:ascii="Times New Roman" w:hAnsi="Times New Roman" w:cs="Times New Roman"/>
+        </w:rPr>
+        <w:t xml:space="preserve"> </w:t>
+      </w:r>
+      <w:proofErr w:type="spellStart"/>
+      <w:r>
+        <w:rPr>
+          <w:rFonts w:ascii="Times New Roman" w:hAnsi="Times New Roman" w:cs="Times New Roman"/>
+        </w:rPr>
+        <w:t>uygun</w:t>
+      </w:r>
+      <w:proofErr w:type="spellEnd"/>
+      <w:r>
+        <w:rPr>
+          <w:rFonts w:ascii="Times New Roman" w:hAnsi="Times New Roman" w:cs="Times New Roman"/>
+        </w:rPr>
+        <w:t xml:space="preserve"> </w:t>
+      </w:r>
+      <w:proofErr w:type="spellStart"/>
+      <w:r>
+        <w:rPr>
+          <w:rFonts w:ascii="Times New Roman" w:hAnsi="Times New Roman" w:cs="Times New Roman"/>
+        </w:rPr>
+        <w:t>olmayabilir</w:t>
+      </w:r>
+      <w:proofErr w:type="spellEnd"/>
+      <w:r>
+        <w:rPr>
+          <w:rFonts w:ascii="Times New Roman" w:hAnsi="Times New Roman" w:cs="Times New Roman"/>
+        </w:rPr>
+        <w:t xml:space="preserve">. Bu </w:t>
+      </w:r>
+      <w:proofErr w:type="spellStart"/>
+      <w:r>
+        <w:rPr>
+          <w:rFonts w:ascii="Times New Roman" w:hAnsi="Times New Roman" w:cs="Times New Roman"/>
+        </w:rPr>
+        <w:t>tür</w:t>
+      </w:r>
+      <w:proofErr w:type="spellEnd"/>
+      <w:r>
+        <w:rPr>
+          <w:rFonts w:ascii="Times New Roman" w:hAnsi="Times New Roman" w:cs="Times New Roman"/>
+        </w:rPr>
+        <w:t xml:space="preserve"> </w:t>
+      </w:r>
+      <w:proofErr w:type="spellStart"/>
+      <w:r>
+        <w:rPr>
+          <w:rFonts w:ascii="Times New Roman" w:hAnsi="Times New Roman" w:cs="Times New Roman"/>
+        </w:rPr>
+        <w:t>durumlar</w:t>
+      </w:r>
+      <w:proofErr w:type="spellEnd"/>
+      <w:r>
+        <w:rPr>
+          <w:rFonts w:ascii="Times New Roman" w:hAnsi="Times New Roman" w:cs="Times New Roman"/>
+        </w:rPr>
+        <w:t xml:space="preserve"> </w:t>
+      </w:r>
+      <w:proofErr w:type="spellStart"/>
+      <w:r>
+        <w:rPr>
+          <w:rFonts w:ascii="Times New Roman" w:hAnsi="Times New Roman" w:cs="Times New Roman"/>
+        </w:rPr>
+        <w:t>dikkate</w:t>
+      </w:r>
+      <w:proofErr w:type="spellEnd"/>
+      <w:r>
+        <w:rPr>
+          <w:rFonts w:ascii="Times New Roman" w:hAnsi="Times New Roman" w:cs="Times New Roman"/>
+        </w:rPr>
+        <w:t xml:space="preserve"> </w:t>
+      </w:r>
+      <w:proofErr w:type="spellStart"/>
+      <w:r>
+        <w:rPr>
+          <w:rFonts w:ascii="Times New Roman" w:hAnsi="Times New Roman" w:cs="Times New Roman"/>
+        </w:rPr>
+        <w:t>alınarak</w:t>
+      </w:r>
+      <w:proofErr w:type="spellEnd"/>
+      <w:r>
+        <w:rPr>
+          <w:rFonts w:ascii="Times New Roman" w:hAnsi="Times New Roman" w:cs="Times New Roman"/>
+        </w:rPr>
+        <w:t xml:space="preserve"> </w:t>
+      </w:r>
+      <w:proofErr w:type="spellStart"/>
+      <w:r>
+        <w:rPr>
+          <w:rFonts w:ascii="Times New Roman" w:hAnsi="Times New Roman" w:cs="Times New Roman"/>
+        </w:rPr>
+        <w:t>uygun</w:t>
+      </w:r>
+      <w:proofErr w:type="spellEnd"/>
+      <w:r>
+        <w:rPr>
+          <w:rFonts w:ascii="Times New Roman" w:hAnsi="Times New Roman" w:cs="Times New Roman"/>
+        </w:rPr>
+        <w:t xml:space="preserve"> </w:t>
+      </w:r>
+      <w:proofErr w:type="spellStart"/>
+      <w:r>
+        <w:rPr>
+          <w:rFonts w:ascii="Times New Roman" w:hAnsi="Times New Roman" w:cs="Times New Roman"/>
+        </w:rPr>
+        <w:t>metod</w:t>
+      </w:r>
+      <w:proofErr w:type="spellEnd"/>
+      <w:r>
+        <w:rPr>
+          <w:rFonts w:ascii="Times New Roman" w:hAnsi="Times New Roman" w:cs="Times New Roman"/>
+        </w:rPr>
+        <w:t xml:space="preserve"> </w:t>
+      </w:r>
+      <w:proofErr w:type="spellStart"/>
+      <w:r>
+        <w:rPr>
+          <w:rFonts w:ascii="Times New Roman" w:hAnsi="Times New Roman" w:cs="Times New Roman"/>
+        </w:rPr>
+        <w:t>bulunmalıdır</w:t>
+      </w:r>
+      <w:proofErr w:type="spellEnd"/>
+      <w:r>
+        <w:rPr>
+          <w:rFonts w:ascii="Times New Roman" w:hAnsi="Times New Roman" w:cs="Times New Roman"/>
+        </w:rPr>
+        <w:t>.</w:t>
+      </w:r>
+    </w:p>
+    <w:p>
+      <w:pPr>
+        <w:spacing w:line="480" w:lineRule="auto"/>
+        <w:rPr>
+          <w:rFonts w:ascii="Times New Roman" w:hAnsi="Times New Roman" w:cs="Times New Roman"/>
+        </w:rPr>
+      </w:pPr>
+      <w:proofErr w:type="spellStart"/>
+      <w:r>
+        <w:rPr>
+          <w:rFonts w:ascii="Times New Roman" w:hAnsi="Times New Roman" w:cs="Times New Roman"/>
+        </w:rPr>
+        <w:t>Üyelik</w:t>
+      </w:r>
+      <w:proofErr w:type="spellEnd"/>
+      <w:r>
+        <w:rPr>
+          <w:rFonts w:ascii="Times New Roman" w:hAnsi="Times New Roman" w:cs="Times New Roman"/>
+        </w:rPr>
+        <w:t xml:space="preserve"> </w:t>
+      </w:r>
+      <w:proofErr w:type="spellStart"/>
+      <w:r>
+        <w:rPr>
+          <w:rFonts w:ascii="Times New Roman" w:hAnsi="Times New Roman" w:cs="Times New Roman"/>
+        </w:rPr>
+        <w:t>değerlerinin</w:t>
+      </w:r>
+      <w:proofErr w:type="spellEnd"/>
+      <w:r>
+        <w:rPr>
+          <w:rFonts w:ascii="Times New Roman" w:hAnsi="Times New Roman" w:cs="Times New Roman"/>
+        </w:rPr>
+        <w:t xml:space="preserve"> </w:t>
+      </w:r>
+      <w:proofErr w:type="spellStart"/>
+      <w:r>
+        <w:rPr>
+          <w:rFonts w:ascii="Times New Roman" w:hAnsi="Times New Roman" w:cs="Times New Roman"/>
+        </w:rPr>
+        <w:t>atanması</w:t>
+      </w:r>
+      <w:proofErr w:type="spellEnd"/>
+      <w:r>
+        <w:rPr>
+          <w:rFonts w:ascii="Times New Roman" w:hAnsi="Times New Roman" w:cs="Times New Roman"/>
+        </w:rPr>
+        <w:t xml:space="preserve"> </w:t>
+      </w:r>
+      <w:proofErr w:type="spellStart"/>
+      <w:r>
+        <w:rPr>
+          <w:rFonts w:ascii="Times New Roman" w:hAnsi="Times New Roman" w:cs="Times New Roman"/>
+        </w:rPr>
+        <w:t>çalışmasında</w:t>
+      </w:r>
+      <w:proofErr w:type="spellEnd"/>
+      <w:r>
+        <w:rPr>
+          <w:rFonts w:ascii="Times New Roman" w:hAnsi="Times New Roman" w:cs="Times New Roman"/>
+        </w:rPr>
+        <w:t xml:space="preserve"> python </w:t>
+      </w:r>
+      <w:proofErr w:type="spellStart"/>
+      <w:r>
+        <w:rPr>
+          <w:rFonts w:ascii="Times New Roman" w:hAnsi="Times New Roman" w:cs="Times New Roman"/>
+        </w:rPr>
+        <w:t>üzerinden</w:t>
+      </w:r>
+      <w:proofErr w:type="spellEnd"/>
+      <w:r>
+        <w:rPr>
+          <w:rFonts w:ascii="Times New Roman" w:hAnsi="Times New Roman" w:cs="Times New Roman"/>
+        </w:rPr>
+        <w:t xml:space="preserve"> “scikit-fuzzy” </w:t>
+      </w:r>
+      <w:proofErr w:type="spellStart"/>
+      <w:r>
+        <w:rPr>
+          <w:rFonts w:ascii="Times New Roman" w:hAnsi="Times New Roman" w:cs="Times New Roman"/>
+        </w:rPr>
+        <w:t>kütüphanesinden</w:t>
+      </w:r>
+      <w:proofErr w:type="spellEnd"/>
+      <w:r>
+        <w:rPr>
+          <w:rFonts w:ascii="Times New Roman" w:hAnsi="Times New Roman" w:cs="Times New Roman"/>
+        </w:rPr>
+        <w:t xml:space="preserve"> </w:t>
+      </w:r>
+      <w:proofErr w:type="spellStart"/>
+      <w:r>
+        <w:rPr>
+          <w:rFonts w:ascii="Times New Roman" w:hAnsi="Times New Roman" w:cs="Times New Roman"/>
+        </w:rPr>
+        <w:t>yararlanılır</w:t>
+      </w:r>
+      <w:proofErr w:type="spellEnd"/>
+      <w:r>
+        <w:rPr>
+          <w:rFonts w:ascii="Times New Roman" w:hAnsi="Times New Roman" w:cs="Times New Roman"/>
+        </w:rPr>
+        <w:t xml:space="preserve">.  Bu </w:t>
+      </w:r>
+      <w:proofErr w:type="spellStart"/>
+      <w:r>
+        <w:rPr>
+          <w:rFonts w:ascii="Times New Roman" w:hAnsi="Times New Roman" w:cs="Times New Roman"/>
+        </w:rPr>
+        <w:t>kütüphaneyi</w:t>
+      </w:r>
+      <w:proofErr w:type="spellEnd"/>
+      <w:r>
+        <w:rPr>
+          <w:rFonts w:ascii="Times New Roman" w:hAnsi="Times New Roman" w:cs="Times New Roman"/>
+        </w:rPr>
+        <w:t xml:space="preserve"> </w:t>
+      </w:r>
+      <w:proofErr w:type="spellStart"/>
+      <w:r>
+        <w:rPr>
+          <w:rFonts w:ascii="Times New Roman" w:hAnsi="Times New Roman" w:cs="Times New Roman"/>
+        </w:rPr>
+        <w:t>kullanılarak</w:t>
+      </w:r>
+      <w:proofErr w:type="spellEnd"/>
+      <w:r>
+        <w:rPr>
+          <w:rFonts w:ascii="Times New Roman" w:hAnsi="Times New Roman" w:cs="Times New Roman"/>
+        </w:rPr>
+        <w:t xml:space="preserve"> </w:t>
+      </w:r>
+      <w:proofErr w:type="spellStart"/>
+      <w:r>
+        <w:rPr>
+          <w:rFonts w:ascii="Times New Roman" w:hAnsi="Times New Roman" w:cs="Times New Roman"/>
+        </w:rPr>
+        <w:t>üyelik</w:t>
+      </w:r>
+      <w:proofErr w:type="spellEnd"/>
+      <w:r>
+        <w:rPr>
+          <w:rFonts w:ascii="Times New Roman" w:hAnsi="Times New Roman" w:cs="Times New Roman"/>
+        </w:rPr>
+        <w:t xml:space="preserve"> </w:t>
+      </w:r>
+      <w:proofErr w:type="spellStart"/>
+      <w:r>
+        <w:rPr>
+          <w:rFonts w:ascii="Times New Roman" w:hAnsi="Times New Roman" w:cs="Times New Roman"/>
+        </w:rPr>
+        <w:t>değerleri</w:t>
+      </w:r>
+      <w:proofErr w:type="spellEnd"/>
+      <w:r>
+        <w:rPr>
+          <w:rFonts w:ascii="Times New Roman" w:hAnsi="Times New Roman" w:cs="Times New Roman"/>
+        </w:rPr>
+        <w:t xml:space="preserve"> </w:t>
+      </w:r>
+      <w:proofErr w:type="spellStart"/>
+      <w:r>
+        <w:rPr>
+          <w:rFonts w:ascii="Times New Roman" w:hAnsi="Times New Roman" w:cs="Times New Roman"/>
+        </w:rPr>
+        <w:t>hesaplanır</w:t>
+      </w:r>
+      <w:proofErr w:type="spellEnd"/>
+      <w:r>
+        <w:rPr>
+          <w:rFonts w:ascii="Times New Roman" w:hAnsi="Times New Roman" w:cs="Times New Roman"/>
+        </w:rPr>
+        <w:t xml:space="preserve">. Bu </w:t>
+      </w:r>
+      <w:proofErr w:type="spellStart"/>
+      <w:r>
+        <w:rPr>
+          <w:rFonts w:ascii="Times New Roman" w:hAnsi="Times New Roman" w:cs="Times New Roman"/>
+        </w:rPr>
+        <w:t>hesaplama</w:t>
+      </w:r>
+      <w:r>
+        <w:rPr>
+          <w:rFonts w:ascii="Times New Roman" w:hAnsi="Times New Roman" w:cs="Times New Roman"/>
+        </w:rPr>
+        <w:t>da</w:t>
+      </w:r>
+      <w:proofErr w:type="spellEnd"/>
+      <w:r>
+        <w:rPr>
+          <w:rFonts w:ascii="Times New Roman" w:hAnsi="Times New Roman" w:cs="Times New Roman"/>
+        </w:rPr>
+        <w:t xml:space="preserve"> </w:t>
+      </w:r>
+      <w:r>
+        <w:rPr>
+          <w:rFonts w:ascii="Times New Roman" w:hAnsi="Times New Roman" w:cs="Times New Roman"/>
+        </w:rPr>
+        <w:t xml:space="preserve">0-1 </w:t>
+      </w:r>
+      <w:proofErr w:type="spellStart"/>
+      <w:r>
+        <w:rPr>
+          <w:rFonts w:ascii="Times New Roman" w:hAnsi="Times New Roman" w:cs="Times New Roman"/>
+        </w:rPr>
+        <w:t>başlangıç</w:t>
+      </w:r>
+      <w:proofErr w:type="spellEnd"/>
+      <w:r>
+        <w:rPr>
+          <w:rFonts w:ascii="Times New Roman" w:hAnsi="Times New Roman" w:cs="Times New Roman"/>
+        </w:rPr>
+        <w:t xml:space="preserve"> </w:t>
+      </w:r>
+      <w:proofErr w:type="spellStart"/>
+      <w:r>
+        <w:rPr>
+          <w:rFonts w:ascii="Times New Roman" w:hAnsi="Times New Roman" w:cs="Times New Roman"/>
+        </w:rPr>
+        <w:t>değerlerini</w:t>
+      </w:r>
+      <w:proofErr w:type="spellEnd"/>
+      <w:r>
+        <w:rPr>
+          <w:rFonts w:ascii="Times New Roman" w:hAnsi="Times New Roman" w:cs="Times New Roman"/>
+        </w:rPr>
+        <w:t xml:space="preserve"> </w:t>
+      </w:r>
+      <w:proofErr w:type="spellStart"/>
+      <w:r>
+        <w:rPr>
+          <w:rFonts w:ascii="Times New Roman" w:hAnsi="Times New Roman" w:cs="Times New Roman"/>
+        </w:rPr>
+        <w:t>sırasıyla</w:t>
+      </w:r>
+      <w:proofErr w:type="spellEnd"/>
+      <w:r>
+        <w:rPr>
+          <w:rFonts w:ascii="Times New Roman" w:hAnsi="Times New Roman" w:cs="Times New Roman"/>
+        </w:rPr>
+        <w:t xml:space="preserve"> </w:t>
+      </w:r>
+      <w:proofErr w:type="spellStart"/>
+      <w:r>
+        <w:rPr>
+          <w:rFonts w:ascii="Times New Roman" w:hAnsi="Times New Roman" w:cs="Times New Roman"/>
+        </w:rPr>
+        <w:t>en</w:t>
+      </w:r>
+      <w:proofErr w:type="spellEnd"/>
+      <w:r>
+        <w:rPr>
+          <w:rFonts w:ascii="Times New Roman" w:hAnsi="Times New Roman" w:cs="Times New Roman"/>
+        </w:rPr>
+        <w:t xml:space="preserve"> </w:t>
+      </w:r>
+      <w:proofErr w:type="spellStart"/>
+      <w:r>
+        <w:rPr>
+          <w:rFonts w:ascii="Times New Roman" w:hAnsi="Times New Roman" w:cs="Times New Roman"/>
+        </w:rPr>
+        <w:t>düşük</w:t>
+      </w:r>
+      <w:proofErr w:type="spellEnd"/>
+      <w:r>
+        <w:rPr>
+          <w:rFonts w:ascii="Times New Roman" w:hAnsi="Times New Roman" w:cs="Times New Roman"/>
+        </w:rPr>
+        <w:t xml:space="preserve"> </w:t>
+      </w:r>
+      <w:proofErr w:type="spellStart"/>
+      <w:r>
+        <w:rPr>
+          <w:rFonts w:ascii="Times New Roman" w:hAnsi="Times New Roman" w:cs="Times New Roman"/>
+        </w:rPr>
+        <w:t>ortalama</w:t>
+      </w:r>
+      <w:proofErr w:type="spellEnd"/>
+      <w:r>
+        <w:rPr>
+          <w:rFonts w:ascii="Times New Roman" w:hAnsi="Times New Roman" w:cs="Times New Roman"/>
+        </w:rPr>
+        <w:t xml:space="preserve"> </w:t>
+      </w:r>
+      <w:proofErr w:type="spellStart"/>
+      <w:r>
+        <w:rPr>
+          <w:rFonts w:ascii="Times New Roman" w:hAnsi="Times New Roman" w:cs="Times New Roman"/>
+        </w:rPr>
+        <w:t>hız</w:t>
+      </w:r>
+      <w:proofErr w:type="spellEnd"/>
+      <w:r>
+        <w:rPr>
+          <w:rFonts w:ascii="Times New Roman" w:hAnsi="Times New Roman" w:cs="Times New Roman"/>
+        </w:rPr>
+        <w:t xml:space="preserve"> </w:t>
+      </w:r>
+      <w:proofErr w:type="spellStart"/>
+      <w:r>
+        <w:rPr>
+          <w:rFonts w:ascii="Times New Roman" w:hAnsi="Times New Roman" w:cs="Times New Roman"/>
+        </w:rPr>
+        <w:t>değerine</w:t>
+      </w:r>
+      <w:proofErr w:type="spellEnd"/>
+      <w:r>
+        <w:rPr>
+          <w:rFonts w:ascii="Times New Roman" w:hAnsi="Times New Roman" w:cs="Times New Roman"/>
+        </w:rPr>
+        <w:t xml:space="preserve"> </w:t>
+      </w:r>
+      <w:proofErr w:type="spellStart"/>
+      <w:r>
+        <w:rPr>
+          <w:rFonts w:ascii="Times New Roman" w:hAnsi="Times New Roman" w:cs="Times New Roman"/>
+        </w:rPr>
+        <w:t>ve</w:t>
+      </w:r>
+      <w:proofErr w:type="spellEnd"/>
+      <w:r>
+        <w:rPr>
+          <w:rFonts w:ascii="Times New Roman" w:hAnsi="Times New Roman" w:cs="Times New Roman"/>
+        </w:rPr>
+        <w:t xml:space="preserve"> </w:t>
+      </w:r>
+      <w:proofErr w:type="spellStart"/>
+      <w:r>
+        <w:rPr>
+          <w:rFonts w:ascii="Times New Roman" w:hAnsi="Times New Roman" w:cs="Times New Roman"/>
+        </w:rPr>
+        <w:t>en</w:t>
+      </w:r>
+      <w:proofErr w:type="spellEnd"/>
+      <w:r>
+        <w:rPr>
+          <w:rFonts w:ascii="Times New Roman" w:hAnsi="Times New Roman" w:cs="Times New Roman"/>
+        </w:rPr>
+        <w:t xml:space="preserve"> </w:t>
+      </w:r>
+      <w:proofErr w:type="spellStart"/>
+      <w:r>
+        <w:rPr>
+          <w:rFonts w:ascii="Times New Roman" w:hAnsi="Times New Roman" w:cs="Times New Roman"/>
+        </w:rPr>
+        <w:t>büyük</w:t>
+      </w:r>
+      <w:proofErr w:type="spellEnd"/>
+      <w:r>
+        <w:rPr>
+          <w:rFonts w:ascii="Times New Roman" w:hAnsi="Times New Roman" w:cs="Times New Roman"/>
+        </w:rPr>
+        <w:t xml:space="preserve"> </w:t>
+      </w:r>
+      <w:proofErr w:type="spellStart"/>
+      <w:r>
+        <w:rPr>
+          <w:rFonts w:ascii="Times New Roman" w:hAnsi="Times New Roman" w:cs="Times New Roman"/>
+        </w:rPr>
+        <w:t>ortalama</w:t>
+      </w:r>
+      <w:proofErr w:type="spellEnd"/>
+      <w:r>
+        <w:rPr>
+          <w:rFonts w:ascii="Times New Roman" w:hAnsi="Times New Roman" w:cs="Times New Roman"/>
+        </w:rPr>
+        <w:t xml:space="preserve"> </w:t>
+      </w:r>
+      <w:proofErr w:type="spellStart"/>
+      <w:r>
+        <w:rPr>
+          <w:rFonts w:ascii="Times New Roman" w:hAnsi="Times New Roman" w:cs="Times New Roman"/>
+        </w:rPr>
+        <w:t>hız</w:t>
+      </w:r>
+      <w:proofErr w:type="spellEnd"/>
+      <w:r>
+        <w:rPr>
+          <w:rFonts w:ascii="Times New Roman" w:hAnsi="Times New Roman" w:cs="Times New Roman"/>
+        </w:rPr>
+        <w:t xml:space="preserve"> </w:t>
+      </w:r>
+      <w:proofErr w:type="spellStart"/>
+      <w:r>
+        <w:rPr>
+          <w:rFonts w:ascii="Times New Roman" w:hAnsi="Times New Roman" w:cs="Times New Roman"/>
+        </w:rPr>
+        <w:t>değerine</w:t>
+      </w:r>
+      <w:proofErr w:type="spellEnd"/>
+      <w:r>
+        <w:rPr>
+          <w:rFonts w:ascii="Times New Roman" w:hAnsi="Times New Roman" w:cs="Times New Roman"/>
+        </w:rPr>
+        <w:t xml:space="preserve"> </w:t>
+      </w:r>
+      <w:proofErr w:type="spellStart"/>
+      <w:r>
+        <w:rPr>
+          <w:rFonts w:ascii="Times New Roman" w:hAnsi="Times New Roman" w:cs="Times New Roman"/>
+        </w:rPr>
+        <w:t>atanır</w:t>
+      </w:r>
+      <w:proofErr w:type="spellEnd"/>
+      <w:r>
+        <w:rPr>
+          <w:rFonts w:ascii="Times New Roman" w:hAnsi="Times New Roman" w:cs="Times New Roman"/>
+        </w:rPr>
+        <w:t xml:space="preserve">. </w:t>
+      </w:r>
+      <w:proofErr w:type="spellStart"/>
+      <w:r>
+        <w:rPr>
+          <w:rFonts w:ascii="Times New Roman" w:hAnsi="Times New Roman" w:cs="Times New Roman"/>
+        </w:rPr>
+        <w:t>Arkasından</w:t>
+      </w:r>
+      <w:proofErr w:type="spellEnd"/>
+      <w:r>
+        <w:rPr>
+          <w:rFonts w:ascii="Times New Roman" w:hAnsi="Times New Roman" w:cs="Times New Roman"/>
+        </w:rPr>
+        <w:t xml:space="preserve"> </w:t>
+      </w:r>
+      <w:proofErr w:type="spellStart"/>
+      <w:r>
+        <w:rPr>
+          <w:rFonts w:ascii="Times New Roman" w:hAnsi="Times New Roman" w:cs="Times New Roman"/>
+        </w:rPr>
+        <w:t>bu</w:t>
+      </w:r>
+      <w:proofErr w:type="spellEnd"/>
+      <w:r>
+        <w:rPr>
+          <w:rFonts w:ascii="Times New Roman" w:hAnsi="Times New Roman" w:cs="Times New Roman"/>
+        </w:rPr>
+        <w:t xml:space="preserve"> </w:t>
+      </w:r>
+      <w:proofErr w:type="spellStart"/>
+      <w:r>
+        <w:rPr>
+          <w:rFonts w:ascii="Times New Roman" w:hAnsi="Times New Roman" w:cs="Times New Roman"/>
+        </w:rPr>
+        <w:t>iki</w:t>
+      </w:r>
+      <w:proofErr w:type="spellEnd"/>
+      <w:r>
+        <w:rPr>
+          <w:rFonts w:ascii="Times New Roman" w:hAnsi="Times New Roman" w:cs="Times New Roman"/>
+        </w:rPr>
+        <w:t xml:space="preserve"> </w:t>
+      </w:r>
+      <w:proofErr w:type="spellStart"/>
+      <w:r>
+        <w:rPr>
+          <w:rFonts w:ascii="Times New Roman" w:hAnsi="Times New Roman" w:cs="Times New Roman"/>
+        </w:rPr>
+        <w:t>değer</w:t>
+      </w:r>
+      <w:proofErr w:type="spellEnd"/>
+      <w:r>
+        <w:rPr>
+          <w:rFonts w:ascii="Times New Roman" w:hAnsi="Times New Roman" w:cs="Times New Roman"/>
+        </w:rPr>
+        <w:t xml:space="preserve"> </w:t>
+      </w:r>
+      <w:proofErr w:type="spellStart"/>
+      <w:r>
+        <w:rPr>
+          <w:rFonts w:ascii="Times New Roman" w:hAnsi="Times New Roman" w:cs="Times New Roman"/>
+        </w:rPr>
+        <w:t>arasındaki</w:t>
+      </w:r>
+      <w:proofErr w:type="spellEnd"/>
+      <w:r>
+        <w:rPr>
+          <w:rFonts w:ascii="Times New Roman" w:hAnsi="Times New Roman" w:cs="Times New Roman"/>
+        </w:rPr>
+        <w:t xml:space="preserve"> </w:t>
+      </w:r>
+      <w:proofErr w:type="spellStart"/>
+      <w:r>
+        <w:rPr>
+          <w:rFonts w:ascii="Times New Roman" w:hAnsi="Times New Roman" w:cs="Times New Roman"/>
+        </w:rPr>
+        <w:t>noktalar</w:t>
+      </w:r>
+      <w:proofErr w:type="spellEnd"/>
+      <w:r>
+        <w:rPr>
+          <w:rFonts w:ascii="Times New Roman" w:hAnsi="Times New Roman" w:cs="Times New Roman"/>
+        </w:rPr>
+        <w:t xml:space="preserve"> </w:t>
+      </w:r>
+      <w:proofErr w:type="spellStart"/>
+      <w:r>
+        <w:rPr>
+          <w:rFonts w:ascii="Times New Roman" w:hAnsi="Times New Roman" w:cs="Times New Roman"/>
+        </w:rPr>
+        <w:t>için</w:t>
+      </w:r>
+      <w:proofErr w:type="spellEnd"/>
+      <w:r>
+        <w:rPr>
+          <w:rFonts w:ascii="Times New Roman" w:hAnsi="Times New Roman" w:cs="Times New Roman"/>
+        </w:rPr>
+        <w:t xml:space="preserve"> s-shape </w:t>
+      </w:r>
+      <w:proofErr w:type="spellStart"/>
+      <w:r>
+        <w:rPr>
+          <w:rFonts w:ascii="Times New Roman" w:hAnsi="Times New Roman" w:cs="Times New Roman"/>
+        </w:rPr>
+        <w:t>metodu</w:t>
+      </w:r>
+      <w:proofErr w:type="spellEnd"/>
+      <w:r>
+        <w:rPr>
+          <w:rFonts w:ascii="Times New Roman" w:hAnsi="Times New Roman" w:cs="Times New Roman"/>
+        </w:rPr>
+        <w:t xml:space="preserve"> </w:t>
+      </w:r>
+      <w:proofErr w:type="spellStart"/>
+      <w:r>
+        <w:rPr>
+          <w:rFonts w:ascii="Times New Roman" w:hAnsi="Times New Roman" w:cs="Times New Roman"/>
+        </w:rPr>
+        <w:t>ile</w:t>
+      </w:r>
+      <w:proofErr w:type="spellEnd"/>
+      <w:r>
+        <w:rPr>
+          <w:rFonts w:ascii="Times New Roman" w:hAnsi="Times New Roman" w:cs="Times New Roman"/>
+        </w:rPr>
+        <w:t xml:space="preserve"> </w:t>
+      </w:r>
+      <w:proofErr w:type="spellStart"/>
+      <w:r>
+        <w:rPr>
+          <w:rFonts w:ascii="Times New Roman" w:hAnsi="Times New Roman" w:cs="Times New Roman"/>
+        </w:rPr>
+        <w:t>üyelik</w:t>
+      </w:r>
+      <w:proofErr w:type="spellEnd"/>
+      <w:r>
+        <w:rPr>
+          <w:rFonts w:ascii="Times New Roman" w:hAnsi="Times New Roman" w:cs="Times New Roman"/>
+        </w:rPr>
+        <w:t xml:space="preserve"> </w:t>
+      </w:r>
+      <w:proofErr w:type="spellStart"/>
+      <w:r>
+        <w:rPr>
+          <w:rFonts w:ascii="Times New Roman" w:hAnsi="Times New Roman" w:cs="Times New Roman"/>
+        </w:rPr>
+        <w:t>değerleri</w:t>
+      </w:r>
+      <w:proofErr w:type="spellEnd"/>
+      <w:r>
+        <w:rPr>
+          <w:rFonts w:ascii="Times New Roman" w:hAnsi="Times New Roman" w:cs="Times New Roman"/>
+        </w:rPr>
+        <w:t xml:space="preserve"> </w:t>
+      </w:r>
+      <w:proofErr w:type="spellStart"/>
+      <w:r>
+        <w:rPr>
+          <w:rFonts w:ascii="Times New Roman" w:hAnsi="Times New Roman" w:cs="Times New Roman"/>
+        </w:rPr>
+        <w:t>atanır</w:t>
+      </w:r>
+      <w:proofErr w:type="spellEnd"/>
+      <w:r>
+        <w:rPr>
+          <w:rFonts w:ascii="Times New Roman" w:hAnsi="Times New Roman" w:cs="Times New Roman"/>
+        </w:rPr>
+        <w:t>.</w:t>
+      </w:r>
+    </w:p>
+    <w:p>
+      <w:pPr>
+        <w:spacing w:line="480" w:lineRule="auto"/>
+        <w:rPr>
+          <w:rFonts w:ascii="Times New Roman" w:hAnsi="Times New Roman" w:cs="Times New Roman"/>
+        </w:rPr>
+      </w:pPr>
+      <w:r>
+        <w:rPr>
+          <w:rFonts w:ascii="Times New Roman" w:hAnsi="Times New Roman" w:cs="Times New Roman"/>
+        </w:rPr>
+        <w:t xml:space="preserve">Bu </w:t>
+      </w:r>
+      <w:proofErr w:type="spellStart"/>
+      <w:r>
+        <w:rPr>
+          <w:rFonts w:ascii="Times New Roman" w:hAnsi="Times New Roman" w:cs="Times New Roman"/>
+        </w:rPr>
+        <w:t>metodun</w:t>
+      </w:r>
+      <w:proofErr w:type="spellEnd"/>
+      <w:r>
+        <w:rPr>
+          <w:rFonts w:ascii="Times New Roman" w:hAnsi="Times New Roman" w:cs="Times New Roman"/>
+        </w:rPr>
+        <w:t xml:space="preserve"> </w:t>
+      </w:r>
+      <w:proofErr w:type="spellStart"/>
+      <w:r>
+        <w:rPr>
+          <w:rFonts w:ascii="Times New Roman" w:hAnsi="Times New Roman" w:cs="Times New Roman"/>
+        </w:rPr>
+        <w:t>matematiksel</w:t>
+      </w:r>
+      <w:proofErr w:type="spellEnd"/>
+      <w:r>
+        <w:rPr>
+          <w:rFonts w:ascii="Times New Roman" w:hAnsi="Times New Roman" w:cs="Times New Roman"/>
+        </w:rPr>
+        <w:t xml:space="preserve"> </w:t>
+      </w:r>
+      <w:proofErr w:type="spellStart"/>
+      <w:r>
+        <w:rPr>
+          <w:rFonts w:ascii="Times New Roman" w:hAnsi="Times New Roman" w:cs="Times New Roman"/>
+        </w:rPr>
+        <w:t>ifadesi</w:t>
+      </w:r>
+      <w:proofErr w:type="spellEnd"/>
+      <w:r>
+        <w:rPr>
+          <w:rFonts w:ascii="Times New Roman" w:hAnsi="Times New Roman" w:cs="Times New Roman"/>
+        </w:rPr>
+        <w:t xml:space="preserve"> </w:t>
+      </w:r>
+      <w:proofErr w:type="spellStart"/>
+      <w:r>
+        <w:rPr>
+          <w:rFonts w:ascii="Times New Roman" w:hAnsi="Times New Roman" w:cs="Times New Roman"/>
+        </w:rPr>
+        <w:t>Şekil</w:t>
+      </w:r>
+      <w:proofErr w:type="spellEnd"/>
+      <w:r>
+        <w:rPr>
+          <w:rFonts w:ascii="Times New Roman" w:hAnsi="Times New Roman" w:cs="Times New Roman"/>
+        </w:rPr>
+        <w:t xml:space="preserve"> 3.2’de </w:t>
+      </w:r>
+      <w:proofErr w:type="spellStart"/>
+      <w:r>
+        <w:rPr>
+          <w:rFonts w:ascii="Times New Roman" w:hAnsi="Times New Roman" w:cs="Times New Roman"/>
+        </w:rPr>
+        <w:t>gösterilmiştir</w:t>
+      </w:r>
+      <w:proofErr w:type="spellEnd"/>
+      <w:r>
+        <w:rPr>
+          <w:rFonts w:ascii="Times New Roman" w:hAnsi="Times New Roman" w:cs="Times New Roman"/>
+        </w:rPr>
+        <w:t>.</w:t>
+      </w:r>
+    </w:p>
+    <w:p>
+      <w:pPr>
+        <w:spacing w:line="480" w:lineRule="auto"/>
+        <w:rPr>
+          <w:rFonts w:ascii="Times New Roman" w:hAnsi="Times New Roman" w:cs="Times New Roman"/>
+        </w:rPr>
+      </w:pPr>
+      <w:r>
+        <w:rPr>
+          <w:rFonts w:ascii="Times New Roman" w:hAnsi="Times New Roman" w:cs="Times New Roman"/>
+          <w:noProof/>
+        </w:rPr>
+        <w:drawing>
+          <wp:anchor distT="0" distB="0" distL="114300" distR="114300" simplePos="0" relativeHeight="251661312" behindDoc="1" locked="0" layoutInCell="1" allowOverlap="1" wp14:anchorId="73EAFF94" wp14:editId="6520E640">
+            <wp:simplePos x="0" y="0"/>
+            <wp:positionH relativeFrom="page">
+              <wp:posOffset>2356834</wp:posOffset>
+            </wp:positionH>
+            <wp:positionV relativeFrom="paragraph">
+              <wp:posOffset>86154</wp:posOffset>
+            </wp:positionV>
+            <wp:extent cx="3400022" cy="1463675"/>
+            <wp:effectExtent l="0" t="0" r="3810" b="0"/>
+            <wp:wrapNone/>
+            <wp:docPr id="35" name="Resim 35" descr="Text&#10;&#10;Description automatically generated"/>
+            <wp:cNvGraphicFramePr>
+              <a:graphicFrameLocks xmlns:a="http://schemas.openxmlformats.org/drawingml/2006/main" noChangeAspect="1"/>
+            </wp:cNvGraphicFramePr>
+            <a:graphic xmlns:a="http://schemas.openxmlformats.org/drawingml/2006/main">
+              <a:graphicData uri="http://schemas.openxmlformats.org/drawingml/2006/picture">
+                <pic:pic xmlns:pic="http://schemas.openxmlformats.org/drawingml/2006/picture">
+                  <pic:nvPicPr>
+                    <pic:cNvPr id="35" name="Resim 35" descr="Text&#10;&#10;Description automatically generated"/>
+                    <pic:cNvPicPr>
+                      <a:picLocks noChangeAspect="1" noChangeArrowheads="1"/>
+                    </pic:cNvPicPr>
+                  </pic:nvPicPr>
+                  <pic:blipFill>
+                    <a:blip r:embed="rId12">
+                      <a:extLst>
+                        <a:ext uri="{28A0092B-C50C-407E-A947-70E740481C1C}">
+                          <a14:useLocalDpi xmlns:a14="http://schemas.microsoft.com/office/drawing/2010/main" val="0"/>
+                        </a:ext>
+                      </a:extLst>
+                    </a:blip>
+                    <a:srcRect/>
+                    <a:stretch>
+                      <a:fillRect/>
+                    </a:stretch>
+                  </pic:blipFill>
+                  <pic:spPr bwMode="auto">
+                    <a:xfrm>
+                      <a:off x="0" y="0"/>
+                      <a:ext cx="3425158" cy="1474496"/>
+                    </a:xfrm>
+                    <a:prstGeom prst="rect">
+                      <a:avLst/>
+                    </a:prstGeom>
+                    <a:noFill/>
+                    <a:ln>
+                      <a:noFill/>
+                    </a:ln>
+                  </pic:spPr>
+                </pic:pic>
+              </a:graphicData>
+            </a:graphic>
+            <wp14:sizeRelH relativeFrom="margin">
+              <wp14:pctWidth>0</wp14:pctWidth>
+            </wp14:sizeRelH>
+            <wp14:sizeRelV relativeFrom="margin">
+              <wp14:pctHeight>0</wp14:pctHeight>
+            </wp14:sizeRelV>
+          </wp:anchor>
+        </w:drawing>
+      </w:r>
+    </w:p>
+    <w:p>
+      <w:pPr>
+        <w:spacing w:line="480" w:lineRule="auto"/>
+        <w:jc w:val="both"/>
+        <w:rPr>
+          <w:noProof/>
+        </w:rPr>
+      </w:pPr>
+    </w:p>
+    <w:p>
+      <w:pPr>
+        <w:spacing w:line="480" w:lineRule="auto"/>
+        <w:rPr>
+          <w:noProof/>
+        </w:rPr>
+      </w:pPr>
+    </w:p>
+    <w:p>
+      <w:pPr>
+        <w:jc w:val="both"/>
+        <w:rPr>
+          <w:rFonts w:ascii="Times New Roman" w:hAnsi="Times New Roman" w:cs="Times New Roman"/>
+        </w:rPr>
+      </w:pPr>
+    </w:p>
+    <w:p>
+      <w:pPr>
+        <w:jc w:val="both"/>
+        <w:rPr>
+          <w:rFonts w:ascii="Times New Roman" w:hAnsi="Times New Roman" w:cs="Times New Roman"/>
+          <w:b/>
+          <w:bCs/>
+        </w:rPr>
+      </w:pPr>
+    </w:p>
+    <w:p>
+      <w:pPr>
+        <w:jc w:val="center"/>
+        <w:rPr>
+          <w:rFonts w:ascii="Times New Roman" w:hAnsi="Times New Roman" w:cs="Times New Roman"/>
+          <w:b/>
+          <w:bCs/>
+        </w:rPr>
+      </w:pPr>
+    </w:p>
+    <w:p>
+      <w:pPr>
+        <w:ind w:left="2160"/>
+        <w:rPr>
+          <w:rFonts w:ascii="Times New Roman" w:hAnsi="Times New Roman" w:cs="Times New Roman"/>
+        </w:rPr>
+      </w:pPr>
+      <w:proofErr w:type="spellStart"/>
+      <w:r>
+        <w:rPr>
+          <w:rFonts w:ascii="Times New Roman" w:hAnsi="Times New Roman" w:cs="Times New Roman"/>
+        </w:rPr>
+        <w:t>Şekil</w:t>
+      </w:r>
+      <w:proofErr w:type="spellEnd"/>
+      <w:r>
+        <w:rPr>
+          <w:rFonts w:ascii="Times New Roman" w:hAnsi="Times New Roman" w:cs="Times New Roman"/>
+        </w:rPr>
+        <w:t xml:space="preserve"> 3.2</w:t>
+      </w:r>
+      <w:r>
+        <w:rPr>
+          <w:rFonts w:ascii="Times New Roman" w:hAnsi="Times New Roman" w:cs="Times New Roman"/>
+        </w:rPr>
+        <w:t xml:space="preserve">: S-shape </w:t>
+      </w:r>
+      <w:proofErr w:type="spellStart"/>
+      <w:r>
+        <w:rPr>
+          <w:rFonts w:ascii="Times New Roman" w:hAnsi="Times New Roman" w:cs="Times New Roman"/>
+        </w:rPr>
+        <w:t>metodunun</w:t>
+      </w:r>
+      <w:proofErr w:type="spellEnd"/>
+      <w:r>
+        <w:rPr>
+          <w:rFonts w:ascii="Times New Roman" w:hAnsi="Times New Roman" w:cs="Times New Roman"/>
+        </w:rPr>
+        <w:t xml:space="preserve"> </w:t>
+      </w:r>
+      <w:proofErr w:type="spellStart"/>
+      <w:r>
+        <w:rPr>
+          <w:rFonts w:ascii="Times New Roman" w:hAnsi="Times New Roman" w:cs="Times New Roman"/>
+        </w:rPr>
+        <w:t>matematiksel</w:t>
+      </w:r>
+      <w:proofErr w:type="spellEnd"/>
+      <w:r>
+        <w:rPr>
+          <w:rFonts w:ascii="Times New Roman" w:hAnsi="Times New Roman" w:cs="Times New Roman"/>
+        </w:rPr>
+        <w:t xml:space="preserve"> </w:t>
+      </w:r>
+      <w:proofErr w:type="spellStart"/>
+      <w:r>
+        <w:rPr>
+          <w:rFonts w:ascii="Times New Roman" w:hAnsi="Times New Roman" w:cs="Times New Roman"/>
+        </w:rPr>
+        <w:t>gösterimi</w:t>
+      </w:r>
+      <w:proofErr w:type="spellEnd"/>
+    </w:p>
+    <w:p>
+      <w:pPr>
+        <w:jc w:val="center"/>
+        <w:rPr>
+          <w:rFonts w:ascii="Times New Roman" w:hAnsi="Times New Roman" w:cs="Times New Roman"/>
+          <w:b/>
+          <w:bCs/>
+        </w:rPr>
+      </w:pPr>
+    </w:p>
+    <w:p>
+      <w:pPr>
+        <w:jc w:val="center"/>
+        <w:rPr>
+          <w:rFonts w:ascii="Times New Roman" w:hAnsi="Times New Roman" w:cs="Times New Roman"/>
+          <w:b/>
+          <w:bCs/>
+        </w:rPr>
+      </w:pPr>
+    </w:p>
+    <w:p>
+      <w:pPr>
+        <w:jc w:val="center"/>
+        <w:rPr>
+          <w:rFonts w:ascii="Times New Roman" w:hAnsi="Times New Roman" w:cs="Times New Roman"/>
+        </w:rPr>
+      </w:pPr>
+      <w:r>
+        <w:rPr>
+          <w:rFonts w:ascii="Times New Roman" w:hAnsi="Times New Roman" w:cs="Times New Roman"/>
+        </w:rPr>
+        <w:t>11</w:t>
+      </w:r>
+    </w:p>
+    <w:p>
+      <w:pPr>
+        <w:jc w:val="both"/>
+        <w:rPr>
+          <w:rFonts w:ascii="Times New Roman" w:hAnsi="Times New Roman" w:cs="Times New Roman"/>
+        </w:rPr>
+      </w:pPr>
+      <w:proofErr w:type="spellStart"/>
+      <w:r>
+        <w:rPr>
+          <w:rFonts w:ascii="Times New Roman" w:hAnsi="Times New Roman" w:cs="Times New Roman"/>
+        </w:rPr>
+        <w:lastRenderedPageBreak/>
+        <w:t>Denklem</w:t>
+      </w:r>
+      <w:proofErr w:type="spellEnd"/>
+      <w:r>
+        <w:rPr>
+          <w:rFonts w:ascii="Times New Roman" w:hAnsi="Times New Roman" w:cs="Times New Roman"/>
+        </w:rPr>
+        <w:t xml:space="preserve"> 4.1’den de </w:t>
+      </w:r>
+      <w:proofErr w:type="spellStart"/>
+      <w:r>
+        <w:rPr>
+          <w:rFonts w:ascii="Times New Roman" w:hAnsi="Times New Roman" w:cs="Times New Roman"/>
+        </w:rPr>
+        <w:t>anlaşılacağı</w:t>
+      </w:r>
+      <w:proofErr w:type="spellEnd"/>
+      <w:r>
+        <w:rPr>
+          <w:rFonts w:ascii="Times New Roman" w:hAnsi="Times New Roman" w:cs="Times New Roman"/>
+        </w:rPr>
+        <w:t xml:space="preserve"> </w:t>
+      </w:r>
+      <w:proofErr w:type="spellStart"/>
+      <w:r>
+        <w:rPr>
+          <w:rFonts w:ascii="Times New Roman" w:hAnsi="Times New Roman" w:cs="Times New Roman"/>
+        </w:rPr>
+        <w:t>üzere</w:t>
+      </w:r>
+      <w:proofErr w:type="spellEnd"/>
+      <w:r>
+        <w:rPr>
+          <w:rFonts w:ascii="Times New Roman" w:hAnsi="Times New Roman" w:cs="Times New Roman"/>
+        </w:rPr>
+        <w:t xml:space="preserve">,”a” </w:t>
+      </w:r>
+      <w:proofErr w:type="spellStart"/>
+      <w:r>
+        <w:rPr>
+          <w:rFonts w:ascii="Times New Roman" w:hAnsi="Times New Roman" w:cs="Times New Roman"/>
+        </w:rPr>
+        <w:t>değeri</w:t>
+      </w:r>
+      <w:proofErr w:type="spellEnd"/>
+      <w:r>
+        <w:rPr>
+          <w:rFonts w:ascii="Times New Roman" w:hAnsi="Times New Roman" w:cs="Times New Roman"/>
+        </w:rPr>
+        <w:t xml:space="preserve"> </w:t>
+      </w:r>
+      <w:proofErr w:type="spellStart"/>
+      <w:r>
+        <w:rPr>
+          <w:rFonts w:ascii="Times New Roman" w:hAnsi="Times New Roman" w:cs="Times New Roman"/>
+        </w:rPr>
+        <w:t>en</w:t>
+      </w:r>
+      <w:proofErr w:type="spellEnd"/>
+      <w:r>
+        <w:rPr>
+          <w:rFonts w:ascii="Times New Roman" w:hAnsi="Times New Roman" w:cs="Times New Roman"/>
+        </w:rPr>
+        <w:t xml:space="preserve"> </w:t>
+      </w:r>
+      <w:proofErr w:type="spellStart"/>
+      <w:r>
+        <w:rPr>
+          <w:rFonts w:ascii="Times New Roman" w:hAnsi="Times New Roman" w:cs="Times New Roman"/>
+        </w:rPr>
+        <w:t>düşük</w:t>
+      </w:r>
+      <w:proofErr w:type="spellEnd"/>
+      <w:r>
+        <w:rPr>
+          <w:rFonts w:ascii="Times New Roman" w:hAnsi="Times New Roman" w:cs="Times New Roman"/>
+        </w:rPr>
+        <w:t xml:space="preserve"> </w:t>
+      </w:r>
+      <w:proofErr w:type="spellStart"/>
+      <w:r>
+        <w:rPr>
+          <w:rFonts w:ascii="Times New Roman" w:hAnsi="Times New Roman" w:cs="Times New Roman"/>
+        </w:rPr>
+        <w:t>ortalama</w:t>
+      </w:r>
+      <w:proofErr w:type="spellEnd"/>
+      <w:r>
+        <w:rPr>
+          <w:rFonts w:ascii="Times New Roman" w:hAnsi="Times New Roman" w:cs="Times New Roman"/>
+        </w:rPr>
+        <w:t xml:space="preserve"> </w:t>
+      </w:r>
+      <w:proofErr w:type="spellStart"/>
+      <w:r>
+        <w:rPr>
+          <w:rFonts w:ascii="Times New Roman" w:hAnsi="Times New Roman" w:cs="Times New Roman"/>
+        </w:rPr>
+        <w:t>hız</w:t>
+      </w:r>
+      <w:proofErr w:type="spellEnd"/>
+      <w:r>
+        <w:rPr>
+          <w:rFonts w:ascii="Times New Roman" w:hAnsi="Times New Roman" w:cs="Times New Roman"/>
+        </w:rPr>
+        <w:t xml:space="preserve"> </w:t>
+      </w:r>
+      <w:proofErr w:type="spellStart"/>
+      <w:r>
+        <w:rPr>
+          <w:rFonts w:ascii="Times New Roman" w:hAnsi="Times New Roman" w:cs="Times New Roman"/>
+        </w:rPr>
+        <w:t>değerine</w:t>
+      </w:r>
+      <w:proofErr w:type="spellEnd"/>
+      <w:r>
+        <w:rPr>
+          <w:rFonts w:ascii="Times New Roman" w:hAnsi="Times New Roman" w:cs="Times New Roman"/>
+        </w:rPr>
+        <w:t xml:space="preserve"> </w:t>
+      </w:r>
+      <w:proofErr w:type="spellStart"/>
+      <w:r>
+        <w:rPr>
+          <w:rFonts w:ascii="Times New Roman" w:hAnsi="Times New Roman" w:cs="Times New Roman"/>
+        </w:rPr>
+        <w:t>eşitken</w:t>
+      </w:r>
+      <w:proofErr w:type="spellEnd"/>
+      <w:r>
+        <w:rPr>
+          <w:rFonts w:ascii="Times New Roman" w:hAnsi="Times New Roman" w:cs="Times New Roman"/>
+        </w:rPr>
+        <w:t xml:space="preserve"> “b” </w:t>
+      </w:r>
+      <w:proofErr w:type="spellStart"/>
+      <w:r>
+        <w:rPr>
+          <w:rFonts w:ascii="Times New Roman" w:hAnsi="Times New Roman" w:cs="Times New Roman"/>
+        </w:rPr>
+        <w:t>değeri</w:t>
+      </w:r>
+      <w:proofErr w:type="spellEnd"/>
+      <w:r>
+        <w:rPr>
+          <w:rFonts w:ascii="Times New Roman" w:hAnsi="Times New Roman" w:cs="Times New Roman"/>
+        </w:rPr>
+        <w:t xml:space="preserve"> </w:t>
+      </w:r>
+      <w:proofErr w:type="spellStart"/>
+      <w:r>
+        <w:rPr>
+          <w:rFonts w:ascii="Times New Roman" w:hAnsi="Times New Roman" w:cs="Times New Roman"/>
+        </w:rPr>
+        <w:t>en</w:t>
+      </w:r>
+      <w:proofErr w:type="spellEnd"/>
+      <w:r>
+        <w:rPr>
+          <w:rFonts w:ascii="Times New Roman" w:hAnsi="Times New Roman" w:cs="Times New Roman"/>
+        </w:rPr>
+        <w:t xml:space="preserve"> </w:t>
+      </w:r>
+      <w:proofErr w:type="spellStart"/>
+      <w:r>
+        <w:rPr>
+          <w:rFonts w:ascii="Times New Roman" w:hAnsi="Times New Roman" w:cs="Times New Roman"/>
+        </w:rPr>
+        <w:t>yüksek</w:t>
+      </w:r>
+      <w:proofErr w:type="spellEnd"/>
+      <w:r>
+        <w:rPr>
+          <w:rFonts w:ascii="Times New Roman" w:hAnsi="Times New Roman" w:cs="Times New Roman"/>
+        </w:rPr>
+        <w:t xml:space="preserve"> </w:t>
+      </w:r>
+      <w:proofErr w:type="spellStart"/>
+      <w:r>
+        <w:rPr>
+          <w:rFonts w:ascii="Times New Roman" w:hAnsi="Times New Roman" w:cs="Times New Roman"/>
+        </w:rPr>
+        <w:t>ortalama</w:t>
+      </w:r>
+      <w:proofErr w:type="spellEnd"/>
+      <w:r>
+        <w:rPr>
+          <w:rFonts w:ascii="Times New Roman" w:hAnsi="Times New Roman" w:cs="Times New Roman"/>
+        </w:rPr>
+        <w:t xml:space="preserve"> </w:t>
+      </w:r>
+      <w:proofErr w:type="spellStart"/>
+      <w:r>
+        <w:rPr>
+          <w:rFonts w:ascii="Times New Roman" w:hAnsi="Times New Roman" w:cs="Times New Roman"/>
+        </w:rPr>
+        <w:t>hız</w:t>
+      </w:r>
+      <w:proofErr w:type="spellEnd"/>
+      <w:r>
+        <w:rPr>
+          <w:rFonts w:ascii="Times New Roman" w:hAnsi="Times New Roman" w:cs="Times New Roman"/>
+        </w:rPr>
+        <w:t xml:space="preserve"> </w:t>
+      </w:r>
+      <w:proofErr w:type="spellStart"/>
+      <w:r>
+        <w:rPr>
+          <w:rFonts w:ascii="Times New Roman" w:hAnsi="Times New Roman" w:cs="Times New Roman"/>
+        </w:rPr>
+        <w:t>değerine</w:t>
+      </w:r>
+      <w:proofErr w:type="spellEnd"/>
+      <w:r>
+        <w:rPr>
+          <w:rFonts w:ascii="Times New Roman" w:hAnsi="Times New Roman" w:cs="Times New Roman"/>
+        </w:rPr>
+        <w:t xml:space="preserve"> </w:t>
+      </w:r>
+      <w:proofErr w:type="spellStart"/>
+      <w:r>
+        <w:rPr>
+          <w:rFonts w:ascii="Times New Roman" w:hAnsi="Times New Roman" w:cs="Times New Roman"/>
+        </w:rPr>
+        <w:t>eşittir</w:t>
+      </w:r>
+      <w:proofErr w:type="spellEnd"/>
+      <w:r>
+        <w:rPr>
+          <w:rFonts w:ascii="Times New Roman" w:hAnsi="Times New Roman" w:cs="Times New Roman"/>
+        </w:rPr>
+        <w:t xml:space="preserve">. </w:t>
+      </w:r>
+      <w:proofErr w:type="spellStart"/>
+      <w:r>
+        <w:rPr>
+          <w:rFonts w:ascii="Times New Roman" w:hAnsi="Times New Roman" w:cs="Times New Roman"/>
+        </w:rPr>
+        <w:t>Dolayısıyla</w:t>
+      </w:r>
+      <w:proofErr w:type="spellEnd"/>
+      <w:r>
+        <w:rPr>
+          <w:rFonts w:ascii="Times New Roman" w:hAnsi="Times New Roman" w:cs="Times New Roman"/>
+        </w:rPr>
+        <w:t xml:space="preserve"> </w:t>
+      </w:r>
+      <w:proofErr w:type="spellStart"/>
+      <w:r>
+        <w:rPr>
+          <w:rFonts w:ascii="Times New Roman" w:hAnsi="Times New Roman" w:cs="Times New Roman"/>
+        </w:rPr>
+        <w:t>en</w:t>
+      </w:r>
+      <w:proofErr w:type="spellEnd"/>
+      <w:r>
+        <w:rPr>
+          <w:rFonts w:ascii="Times New Roman" w:hAnsi="Times New Roman" w:cs="Times New Roman"/>
+        </w:rPr>
+        <w:t xml:space="preserve"> </w:t>
+      </w:r>
+      <w:proofErr w:type="spellStart"/>
+      <w:r>
+        <w:rPr>
+          <w:rFonts w:ascii="Times New Roman" w:hAnsi="Times New Roman" w:cs="Times New Roman"/>
+        </w:rPr>
+        <w:t>düşük</w:t>
+      </w:r>
+      <w:proofErr w:type="spellEnd"/>
+      <w:r>
+        <w:rPr>
+          <w:rFonts w:ascii="Times New Roman" w:hAnsi="Times New Roman" w:cs="Times New Roman"/>
+        </w:rPr>
+        <w:t xml:space="preserve"> </w:t>
+      </w:r>
+      <w:proofErr w:type="spellStart"/>
+      <w:r>
+        <w:rPr>
+          <w:rFonts w:ascii="Times New Roman" w:hAnsi="Times New Roman" w:cs="Times New Roman"/>
+        </w:rPr>
+        <w:t>ortalama</w:t>
+      </w:r>
+      <w:proofErr w:type="spellEnd"/>
+      <w:r>
+        <w:rPr>
+          <w:rFonts w:ascii="Times New Roman" w:hAnsi="Times New Roman" w:cs="Times New Roman"/>
+        </w:rPr>
+        <w:t xml:space="preserve"> </w:t>
+      </w:r>
+      <w:proofErr w:type="spellStart"/>
+      <w:r>
+        <w:rPr>
+          <w:rFonts w:ascii="Times New Roman" w:hAnsi="Times New Roman" w:cs="Times New Roman"/>
+        </w:rPr>
+        <w:t>hız</w:t>
+      </w:r>
+      <w:proofErr w:type="spellEnd"/>
+      <w:r>
+        <w:rPr>
+          <w:rFonts w:ascii="Times New Roman" w:hAnsi="Times New Roman" w:cs="Times New Roman"/>
+        </w:rPr>
+        <w:t xml:space="preserve"> </w:t>
+      </w:r>
+      <w:proofErr w:type="spellStart"/>
+      <w:r>
+        <w:rPr>
+          <w:rFonts w:ascii="Times New Roman" w:hAnsi="Times New Roman" w:cs="Times New Roman"/>
+        </w:rPr>
+        <w:t>değerinin</w:t>
+      </w:r>
+      <w:proofErr w:type="spellEnd"/>
+      <w:r>
+        <w:rPr>
+          <w:rFonts w:ascii="Times New Roman" w:hAnsi="Times New Roman" w:cs="Times New Roman"/>
+        </w:rPr>
+        <w:t xml:space="preserve"> </w:t>
+      </w:r>
+      <w:proofErr w:type="spellStart"/>
+      <w:r>
+        <w:rPr>
+          <w:rFonts w:ascii="Times New Roman" w:hAnsi="Times New Roman" w:cs="Times New Roman"/>
+        </w:rPr>
+        <w:t>üyelik</w:t>
+      </w:r>
+      <w:proofErr w:type="spellEnd"/>
+      <w:r>
+        <w:rPr>
+          <w:rFonts w:ascii="Times New Roman" w:hAnsi="Times New Roman" w:cs="Times New Roman"/>
+        </w:rPr>
+        <w:t xml:space="preserve"> </w:t>
+      </w:r>
+      <w:proofErr w:type="spellStart"/>
+      <w:r>
+        <w:rPr>
+          <w:rFonts w:ascii="Times New Roman" w:hAnsi="Times New Roman" w:cs="Times New Roman"/>
+        </w:rPr>
+        <w:t>derecesi</w:t>
+      </w:r>
+      <w:proofErr w:type="spellEnd"/>
+      <w:r>
+        <w:rPr>
+          <w:rFonts w:ascii="Times New Roman" w:hAnsi="Times New Roman" w:cs="Times New Roman"/>
+        </w:rPr>
+        <w:t xml:space="preserve"> “0” </w:t>
+      </w:r>
+      <w:proofErr w:type="spellStart"/>
+      <w:r>
+        <w:rPr>
+          <w:rFonts w:ascii="Times New Roman" w:hAnsi="Times New Roman" w:cs="Times New Roman"/>
+        </w:rPr>
+        <w:t>olurken</w:t>
+      </w:r>
+      <w:proofErr w:type="spellEnd"/>
+      <w:r>
+        <w:rPr>
+          <w:rFonts w:ascii="Times New Roman" w:hAnsi="Times New Roman" w:cs="Times New Roman"/>
+        </w:rPr>
+        <w:t xml:space="preserve"> </w:t>
+      </w:r>
+      <w:proofErr w:type="spellStart"/>
+      <w:r>
+        <w:rPr>
+          <w:rFonts w:ascii="Times New Roman" w:hAnsi="Times New Roman" w:cs="Times New Roman"/>
+        </w:rPr>
+        <w:t>en</w:t>
+      </w:r>
+      <w:proofErr w:type="spellEnd"/>
+      <w:r>
+        <w:rPr>
+          <w:rFonts w:ascii="Times New Roman" w:hAnsi="Times New Roman" w:cs="Times New Roman"/>
+        </w:rPr>
+        <w:t xml:space="preserve"> </w:t>
+      </w:r>
+      <w:proofErr w:type="spellStart"/>
+      <w:r>
+        <w:rPr>
+          <w:rFonts w:ascii="Times New Roman" w:hAnsi="Times New Roman" w:cs="Times New Roman"/>
+        </w:rPr>
+        <w:t>yüksek</w:t>
+      </w:r>
+      <w:proofErr w:type="spellEnd"/>
+      <w:r>
+        <w:rPr>
+          <w:rFonts w:ascii="Times New Roman" w:hAnsi="Times New Roman" w:cs="Times New Roman"/>
+        </w:rPr>
+        <w:t xml:space="preserve"> </w:t>
+      </w:r>
+      <w:proofErr w:type="spellStart"/>
+      <w:r>
+        <w:rPr>
+          <w:rFonts w:ascii="Times New Roman" w:hAnsi="Times New Roman" w:cs="Times New Roman"/>
+        </w:rPr>
+        <w:t>ortalama</w:t>
+      </w:r>
+      <w:proofErr w:type="spellEnd"/>
+      <w:r>
+        <w:rPr>
+          <w:rFonts w:ascii="Times New Roman" w:hAnsi="Times New Roman" w:cs="Times New Roman"/>
+        </w:rPr>
+        <w:t xml:space="preserve"> </w:t>
+      </w:r>
+      <w:proofErr w:type="spellStart"/>
+      <w:r>
+        <w:rPr>
+          <w:rFonts w:ascii="Times New Roman" w:hAnsi="Times New Roman" w:cs="Times New Roman"/>
+        </w:rPr>
+        <w:t>hız</w:t>
+      </w:r>
+      <w:proofErr w:type="spellEnd"/>
+      <w:r>
+        <w:rPr>
+          <w:rFonts w:ascii="Times New Roman" w:hAnsi="Times New Roman" w:cs="Times New Roman"/>
+        </w:rPr>
+        <w:t xml:space="preserve"> </w:t>
+      </w:r>
+      <w:proofErr w:type="spellStart"/>
+      <w:r>
+        <w:rPr>
+          <w:rFonts w:ascii="Times New Roman" w:hAnsi="Times New Roman" w:cs="Times New Roman"/>
+        </w:rPr>
+        <w:t>değerinin</w:t>
+      </w:r>
+      <w:proofErr w:type="spellEnd"/>
+      <w:r>
+        <w:rPr>
+          <w:rFonts w:ascii="Times New Roman" w:hAnsi="Times New Roman" w:cs="Times New Roman"/>
+        </w:rPr>
+        <w:t xml:space="preserve"> </w:t>
+      </w:r>
+      <w:proofErr w:type="spellStart"/>
+      <w:r>
+        <w:rPr>
+          <w:rFonts w:ascii="Times New Roman" w:hAnsi="Times New Roman" w:cs="Times New Roman"/>
+        </w:rPr>
+        <w:t>üyelik</w:t>
+      </w:r>
+      <w:proofErr w:type="spellEnd"/>
+      <w:r>
+        <w:rPr>
+          <w:rFonts w:ascii="Times New Roman" w:hAnsi="Times New Roman" w:cs="Times New Roman"/>
+        </w:rPr>
+        <w:t xml:space="preserve"> </w:t>
+      </w:r>
+      <w:proofErr w:type="spellStart"/>
+      <w:r>
+        <w:rPr>
+          <w:rFonts w:ascii="Times New Roman" w:hAnsi="Times New Roman" w:cs="Times New Roman"/>
+        </w:rPr>
+        <w:t>derecesi</w:t>
+      </w:r>
+      <w:proofErr w:type="spellEnd"/>
+      <w:r>
+        <w:rPr>
+          <w:rFonts w:ascii="Times New Roman" w:hAnsi="Times New Roman" w:cs="Times New Roman"/>
+        </w:rPr>
+        <w:t xml:space="preserve"> “1” </w:t>
+      </w:r>
+      <w:proofErr w:type="spellStart"/>
+      <w:r>
+        <w:rPr>
+          <w:rFonts w:ascii="Times New Roman" w:hAnsi="Times New Roman" w:cs="Times New Roman"/>
+        </w:rPr>
+        <w:t>değerini</w:t>
+      </w:r>
+      <w:proofErr w:type="spellEnd"/>
+      <w:r>
+        <w:rPr>
+          <w:rFonts w:ascii="Times New Roman" w:hAnsi="Times New Roman" w:cs="Times New Roman"/>
+        </w:rPr>
+        <w:t xml:space="preserve"> </w:t>
+      </w:r>
+      <w:proofErr w:type="spellStart"/>
+      <w:r>
+        <w:rPr>
+          <w:rFonts w:ascii="Times New Roman" w:hAnsi="Times New Roman" w:cs="Times New Roman"/>
+        </w:rPr>
+        <w:t>alacaktır</w:t>
+      </w:r>
+      <w:proofErr w:type="spellEnd"/>
+      <w:r>
+        <w:rPr>
+          <w:rFonts w:ascii="Times New Roman" w:hAnsi="Times New Roman" w:cs="Times New Roman"/>
+        </w:rPr>
+        <w:t xml:space="preserve">. Bu </w:t>
+      </w:r>
+      <w:proofErr w:type="spellStart"/>
+      <w:r>
+        <w:rPr>
+          <w:rFonts w:ascii="Times New Roman" w:hAnsi="Times New Roman" w:cs="Times New Roman"/>
+        </w:rPr>
+        <w:t>iki</w:t>
+      </w:r>
+      <w:proofErr w:type="spellEnd"/>
+      <w:r>
+        <w:rPr>
+          <w:rFonts w:ascii="Times New Roman" w:hAnsi="Times New Roman" w:cs="Times New Roman"/>
+        </w:rPr>
+        <w:t xml:space="preserve"> </w:t>
+      </w:r>
+      <w:proofErr w:type="spellStart"/>
+      <w:r>
+        <w:rPr>
+          <w:rFonts w:ascii="Times New Roman" w:hAnsi="Times New Roman" w:cs="Times New Roman"/>
+        </w:rPr>
+        <w:t>değer</w:t>
+      </w:r>
+      <w:proofErr w:type="spellEnd"/>
+      <w:r>
+        <w:rPr>
+          <w:rFonts w:ascii="Times New Roman" w:hAnsi="Times New Roman" w:cs="Times New Roman"/>
+        </w:rPr>
+        <w:t xml:space="preserve"> </w:t>
+      </w:r>
+      <w:proofErr w:type="spellStart"/>
+      <w:r>
+        <w:rPr>
+          <w:rFonts w:ascii="Times New Roman" w:hAnsi="Times New Roman" w:cs="Times New Roman"/>
+        </w:rPr>
+        <w:t>arasında</w:t>
+      </w:r>
+      <w:proofErr w:type="spellEnd"/>
+      <w:r>
+        <w:rPr>
+          <w:rFonts w:ascii="Times New Roman" w:hAnsi="Times New Roman" w:cs="Times New Roman"/>
+        </w:rPr>
+        <w:t xml:space="preserve"> </w:t>
+      </w:r>
+      <w:proofErr w:type="spellStart"/>
+      <w:r>
+        <w:rPr>
+          <w:rFonts w:ascii="Times New Roman" w:hAnsi="Times New Roman" w:cs="Times New Roman"/>
+        </w:rPr>
+        <w:t>kalan</w:t>
+      </w:r>
+      <w:proofErr w:type="spellEnd"/>
+      <w:r>
+        <w:rPr>
+          <w:rFonts w:ascii="Times New Roman" w:hAnsi="Times New Roman" w:cs="Times New Roman"/>
+        </w:rPr>
+        <w:t xml:space="preserve"> </w:t>
+      </w:r>
+      <w:proofErr w:type="spellStart"/>
+      <w:r>
+        <w:rPr>
+          <w:rFonts w:ascii="Times New Roman" w:hAnsi="Times New Roman" w:cs="Times New Roman"/>
+        </w:rPr>
+        <w:t>diğer</w:t>
+      </w:r>
+      <w:proofErr w:type="spellEnd"/>
+      <w:r>
+        <w:rPr>
+          <w:rFonts w:ascii="Times New Roman" w:hAnsi="Times New Roman" w:cs="Times New Roman"/>
+        </w:rPr>
+        <w:t xml:space="preserve"> </w:t>
+      </w:r>
+      <w:proofErr w:type="spellStart"/>
+      <w:r>
+        <w:rPr>
+          <w:rFonts w:ascii="Times New Roman" w:hAnsi="Times New Roman" w:cs="Times New Roman"/>
+        </w:rPr>
+        <w:t>değerler</w:t>
+      </w:r>
+      <w:proofErr w:type="spellEnd"/>
+      <w:r>
+        <w:rPr>
+          <w:rFonts w:ascii="Times New Roman" w:hAnsi="Times New Roman" w:cs="Times New Roman"/>
+        </w:rPr>
+        <w:t xml:space="preserve"> </w:t>
+      </w:r>
+      <w:proofErr w:type="spellStart"/>
+      <w:r>
+        <w:rPr>
+          <w:rFonts w:ascii="Times New Roman" w:hAnsi="Times New Roman" w:cs="Times New Roman"/>
+        </w:rPr>
+        <w:t>ise</w:t>
+      </w:r>
+      <w:proofErr w:type="spellEnd"/>
+      <w:r>
+        <w:rPr>
+          <w:rFonts w:ascii="Times New Roman" w:hAnsi="Times New Roman" w:cs="Times New Roman"/>
+        </w:rPr>
+        <w:t xml:space="preserve"> </w:t>
+      </w:r>
+      <w:proofErr w:type="spellStart"/>
+      <w:r>
+        <w:rPr>
+          <w:rFonts w:ascii="Times New Roman" w:hAnsi="Times New Roman" w:cs="Times New Roman"/>
+        </w:rPr>
+        <w:t>Denklem</w:t>
+      </w:r>
+      <w:proofErr w:type="spellEnd"/>
+      <w:r>
+        <w:rPr>
+          <w:rFonts w:ascii="Times New Roman" w:hAnsi="Times New Roman" w:cs="Times New Roman"/>
+        </w:rPr>
+        <w:t xml:space="preserve"> 4.1’deki </w:t>
+      </w:r>
+      <w:proofErr w:type="spellStart"/>
+      <w:r>
+        <w:rPr>
+          <w:rFonts w:ascii="Times New Roman" w:hAnsi="Times New Roman" w:cs="Times New Roman"/>
+        </w:rPr>
+        <w:t>fonksiyonda</w:t>
+      </w:r>
+      <w:proofErr w:type="spellEnd"/>
+      <w:r>
+        <w:rPr>
+          <w:rFonts w:ascii="Times New Roman" w:hAnsi="Times New Roman" w:cs="Times New Roman"/>
+        </w:rPr>
+        <w:t xml:space="preserve"> </w:t>
+      </w:r>
+      <w:proofErr w:type="spellStart"/>
+      <w:r>
+        <w:rPr>
+          <w:rFonts w:ascii="Times New Roman" w:hAnsi="Times New Roman" w:cs="Times New Roman"/>
+        </w:rPr>
+        <w:t>denk</w:t>
+      </w:r>
+      <w:proofErr w:type="spellEnd"/>
+      <w:r>
+        <w:rPr>
+          <w:rFonts w:ascii="Times New Roman" w:hAnsi="Times New Roman" w:cs="Times New Roman"/>
+        </w:rPr>
+        <w:t xml:space="preserve"> </w:t>
+      </w:r>
+      <w:proofErr w:type="spellStart"/>
+      <w:r>
+        <w:rPr>
+          <w:rFonts w:ascii="Times New Roman" w:hAnsi="Times New Roman" w:cs="Times New Roman"/>
+        </w:rPr>
+        <w:t>gelen</w:t>
+      </w:r>
+      <w:proofErr w:type="spellEnd"/>
+      <w:r>
+        <w:rPr>
+          <w:rFonts w:ascii="Times New Roman" w:hAnsi="Times New Roman" w:cs="Times New Roman"/>
+        </w:rPr>
+        <w:t xml:space="preserve"> </w:t>
+      </w:r>
+      <w:proofErr w:type="spellStart"/>
+      <w:r>
+        <w:rPr>
+          <w:rFonts w:ascii="Times New Roman" w:hAnsi="Times New Roman" w:cs="Times New Roman"/>
+        </w:rPr>
+        <w:t>sayı</w:t>
+      </w:r>
+      <w:proofErr w:type="spellEnd"/>
+      <w:r>
+        <w:rPr>
+          <w:rFonts w:ascii="Times New Roman" w:hAnsi="Times New Roman" w:cs="Times New Roman"/>
+        </w:rPr>
+        <w:t xml:space="preserve"> </w:t>
+      </w:r>
+      <w:proofErr w:type="spellStart"/>
+      <w:r>
+        <w:rPr>
+          <w:rFonts w:ascii="Times New Roman" w:hAnsi="Times New Roman" w:cs="Times New Roman"/>
+        </w:rPr>
+        <w:t>aralığına</w:t>
+      </w:r>
+      <w:proofErr w:type="spellEnd"/>
+      <w:r>
+        <w:rPr>
+          <w:rFonts w:ascii="Times New Roman" w:hAnsi="Times New Roman" w:cs="Times New Roman"/>
+        </w:rPr>
+        <w:t xml:space="preserve"> </w:t>
+      </w:r>
+      <w:proofErr w:type="spellStart"/>
+      <w:r>
+        <w:rPr>
+          <w:rFonts w:ascii="Times New Roman" w:hAnsi="Times New Roman" w:cs="Times New Roman"/>
+        </w:rPr>
+        <w:t>göre</w:t>
+      </w:r>
+      <w:proofErr w:type="spellEnd"/>
+      <w:r>
+        <w:rPr>
+          <w:rFonts w:ascii="Times New Roman" w:hAnsi="Times New Roman" w:cs="Times New Roman"/>
+        </w:rPr>
+        <w:t xml:space="preserve"> </w:t>
+      </w:r>
+      <w:proofErr w:type="spellStart"/>
+      <w:r>
+        <w:rPr>
+          <w:rFonts w:ascii="Times New Roman" w:hAnsi="Times New Roman" w:cs="Times New Roman"/>
+        </w:rPr>
+        <w:t>işleme</w:t>
+      </w:r>
+      <w:proofErr w:type="spellEnd"/>
+      <w:r>
+        <w:rPr>
+          <w:rFonts w:ascii="Times New Roman" w:hAnsi="Times New Roman" w:cs="Times New Roman"/>
+        </w:rPr>
+        <w:t xml:space="preserve"> </w:t>
+      </w:r>
+      <w:proofErr w:type="spellStart"/>
+      <w:r>
+        <w:rPr>
+          <w:rFonts w:ascii="Times New Roman" w:hAnsi="Times New Roman" w:cs="Times New Roman"/>
+        </w:rPr>
+        <w:t>sokulurlar</w:t>
+      </w:r>
+      <w:proofErr w:type="spellEnd"/>
+      <w:r>
+        <w:rPr>
+          <w:rFonts w:ascii="Times New Roman" w:hAnsi="Times New Roman" w:cs="Times New Roman"/>
+        </w:rPr>
+        <w:t xml:space="preserve"> </w:t>
+      </w:r>
+      <w:proofErr w:type="spellStart"/>
+      <w:r>
+        <w:rPr>
+          <w:rFonts w:ascii="Times New Roman" w:hAnsi="Times New Roman" w:cs="Times New Roman"/>
+        </w:rPr>
+        <w:t>ve</w:t>
+      </w:r>
+      <w:proofErr w:type="spellEnd"/>
+      <w:r>
+        <w:rPr>
+          <w:rFonts w:ascii="Times New Roman" w:hAnsi="Times New Roman" w:cs="Times New Roman"/>
+        </w:rPr>
+        <w:t xml:space="preserve"> buna</w:t>
+      </w:r>
+      <w:r>
+        <w:rPr>
+          <w:rFonts w:ascii="Times New Roman" w:hAnsi="Times New Roman" w:cs="Times New Roman"/>
+        </w:rPr>
+        <w:t xml:space="preserve"> </w:t>
+      </w:r>
+      <w:proofErr w:type="spellStart"/>
+      <w:r>
+        <w:rPr>
+          <w:rFonts w:ascii="Times New Roman" w:hAnsi="Times New Roman" w:cs="Times New Roman"/>
+        </w:rPr>
+        <w:t>göre</w:t>
+      </w:r>
+      <w:proofErr w:type="spellEnd"/>
+      <w:r>
+        <w:rPr>
+          <w:rFonts w:ascii="Times New Roman" w:hAnsi="Times New Roman" w:cs="Times New Roman"/>
+        </w:rPr>
+        <w:t xml:space="preserve"> </w:t>
+      </w:r>
+      <w:proofErr w:type="spellStart"/>
+      <w:r>
+        <w:rPr>
+          <w:rFonts w:ascii="Times New Roman" w:hAnsi="Times New Roman" w:cs="Times New Roman"/>
+        </w:rPr>
+        <w:t>üyelik</w:t>
+      </w:r>
+      <w:proofErr w:type="spellEnd"/>
+      <w:r>
+        <w:rPr>
+          <w:rFonts w:ascii="Times New Roman" w:hAnsi="Times New Roman" w:cs="Times New Roman"/>
+        </w:rPr>
+        <w:t xml:space="preserve"> </w:t>
+      </w:r>
+      <w:proofErr w:type="spellStart"/>
+      <w:r>
+        <w:rPr>
+          <w:rFonts w:ascii="Times New Roman" w:hAnsi="Times New Roman" w:cs="Times New Roman"/>
+        </w:rPr>
+        <w:t>değerlerini</w:t>
+      </w:r>
+      <w:proofErr w:type="spellEnd"/>
+      <w:r>
+        <w:rPr>
+          <w:rFonts w:ascii="Times New Roman" w:hAnsi="Times New Roman" w:cs="Times New Roman"/>
+        </w:rPr>
+        <w:t xml:space="preserve"> </w:t>
+      </w:r>
+      <w:proofErr w:type="spellStart"/>
+      <w:r>
+        <w:rPr>
+          <w:rFonts w:ascii="Times New Roman" w:hAnsi="Times New Roman" w:cs="Times New Roman"/>
+        </w:rPr>
+        <w:t>alırlar</w:t>
+      </w:r>
+      <w:proofErr w:type="spellEnd"/>
+      <w:r>
+        <w:rPr>
+          <w:rFonts w:ascii="Times New Roman" w:hAnsi="Times New Roman" w:cs="Times New Roman"/>
+        </w:rPr>
+        <w:t>.</w:t>
+      </w:r>
+    </w:p>
+    <w:p>
+      <w:pPr>
+        <w:jc w:val="both"/>
+        <w:rPr>
+          <w:rFonts w:ascii="Times New Roman" w:hAnsi="Times New Roman" w:cs="Times New Roman"/>
+        </w:rPr>
+      </w:pPr>
+    </w:p>
+    <w:p>
+      <w:pPr>
+        <w:jc w:val="center"/>
+        <w:rPr>
+          <w:rFonts w:ascii="Times New Roman" w:hAnsi="Times New Roman" w:cs="Times New Roman"/>
+          <w:b/>
+          <w:bCs/>
+        </w:rPr>
+      </w:pPr>
+      <w:r>
+        <w:rPr>
+          <w:rFonts w:ascii="Times New Roman" w:hAnsi="Times New Roman" w:cs="Times New Roman"/>
+          <w:b/>
+          <w:bCs/>
+        </w:rPr>
+        <w:t>5.</w:t>
+      </w:r>
+      <w:r>
+        <w:rPr>
+          <w:rFonts w:ascii="Times New Roman" w:hAnsi="Times New Roman" w:cs="Times New Roman"/>
+          <w:b/>
+          <w:bCs/>
+        </w:rPr>
+        <w:t>YAPAY SİNİR AĞLARININ OLUŞUMU</w:t>
+      </w:r>
+    </w:p>
+    <w:p>
+      <w:pPr>
+        <w:jc w:val="both"/>
+        <w:rPr>
+          <w:rFonts w:ascii="Times New Roman" w:hAnsi="Times New Roman" w:cs="Times New Roman"/>
+          <w:b/>
+          <w:bCs/>
+        </w:rPr>
+      </w:pPr>
+    </w:p>
+    <w:p>
+      <w:pPr>
+        <w:jc w:val="both"/>
+        <w:rPr>
+          <w:rFonts w:ascii="Times New Roman" w:hAnsi="Times New Roman" w:cs="Times New Roman"/>
+        </w:rPr>
+      </w:pPr>
+      <w:proofErr w:type="spellStart"/>
+      <w:r>
+        <w:rPr>
+          <w:rFonts w:ascii="Times New Roman" w:hAnsi="Times New Roman" w:cs="Times New Roman"/>
+        </w:rPr>
+        <w:t>Arşatırmanın</w:t>
+      </w:r>
+      <w:proofErr w:type="spellEnd"/>
+      <w:r>
+        <w:rPr>
+          <w:rFonts w:ascii="Times New Roman" w:hAnsi="Times New Roman" w:cs="Times New Roman"/>
+        </w:rPr>
+        <w:t xml:space="preserve"> </w:t>
+      </w:r>
+      <w:proofErr w:type="spellStart"/>
+      <w:r>
+        <w:rPr>
+          <w:rFonts w:ascii="Times New Roman" w:hAnsi="Times New Roman" w:cs="Times New Roman"/>
+        </w:rPr>
+        <w:t>bu</w:t>
+      </w:r>
+      <w:proofErr w:type="spellEnd"/>
+      <w:r>
+        <w:rPr>
+          <w:rFonts w:ascii="Times New Roman" w:hAnsi="Times New Roman" w:cs="Times New Roman"/>
+        </w:rPr>
+        <w:t xml:space="preserve"> </w:t>
+      </w:r>
+      <w:proofErr w:type="spellStart"/>
+      <w:r>
+        <w:rPr>
+          <w:rFonts w:ascii="Times New Roman" w:hAnsi="Times New Roman" w:cs="Times New Roman"/>
+        </w:rPr>
+        <w:t>kısmında</w:t>
+      </w:r>
+      <w:proofErr w:type="spellEnd"/>
+      <w:r>
+        <w:rPr>
+          <w:rFonts w:ascii="Times New Roman" w:hAnsi="Times New Roman" w:cs="Times New Roman"/>
+        </w:rPr>
+        <w:t xml:space="preserve"> </w:t>
+      </w:r>
+      <w:proofErr w:type="spellStart"/>
+      <w:r>
+        <w:rPr>
+          <w:rFonts w:ascii="Times New Roman" w:hAnsi="Times New Roman" w:cs="Times New Roman"/>
+        </w:rPr>
+        <w:t>elde</w:t>
+      </w:r>
+      <w:proofErr w:type="spellEnd"/>
+      <w:r>
+        <w:rPr>
+          <w:rFonts w:ascii="Times New Roman" w:hAnsi="Times New Roman" w:cs="Times New Roman"/>
+        </w:rPr>
+        <w:t xml:space="preserve"> </w:t>
+      </w:r>
+      <w:proofErr w:type="spellStart"/>
+      <w:r>
+        <w:rPr>
+          <w:rFonts w:ascii="Times New Roman" w:hAnsi="Times New Roman" w:cs="Times New Roman"/>
+        </w:rPr>
+        <w:t>edilen</w:t>
+      </w:r>
+      <w:proofErr w:type="spellEnd"/>
+      <w:r>
+        <w:rPr>
+          <w:rFonts w:ascii="Times New Roman" w:hAnsi="Times New Roman" w:cs="Times New Roman"/>
+        </w:rPr>
+        <w:t xml:space="preserve"> </w:t>
+      </w:r>
+      <w:proofErr w:type="spellStart"/>
+      <w:r>
+        <w:rPr>
+          <w:rFonts w:ascii="Times New Roman" w:hAnsi="Times New Roman" w:cs="Times New Roman"/>
+        </w:rPr>
+        <w:t>üyelik</w:t>
+      </w:r>
+      <w:proofErr w:type="spellEnd"/>
+      <w:r>
+        <w:rPr>
+          <w:rFonts w:ascii="Times New Roman" w:hAnsi="Times New Roman" w:cs="Times New Roman"/>
+        </w:rPr>
+        <w:t xml:space="preserve"> </w:t>
+      </w:r>
+      <w:proofErr w:type="spellStart"/>
+      <w:r>
+        <w:rPr>
+          <w:rFonts w:ascii="Times New Roman" w:hAnsi="Times New Roman" w:cs="Times New Roman"/>
+        </w:rPr>
+        <w:t>değerlerini</w:t>
+      </w:r>
+      <w:proofErr w:type="spellEnd"/>
+      <w:r>
+        <w:rPr>
+          <w:rFonts w:ascii="Times New Roman" w:hAnsi="Times New Roman" w:cs="Times New Roman"/>
+        </w:rPr>
+        <w:t xml:space="preserve"> </w:t>
+      </w:r>
+      <w:proofErr w:type="spellStart"/>
+      <w:r>
+        <w:rPr>
+          <w:rFonts w:ascii="Times New Roman" w:hAnsi="Times New Roman" w:cs="Times New Roman"/>
+        </w:rPr>
+        <w:t>girdi</w:t>
+      </w:r>
+      <w:proofErr w:type="spellEnd"/>
+      <w:r>
+        <w:rPr>
+          <w:rFonts w:ascii="Times New Roman" w:hAnsi="Times New Roman" w:cs="Times New Roman"/>
+        </w:rPr>
+        <w:t xml:space="preserve"> </w:t>
+      </w:r>
+      <w:proofErr w:type="spellStart"/>
+      <w:r>
+        <w:rPr>
+          <w:rFonts w:ascii="Times New Roman" w:hAnsi="Times New Roman" w:cs="Times New Roman"/>
+        </w:rPr>
+        <w:t>olarak</w:t>
+      </w:r>
+      <w:proofErr w:type="spellEnd"/>
+      <w:r>
+        <w:rPr>
+          <w:rFonts w:ascii="Times New Roman" w:hAnsi="Times New Roman" w:cs="Times New Roman"/>
+        </w:rPr>
+        <w:t xml:space="preserve"> </w:t>
+      </w:r>
+      <w:proofErr w:type="spellStart"/>
+      <w:r>
+        <w:rPr>
+          <w:rFonts w:ascii="Times New Roman" w:hAnsi="Times New Roman" w:cs="Times New Roman"/>
+        </w:rPr>
+        <w:t>kullanacak</w:t>
+      </w:r>
+      <w:proofErr w:type="spellEnd"/>
+      <w:r>
+        <w:rPr>
+          <w:rFonts w:ascii="Times New Roman" w:hAnsi="Times New Roman" w:cs="Times New Roman"/>
+        </w:rPr>
+        <w:t xml:space="preserve"> </w:t>
+      </w:r>
+      <w:proofErr w:type="spellStart"/>
+      <w:r>
+        <w:rPr>
+          <w:rFonts w:ascii="Times New Roman" w:hAnsi="Times New Roman" w:cs="Times New Roman"/>
+        </w:rPr>
+        <w:t>derin</w:t>
+      </w:r>
+      <w:proofErr w:type="spellEnd"/>
+      <w:r>
+        <w:rPr>
+          <w:rFonts w:ascii="Times New Roman" w:hAnsi="Times New Roman" w:cs="Times New Roman"/>
+        </w:rPr>
+        <w:t xml:space="preserve"> </w:t>
+      </w:r>
+      <w:proofErr w:type="spellStart"/>
+      <w:r>
+        <w:rPr>
+          <w:rFonts w:ascii="Times New Roman" w:hAnsi="Times New Roman" w:cs="Times New Roman"/>
+        </w:rPr>
+        <w:t>öğrenme</w:t>
+      </w:r>
+      <w:proofErr w:type="spellEnd"/>
+      <w:r>
+        <w:rPr>
+          <w:rFonts w:ascii="Times New Roman" w:hAnsi="Times New Roman" w:cs="Times New Roman"/>
+        </w:rPr>
+        <w:t xml:space="preserve"> </w:t>
+      </w:r>
+      <w:proofErr w:type="spellStart"/>
+      <w:r>
+        <w:rPr>
+          <w:rFonts w:ascii="Times New Roman" w:hAnsi="Times New Roman" w:cs="Times New Roman"/>
+        </w:rPr>
+        <w:t>modeli</w:t>
+      </w:r>
+      <w:proofErr w:type="spellEnd"/>
+      <w:r>
+        <w:rPr>
+          <w:rFonts w:ascii="Times New Roman" w:hAnsi="Times New Roman" w:cs="Times New Roman"/>
+        </w:rPr>
+        <w:t xml:space="preserve"> </w:t>
+      </w:r>
+      <w:proofErr w:type="spellStart"/>
+      <w:r>
+        <w:rPr>
+          <w:rFonts w:ascii="Times New Roman" w:hAnsi="Times New Roman" w:cs="Times New Roman"/>
+        </w:rPr>
+        <w:t>geliştirilecektir</w:t>
+      </w:r>
+      <w:proofErr w:type="spellEnd"/>
+      <w:r>
+        <w:rPr>
+          <w:rFonts w:ascii="Times New Roman" w:hAnsi="Times New Roman" w:cs="Times New Roman"/>
+        </w:rPr>
+        <w:t xml:space="preserve">. </w:t>
+      </w:r>
+      <w:proofErr w:type="spellStart"/>
+      <w:r>
+        <w:rPr>
+          <w:rFonts w:ascii="Times New Roman" w:hAnsi="Times New Roman" w:cs="Times New Roman"/>
+        </w:rPr>
+        <w:t>Modele</w:t>
+      </w:r>
+      <w:proofErr w:type="spellEnd"/>
+      <w:r>
+        <w:rPr>
+          <w:rFonts w:ascii="Times New Roman" w:hAnsi="Times New Roman" w:cs="Times New Roman"/>
+        </w:rPr>
+        <w:t xml:space="preserve"> </w:t>
+      </w:r>
+      <w:proofErr w:type="spellStart"/>
+      <w:r>
+        <w:rPr>
+          <w:rFonts w:ascii="Times New Roman" w:hAnsi="Times New Roman" w:cs="Times New Roman"/>
+        </w:rPr>
+        <w:t>gelmeden</w:t>
+      </w:r>
+      <w:proofErr w:type="spellEnd"/>
+      <w:r>
+        <w:rPr>
+          <w:rFonts w:ascii="Times New Roman" w:hAnsi="Times New Roman" w:cs="Times New Roman"/>
+        </w:rPr>
+        <w:t xml:space="preserve"> </w:t>
+      </w:r>
+      <w:proofErr w:type="spellStart"/>
+      <w:r>
+        <w:rPr>
+          <w:rFonts w:ascii="Times New Roman" w:hAnsi="Times New Roman" w:cs="Times New Roman"/>
+        </w:rPr>
+        <w:t>önce</w:t>
+      </w:r>
+      <w:proofErr w:type="spellEnd"/>
+      <w:r>
+        <w:rPr>
+          <w:rFonts w:ascii="Times New Roman" w:hAnsi="Times New Roman" w:cs="Times New Roman"/>
+        </w:rPr>
+        <w:t xml:space="preserve"> </w:t>
+      </w:r>
+      <w:proofErr w:type="spellStart"/>
+      <w:r>
+        <w:rPr>
+          <w:rFonts w:ascii="Times New Roman" w:hAnsi="Times New Roman" w:cs="Times New Roman"/>
+        </w:rPr>
+        <w:t>yapy</w:t>
+      </w:r>
+      <w:proofErr w:type="spellEnd"/>
+      <w:r>
+        <w:rPr>
+          <w:rFonts w:ascii="Times New Roman" w:hAnsi="Times New Roman" w:cs="Times New Roman"/>
+        </w:rPr>
+        <w:t xml:space="preserve"> </w:t>
+      </w:r>
+      <w:proofErr w:type="spellStart"/>
+      <w:r>
+        <w:rPr>
+          <w:rFonts w:ascii="Times New Roman" w:hAnsi="Times New Roman" w:cs="Times New Roman"/>
+        </w:rPr>
+        <w:t>sinir</w:t>
+      </w:r>
+      <w:proofErr w:type="spellEnd"/>
+      <w:r>
+        <w:rPr>
+          <w:rFonts w:ascii="Times New Roman" w:hAnsi="Times New Roman" w:cs="Times New Roman"/>
+        </w:rPr>
+        <w:t xml:space="preserve"> </w:t>
+      </w:r>
+      <w:proofErr w:type="spellStart"/>
+      <w:r>
+        <w:rPr>
+          <w:rFonts w:ascii="Times New Roman" w:hAnsi="Times New Roman" w:cs="Times New Roman"/>
+        </w:rPr>
+        <w:t>ağları</w:t>
+      </w:r>
+      <w:proofErr w:type="spellEnd"/>
+      <w:r>
+        <w:rPr>
+          <w:rFonts w:ascii="Times New Roman" w:hAnsi="Times New Roman" w:cs="Times New Roman"/>
+        </w:rPr>
+        <w:t xml:space="preserve"> </w:t>
+      </w:r>
+      <w:proofErr w:type="spellStart"/>
+      <w:r>
+        <w:rPr>
+          <w:rFonts w:ascii="Times New Roman" w:hAnsi="Times New Roman" w:cs="Times New Roman"/>
+        </w:rPr>
+        <w:t>ve</w:t>
+      </w:r>
+      <w:proofErr w:type="spellEnd"/>
+      <w:r>
+        <w:rPr>
+          <w:rFonts w:ascii="Times New Roman" w:hAnsi="Times New Roman" w:cs="Times New Roman"/>
+        </w:rPr>
+        <w:t xml:space="preserve"> </w:t>
+      </w:r>
+      <w:proofErr w:type="spellStart"/>
+      <w:r>
+        <w:rPr>
+          <w:rFonts w:ascii="Times New Roman" w:hAnsi="Times New Roman" w:cs="Times New Roman"/>
+        </w:rPr>
+        <w:t>derin</w:t>
+      </w:r>
+      <w:proofErr w:type="spellEnd"/>
+      <w:r>
+        <w:rPr>
+          <w:rFonts w:ascii="Times New Roman" w:hAnsi="Times New Roman" w:cs="Times New Roman"/>
+        </w:rPr>
+        <w:t xml:space="preserve"> </w:t>
+      </w:r>
+      <w:proofErr w:type="spellStart"/>
+      <w:r>
+        <w:rPr>
+          <w:rFonts w:ascii="Times New Roman" w:hAnsi="Times New Roman" w:cs="Times New Roman"/>
+        </w:rPr>
+        <w:t>öğrenme</w:t>
+      </w:r>
+      <w:proofErr w:type="spellEnd"/>
+      <w:r>
+        <w:rPr>
+          <w:rFonts w:ascii="Times New Roman" w:hAnsi="Times New Roman" w:cs="Times New Roman"/>
+        </w:rPr>
+        <w:t xml:space="preserve"> </w:t>
+      </w:r>
+      <w:proofErr w:type="spellStart"/>
+      <w:r>
+        <w:rPr>
+          <w:rFonts w:ascii="Times New Roman" w:hAnsi="Times New Roman" w:cs="Times New Roman"/>
+        </w:rPr>
+        <w:t>hakkında</w:t>
+      </w:r>
+      <w:proofErr w:type="spellEnd"/>
+      <w:r>
+        <w:rPr>
+          <w:rFonts w:ascii="Times New Roman" w:hAnsi="Times New Roman" w:cs="Times New Roman"/>
+        </w:rPr>
+        <w:t xml:space="preserve"> </w:t>
+      </w:r>
+      <w:proofErr w:type="spellStart"/>
+      <w:r>
+        <w:rPr>
+          <w:rFonts w:ascii="Times New Roman" w:hAnsi="Times New Roman" w:cs="Times New Roman"/>
+        </w:rPr>
+        <w:t>kısaca</w:t>
+      </w:r>
+      <w:proofErr w:type="spellEnd"/>
+      <w:r>
+        <w:rPr>
+          <w:rFonts w:ascii="Times New Roman" w:hAnsi="Times New Roman" w:cs="Times New Roman"/>
+        </w:rPr>
+        <w:t xml:space="preserve"> </w:t>
+      </w:r>
+      <w:proofErr w:type="spellStart"/>
+      <w:r>
+        <w:rPr>
+          <w:rFonts w:ascii="Times New Roman" w:hAnsi="Times New Roman" w:cs="Times New Roman"/>
+        </w:rPr>
+        <w:t>bilgiler</w:t>
+      </w:r>
+      <w:proofErr w:type="spellEnd"/>
+      <w:r>
+        <w:rPr>
+          <w:rFonts w:ascii="Times New Roman" w:hAnsi="Times New Roman" w:cs="Times New Roman"/>
+        </w:rPr>
+        <w:t xml:space="preserve"> </w:t>
+      </w:r>
+      <w:proofErr w:type="spellStart"/>
+      <w:r>
+        <w:rPr>
+          <w:rFonts w:ascii="Times New Roman" w:hAnsi="Times New Roman" w:cs="Times New Roman"/>
+        </w:rPr>
+        <w:t>verilecektir</w:t>
+      </w:r>
+      <w:proofErr w:type="spellEnd"/>
+      <w:r>
+        <w:rPr>
+          <w:rFonts w:ascii="Times New Roman" w:hAnsi="Times New Roman" w:cs="Times New Roman"/>
+        </w:rPr>
+        <w:t>.</w:t>
+      </w:r>
+    </w:p>
+    <w:p>
+      <w:pPr>
+        <w:jc w:val="both"/>
+        <w:rPr>
+          <w:rFonts w:ascii="Times New Roman" w:hAnsi="Times New Roman" w:cs="Times New Roman"/>
+        </w:rPr>
+      </w:pPr>
+    </w:p>
+    <w:p>
+      <w:pPr>
+        <w:jc w:val="both"/>
+        <w:rPr>
+          <w:rFonts w:ascii="Times New Roman" w:hAnsi="Times New Roman" w:cs="Times New Roman"/>
+        </w:rPr>
+      </w:pPr>
+      <w:r>
+        <w:rPr>
+          <w:rFonts w:ascii="Times New Roman" w:hAnsi="Times New Roman" w:cs="Times New Roman"/>
+        </w:rPr>
+        <w:t xml:space="preserve">5.1 </w:t>
+      </w:r>
+      <w:proofErr w:type="spellStart"/>
+      <w:r>
+        <w:rPr>
+          <w:rFonts w:ascii="Times New Roman" w:hAnsi="Times New Roman" w:cs="Times New Roman"/>
+        </w:rPr>
+        <w:t>Yapay</w:t>
+      </w:r>
+      <w:proofErr w:type="spellEnd"/>
+      <w:r>
+        <w:rPr>
+          <w:rFonts w:ascii="Times New Roman" w:hAnsi="Times New Roman" w:cs="Times New Roman"/>
+        </w:rPr>
+        <w:t xml:space="preserve"> </w:t>
+      </w:r>
+      <w:proofErr w:type="spellStart"/>
+      <w:r>
+        <w:rPr>
+          <w:rFonts w:ascii="Times New Roman" w:hAnsi="Times New Roman" w:cs="Times New Roman"/>
+        </w:rPr>
+        <w:t>sinir</w:t>
+      </w:r>
+      <w:proofErr w:type="spellEnd"/>
+      <w:r>
+        <w:rPr>
+          <w:rFonts w:ascii="Times New Roman" w:hAnsi="Times New Roman" w:cs="Times New Roman"/>
+        </w:rPr>
+        <w:t xml:space="preserve"> </w:t>
+      </w:r>
+      <w:proofErr w:type="spellStart"/>
+      <w:r>
+        <w:rPr>
+          <w:rFonts w:ascii="Times New Roman" w:hAnsi="Times New Roman" w:cs="Times New Roman"/>
+        </w:rPr>
+        <w:t>ağları</w:t>
+      </w:r>
+      <w:proofErr w:type="spellEnd"/>
+      <w:r>
+        <w:rPr>
+          <w:rFonts w:ascii="Times New Roman" w:hAnsi="Times New Roman" w:cs="Times New Roman"/>
+        </w:rPr>
+        <w:t xml:space="preserve">  </w:t>
+      </w:r>
+    </w:p>
+    <w:p>
+      <w:pPr>
+        <w:jc w:val="both"/>
+        <w:rPr>
+          <w:rFonts w:ascii="Times New Roman" w:hAnsi="Times New Roman" w:cs="Times New Roman"/>
+        </w:rPr>
+      </w:pPr>
+    </w:p>
+    <w:p>
+      <w:pPr>
+        <w:jc w:val="both"/>
+        <w:rPr>
+          <w:rFonts w:ascii="Times New Roman" w:hAnsi="Times New Roman" w:cs="Times New Roman"/>
+        </w:rPr>
+      </w:pPr>
+      <w:proofErr w:type="spellStart"/>
+      <w:r>
+        <w:rPr>
+          <w:rFonts w:ascii="Times New Roman" w:hAnsi="Times New Roman" w:cs="Times New Roman"/>
+        </w:rPr>
+        <w:t>Yapay</w:t>
+      </w:r>
+      <w:proofErr w:type="spellEnd"/>
+      <w:r>
+        <w:rPr>
+          <w:rFonts w:ascii="Times New Roman" w:hAnsi="Times New Roman" w:cs="Times New Roman"/>
+        </w:rPr>
+        <w:t xml:space="preserve"> </w:t>
+      </w:r>
+      <w:proofErr w:type="spellStart"/>
+      <w:r>
+        <w:rPr>
+          <w:rFonts w:ascii="Times New Roman" w:hAnsi="Times New Roman" w:cs="Times New Roman"/>
+        </w:rPr>
+        <w:t>sinir</w:t>
+      </w:r>
+      <w:proofErr w:type="spellEnd"/>
+      <w:r>
+        <w:rPr>
+          <w:rFonts w:ascii="Times New Roman" w:hAnsi="Times New Roman" w:cs="Times New Roman"/>
+        </w:rPr>
+        <w:t xml:space="preserve"> </w:t>
+      </w:r>
+      <w:proofErr w:type="spellStart"/>
+      <w:r>
+        <w:rPr>
+          <w:rFonts w:ascii="Times New Roman" w:hAnsi="Times New Roman" w:cs="Times New Roman"/>
+        </w:rPr>
+        <w:t>ağları</w:t>
+      </w:r>
+      <w:proofErr w:type="spellEnd"/>
+      <w:r>
+        <w:rPr>
+          <w:rFonts w:ascii="Times New Roman" w:hAnsi="Times New Roman" w:cs="Times New Roman"/>
+        </w:rPr>
+        <w:t xml:space="preserve"> </w:t>
+      </w:r>
+      <w:proofErr w:type="spellStart"/>
+      <w:r>
+        <w:rPr>
+          <w:rFonts w:ascii="Times New Roman" w:hAnsi="Times New Roman" w:cs="Times New Roman"/>
+        </w:rPr>
+        <w:t>adından</w:t>
+      </w:r>
+      <w:proofErr w:type="spellEnd"/>
+      <w:r>
+        <w:rPr>
+          <w:rFonts w:ascii="Times New Roman" w:hAnsi="Times New Roman" w:cs="Times New Roman"/>
+        </w:rPr>
+        <w:t xml:space="preserve"> da </w:t>
+      </w:r>
+      <w:proofErr w:type="spellStart"/>
+      <w:r>
+        <w:rPr>
+          <w:rFonts w:ascii="Times New Roman" w:hAnsi="Times New Roman" w:cs="Times New Roman"/>
+        </w:rPr>
+        <w:t>anlaşılacağı</w:t>
+      </w:r>
+      <w:proofErr w:type="spellEnd"/>
+      <w:r>
+        <w:rPr>
+          <w:rFonts w:ascii="Times New Roman" w:hAnsi="Times New Roman" w:cs="Times New Roman"/>
+        </w:rPr>
+        <w:t xml:space="preserve"> </w:t>
+      </w:r>
+      <w:proofErr w:type="spellStart"/>
+      <w:r>
+        <w:rPr>
+          <w:rFonts w:ascii="Times New Roman" w:hAnsi="Times New Roman" w:cs="Times New Roman"/>
+        </w:rPr>
+        <w:t>gibi</w:t>
+      </w:r>
+      <w:proofErr w:type="spellEnd"/>
+      <w:r>
+        <w:rPr>
+          <w:rFonts w:ascii="Times New Roman" w:hAnsi="Times New Roman" w:cs="Times New Roman"/>
+        </w:rPr>
+        <w:t xml:space="preserve"> </w:t>
+      </w:r>
+      <w:proofErr w:type="spellStart"/>
+      <w:r>
+        <w:rPr>
+          <w:rFonts w:ascii="Times New Roman" w:hAnsi="Times New Roman" w:cs="Times New Roman"/>
+        </w:rPr>
+        <w:t>insanlardaki</w:t>
+      </w:r>
+      <w:proofErr w:type="spellEnd"/>
+      <w:r>
+        <w:rPr>
+          <w:rFonts w:ascii="Times New Roman" w:hAnsi="Times New Roman" w:cs="Times New Roman"/>
+        </w:rPr>
+        <w:t xml:space="preserve"> </w:t>
+      </w:r>
+      <w:proofErr w:type="spellStart"/>
+      <w:r>
+        <w:rPr>
+          <w:rFonts w:ascii="Times New Roman" w:hAnsi="Times New Roman" w:cs="Times New Roman"/>
+        </w:rPr>
+        <w:t>sinir</w:t>
+      </w:r>
+      <w:proofErr w:type="spellEnd"/>
+      <w:r>
+        <w:rPr>
+          <w:rFonts w:ascii="Times New Roman" w:hAnsi="Times New Roman" w:cs="Times New Roman"/>
+        </w:rPr>
+        <w:t xml:space="preserve"> </w:t>
+      </w:r>
+      <w:proofErr w:type="spellStart"/>
+      <w:r>
+        <w:rPr>
+          <w:rFonts w:ascii="Times New Roman" w:hAnsi="Times New Roman" w:cs="Times New Roman"/>
+        </w:rPr>
+        <w:t>hücrelerinin</w:t>
+      </w:r>
+      <w:proofErr w:type="spellEnd"/>
+      <w:r>
+        <w:rPr>
+          <w:rFonts w:ascii="Times New Roman" w:hAnsi="Times New Roman" w:cs="Times New Roman"/>
+        </w:rPr>
+        <w:t xml:space="preserve"> </w:t>
+      </w:r>
+      <w:proofErr w:type="spellStart"/>
+      <w:r>
+        <w:rPr>
+          <w:rFonts w:ascii="Times New Roman" w:hAnsi="Times New Roman" w:cs="Times New Roman"/>
+        </w:rPr>
+        <w:t>çalışma</w:t>
+      </w:r>
+      <w:proofErr w:type="spellEnd"/>
+      <w:r>
+        <w:rPr>
+          <w:rFonts w:ascii="Times New Roman" w:hAnsi="Times New Roman" w:cs="Times New Roman"/>
+        </w:rPr>
+        <w:t xml:space="preserve"> </w:t>
+      </w:r>
+      <w:proofErr w:type="spellStart"/>
+      <w:r>
+        <w:rPr>
+          <w:rFonts w:ascii="Times New Roman" w:hAnsi="Times New Roman" w:cs="Times New Roman"/>
+        </w:rPr>
+        <w:t>sistemine</w:t>
+      </w:r>
+      <w:proofErr w:type="spellEnd"/>
+      <w:r>
+        <w:rPr>
+          <w:rFonts w:ascii="Times New Roman" w:hAnsi="Times New Roman" w:cs="Times New Roman"/>
+        </w:rPr>
+        <w:t xml:space="preserve"> </w:t>
+      </w:r>
+      <w:proofErr w:type="spellStart"/>
+      <w:r>
+        <w:rPr>
+          <w:rFonts w:ascii="Times New Roman" w:hAnsi="Times New Roman" w:cs="Times New Roman"/>
+        </w:rPr>
+        <w:t>çok</w:t>
+      </w:r>
+      <w:proofErr w:type="spellEnd"/>
+      <w:r>
+        <w:rPr>
+          <w:rFonts w:ascii="Times New Roman" w:hAnsi="Times New Roman" w:cs="Times New Roman"/>
+        </w:rPr>
+        <w:t xml:space="preserve"> </w:t>
+      </w:r>
+      <w:proofErr w:type="spellStart"/>
+      <w:r>
+        <w:rPr>
+          <w:rFonts w:ascii="Times New Roman" w:hAnsi="Times New Roman" w:cs="Times New Roman"/>
+        </w:rPr>
+        <w:t>benzer</w:t>
+      </w:r>
+      <w:proofErr w:type="spellEnd"/>
+      <w:r>
+        <w:rPr>
+          <w:rFonts w:ascii="Times New Roman" w:hAnsi="Times New Roman" w:cs="Times New Roman"/>
+        </w:rPr>
+        <w:t xml:space="preserve"> </w:t>
+      </w:r>
+      <w:proofErr w:type="spellStart"/>
+      <w:r>
+        <w:rPr>
+          <w:rFonts w:ascii="Times New Roman" w:hAnsi="Times New Roman" w:cs="Times New Roman"/>
+        </w:rPr>
+        <w:t>bir</w:t>
+      </w:r>
+      <w:proofErr w:type="spellEnd"/>
+      <w:r>
+        <w:rPr>
+          <w:rFonts w:ascii="Times New Roman" w:hAnsi="Times New Roman" w:cs="Times New Roman"/>
+        </w:rPr>
+        <w:t xml:space="preserve"> </w:t>
+      </w:r>
+      <w:proofErr w:type="spellStart"/>
+      <w:r>
+        <w:rPr>
+          <w:rFonts w:ascii="Times New Roman" w:hAnsi="Times New Roman" w:cs="Times New Roman"/>
+        </w:rPr>
+        <w:t>şekilde</w:t>
+      </w:r>
+      <w:proofErr w:type="spellEnd"/>
+      <w:r>
+        <w:rPr>
+          <w:rFonts w:ascii="Times New Roman" w:hAnsi="Times New Roman" w:cs="Times New Roman"/>
+        </w:rPr>
+        <w:t xml:space="preserve"> </w:t>
+      </w:r>
+      <w:proofErr w:type="spellStart"/>
+      <w:r>
+        <w:rPr>
+          <w:rFonts w:ascii="Times New Roman" w:hAnsi="Times New Roman" w:cs="Times New Roman"/>
+        </w:rPr>
+        <w:t>çalışmaktadır</w:t>
+      </w:r>
+      <w:proofErr w:type="spellEnd"/>
+      <w:r>
+        <w:rPr>
+          <w:rFonts w:ascii="Times New Roman" w:hAnsi="Times New Roman" w:cs="Times New Roman"/>
+        </w:rPr>
+        <w:t>.</w:t>
+      </w:r>
+    </w:p>
+    <w:p>
+      <w:pPr>
+        <w:jc w:val="both"/>
+        <w:rPr>
+          <w:rFonts w:ascii="Times New Roman" w:hAnsi="Times New Roman" w:cs="Times New Roman"/>
+        </w:rPr>
+      </w:pPr>
+      <w:r>
+        <w:rPr>
+          <w:rFonts w:ascii="Times New Roman" w:hAnsi="Times New Roman" w:cs="Times New Roman"/>
+        </w:rPr>
+        <w:t xml:space="preserve"> </w:t>
+      </w:r>
+    </w:p>
+    <w:p>
+      <w:pPr>
+        <w:jc w:val="both"/>
+        <w:rPr>
+          <w:rFonts w:ascii="Times New Roman" w:hAnsi="Times New Roman" w:cs="Times New Roman"/>
+        </w:rPr>
+      </w:pPr>
+    </w:p>
+    <w:p>
+      <w:pPr>
+        <w:jc w:val="both"/>
+        <w:rPr>
+          <w:rFonts w:ascii="Times New Roman" w:hAnsi="Times New Roman" w:cs="Times New Roman"/>
+        </w:rPr>
+      </w:pPr>
+      <w:r>
+        <w:rPr>
+          <w:rFonts w:ascii="Times New Roman" w:hAnsi="Times New Roman" w:cs="Times New Roman"/>
+        </w:rPr>
+        <w:t>5.</w:t>
+      </w:r>
+      <w:r>
+        <w:rPr>
+          <w:rFonts w:ascii="Times New Roman" w:hAnsi="Times New Roman" w:cs="Times New Roman"/>
+        </w:rPr>
+        <w:t>2</w:t>
+      </w:r>
+      <w:r>
+        <w:rPr>
+          <w:rFonts w:ascii="Times New Roman" w:hAnsi="Times New Roman" w:cs="Times New Roman"/>
+        </w:rPr>
+        <w:t xml:space="preserve"> </w:t>
+      </w:r>
+      <w:proofErr w:type="spellStart"/>
+      <w:r>
+        <w:rPr>
+          <w:rFonts w:ascii="Times New Roman" w:hAnsi="Times New Roman" w:cs="Times New Roman"/>
+        </w:rPr>
+        <w:t>Derin</w:t>
+      </w:r>
+      <w:proofErr w:type="spellEnd"/>
+      <w:r>
+        <w:rPr>
+          <w:rFonts w:ascii="Times New Roman" w:hAnsi="Times New Roman" w:cs="Times New Roman"/>
+        </w:rPr>
+        <w:t xml:space="preserve"> </w:t>
+      </w:r>
+      <w:proofErr w:type="spellStart"/>
+      <w:r>
+        <w:rPr>
+          <w:rFonts w:ascii="Times New Roman" w:hAnsi="Times New Roman" w:cs="Times New Roman"/>
+        </w:rPr>
+        <w:t>Öğrenme</w:t>
+      </w:r>
+      <w:proofErr w:type="spellEnd"/>
+    </w:p>
+    <w:p>
+      <w:pPr>
+        <w:jc w:val="both"/>
+        <w:rPr>
+          <w:rFonts w:ascii="Times New Roman" w:hAnsi="Times New Roman" w:cs="Times New Roman"/>
+          <w:b/>
+          <w:bCs/>
+        </w:rPr>
+      </w:pPr>
+    </w:p>
+    <w:p>
+      <w:pPr>
+        <w:jc w:val="both"/>
+        <w:rPr>
+          <w:rFonts w:ascii="Times New Roman" w:hAnsi="Times New Roman" w:cs="Times New Roman"/>
+        </w:rPr>
+      </w:pPr>
+      <w:proofErr w:type="spellStart"/>
+      <w:r>
+        <w:rPr>
+          <w:rFonts w:ascii="Times New Roman" w:hAnsi="Times New Roman" w:cs="Times New Roman"/>
+        </w:rPr>
+        <w:t>Derin</w:t>
+      </w:r>
+      <w:proofErr w:type="spellEnd"/>
+      <w:r>
+        <w:rPr>
+          <w:rFonts w:ascii="Times New Roman" w:hAnsi="Times New Roman" w:cs="Times New Roman"/>
+        </w:rPr>
+        <w:t xml:space="preserve"> </w:t>
+      </w:r>
+      <w:proofErr w:type="spellStart"/>
+      <w:r>
+        <w:rPr>
+          <w:rFonts w:ascii="Times New Roman" w:hAnsi="Times New Roman" w:cs="Times New Roman"/>
+        </w:rPr>
+        <w:t>öğrenme</w:t>
+      </w:r>
+      <w:proofErr w:type="spellEnd"/>
+      <w:r>
+        <w:rPr>
+          <w:rFonts w:ascii="Times New Roman" w:hAnsi="Times New Roman" w:cs="Times New Roman"/>
+        </w:rPr>
+        <w:t xml:space="preserve"> </w:t>
+      </w:r>
+      <w:proofErr w:type="spellStart"/>
+      <w:r>
+        <w:rPr>
+          <w:rFonts w:ascii="Times New Roman" w:hAnsi="Times New Roman" w:cs="Times New Roman"/>
+        </w:rPr>
+        <w:t>bir</w:t>
+      </w:r>
+      <w:proofErr w:type="spellEnd"/>
+      <w:r>
+        <w:rPr>
+          <w:rFonts w:ascii="Times New Roman" w:hAnsi="Times New Roman" w:cs="Times New Roman"/>
+        </w:rPr>
+        <w:t xml:space="preserve"> </w:t>
+      </w:r>
+      <w:proofErr w:type="spellStart"/>
+      <w:r>
+        <w:rPr>
+          <w:rFonts w:ascii="Times New Roman" w:hAnsi="Times New Roman" w:cs="Times New Roman"/>
+        </w:rPr>
+        <w:t>yapay</w:t>
+      </w:r>
+      <w:proofErr w:type="spellEnd"/>
+      <w:r>
+        <w:rPr>
+          <w:rFonts w:ascii="Times New Roman" w:hAnsi="Times New Roman" w:cs="Times New Roman"/>
+        </w:rPr>
+        <w:t xml:space="preserve"> </w:t>
+      </w:r>
+      <w:proofErr w:type="spellStart"/>
+      <w:r>
+        <w:rPr>
+          <w:rFonts w:ascii="Times New Roman" w:hAnsi="Times New Roman" w:cs="Times New Roman"/>
+        </w:rPr>
+        <w:t>zeka</w:t>
+      </w:r>
+      <w:proofErr w:type="spellEnd"/>
+      <w:r>
+        <w:rPr>
+          <w:rFonts w:ascii="Times New Roman" w:hAnsi="Times New Roman" w:cs="Times New Roman"/>
+        </w:rPr>
+        <w:t xml:space="preserve"> </w:t>
+      </w:r>
+      <w:proofErr w:type="spellStart"/>
+      <w:r>
+        <w:rPr>
+          <w:rFonts w:ascii="Times New Roman" w:hAnsi="Times New Roman" w:cs="Times New Roman"/>
+        </w:rPr>
+        <w:t>yöntemi</w:t>
+      </w:r>
+      <w:proofErr w:type="spellEnd"/>
+      <w:r>
+        <w:rPr>
+          <w:rFonts w:ascii="Times New Roman" w:hAnsi="Times New Roman" w:cs="Times New Roman"/>
+        </w:rPr>
+        <w:t xml:space="preserve"> </w:t>
+      </w:r>
+      <w:proofErr w:type="spellStart"/>
+      <w:r>
+        <w:rPr>
+          <w:rFonts w:ascii="Times New Roman" w:hAnsi="Times New Roman" w:cs="Times New Roman"/>
+        </w:rPr>
+        <w:t>olup</w:t>
+      </w:r>
+      <w:proofErr w:type="spellEnd"/>
+      <w:r>
+        <w:rPr>
+          <w:rFonts w:ascii="Times New Roman" w:hAnsi="Times New Roman" w:cs="Times New Roman"/>
+        </w:rPr>
+        <w:t xml:space="preserve">, </w:t>
+      </w:r>
+      <w:proofErr w:type="spellStart"/>
+      <w:r>
+        <w:rPr>
+          <w:rFonts w:ascii="Times New Roman" w:hAnsi="Times New Roman" w:cs="Times New Roman"/>
+        </w:rPr>
+        <w:t>makine</w:t>
+      </w:r>
+      <w:proofErr w:type="spellEnd"/>
+      <w:r>
+        <w:rPr>
+          <w:rFonts w:ascii="Times New Roman" w:hAnsi="Times New Roman" w:cs="Times New Roman"/>
+        </w:rPr>
+        <w:t xml:space="preserve"> </w:t>
+      </w:r>
+      <w:proofErr w:type="spellStart"/>
+      <w:r>
+        <w:rPr>
+          <w:rFonts w:ascii="Times New Roman" w:hAnsi="Times New Roman" w:cs="Times New Roman"/>
+        </w:rPr>
+        <w:t>öğrenmesinin</w:t>
+      </w:r>
+      <w:proofErr w:type="spellEnd"/>
+      <w:r>
+        <w:rPr>
+          <w:rFonts w:ascii="Times New Roman" w:hAnsi="Times New Roman" w:cs="Times New Roman"/>
+        </w:rPr>
+        <w:t xml:space="preserve"> </w:t>
+      </w:r>
+      <w:proofErr w:type="spellStart"/>
+      <w:r>
+        <w:rPr>
+          <w:rFonts w:ascii="Times New Roman" w:hAnsi="Times New Roman" w:cs="Times New Roman"/>
+        </w:rPr>
+        <w:t>çeşitlerinden</w:t>
+      </w:r>
+      <w:proofErr w:type="spellEnd"/>
+      <w:r>
+        <w:rPr>
+          <w:rFonts w:ascii="Times New Roman" w:hAnsi="Times New Roman" w:cs="Times New Roman"/>
+        </w:rPr>
+        <w:t xml:space="preserve"> </w:t>
+      </w:r>
+      <w:proofErr w:type="spellStart"/>
+      <w:r>
+        <w:rPr>
+          <w:rFonts w:ascii="Times New Roman" w:hAnsi="Times New Roman" w:cs="Times New Roman"/>
+        </w:rPr>
+        <w:t>birisidir</w:t>
+      </w:r>
+      <w:proofErr w:type="spellEnd"/>
+      <w:r>
+        <w:rPr>
+          <w:rFonts w:ascii="Times New Roman" w:hAnsi="Times New Roman" w:cs="Times New Roman"/>
+          <w:vertAlign w:val="superscript"/>
+        </w:rPr>
+        <w:t>[6]</w:t>
+      </w:r>
+      <w:r>
+        <w:rPr>
+          <w:rFonts w:ascii="Times New Roman" w:hAnsi="Times New Roman" w:cs="Times New Roman"/>
+        </w:rPr>
+        <w:t xml:space="preserve">. Bu </w:t>
+      </w:r>
+      <w:proofErr w:type="spellStart"/>
+      <w:r>
+        <w:rPr>
+          <w:rFonts w:ascii="Times New Roman" w:hAnsi="Times New Roman" w:cs="Times New Roman"/>
+        </w:rPr>
+        <w:t>kavram</w:t>
+      </w:r>
+      <w:proofErr w:type="spellEnd"/>
+      <w:r>
+        <w:rPr>
+          <w:rFonts w:ascii="Times New Roman" w:hAnsi="Times New Roman" w:cs="Times New Roman"/>
+        </w:rPr>
+        <w:t xml:space="preserve">, </w:t>
+      </w:r>
+      <w:proofErr w:type="spellStart"/>
+      <w:r>
+        <w:rPr>
+          <w:rFonts w:ascii="Times New Roman" w:hAnsi="Times New Roman" w:cs="Times New Roman"/>
+        </w:rPr>
+        <w:t>kanadalı</w:t>
+      </w:r>
+      <w:proofErr w:type="spellEnd"/>
+      <w:r>
+        <w:rPr>
+          <w:rFonts w:ascii="Times New Roman" w:hAnsi="Times New Roman" w:cs="Times New Roman"/>
+        </w:rPr>
+        <w:t xml:space="preserve"> </w:t>
+      </w:r>
+      <w:proofErr w:type="spellStart"/>
+      <w:r>
+        <w:rPr>
+          <w:rFonts w:ascii="Times New Roman" w:hAnsi="Times New Roman" w:cs="Times New Roman"/>
+        </w:rPr>
+        <w:t>araştırmacı</w:t>
+      </w:r>
+      <w:proofErr w:type="spellEnd"/>
+      <w:r>
+        <w:rPr>
+          <w:rFonts w:ascii="Times New Roman" w:hAnsi="Times New Roman" w:cs="Times New Roman"/>
+        </w:rPr>
+        <w:t xml:space="preserve"> Geoffrey Hilton </w:t>
+      </w:r>
+      <w:proofErr w:type="spellStart"/>
+      <w:r>
+        <w:rPr>
+          <w:rFonts w:ascii="Times New Roman" w:hAnsi="Times New Roman" w:cs="Times New Roman"/>
+        </w:rPr>
+        <w:t>tarafından</w:t>
+      </w:r>
+      <w:proofErr w:type="spellEnd"/>
+      <w:r>
+        <w:rPr>
+          <w:rFonts w:ascii="Times New Roman" w:hAnsi="Times New Roman" w:cs="Times New Roman"/>
+        </w:rPr>
+        <w:t xml:space="preserve"> ilk </w:t>
+      </w:r>
+      <w:proofErr w:type="spellStart"/>
+      <w:r>
+        <w:rPr>
+          <w:rFonts w:ascii="Times New Roman" w:hAnsi="Times New Roman" w:cs="Times New Roman"/>
+        </w:rPr>
+        <w:t>kez</w:t>
+      </w:r>
+      <w:proofErr w:type="spellEnd"/>
+      <w:r>
+        <w:rPr>
+          <w:rFonts w:ascii="Times New Roman" w:hAnsi="Times New Roman" w:cs="Times New Roman"/>
+        </w:rPr>
+        <w:t xml:space="preserve"> 2006 </w:t>
+      </w:r>
+      <w:proofErr w:type="spellStart"/>
+      <w:r>
+        <w:rPr>
+          <w:rFonts w:ascii="Times New Roman" w:hAnsi="Times New Roman" w:cs="Times New Roman"/>
+        </w:rPr>
+        <w:t>yılında</w:t>
+      </w:r>
+      <w:proofErr w:type="spellEnd"/>
+      <w:r>
+        <w:rPr>
+          <w:rFonts w:ascii="Times New Roman" w:hAnsi="Times New Roman" w:cs="Times New Roman"/>
+        </w:rPr>
+        <w:t xml:space="preserve"> </w:t>
+      </w:r>
+      <w:proofErr w:type="spellStart"/>
+      <w:r>
+        <w:rPr>
+          <w:rFonts w:ascii="Times New Roman" w:hAnsi="Times New Roman" w:cs="Times New Roman"/>
+        </w:rPr>
+        <w:t>ortaya</w:t>
+      </w:r>
+      <w:proofErr w:type="spellEnd"/>
+      <w:r>
+        <w:rPr>
+          <w:rFonts w:ascii="Times New Roman" w:hAnsi="Times New Roman" w:cs="Times New Roman"/>
+        </w:rPr>
+        <w:t xml:space="preserve"> </w:t>
+      </w:r>
+      <w:proofErr w:type="spellStart"/>
+      <w:r>
+        <w:rPr>
+          <w:rFonts w:ascii="Times New Roman" w:hAnsi="Times New Roman" w:cs="Times New Roman"/>
+        </w:rPr>
+        <w:t>çıkmıştır</w:t>
+      </w:r>
+      <w:proofErr w:type="spellEnd"/>
+      <w:r>
+        <w:rPr>
+          <w:rFonts w:ascii="Times New Roman" w:hAnsi="Times New Roman" w:cs="Times New Roman"/>
+        </w:rPr>
+        <w:t>.</w:t>
+      </w:r>
+    </w:p>
+    <w:p>
+      <w:pPr>
+        <w:jc w:val="both"/>
+        <w:rPr>
+          <w:rFonts w:ascii="Times New Roman" w:hAnsi="Times New Roman" w:cs="Times New Roman"/>
+        </w:rPr>
+      </w:pPr>
+      <w:proofErr w:type="spellStart"/>
+      <w:r>
+        <w:rPr>
+          <w:rFonts w:ascii="Times New Roman" w:hAnsi="Times New Roman" w:cs="Times New Roman"/>
+        </w:rPr>
+        <w:t>Derin</w:t>
+      </w:r>
+      <w:proofErr w:type="spellEnd"/>
+      <w:r>
+        <w:rPr>
+          <w:rFonts w:ascii="Times New Roman" w:hAnsi="Times New Roman" w:cs="Times New Roman"/>
+        </w:rPr>
+        <w:t xml:space="preserve"> </w:t>
+      </w:r>
+      <w:proofErr w:type="spellStart"/>
+      <w:r>
+        <w:rPr>
+          <w:rFonts w:ascii="Times New Roman" w:hAnsi="Times New Roman" w:cs="Times New Roman"/>
+        </w:rPr>
+        <w:t>öğrenme</w:t>
+      </w:r>
+      <w:proofErr w:type="spellEnd"/>
+      <w:r>
+        <w:rPr>
+          <w:rFonts w:ascii="Times New Roman" w:hAnsi="Times New Roman" w:cs="Times New Roman"/>
+        </w:rPr>
+        <w:t xml:space="preserve"> </w:t>
+      </w:r>
+      <w:proofErr w:type="spellStart"/>
+      <w:r>
+        <w:rPr>
+          <w:rFonts w:ascii="Times New Roman" w:hAnsi="Times New Roman" w:cs="Times New Roman"/>
+        </w:rPr>
+        <w:t>çok</w:t>
+      </w:r>
+      <w:proofErr w:type="spellEnd"/>
+      <w:r>
+        <w:rPr>
+          <w:rFonts w:ascii="Times New Roman" w:hAnsi="Times New Roman" w:cs="Times New Roman"/>
+        </w:rPr>
+        <w:t xml:space="preserve"> </w:t>
+      </w:r>
+      <w:proofErr w:type="spellStart"/>
+      <w:r>
+        <w:rPr>
+          <w:rFonts w:ascii="Times New Roman" w:hAnsi="Times New Roman" w:cs="Times New Roman"/>
+        </w:rPr>
+        <w:t>katmanlı</w:t>
+      </w:r>
+      <w:proofErr w:type="spellEnd"/>
+      <w:r>
+        <w:rPr>
+          <w:rFonts w:ascii="Times New Roman" w:hAnsi="Times New Roman" w:cs="Times New Roman"/>
+        </w:rPr>
+        <w:t xml:space="preserve"> </w:t>
+      </w:r>
+      <w:proofErr w:type="spellStart"/>
+      <w:r>
+        <w:rPr>
+          <w:rFonts w:ascii="Times New Roman" w:hAnsi="Times New Roman" w:cs="Times New Roman"/>
+        </w:rPr>
+        <w:t>yapay</w:t>
+      </w:r>
+      <w:proofErr w:type="spellEnd"/>
+      <w:r>
+        <w:rPr>
+          <w:rFonts w:ascii="Times New Roman" w:hAnsi="Times New Roman" w:cs="Times New Roman"/>
+        </w:rPr>
+        <w:t xml:space="preserve"> </w:t>
+      </w:r>
+      <w:proofErr w:type="spellStart"/>
+      <w:r>
+        <w:rPr>
+          <w:rFonts w:ascii="Times New Roman" w:hAnsi="Times New Roman" w:cs="Times New Roman"/>
+        </w:rPr>
+        <w:t>sinir</w:t>
+      </w:r>
+      <w:proofErr w:type="spellEnd"/>
+      <w:r>
+        <w:rPr>
+          <w:rFonts w:ascii="Times New Roman" w:hAnsi="Times New Roman" w:cs="Times New Roman"/>
+        </w:rPr>
+        <w:t xml:space="preserve"> </w:t>
+      </w:r>
+      <w:proofErr w:type="spellStart"/>
+      <w:r>
+        <w:rPr>
+          <w:rFonts w:ascii="Times New Roman" w:hAnsi="Times New Roman" w:cs="Times New Roman"/>
+        </w:rPr>
+        <w:t>ağlarının</w:t>
+      </w:r>
+      <w:proofErr w:type="spellEnd"/>
+      <w:r>
+        <w:rPr>
+          <w:rFonts w:ascii="Times New Roman" w:hAnsi="Times New Roman" w:cs="Times New Roman"/>
+        </w:rPr>
+        <w:t xml:space="preserve"> </w:t>
+      </w:r>
+      <w:proofErr w:type="spellStart"/>
+      <w:r>
+        <w:rPr>
+          <w:rFonts w:ascii="Times New Roman" w:hAnsi="Times New Roman" w:cs="Times New Roman"/>
+        </w:rPr>
+        <w:t>daha</w:t>
+      </w:r>
+      <w:proofErr w:type="spellEnd"/>
+      <w:r>
+        <w:rPr>
+          <w:rFonts w:ascii="Times New Roman" w:hAnsi="Times New Roman" w:cs="Times New Roman"/>
+        </w:rPr>
+        <w:t xml:space="preserve"> </w:t>
+      </w:r>
+      <w:proofErr w:type="spellStart"/>
+      <w:r>
+        <w:rPr>
+          <w:rFonts w:ascii="Times New Roman" w:hAnsi="Times New Roman" w:cs="Times New Roman"/>
+        </w:rPr>
+        <w:t>verimli</w:t>
+      </w:r>
+      <w:proofErr w:type="spellEnd"/>
+      <w:r>
+        <w:rPr>
+          <w:rFonts w:ascii="Times New Roman" w:hAnsi="Times New Roman" w:cs="Times New Roman"/>
+        </w:rPr>
+        <w:t xml:space="preserve"> </w:t>
+      </w:r>
+      <w:proofErr w:type="spellStart"/>
+      <w:r>
+        <w:rPr>
+          <w:rFonts w:ascii="Times New Roman" w:hAnsi="Times New Roman" w:cs="Times New Roman"/>
+        </w:rPr>
+        <w:t>eğitilebilmesi</w:t>
+      </w:r>
+      <w:proofErr w:type="spellEnd"/>
+      <w:r>
+        <w:rPr>
+          <w:rFonts w:ascii="Times New Roman" w:hAnsi="Times New Roman" w:cs="Times New Roman"/>
+        </w:rPr>
+        <w:t xml:space="preserve"> </w:t>
+      </w:r>
+      <w:proofErr w:type="spellStart"/>
+      <w:r>
+        <w:rPr>
+          <w:rFonts w:ascii="Times New Roman" w:hAnsi="Times New Roman" w:cs="Times New Roman"/>
+        </w:rPr>
+        <w:t>sağlamaktadır</w:t>
+      </w:r>
+      <w:proofErr w:type="spellEnd"/>
+      <w:r>
+        <w:rPr>
+          <w:rFonts w:ascii="Times New Roman" w:hAnsi="Times New Roman" w:cs="Times New Roman"/>
+        </w:rPr>
+        <w:t xml:space="preserve">. </w:t>
+      </w:r>
+    </w:p>
+    <w:p>
+      <w:pPr>
+        <w:jc w:val="both"/>
+        <w:rPr>
+          <w:rFonts w:ascii="Times New Roman" w:hAnsi="Times New Roman" w:cs="Times New Roman"/>
+          <w:b/>
+          <w:bCs/>
+        </w:rPr>
+      </w:pPr>
+      <w:r>
+        <w:rPr>
+          <w:rFonts w:ascii="Times New Roman" w:hAnsi="Times New Roman" w:cs="Times New Roman"/>
+        </w:rPr>
+        <w:t xml:space="preserve"> </w:t>
+      </w:r>
+    </w:p>
+    <w:p>
+      <w:pPr>
+        <w:jc w:val="both"/>
+        <w:rPr>
+          <w:rFonts w:ascii="Times New Roman" w:hAnsi="Times New Roman" w:cs="Times New Roman"/>
+          <w:b/>
+          <w:bCs/>
+        </w:rPr>
+      </w:pPr>
+    </w:p>
+    <w:p>
+      <w:pPr>
+        <w:jc w:val="both"/>
+        <w:rPr>
+          <w:rFonts w:ascii="Times New Roman" w:hAnsi="Times New Roman" w:cs="Times New Roman"/>
+          <w:b/>
+          <w:bCs/>
+        </w:rPr>
+      </w:pPr>
+    </w:p>
+    <w:p>
+      <w:pPr>
+        <w:jc w:val="both"/>
+        <w:rPr>
+          <w:rFonts w:ascii="Times New Roman" w:hAnsi="Times New Roman" w:cs="Times New Roman"/>
+          <w:b/>
+          <w:bCs/>
+        </w:rPr>
+      </w:pPr>
+    </w:p>
+    <w:p>
+      <w:pPr>
+        <w:jc w:val="both"/>
+        <w:rPr>
+          <w:rFonts w:ascii="Times New Roman" w:hAnsi="Times New Roman" w:cs="Times New Roman"/>
+          <w:b/>
+          <w:bCs/>
+        </w:rPr>
+      </w:pPr>
+    </w:p>
+    <w:p>
+      <w:pPr>
+        <w:jc w:val="both"/>
+        <w:rPr>
+          <w:rFonts w:ascii="Times New Roman" w:hAnsi="Times New Roman" w:cs="Times New Roman"/>
+          <w:b/>
+          <w:bCs/>
+        </w:rPr>
+      </w:pPr>
+    </w:p>
+    <w:p>
+      <w:pPr>
+        <w:jc w:val="both"/>
+        <w:rPr>
+          <w:rFonts w:ascii="Times New Roman" w:hAnsi="Times New Roman" w:cs="Times New Roman"/>
+          <w:b/>
+          <w:bCs/>
+        </w:rPr>
+      </w:pPr>
+    </w:p>
+    <w:p>
+      <w:pPr>
+        <w:jc w:val="both"/>
+        <w:rPr>
+          <w:rFonts w:ascii="Times New Roman" w:hAnsi="Times New Roman" w:cs="Times New Roman"/>
+          <w:b/>
+          <w:bCs/>
+        </w:rPr>
+      </w:pPr>
+    </w:p>
+    <w:p>
+      <w:pPr>
+        <w:jc w:val="both"/>
+        <w:rPr>
+          <w:rFonts w:ascii="Times New Roman" w:hAnsi="Times New Roman" w:cs="Times New Roman"/>
+          <w:b/>
+          <w:bCs/>
+        </w:rPr>
+      </w:pPr>
+    </w:p>
+    <w:p>
+      <w:pPr>
+        <w:jc w:val="both"/>
+        <w:rPr>
+          <w:rFonts w:ascii="Times New Roman" w:hAnsi="Times New Roman" w:cs="Times New Roman"/>
+          <w:b/>
+          <w:bCs/>
+        </w:rPr>
+      </w:pPr>
+    </w:p>
+    <w:p>
+      <w:pPr>
+        <w:jc w:val="both"/>
+        <w:rPr>
+          <w:rFonts w:ascii="Times New Roman" w:hAnsi="Times New Roman" w:cs="Times New Roman"/>
+          <w:b/>
+          <w:bCs/>
+        </w:rPr>
+      </w:pPr>
+    </w:p>
+    <w:p>
+      <w:pPr>
+        <w:jc w:val="both"/>
+        <w:rPr>
+          <w:rFonts w:ascii="Times New Roman" w:hAnsi="Times New Roman" w:cs="Times New Roman"/>
+          <w:b/>
+          <w:bCs/>
+        </w:rPr>
+      </w:pPr>
+    </w:p>
+    <w:p>
+      <w:pPr>
+        <w:jc w:val="both"/>
+        <w:rPr>
+          <w:rFonts w:ascii="Times New Roman" w:hAnsi="Times New Roman" w:cs="Times New Roman"/>
+          <w:b/>
+          <w:bCs/>
+        </w:rPr>
+      </w:pPr>
+    </w:p>
+    <w:p>
+      <w:pPr>
+        <w:jc w:val="both"/>
+        <w:rPr>
+          <w:rFonts w:ascii="Times New Roman" w:hAnsi="Times New Roman" w:cs="Times New Roman"/>
+          <w:b/>
+          <w:bCs/>
+        </w:rPr>
+      </w:pPr>
+    </w:p>
+    <w:p>
+      <w:pPr>
+        <w:jc w:val="both"/>
+        <w:rPr>
+          <w:rFonts w:ascii="Times New Roman" w:hAnsi="Times New Roman" w:cs="Times New Roman"/>
+          <w:b/>
+          <w:bCs/>
+        </w:rPr>
+      </w:pPr>
+    </w:p>
+    <w:p>
+      <w:pPr>
+        <w:jc w:val="both"/>
+        <w:rPr>
+          <w:rFonts w:ascii="Times New Roman" w:hAnsi="Times New Roman" w:cs="Times New Roman"/>
+          <w:b/>
+          <w:bCs/>
+        </w:rPr>
+      </w:pPr>
+    </w:p>
+    <w:p>
+      <w:pPr>
+        <w:jc w:val="both"/>
+        <w:rPr>
+          <w:rFonts w:ascii="Times New Roman" w:hAnsi="Times New Roman" w:cs="Times New Roman"/>
+          <w:b/>
+          <w:bCs/>
+        </w:rPr>
+      </w:pPr>
+    </w:p>
+    <w:p>
+      <w:pPr>
+        <w:jc w:val="both"/>
+        <w:rPr>
+          <w:rFonts w:ascii="Times New Roman" w:hAnsi="Times New Roman" w:cs="Times New Roman"/>
+          <w:b/>
+          <w:bCs/>
+        </w:rPr>
+      </w:pPr>
+    </w:p>
+    <w:p>
+      <w:pPr>
+        <w:jc w:val="both"/>
+        <w:rPr>
+          <w:rFonts w:ascii="Times New Roman" w:hAnsi="Times New Roman" w:cs="Times New Roman"/>
+          <w:b/>
+          <w:bCs/>
+        </w:rPr>
+      </w:pPr>
+    </w:p>
+    <w:p>
+      <w:pPr>
+        <w:jc w:val="both"/>
+        <w:rPr>
+          <w:rFonts w:ascii="Times New Roman" w:hAnsi="Times New Roman" w:cs="Times New Roman"/>
+          <w:b/>
+          <w:bCs/>
+        </w:rPr>
+      </w:pPr>
+    </w:p>
+    <w:p>
+      <w:pPr>
+        <w:jc w:val="both"/>
+        <w:rPr>
+          <w:rFonts w:ascii="Times New Roman" w:hAnsi="Times New Roman" w:cs="Times New Roman"/>
+          <w:b/>
+          <w:bCs/>
+        </w:rPr>
+      </w:pPr>
+    </w:p>
+    <w:p>
+      <w:pPr>
+        <w:jc w:val="both"/>
+        <w:rPr>
+          <w:rFonts w:ascii="Times New Roman" w:hAnsi="Times New Roman" w:cs="Times New Roman"/>
+          <w:b/>
+          <w:bCs/>
+        </w:rPr>
+      </w:pPr>
+    </w:p>
+    <w:p>
+      <w:pPr>
+        <w:jc w:val="center"/>
+        <w:rPr>
+          <w:rFonts w:ascii="Times New Roman" w:hAnsi="Times New Roman" w:cs="Times New Roman"/>
+        </w:rPr>
+      </w:pPr>
+      <w:r>
+        <w:rPr>
+          <w:rFonts w:ascii="Times New Roman" w:hAnsi="Times New Roman" w:cs="Times New Roman"/>
+        </w:rPr>
+        <w:t>12</w:t>
+      </w:r>
+    </w:p>
+    <w:p>
+      <w:pPr>
         <w:ind w:left="360"/>
+        <w:jc w:val="both"/>
         <w:rPr>
           <w:rFonts w:ascii="Times New Roman" w:hAnsi="Times New Roman" w:cs="Times New Roman"/>
           <w:b/>
@@ -9713,6 +15931,7 @@
     <w:p>
       <w:pPr>
         <w:ind w:left="360"/>
+        <w:jc w:val="both"/>
         <w:rPr>
           <w:rFonts w:ascii="Times New Roman" w:hAnsi="Times New Roman" w:cs="Times New Roman"/>
           <w:b/>
@@ -9724,65 +15943,16 @@
       <w:pPr>
         <w:ind w:left="360"/>
         <w:rPr>
-          <w:rFonts w:ascii="Times New Roman" w:hAnsi="Times New Roman" w:cs="Times New Roman"/>
-          <w:b/>
-          <w:bCs/>
-        </w:rPr>
-      </w:pPr>
-    </w:p>
-    <w:p>
-      <w:pPr>
-        <w:ind w:left="360"/>
-        <w:rPr>
-          <w:rFonts w:ascii="Times New Roman" w:hAnsi="Times New Roman" w:cs="Times New Roman"/>
-          <w:b/>
-          <w:bCs/>
-        </w:rPr>
-      </w:pPr>
-    </w:p>
-    <w:p>
-      <w:pPr>
-        <w:jc w:val="center"/>
-        <w:rPr>
-          <w:rFonts w:ascii="Times New Roman" w:hAnsi="Times New Roman" w:cs="Times New Roman"/>
-          <w:b/>
-          <w:bCs/>
-        </w:rPr>
-      </w:pPr>
-    </w:p>
-    <w:p>
-      <w:pPr>
-        <w:jc w:val="center"/>
-        <w:rPr>
-          <w:rFonts w:ascii="Times New Roman" w:hAnsi="Times New Roman" w:cs="Times New Roman"/>
-          <w:b/>
-          <w:bCs/>
-        </w:rPr>
-      </w:pPr>
-      <w:r>
-        <w:rPr>
-          <w:rFonts w:ascii="Times New Roman" w:hAnsi="Times New Roman" w:cs="Times New Roman"/>
-          <w:b/>
-          <w:bCs/>
-        </w:rPr>
-        <w:t>9</w:t>
-      </w:r>
-    </w:p>
-    <w:p>
-      <w:pPr>
-        <w:ind w:left="360"/>
-        <w:rPr>
-          <w:b/>
-          <w:bCs/>
-        </w:rPr>
-      </w:pPr>
-      <w:r>
-        <w:rPr>
-          <w:rFonts w:ascii="Times New Roman" w:hAnsi="Times New Roman" w:cs="Times New Roman"/>
-          <w:b/>
-          <w:bCs/>
-        </w:rPr>
-        <w:lastRenderedPageBreak/>
+          <w:b/>
+          <w:bCs/>
+        </w:rPr>
+      </w:pPr>
+      <w:r>
+        <w:rPr>
+          <w:rFonts w:ascii="Times New Roman" w:hAnsi="Times New Roman" w:cs="Times New Roman"/>
+          <w:b/>
+          <w:bCs/>
+        </w:rPr>
         <w:t>REFERANSLAR</w:t>
       </w:r>
       <w:r>
@@ -10108,6 +16278,187 @@
         </w:rPr>
         <w:t>.</w:t>
       </w:r>
+    </w:p>
+    <w:p>
+      <w:pPr>
+        <w:pStyle w:val="NormalWeb"/>
+      </w:pPr>
+      <w:r>
+        <w:rPr>
+          <w:b/>
+          <w:bCs/>
+          <w:lang w:val="tr-TR"/>
+        </w:rPr>
+        <w:t xml:space="preserve">      </w:t>
+      </w:r>
+      <w:r>
+        <w:rPr>
+          <w:b/>
+          <w:bCs/>
+          <w:lang w:val="tr-TR"/>
+        </w:rPr>
+        <w:t>[5]</w:t>
+      </w:r>
+      <w:r>
+        <w:rPr>
+          <w:rFonts w:ascii="TimesNewRomanPSMT" w:hAnsi="TimesNewRomanPSMT"/>
+        </w:rPr>
+        <w:t xml:space="preserve"> </w:t>
+      </w:r>
+      <w:r>
+        <w:rPr>
+          <w:rFonts w:ascii="TimesNewRomanPSMT" w:hAnsi="TimesNewRomanPSMT"/>
+          <w:b/>
+          <w:bCs/>
+        </w:rPr>
+        <w:t>Mathworks</w:t>
+      </w:r>
+      <w:proofErr w:type="gramStart"/>
+      <w:r>
+        <w:rPr>
+          <w:rFonts w:ascii="TimesNewRomanPSMT" w:hAnsi="TimesNewRomanPSMT"/>
+          <w:b/>
+          <w:bCs/>
+        </w:rPr>
+        <w:t>.”S</w:t>
+      </w:r>
+      <w:proofErr w:type="gramEnd"/>
+      <w:r>
+        <w:rPr>
+          <w:rFonts w:ascii="TimesNewRomanPSMT" w:hAnsi="TimesNewRomanPSMT"/>
+          <w:b/>
+          <w:bCs/>
+        </w:rPr>
+        <w:t>-shaped Membership Function</w:t>
+      </w:r>
+      <w:r>
+        <w:rPr>
+          <w:rFonts w:ascii="TimesNewRomanPSMT" w:hAnsi="TimesNewRomanPSMT"/>
+        </w:rPr>
+        <w:t xml:space="preserve"> – MATLAB smf”.Erişim:1</w:t>
+      </w:r>
+      <w:r>
+        <w:rPr>
+          <w:rFonts w:ascii="TimesNewRomanPSMT" w:hAnsi="TimesNewRomanPSMT"/>
+          <w:lang w:val="tr-TR"/>
+        </w:rPr>
+        <w:t>2</w:t>
+      </w:r>
+      <w:r>
+        <w:rPr>
+          <w:rFonts w:ascii="TimesNewRomanPSMT" w:hAnsi="TimesNewRomanPSMT"/>
+        </w:rPr>
+        <w:t>.</w:t>
+      </w:r>
+      <w:r>
+        <w:rPr>
+          <w:rFonts w:ascii="TimesNewRomanPSMT" w:hAnsi="TimesNewRomanPSMT"/>
+          <w:lang w:val="tr-TR"/>
+        </w:rPr>
+        <w:t>04</w:t>
+      </w:r>
+      <w:r>
+        <w:rPr>
+          <w:rFonts w:ascii="TimesNewRomanPSMT" w:hAnsi="TimesNewRomanPSMT"/>
+        </w:rPr>
+        <w:t>.202</w:t>
+      </w:r>
+      <w:r>
+        <w:rPr>
+          <w:rFonts w:ascii="TimesNewRomanPSMT" w:hAnsi="TimesNewRomanPSMT"/>
+          <w:lang w:val="tr-TR"/>
+        </w:rPr>
+        <w:t>3</w:t>
+      </w:r>
+      <w:r>
+        <w:rPr>
+          <w:rFonts w:ascii="TimesNewRomanPSMT" w:hAnsi="TimesNewRomanPSMT"/>
+        </w:rPr>
+        <w:t xml:space="preserve">. </w:t>
+      </w:r>
+    </w:p>
+    <w:p>
+      <w:pPr>
+        <w:pStyle w:val="NormalWeb"/>
+      </w:pPr>
+      <w:r>
+        <w:rPr>
+          <w:rFonts w:ascii="TimesNewRomanPSMT" w:hAnsi="TimesNewRomanPSMT"/>
+          <w:color w:val="0260BF"/>
+          <w:lang w:val="tr-TR"/>
+        </w:rPr>
+        <w:t xml:space="preserve">       </w:t>
+      </w:r>
+      <w:r>
+        <w:rPr>
+          <w:rFonts w:ascii="TimesNewRomanPSMT" w:hAnsi="TimesNewRomanPSMT"/>
+          <w:color w:val="0260BF"/>
+        </w:rPr>
+        <w:t xml:space="preserve">https://www.mathworks.com/help/fuzzy/smf.html </w:t>
+      </w:r>
+    </w:p>
+    <w:p>
+      <w:pPr>
+        <w:pStyle w:val="NormalWeb"/>
+        <w:ind w:left="360"/>
+        <w:rPr>
+          <w:lang w:val="tr-TR"/>
+        </w:rPr>
+      </w:pPr>
+      <w:r>
+        <w:rPr>
+          <w:b/>
+          <w:bCs/>
+          <w:lang w:val="tr-TR"/>
+        </w:rPr>
+        <w:t xml:space="preserve">[6] Derin Öğrenme – Dr. Atınç </w:t>
+      </w:r>
+      <w:proofErr w:type="gramStart"/>
+      <w:r>
+        <w:rPr>
+          <w:b/>
+          <w:bCs/>
+          <w:lang w:val="tr-TR"/>
+        </w:rPr>
+        <w:t xml:space="preserve">Yılmaz </w:t>
+      </w:r>
+      <w:r>
+        <w:rPr>
+          <w:lang w:val="tr-TR"/>
+        </w:rPr>
+        <w:t>.</w:t>
+      </w:r>
+      <w:r>
+        <w:rPr>
+          <w:lang w:val="tr-TR"/>
+        </w:rPr>
+        <w:t>Erişim</w:t>
+      </w:r>
+      <w:proofErr w:type="gramEnd"/>
+      <w:r>
+        <w:rPr>
+          <w:lang w:val="tr-TR"/>
+        </w:rPr>
+        <w:t>: 16.04.23</w:t>
+      </w:r>
+    </w:p>
+    <w:p>
+      <w:pPr>
+        <w:pStyle w:val="NormalWeb"/>
+        <w:ind w:left="360"/>
+        <w:rPr>
+          <w:lang w:val="tr-TR"/>
+        </w:rPr>
+      </w:pPr>
+      <w:hyperlink r:id="rId13" w:history="1">
+        <w:r>
+          <w:rPr>
+            <w:rStyle w:val="Hyperlink"/>
+            <w:lang w:val="tr-TR"/>
+          </w:rPr>
+          <w:t>https://books.google.com.tr/books?hl=en&amp;lr=&amp;id=nqcqEAAAQBAJ&amp;oi=fnd&amp;pg=PA1&amp;dq=derin+%C3%B6%C4%9Frenme+nedir&amp;ots=gjFB82QCkY&amp;sig=TAxJkiNymyqppwqXelDoWpFfkNk&amp;redir_esc=y#v=onepage&amp;q=derin%20%C3%B6%C4%9Frenme%20nedir&amp;f=false</w:t>
+        </w:r>
+      </w:hyperlink>
     </w:p>
     <w:p>
       <w:pPr>
@@ -11845,6 +18196,29 @@
       <w:lang w:val="en-US"/>
     </w:rPr>
   </w:style>
+  <w:style w:type="character" w:styleId="Hyperlink">
+    <w:name w:val="Hyperlink"/>
+    <w:basedOn w:val="DefaultParagraphFont"/>
+    <w:uiPriority w:val="99"/>
+    <w:unhideWhenUsed/>
+    <w:rsid w:val="00B46300"/>
+    <w:rPr>
+      <w:color w:val="0563C1" w:themeColor="hyperlink"/>
+      <w:u w:val="single"/>
+    </w:rPr>
+  </w:style>
+  <w:style w:type="character" w:styleId="UnresolvedMention">
+    <w:name w:val="Unresolved Mention"/>
+    <w:basedOn w:val="DefaultParagraphFont"/>
+    <w:uiPriority w:val="99"/>
+    <w:semiHidden/>
+    <w:unhideWhenUsed/>
+    <w:rsid w:val="00B46300"/>
+    <w:rPr>
+      <w:color w:val="605E5C"/>
+      <w:shd w:val="clear" w:color="auto" w:fill="E1DFDD"/>
+    </w:rPr>
+  </w:style>
 </w:styles>
 </file>
 

--- a/Traffic Analysis Thesis.docx
+++ b/Traffic Analysis Thesis.docx
@@ -220,70 +220,22 @@
         </w:rPr>
         <w:t xml:space="preserve"> </w:t>
       </w:r>
-      <w:proofErr w:type="spellStart"/>
-      <w:r>
-        <w:rPr>
-          <w:rFonts w:ascii="Times New Roman" w:hAnsi="Times New Roman" w:cs="Times New Roman"/>
-          <w:b/>
-          <w:bCs/>
-        </w:rPr>
-        <w:t>Yoğunluğu</w:t>
-      </w:r>
-      <w:proofErr w:type="spellEnd"/>
-      <w:r>
-        <w:rPr>
-          <w:rFonts w:ascii="Times New Roman" w:hAnsi="Times New Roman" w:cs="Times New Roman"/>
-          <w:b/>
-          <w:bCs/>
-        </w:rPr>
-        <w:t xml:space="preserve"> </w:t>
-      </w:r>
-      <w:proofErr w:type="spellStart"/>
-      <w:r>
-        <w:rPr>
-          <w:rFonts w:ascii="Times New Roman" w:hAnsi="Times New Roman" w:cs="Times New Roman"/>
-          <w:b/>
-          <w:bCs/>
-        </w:rPr>
-        <w:t>Derecenlendirmesi</w:t>
-      </w:r>
-      <w:proofErr w:type="spellEnd"/>
-      <w:r>
-        <w:rPr>
-          <w:rFonts w:ascii="Times New Roman" w:hAnsi="Times New Roman" w:cs="Times New Roman"/>
-          <w:b/>
-          <w:bCs/>
-        </w:rPr>
-        <w:t xml:space="preserve"> </w:t>
-      </w:r>
-      <w:proofErr w:type="spellStart"/>
-      <w:r>
-        <w:rPr>
-          <w:rFonts w:ascii="Times New Roman" w:hAnsi="Times New Roman" w:cs="Times New Roman"/>
-          <w:b/>
-          <w:bCs/>
-        </w:rPr>
-        <w:t>ve</w:t>
-      </w:r>
-      <w:proofErr w:type="spellEnd"/>
-      <w:r>
-        <w:rPr>
-          <w:rFonts w:ascii="Times New Roman" w:hAnsi="Times New Roman" w:cs="Times New Roman"/>
-          <w:b/>
-          <w:bCs/>
-        </w:rPr>
-        <w:t xml:space="preserve"> </w:t>
-      </w:r>
-      <w:proofErr w:type="spellStart"/>
-      <w:r>
-        <w:rPr>
-          <w:rFonts w:ascii="Times New Roman" w:hAnsi="Times New Roman" w:cs="Times New Roman"/>
-          <w:b/>
-          <w:bCs/>
-        </w:rPr>
-        <w:t>Tahmini</w:t>
-      </w:r>
-      <w:proofErr w:type="spellEnd"/>
+      <w:r>
+        <w:rPr>
+          <w:rFonts w:ascii="Times New Roman" w:hAnsi="Times New Roman" w:cs="Times New Roman"/>
+          <w:b/>
+          <w:bCs/>
+        </w:rPr>
+        <w:t>Analizi</w:t>
+      </w:r>
+      <w:r>
+        <w:rPr>
+          <w:rFonts w:ascii="Times New Roman" w:hAnsi="Times New Roman" w:cs="Times New Roman"/>
+          <w:b/>
+          <w:bCs/>
+        </w:rPr>
+        <w:t xml:space="preserve"> </w:t>
+      </w:r>
       <w:r>
         <w:rPr>
           <w:rFonts w:ascii="Times New Roman" w:hAnsi="Times New Roman" w:cs="Times New Roman"/>
@@ -1878,25 +1830,7 @@
         <w:rPr>
           <w:rFonts w:ascii="Times New Roman" w:hAnsi="Times New Roman" w:cs="Times New Roman"/>
         </w:rPr>
-        <w:t>.....</w:t>
-      </w:r>
-      <w:r>
-        <w:rPr>
-          <w:rFonts w:ascii="Times New Roman" w:hAnsi="Times New Roman" w:cs="Times New Roman"/>
-        </w:rPr>
-        <w:t>……………………………………………………………………….</w:t>
-      </w:r>
-      <w:r>
-        <w:rPr>
-          <w:rFonts w:ascii="Times New Roman" w:hAnsi="Times New Roman" w:cs="Times New Roman"/>
-        </w:rPr>
-        <w:t>.</w:t>
-      </w:r>
-      <w:r>
-        <w:rPr>
-          <w:rFonts w:ascii="Times New Roman" w:hAnsi="Times New Roman" w:cs="Times New Roman"/>
-        </w:rPr>
-        <w:t>12</w:t>
+        <w:t>.....………………………………………………………………………..12</w:t>
       </w:r>
     </w:p>
     <w:p>
@@ -10246,13 +10180,7 @@
         <w:rPr>
           <w:rFonts w:ascii="Times New Roman" w:hAnsi="Times New Roman" w:cs="Times New Roman"/>
         </w:rPr>
-        <w:t>v</w:t>
-      </w:r>
-      <w:r>
-        <w:rPr>
-          <w:rFonts w:ascii="Times New Roman" w:hAnsi="Times New Roman" w:cs="Times New Roman"/>
-        </w:rPr>
-        <w:t>erilerin</w:t>
+        <w:t>verilerin</w:t>
       </w:r>
       <w:proofErr w:type="spellEnd"/>
       <w:r>
@@ -11103,13 +11031,7 @@
         <w:rPr>
           <w:rFonts w:ascii="Times New Roman" w:hAnsi="Times New Roman" w:cs="Times New Roman"/>
         </w:rPr>
-        <w:t xml:space="preserve"> “S”</w:t>
-      </w:r>
-      <w:r>
-        <w:rPr>
-          <w:rFonts w:ascii="Times New Roman" w:hAnsi="Times New Roman" w:cs="Times New Roman"/>
-        </w:rPr>
-        <w:t xml:space="preserve"> </w:t>
+        <w:t xml:space="preserve"> “S” </w:t>
       </w:r>
       <w:proofErr w:type="spellStart"/>
       <w:r>
@@ -11659,13 +11581,7 @@
         <w:rPr>
           <w:rFonts w:ascii="Times New Roman" w:hAnsi="Times New Roman" w:cs="Times New Roman"/>
         </w:rPr>
-        <w:t>.</w:t>
-      </w:r>
-      <w:r>
-        <w:rPr>
-          <w:rFonts w:ascii="Times New Roman" w:hAnsi="Times New Roman" w:cs="Times New Roman"/>
-        </w:rPr>
-        <w:t xml:space="preserve"> </w:t>
+        <w:t xml:space="preserve">. </w:t>
       </w:r>
       <w:proofErr w:type="spellStart"/>
       <w:r>
@@ -12001,13 +11917,7 @@
         <w:rPr>
           <w:rFonts w:ascii="Times New Roman" w:hAnsi="Times New Roman" w:cs="Times New Roman"/>
         </w:rPr>
-        <w:t>.</w:t>
-      </w:r>
-      <w:r>
-        <w:rPr>
-          <w:rFonts w:ascii="Times New Roman" w:hAnsi="Times New Roman" w:cs="Times New Roman"/>
-        </w:rPr>
-        <w:t xml:space="preserve"> </w:t>
+        <w:t xml:space="preserve">. </w:t>
       </w:r>
       <w:proofErr w:type="spellStart"/>
       <w:r>
@@ -14355,13 +14265,7 @@
         <w:rPr>
           <w:rFonts w:ascii="Times New Roman" w:hAnsi="Times New Roman" w:cs="Times New Roman"/>
         </w:rPr>
-        <w:t xml:space="preserve"> buna</w:t>
-      </w:r>
-      <w:r>
-        <w:rPr>
-          <w:rFonts w:ascii="Times New Roman" w:hAnsi="Times New Roman" w:cs="Times New Roman"/>
-        </w:rPr>
-        <w:t xml:space="preserve"> </w:t>
+        <w:t xml:space="preserve"> buna </w:t>
       </w:r>
       <w:proofErr w:type="spellStart"/>
       <w:r>
@@ -16450,7 +16354,7 @@
           <w:lang w:val="tr-TR"/>
         </w:rPr>
       </w:pPr>
-      <w:hyperlink r:id="rId13" w:history="1">
+      <w:hyperlink r:id="rId13" w:anchor="v=onepage&amp;q=derin%20%C3%B6%C4%9Frenme%20nedir&amp;f=false" w:history="1">
         <w:r>
           <w:rPr>
             <w:rStyle w:val="Hyperlink"/>

--- a/Traffic Analysis Thesis.docx
+++ b/Traffic Analysis Thesis.docx
@@ -254,14 +254,6 @@
           <w:bCs/>
         </w:rPr>
       </w:pPr>
-      <w:r>
-        <w:rPr>
-          <w:rFonts w:ascii="Times New Roman" w:hAnsi="Times New Roman" w:cs="Times New Roman"/>
-          <w:b/>
-          <w:bCs/>
-        </w:rPr>
-        <w:t>LİSANS TEZİ</w:t>
-      </w:r>
     </w:p>
     <w:p>
       <w:pPr>
@@ -272,6 +264,34 @@
           <w:bCs/>
         </w:rPr>
       </w:pPr>
+      <w:proofErr w:type="spellStart"/>
+      <w:r>
+        <w:rPr>
+          <w:rFonts w:ascii="Times New Roman" w:hAnsi="Times New Roman" w:cs="Times New Roman"/>
+          <w:b/>
+          <w:bCs/>
+        </w:rPr>
+        <w:t>Bitirme</w:t>
+      </w:r>
+      <w:proofErr w:type="spellEnd"/>
+      <w:r>
+        <w:rPr>
+          <w:rFonts w:ascii="Times New Roman" w:hAnsi="Times New Roman" w:cs="Times New Roman"/>
+          <w:b/>
+          <w:bCs/>
+        </w:rPr>
+        <w:t xml:space="preserve"> </w:t>
+      </w:r>
+      <w:proofErr w:type="spellStart"/>
+      <w:r>
+        <w:rPr>
+          <w:rFonts w:ascii="Times New Roman" w:hAnsi="Times New Roman" w:cs="Times New Roman"/>
+          <w:b/>
+          <w:bCs/>
+        </w:rPr>
+        <w:t>Çalışması</w:t>
+      </w:r>
+      <w:proofErr w:type="spellEnd"/>
     </w:p>
     <w:p>
       <w:pPr>
@@ -1356,7 +1376,13 @@
           <w:b/>
           <w:bCs/>
         </w:rPr>
-        <w:t>2.ÖNBİLGİLER………………………………………………………………………………….6</w:t>
+        <w:t>2.ÖNBİLGİLER</w:t>
+      </w:r>
+      <w:r>
+        <w:rPr>
+          <w:rFonts w:ascii="Times New Roman" w:hAnsi="Times New Roman" w:cs="Times New Roman"/>
+        </w:rPr>
+        <w:t>………………………………………………………………………………….6</w:t>
       </w:r>
     </w:p>
     <w:p>
@@ -1689,15 +1715,15 @@
           <w:b/>
           <w:bCs/>
         </w:rPr>
-        <w:t>4.</w:t>
-      </w:r>
-      <w:r>
-        <w:rPr>
-          <w:rFonts w:ascii="Times New Roman" w:hAnsi="Times New Roman" w:cs="Times New Roman"/>
-          <w:b/>
-          <w:bCs/>
-        </w:rPr>
-        <w:t xml:space="preserve">1 </w:t>
+        <w:t>4</w:t>
+      </w:r>
+      <w:r>
+        <w:rPr>
+          <w:rFonts w:ascii="Times New Roman" w:hAnsi="Times New Roman" w:cs="Times New Roman"/>
+          <w:b/>
+          <w:bCs/>
+        </w:rPr>
+        <w:t xml:space="preserve"> </w:t>
       </w:r>
       <w:r>
         <w:rPr>
@@ -1737,7 +1763,19 @@
         <w:rPr>
           <w:rFonts w:ascii="Times New Roman" w:hAnsi="Times New Roman" w:cs="Times New Roman"/>
         </w:rPr>
-        <w:t>…………………………………12</w:t>
+        <w:t>…………………………………</w:t>
+      </w:r>
+      <w:r>
+        <w:rPr>
+          <w:rFonts w:ascii="Times New Roman" w:hAnsi="Times New Roman" w:cs="Times New Roman"/>
+        </w:rPr>
+        <w:t>...</w:t>
+      </w:r>
+      <w:r>
+        <w:rPr>
+          <w:rFonts w:ascii="Times New Roman" w:hAnsi="Times New Roman" w:cs="Times New Roman"/>
+        </w:rPr>
+        <w:t>12</w:t>
       </w:r>
     </w:p>
     <w:p>
@@ -8250,16 +8288,12 @@
         <w:jc w:val="center"/>
         <w:rPr>
           <w:rFonts w:ascii="Times New Roman" w:hAnsi="Times New Roman" w:cs="Times New Roman"/>
-          <w:b/>
-          <w:bCs/>
-        </w:rPr>
-      </w:pPr>
-      <w:proofErr w:type="spellStart"/>
-      <w:r>
-        <w:rPr>
-          <w:rFonts w:ascii="Times New Roman" w:hAnsi="Times New Roman" w:cs="Times New Roman"/>
-          <w:b/>
-          <w:bCs/>
+        </w:rPr>
+      </w:pPr>
+      <w:proofErr w:type="spellStart"/>
+      <w:r>
+        <w:rPr>
+          <w:rFonts w:ascii="Times New Roman" w:hAnsi="Times New Roman" w:cs="Times New Roman"/>
         </w:rPr>
         <w:t>Kod</w:t>
       </w:r>
@@ -8267,8 +8301,6 @@
       <w:r>
         <w:rPr>
           <w:rFonts w:ascii="Times New Roman" w:hAnsi="Times New Roman" w:cs="Times New Roman"/>
-          <w:b/>
-          <w:bCs/>
         </w:rPr>
         <w:t xml:space="preserve"> 2.3.1: Google </w:t>
       </w:r>
@@ -8276,8 +8308,6 @@
       <w:r>
         <w:rPr>
           <w:rFonts w:ascii="Times New Roman" w:hAnsi="Times New Roman" w:cs="Times New Roman"/>
-          <w:b/>
-          <w:bCs/>
         </w:rPr>
         <w:t>Servis</w:t>
       </w:r>
@@ -8285,17 +8315,13 @@
       <w:r>
         <w:rPr>
           <w:rFonts w:ascii="Times New Roman" w:hAnsi="Times New Roman" w:cs="Times New Roman"/>
-          <w:b/>
-          <w:bCs/>
-        </w:rPr>
-        <w:t xml:space="preserve"> </w:t>
-      </w:r>
-      <w:proofErr w:type="spellStart"/>
-      <w:r>
-        <w:rPr>
-          <w:rFonts w:ascii="Times New Roman" w:hAnsi="Times New Roman" w:cs="Times New Roman"/>
-          <w:b/>
-          <w:bCs/>
+        </w:rPr>
+        <w:t xml:space="preserve"> </w:t>
+      </w:r>
+      <w:proofErr w:type="spellStart"/>
+      <w:r>
+        <w:rPr>
+          <w:rFonts w:ascii="Times New Roman" w:hAnsi="Times New Roman" w:cs="Times New Roman"/>
         </w:rPr>
         <w:t>ve</w:t>
       </w:r>
@@ -8303,8 +8329,6 @@
       <w:r>
         <w:rPr>
           <w:rFonts w:ascii="Times New Roman" w:hAnsi="Times New Roman" w:cs="Times New Roman"/>
-          <w:b/>
-          <w:bCs/>
         </w:rPr>
         <w:t xml:space="preserve"> Tablo </w:t>
       </w:r>
@@ -8312,8 +8336,6 @@
       <w:r>
         <w:rPr>
           <w:rFonts w:ascii="Times New Roman" w:hAnsi="Times New Roman" w:cs="Times New Roman"/>
-          <w:b/>
-          <w:bCs/>
         </w:rPr>
         <w:t>Güvenlik</w:t>
       </w:r>
@@ -8321,17 +8343,13 @@
       <w:r>
         <w:rPr>
           <w:rFonts w:ascii="Times New Roman" w:hAnsi="Times New Roman" w:cs="Times New Roman"/>
-          <w:b/>
-          <w:bCs/>
-        </w:rPr>
-        <w:t xml:space="preserve"> </w:t>
-      </w:r>
-      <w:proofErr w:type="spellStart"/>
-      <w:r>
-        <w:rPr>
-          <w:rFonts w:ascii="Times New Roman" w:hAnsi="Times New Roman" w:cs="Times New Roman"/>
-          <w:b/>
-          <w:bCs/>
+        </w:rPr>
+        <w:t xml:space="preserve"> </w:t>
+      </w:r>
+      <w:proofErr w:type="spellStart"/>
+      <w:r>
+        <w:rPr>
+          <w:rFonts w:ascii="Times New Roman" w:hAnsi="Times New Roman" w:cs="Times New Roman"/>
         </w:rPr>
         <w:t>Bilgilerinin</w:t>
       </w:r>
@@ -8339,17 +8357,13 @@
       <w:r>
         <w:rPr>
           <w:rFonts w:ascii="Times New Roman" w:hAnsi="Times New Roman" w:cs="Times New Roman"/>
-          <w:b/>
-          <w:bCs/>
-        </w:rPr>
-        <w:t xml:space="preserve"> </w:t>
-      </w:r>
-      <w:proofErr w:type="spellStart"/>
-      <w:r>
-        <w:rPr>
-          <w:rFonts w:ascii="Times New Roman" w:hAnsi="Times New Roman" w:cs="Times New Roman"/>
-          <w:b/>
-          <w:bCs/>
+        </w:rPr>
+        <w:t xml:space="preserve"> </w:t>
+      </w:r>
+      <w:proofErr w:type="spellStart"/>
+      <w:r>
+        <w:rPr>
+          <w:rFonts w:ascii="Times New Roman" w:hAnsi="Times New Roman" w:cs="Times New Roman"/>
         </w:rPr>
         <w:t>Kurulumu</w:t>
       </w:r>
@@ -9609,14 +9623,12 @@
           <w:bCs/>
         </w:rPr>
       </w:pPr>
-      <w:proofErr w:type="spellStart"/>
-      <w:r>
-        <w:rPr>
-          <w:rFonts w:ascii="Times New Roman" w:hAnsi="Times New Roman" w:cs="Times New Roman"/>
-        </w:rPr>
-        <w:t>Resim</w:t>
-      </w:r>
-      <w:proofErr w:type="spellEnd"/>
+      <w:r>
+        <w:rPr>
+          <w:rFonts w:ascii="Times New Roman" w:hAnsi="Times New Roman" w:cs="Times New Roman"/>
+        </w:rPr>
+        <w:t>Tablo</w:t>
+      </w:r>
       <w:r>
         <w:rPr>
           <w:rFonts w:ascii="Times New Roman" w:hAnsi="Times New Roman" w:cs="Times New Roman"/>
@@ -9821,26 +9833,39 @@
         <w:rPr>
           <w:rFonts w:ascii="ArialMT" w:hAnsi="ArialMT"/>
         </w:rPr>
-        <w:t xml:space="preserve">Veriler resim </w:t>
+        <w:t xml:space="preserve">Veriler </w:t>
       </w:r>
       <w:r>
         <w:rPr>
           <w:rFonts w:ascii="ArialMT" w:hAnsi="ArialMT"/>
           <w:lang w:val="tr-TR"/>
         </w:rPr>
-        <w:t>1</w:t>
+        <w:t>tablo</w:t>
       </w:r>
       <w:r>
         <w:rPr>
           <w:rFonts w:ascii="ArialMT" w:hAnsi="ArialMT"/>
         </w:rPr>
-        <w:t>.1’de gözüken formatta elde edilip toplandıktan sonra projenin sıradaki adımına geçilmiştir. Sıradaki adımda Sci-Kit Fuzzy isimli kütüphane kullanılarak her gün için yukarıda görülen değerler baz alınarak üyelik fonksiyonları oluşturulmuştur</w:t>
+        <w:t xml:space="preserve"> </w:t>
       </w:r>
       <w:r>
         <w:rPr>
           <w:rFonts w:ascii="ArialMT" w:hAnsi="ArialMT"/>
           <w:lang w:val="tr-TR"/>
         </w:rPr>
+        <w:t>1</w:t>
+      </w:r>
+      <w:r>
+        <w:rPr>
+          <w:rFonts w:ascii="ArialMT" w:hAnsi="ArialMT"/>
+        </w:rPr>
+        <w:t>.1’de gözüken formatta elde edilip toplandıktan sonra projenin sıradaki adımına geçilmiştir. Sıradaki adımda Sci-Kit Fuzzy isimli kütüphane kullanılarak her gün için yukarıda görülen değerler baz alınarak üyelik fonksiyonları oluşturulmuştur</w:t>
+      </w:r>
+      <w:r>
+        <w:rPr>
+          <w:rFonts w:ascii="ArialMT" w:hAnsi="ArialMT"/>
+          <w:lang w:val="tr-TR"/>
+        </w:rPr>
         <w:t>.</w:t>
       </w:r>
     </w:p>
@@ -10000,6 +10025,14 @@
           <w:rFonts w:ascii="Times New Roman" w:hAnsi="Times New Roman" w:cs="Times New Roman"/>
           <w:b/>
           <w:bCs/>
+        </w:rPr>
+      </w:pPr>
+    </w:p>
+    <w:p>
+      <w:pPr>
+        <w:jc w:val="center"/>
+        <w:rPr>
+          <w:rFonts w:ascii="Times New Roman" w:hAnsi="Times New Roman" w:cs="Times New Roman"/>
         </w:rPr>
       </w:pPr>
     </w:p>
@@ -24438,23 +24471,450 @@
         </w:rPr>
         <w:t xml:space="preserve">. </w:t>
       </w:r>
-    </w:p>
-    <w:p>
-      <w:pPr>
-        <w:rPr>
-          <w:rFonts w:ascii="Times New Roman" w:hAnsi="Times New Roman" w:cs="Times New Roman"/>
-        </w:rPr>
-      </w:pPr>
-    </w:p>
-    <w:p>
-      <w:pPr>
-        <w:rPr>
-          <w:rFonts w:ascii="Times New Roman" w:hAnsi="Times New Roman" w:cs="Times New Roman"/>
-        </w:rPr>
-      </w:pPr>
-      <w:r>
-        <w:rPr>
-          <w:rFonts w:ascii="Times New Roman" w:hAnsi="Times New Roman" w:cs="Times New Roman"/>
+      <w:r>
+        <w:rPr>
+          <w:rFonts w:ascii="Times New Roman" w:hAnsi="Times New Roman" w:cs="Times New Roman"/>
+        </w:rPr>
+        <w:t xml:space="preserve"> </w:t>
+      </w:r>
+      <w:proofErr w:type="spellStart"/>
+      <w:r>
+        <w:rPr>
+          <w:rFonts w:ascii="Times New Roman" w:hAnsi="Times New Roman" w:cs="Times New Roman"/>
+        </w:rPr>
+        <w:t>Aşağıda</w:t>
+      </w:r>
+      <w:proofErr w:type="spellEnd"/>
+      <w:r>
+        <w:rPr>
+          <w:rFonts w:ascii="Times New Roman" w:hAnsi="Times New Roman" w:cs="Times New Roman"/>
+        </w:rPr>
+        <w:t xml:space="preserve"> Tablo 4.1’deki </w:t>
+      </w:r>
+      <w:proofErr w:type="spellStart"/>
+      <w:r>
+        <w:rPr>
+          <w:rFonts w:ascii="Times New Roman" w:hAnsi="Times New Roman" w:cs="Times New Roman"/>
+        </w:rPr>
+        <w:t>veri</w:t>
+      </w:r>
+      <w:proofErr w:type="spellEnd"/>
+      <w:r>
+        <w:rPr>
+          <w:rFonts w:ascii="Times New Roman" w:hAnsi="Times New Roman" w:cs="Times New Roman"/>
+        </w:rPr>
+        <w:t xml:space="preserve"> </w:t>
+      </w:r>
+      <w:proofErr w:type="spellStart"/>
+      <w:r>
+        <w:rPr>
+          <w:rFonts w:ascii="Times New Roman" w:hAnsi="Times New Roman" w:cs="Times New Roman"/>
+        </w:rPr>
+        <w:t>setindeki</w:t>
+      </w:r>
+      <w:proofErr w:type="spellEnd"/>
+      <w:r>
+        <w:rPr>
+          <w:rFonts w:ascii="Times New Roman" w:hAnsi="Times New Roman" w:cs="Times New Roman"/>
+        </w:rPr>
+        <w:t xml:space="preserve"> </w:t>
+      </w:r>
+      <w:proofErr w:type="spellStart"/>
+      <w:r>
+        <w:rPr>
+          <w:rFonts w:ascii="Times New Roman" w:hAnsi="Times New Roman" w:cs="Times New Roman"/>
+        </w:rPr>
+        <w:t>veriler</w:t>
+      </w:r>
+      <w:proofErr w:type="spellEnd"/>
+      <w:r>
+        <w:rPr>
+          <w:rFonts w:ascii="Times New Roman" w:hAnsi="Times New Roman" w:cs="Times New Roman"/>
+        </w:rPr>
+        <w:t xml:space="preserve"> </w:t>
+      </w:r>
+      <w:proofErr w:type="spellStart"/>
+      <w:r>
+        <w:rPr>
+          <w:rFonts w:ascii="Times New Roman" w:hAnsi="Times New Roman" w:cs="Times New Roman"/>
+        </w:rPr>
+        <w:t>kullanılarak</w:t>
+      </w:r>
+      <w:proofErr w:type="spellEnd"/>
+      <w:r>
+        <w:rPr>
+          <w:rFonts w:ascii="Times New Roman" w:hAnsi="Times New Roman" w:cs="Times New Roman"/>
+        </w:rPr>
+        <w:t xml:space="preserve"> </w:t>
+      </w:r>
+      <w:proofErr w:type="spellStart"/>
+      <w:r>
+        <w:rPr>
+          <w:rFonts w:ascii="Times New Roman" w:hAnsi="Times New Roman" w:cs="Times New Roman"/>
+        </w:rPr>
+        <w:t>oluşturulan</w:t>
+      </w:r>
+      <w:proofErr w:type="spellEnd"/>
+      <w:r>
+        <w:rPr>
+          <w:rFonts w:ascii="Times New Roman" w:hAnsi="Times New Roman" w:cs="Times New Roman"/>
+        </w:rPr>
+        <w:t xml:space="preserve"> “MLP Regressor” </w:t>
+      </w:r>
+      <w:proofErr w:type="spellStart"/>
+      <w:r>
+        <w:rPr>
+          <w:rFonts w:ascii="Times New Roman" w:hAnsi="Times New Roman" w:cs="Times New Roman"/>
+        </w:rPr>
+        <w:t>modelinin</w:t>
+      </w:r>
+      <w:proofErr w:type="spellEnd"/>
+      <w:r>
+        <w:rPr>
+          <w:rFonts w:ascii="Times New Roman" w:hAnsi="Times New Roman" w:cs="Times New Roman"/>
+        </w:rPr>
+        <w:t xml:space="preserve"> </w:t>
+      </w:r>
+      <w:proofErr w:type="spellStart"/>
+      <w:r>
+        <w:rPr>
+          <w:rFonts w:ascii="Times New Roman" w:hAnsi="Times New Roman" w:cs="Times New Roman"/>
+        </w:rPr>
+        <w:t>farklı</w:t>
+      </w:r>
+      <w:proofErr w:type="spellEnd"/>
+      <w:r>
+        <w:rPr>
+          <w:rFonts w:ascii="Times New Roman" w:hAnsi="Times New Roman" w:cs="Times New Roman"/>
+        </w:rPr>
+        <w:t xml:space="preserve"> </w:t>
+      </w:r>
+      <w:proofErr w:type="spellStart"/>
+      <w:r>
+        <w:rPr>
+          <w:rFonts w:ascii="Times New Roman" w:hAnsi="Times New Roman" w:cs="Times New Roman"/>
+        </w:rPr>
+        <w:t>aktivasyon</w:t>
+      </w:r>
+      <w:proofErr w:type="spellEnd"/>
+      <w:r>
+        <w:rPr>
+          <w:rFonts w:ascii="Times New Roman" w:hAnsi="Times New Roman" w:cs="Times New Roman"/>
+        </w:rPr>
+        <w:t xml:space="preserve"> </w:t>
+      </w:r>
+      <w:proofErr w:type="spellStart"/>
+      <w:r>
+        <w:rPr>
+          <w:rFonts w:ascii="Times New Roman" w:hAnsi="Times New Roman" w:cs="Times New Roman"/>
+        </w:rPr>
+        <w:t>fonksiyonlarına</w:t>
+      </w:r>
+      <w:proofErr w:type="spellEnd"/>
+      <w:r>
+        <w:rPr>
+          <w:rFonts w:ascii="Times New Roman" w:hAnsi="Times New Roman" w:cs="Times New Roman"/>
+        </w:rPr>
+        <w:t xml:space="preserve"> </w:t>
+      </w:r>
+      <w:proofErr w:type="spellStart"/>
+      <w:r>
+        <w:rPr>
+          <w:rFonts w:ascii="Times New Roman" w:hAnsi="Times New Roman" w:cs="Times New Roman"/>
+        </w:rPr>
+        <w:t>göre</w:t>
+      </w:r>
+      <w:proofErr w:type="spellEnd"/>
+      <w:r>
+        <w:rPr>
+          <w:rFonts w:ascii="Times New Roman" w:hAnsi="Times New Roman" w:cs="Times New Roman"/>
+        </w:rPr>
+        <w:t xml:space="preserve"> </w:t>
+      </w:r>
+      <w:proofErr w:type="spellStart"/>
+      <w:r>
+        <w:rPr>
+          <w:rFonts w:ascii="Times New Roman" w:hAnsi="Times New Roman" w:cs="Times New Roman"/>
+        </w:rPr>
+        <w:t>tahmin</w:t>
+      </w:r>
+      <w:proofErr w:type="spellEnd"/>
+      <w:r>
+        <w:rPr>
+          <w:rFonts w:ascii="Times New Roman" w:hAnsi="Times New Roman" w:cs="Times New Roman"/>
+        </w:rPr>
+        <w:t xml:space="preserve"> </w:t>
+      </w:r>
+      <w:proofErr w:type="spellStart"/>
+      <w:r>
+        <w:rPr>
+          <w:rFonts w:ascii="Times New Roman" w:hAnsi="Times New Roman" w:cs="Times New Roman"/>
+        </w:rPr>
+        <w:t>ettiği</w:t>
+      </w:r>
+      <w:proofErr w:type="spellEnd"/>
+      <w:r>
+        <w:rPr>
+          <w:rFonts w:ascii="Times New Roman" w:hAnsi="Times New Roman" w:cs="Times New Roman"/>
+        </w:rPr>
+        <w:t xml:space="preserve"> </w:t>
+      </w:r>
+      <w:proofErr w:type="spellStart"/>
+      <w:r>
+        <w:rPr>
+          <w:rFonts w:ascii="Times New Roman" w:hAnsi="Times New Roman" w:cs="Times New Roman"/>
+        </w:rPr>
+        <w:t>bulanı</w:t>
+      </w:r>
+      <w:proofErr w:type="spellEnd"/>
+      <w:r>
+        <w:rPr>
+          <w:rFonts w:ascii="Times New Roman" w:hAnsi="Times New Roman" w:cs="Times New Roman"/>
+        </w:rPr>
+        <w:t xml:space="preserve"> </w:t>
+      </w:r>
+      <w:proofErr w:type="spellStart"/>
+      <w:r>
+        <w:rPr>
+          <w:rFonts w:ascii="Times New Roman" w:hAnsi="Times New Roman" w:cs="Times New Roman"/>
+        </w:rPr>
+        <w:t>üyelik</w:t>
+      </w:r>
+      <w:proofErr w:type="spellEnd"/>
+      <w:r>
+        <w:rPr>
+          <w:rFonts w:ascii="Times New Roman" w:hAnsi="Times New Roman" w:cs="Times New Roman"/>
+        </w:rPr>
+        <w:t xml:space="preserve"> </w:t>
+      </w:r>
+      <w:proofErr w:type="spellStart"/>
+      <w:r>
+        <w:rPr>
+          <w:rFonts w:ascii="Times New Roman" w:hAnsi="Times New Roman" w:cs="Times New Roman"/>
+        </w:rPr>
+        <w:t>değerleri</w:t>
+      </w:r>
+      <w:proofErr w:type="spellEnd"/>
+      <w:r>
+        <w:rPr>
+          <w:rFonts w:ascii="Times New Roman" w:hAnsi="Times New Roman" w:cs="Times New Roman"/>
+        </w:rPr>
+        <w:t xml:space="preserve"> </w:t>
+      </w:r>
+      <w:proofErr w:type="spellStart"/>
+      <w:r>
+        <w:rPr>
+          <w:rFonts w:ascii="Times New Roman" w:hAnsi="Times New Roman" w:cs="Times New Roman"/>
+        </w:rPr>
+        <w:t>verilmiştir</w:t>
+      </w:r>
+      <w:proofErr w:type="spellEnd"/>
+      <w:r>
+        <w:rPr>
+          <w:rFonts w:ascii="Times New Roman" w:hAnsi="Times New Roman" w:cs="Times New Roman"/>
+        </w:rPr>
+        <w:t>:</w:t>
+      </w:r>
+    </w:p>
+    <w:p>
+      <w:pPr>
+        <w:rPr>
+          <w:rFonts w:ascii="Times New Roman" w:hAnsi="Times New Roman" w:cs="Times New Roman"/>
+        </w:rPr>
+      </w:pPr>
+    </w:p>
+    <w:p>
+      <w:pPr>
+        <w:rPr>
+          <w:rFonts w:ascii="Times New Roman" w:hAnsi="Times New Roman" w:cs="Times New Roman"/>
+        </w:rPr>
+      </w:pPr>
+      <w:r>
+        <w:rPr>
+          <w:rFonts w:ascii="Times New Roman" w:hAnsi="Times New Roman" w:cs="Times New Roman"/>
+          <w:noProof/>
+        </w:rPr>
+        <w:drawing>
+          <wp:inline distT="0" distB="0" distL="0" distR="0" wp14:anchorId="4758C5EA" wp14:editId="34EFD0CB">
+            <wp:extent cx="5943600" cy="2228850"/>
+            <wp:effectExtent l="0" t="0" r="0" b="6350"/>
+            <wp:docPr id="7" name="Picture 7" descr="A graph with red and blue dots&#10;&#10;Description automatically generated with low confidence"/>
+            <wp:cNvGraphicFramePr>
+              <a:graphicFrameLocks xmlns:a="http://schemas.openxmlformats.org/drawingml/2006/main" noChangeAspect="1"/>
+            </wp:cNvGraphicFramePr>
+            <a:graphic xmlns:a="http://schemas.openxmlformats.org/drawingml/2006/main">
+              <a:graphicData uri="http://schemas.openxmlformats.org/drawingml/2006/picture">
+                <pic:pic xmlns:pic="http://schemas.openxmlformats.org/drawingml/2006/picture">
+                  <pic:nvPicPr>
+                    <pic:cNvPr id="7" name="Picture 7" descr="A graph with red and blue dots&#10;&#10;Description automatically generated with low confidence"/>
+                    <pic:cNvPicPr/>
+                  </pic:nvPicPr>
+                  <pic:blipFill>
+                    <a:blip r:embed="rId17" cstate="print">
+                      <a:extLst>
+                        <a:ext uri="{28A0092B-C50C-407E-A947-70E740481C1C}">
+                          <a14:useLocalDpi xmlns:a14="http://schemas.microsoft.com/office/drawing/2010/main" val="0"/>
+                        </a:ext>
+                      </a:extLst>
+                    </a:blip>
+                    <a:stretch>
+                      <a:fillRect/>
+                    </a:stretch>
+                  </pic:blipFill>
+                  <pic:spPr>
+                    <a:xfrm>
+                      <a:off x="0" y="0"/>
+                      <a:ext cx="5943600" cy="2228850"/>
+                    </a:xfrm>
+                    <a:prstGeom prst="rect">
+                      <a:avLst/>
+                    </a:prstGeom>
+                  </pic:spPr>
+                </pic:pic>
+              </a:graphicData>
+            </a:graphic>
+          </wp:inline>
+        </w:drawing>
+      </w:r>
+    </w:p>
+    <w:p>
+      <w:pPr>
+        <w:jc w:val="center"/>
+        <w:rPr>
+          <w:rFonts w:ascii="Times New Roman" w:hAnsi="Times New Roman" w:cs="Times New Roman"/>
+        </w:rPr>
+      </w:pPr>
+      <w:proofErr w:type="spellStart"/>
+      <w:r>
+        <w:rPr>
+          <w:rFonts w:ascii="Times New Roman" w:hAnsi="Times New Roman" w:cs="Times New Roman"/>
+        </w:rPr>
+        <w:t>Görsel</w:t>
+      </w:r>
+      <w:proofErr w:type="spellEnd"/>
+      <w:r>
+        <w:rPr>
+          <w:rFonts w:ascii="Times New Roman" w:hAnsi="Times New Roman" w:cs="Times New Roman"/>
+        </w:rPr>
+        <w:t xml:space="preserve"> 4.3.1: Logistic </w:t>
+      </w:r>
+      <w:proofErr w:type="spellStart"/>
+      <w:r>
+        <w:rPr>
+          <w:rFonts w:ascii="Times New Roman" w:hAnsi="Times New Roman" w:cs="Times New Roman"/>
+        </w:rPr>
+        <w:t>Aktivasyon</w:t>
+      </w:r>
+      <w:proofErr w:type="spellEnd"/>
+      <w:r>
+        <w:rPr>
+          <w:rFonts w:ascii="Times New Roman" w:hAnsi="Times New Roman" w:cs="Times New Roman"/>
+        </w:rPr>
+        <w:t xml:space="preserve"> </w:t>
+      </w:r>
+      <w:proofErr w:type="spellStart"/>
+      <w:r>
+        <w:rPr>
+          <w:rFonts w:ascii="Times New Roman" w:hAnsi="Times New Roman" w:cs="Times New Roman"/>
+        </w:rPr>
+        <w:t>Fonksiyonuna</w:t>
+      </w:r>
+      <w:proofErr w:type="spellEnd"/>
+      <w:r>
+        <w:rPr>
+          <w:rFonts w:ascii="Times New Roman" w:hAnsi="Times New Roman" w:cs="Times New Roman"/>
+        </w:rPr>
+        <w:t xml:space="preserve"> </w:t>
+      </w:r>
+      <w:proofErr w:type="spellStart"/>
+      <w:r>
+        <w:rPr>
+          <w:rFonts w:ascii="Times New Roman" w:hAnsi="Times New Roman" w:cs="Times New Roman"/>
+        </w:rPr>
+        <w:t>Göre</w:t>
+      </w:r>
+      <w:proofErr w:type="spellEnd"/>
+      <w:r>
+        <w:rPr>
+          <w:rFonts w:ascii="Times New Roman" w:hAnsi="Times New Roman" w:cs="Times New Roman"/>
+        </w:rPr>
+        <w:t xml:space="preserve"> </w:t>
+      </w:r>
+      <w:proofErr w:type="spellStart"/>
+      <w:r>
+        <w:rPr>
+          <w:rFonts w:ascii="Times New Roman" w:hAnsi="Times New Roman" w:cs="Times New Roman"/>
+        </w:rPr>
+        <w:t>Tahmin</w:t>
+      </w:r>
+      <w:proofErr w:type="spellEnd"/>
+      <w:r>
+        <w:rPr>
+          <w:rFonts w:ascii="Times New Roman" w:hAnsi="Times New Roman" w:cs="Times New Roman"/>
+        </w:rPr>
+        <w:t xml:space="preserve"> </w:t>
+      </w:r>
+      <w:proofErr w:type="spellStart"/>
+      <w:r>
+        <w:rPr>
+          <w:rFonts w:ascii="Times New Roman" w:hAnsi="Times New Roman" w:cs="Times New Roman"/>
+        </w:rPr>
+        <w:t>Edilen</w:t>
+      </w:r>
+      <w:proofErr w:type="spellEnd"/>
+      <w:r>
+        <w:rPr>
+          <w:rFonts w:ascii="Times New Roman" w:hAnsi="Times New Roman" w:cs="Times New Roman"/>
+        </w:rPr>
+        <w:t xml:space="preserve"> </w:t>
+      </w:r>
+      <w:proofErr w:type="spellStart"/>
+      <w:r>
+        <w:rPr>
+          <w:rFonts w:ascii="Times New Roman" w:hAnsi="Times New Roman" w:cs="Times New Roman"/>
+        </w:rPr>
+        <w:t>Değerler</w:t>
+      </w:r>
+      <w:proofErr w:type="spellEnd"/>
+    </w:p>
+    <w:p>
+      <w:pPr>
+        <w:rPr>
+          <w:rFonts w:ascii="Times New Roman" w:hAnsi="Times New Roman" w:cs="Times New Roman"/>
+        </w:rPr>
+      </w:pPr>
+    </w:p>
+    <w:p>
+      <w:pPr>
+        <w:jc w:val="center"/>
+        <w:rPr>
+          <w:rFonts w:ascii="Times New Roman" w:hAnsi="Times New Roman" w:cs="Times New Roman"/>
+          <w:b/>
+          <w:bCs/>
+        </w:rPr>
+      </w:pPr>
+      <w:r>
+        <w:rPr>
+          <w:rFonts w:ascii="Times New Roman" w:hAnsi="Times New Roman" w:cs="Times New Roman"/>
+          <w:b/>
+          <w:bCs/>
+        </w:rPr>
+        <w:t>16</w:t>
+      </w:r>
+    </w:p>
+    <w:p>
+      <w:pPr>
+        <w:rPr>
+          <w:rFonts w:ascii="Times New Roman" w:hAnsi="Times New Roman" w:cs="Times New Roman"/>
+          <w:b/>
+          <w:bCs/>
+        </w:rPr>
+      </w:pPr>
+      <w:r>
+        <w:rPr>
+          <w:rFonts w:ascii="Times New Roman" w:hAnsi="Times New Roman" w:cs="Times New Roman"/>
+          <w:b/>
+          <w:bCs/>
         </w:rPr>
         <w:br w:type="page"/>
       </w:r>
@@ -24465,6 +24925,1577 @@
           <w:rFonts w:ascii="Times New Roman" w:hAnsi="Times New Roman" w:cs="Times New Roman"/>
           <w:b/>
           <w:bCs/>
+        </w:rPr>
+      </w:pPr>
+      <w:r>
+        <w:rPr>
+          <w:rFonts w:ascii="Times New Roman" w:hAnsi="Times New Roman" w:cs="Times New Roman"/>
+          <w:b/>
+          <w:bCs/>
+          <w:noProof/>
+        </w:rPr>
+        <w:lastRenderedPageBreak/>
+        <w:drawing>
+          <wp:inline distT="0" distB="0" distL="0" distR="0" wp14:anchorId="24A19D62" wp14:editId="06B2B04A">
+            <wp:extent cx="5943600" cy="3043989"/>
+            <wp:effectExtent l="0" t="0" r="0" b="4445"/>
+            <wp:docPr id="8" name="Picture 8" descr="A graph with red and blue dots&#10;&#10;Description automatically generated with low confidence"/>
+            <wp:cNvGraphicFramePr>
+              <a:graphicFrameLocks xmlns:a="http://schemas.openxmlformats.org/drawingml/2006/main" noChangeAspect="1"/>
+            </wp:cNvGraphicFramePr>
+            <a:graphic xmlns:a="http://schemas.openxmlformats.org/drawingml/2006/main">
+              <a:graphicData uri="http://schemas.openxmlformats.org/drawingml/2006/picture">
+                <pic:pic xmlns:pic="http://schemas.openxmlformats.org/drawingml/2006/picture">
+                  <pic:nvPicPr>
+                    <pic:cNvPr id="8" name="Picture 8" descr="A graph with red and blue dots&#10;&#10;Description automatically generated with low confidence"/>
+                    <pic:cNvPicPr/>
+                  </pic:nvPicPr>
+                  <pic:blipFill>
+                    <a:blip r:embed="rId18" cstate="print">
+                      <a:extLst>
+                        <a:ext uri="{28A0092B-C50C-407E-A947-70E740481C1C}">
+                          <a14:useLocalDpi xmlns:a14="http://schemas.microsoft.com/office/drawing/2010/main" val="0"/>
+                        </a:ext>
+                      </a:extLst>
+                    </a:blip>
+                    <a:stretch>
+                      <a:fillRect/>
+                    </a:stretch>
+                  </pic:blipFill>
+                  <pic:spPr>
+                    <a:xfrm>
+                      <a:off x="0" y="0"/>
+                      <a:ext cx="5969807" cy="3057411"/>
+                    </a:xfrm>
+                    <a:prstGeom prst="rect">
+                      <a:avLst/>
+                    </a:prstGeom>
+                  </pic:spPr>
+                </pic:pic>
+              </a:graphicData>
+            </a:graphic>
+          </wp:inline>
+        </w:drawing>
+      </w:r>
+    </w:p>
+    <w:p>
+      <w:pPr>
+        <w:jc w:val="center"/>
+        <w:rPr>
+          <w:rFonts w:ascii="Times New Roman" w:hAnsi="Times New Roman" w:cs="Times New Roman"/>
+        </w:rPr>
+      </w:pPr>
+    </w:p>
+    <w:p>
+      <w:pPr>
+        <w:jc w:val="center"/>
+        <w:rPr>
+          <w:rFonts w:ascii="Times New Roman" w:hAnsi="Times New Roman" w:cs="Times New Roman"/>
+        </w:rPr>
+      </w:pPr>
+      <w:proofErr w:type="spellStart"/>
+      <w:r>
+        <w:rPr>
+          <w:rFonts w:ascii="Times New Roman" w:hAnsi="Times New Roman" w:cs="Times New Roman"/>
+        </w:rPr>
+        <w:t>Görsel</w:t>
+      </w:r>
+      <w:proofErr w:type="spellEnd"/>
+      <w:r>
+        <w:rPr>
+          <w:rFonts w:ascii="Times New Roman" w:hAnsi="Times New Roman" w:cs="Times New Roman"/>
+        </w:rPr>
+        <w:t xml:space="preserve"> 4.3</w:t>
+      </w:r>
+      <w:r>
+        <w:rPr>
+          <w:rFonts w:ascii="Times New Roman" w:hAnsi="Times New Roman" w:cs="Times New Roman"/>
+        </w:rPr>
+        <w:t xml:space="preserve">.2: Tanh </w:t>
+      </w:r>
+      <w:proofErr w:type="spellStart"/>
+      <w:r>
+        <w:rPr>
+          <w:rFonts w:ascii="Times New Roman" w:hAnsi="Times New Roman" w:cs="Times New Roman"/>
+        </w:rPr>
+        <w:t>Aktivasyon</w:t>
+      </w:r>
+      <w:proofErr w:type="spellEnd"/>
+      <w:r>
+        <w:rPr>
+          <w:rFonts w:ascii="Times New Roman" w:hAnsi="Times New Roman" w:cs="Times New Roman"/>
+        </w:rPr>
+        <w:t xml:space="preserve"> </w:t>
+      </w:r>
+      <w:proofErr w:type="spellStart"/>
+      <w:r>
+        <w:rPr>
+          <w:rFonts w:ascii="Times New Roman" w:hAnsi="Times New Roman" w:cs="Times New Roman"/>
+        </w:rPr>
+        <w:t>Fonksiyonuna</w:t>
+      </w:r>
+      <w:proofErr w:type="spellEnd"/>
+      <w:r>
+        <w:rPr>
+          <w:rFonts w:ascii="Times New Roman" w:hAnsi="Times New Roman" w:cs="Times New Roman"/>
+        </w:rPr>
+        <w:t xml:space="preserve"> </w:t>
+      </w:r>
+      <w:proofErr w:type="spellStart"/>
+      <w:r>
+        <w:rPr>
+          <w:rFonts w:ascii="Times New Roman" w:hAnsi="Times New Roman" w:cs="Times New Roman"/>
+        </w:rPr>
+        <w:t>Göre</w:t>
+      </w:r>
+      <w:proofErr w:type="spellEnd"/>
+      <w:r>
+        <w:rPr>
+          <w:rFonts w:ascii="Times New Roman" w:hAnsi="Times New Roman" w:cs="Times New Roman"/>
+        </w:rPr>
+        <w:t xml:space="preserve"> </w:t>
+      </w:r>
+      <w:proofErr w:type="spellStart"/>
+      <w:r>
+        <w:rPr>
+          <w:rFonts w:ascii="Times New Roman" w:hAnsi="Times New Roman" w:cs="Times New Roman"/>
+        </w:rPr>
+        <w:t>Tahmin</w:t>
+      </w:r>
+      <w:proofErr w:type="spellEnd"/>
+      <w:r>
+        <w:rPr>
+          <w:rFonts w:ascii="Times New Roman" w:hAnsi="Times New Roman" w:cs="Times New Roman"/>
+        </w:rPr>
+        <w:t xml:space="preserve"> </w:t>
+      </w:r>
+      <w:proofErr w:type="spellStart"/>
+      <w:r>
+        <w:rPr>
+          <w:rFonts w:ascii="Times New Roman" w:hAnsi="Times New Roman" w:cs="Times New Roman"/>
+        </w:rPr>
+        <w:t>Edilen</w:t>
+      </w:r>
+      <w:proofErr w:type="spellEnd"/>
+      <w:r>
+        <w:rPr>
+          <w:rFonts w:ascii="Times New Roman" w:hAnsi="Times New Roman" w:cs="Times New Roman"/>
+        </w:rPr>
+        <w:t xml:space="preserve"> </w:t>
+      </w:r>
+      <w:proofErr w:type="spellStart"/>
+      <w:r>
+        <w:rPr>
+          <w:rFonts w:ascii="Times New Roman" w:hAnsi="Times New Roman" w:cs="Times New Roman"/>
+        </w:rPr>
+        <w:t>Değerler</w:t>
+      </w:r>
+      <w:proofErr w:type="spellEnd"/>
+    </w:p>
+    <w:p>
+      <w:pPr>
+        <w:jc w:val="center"/>
+        <w:rPr>
+          <w:rFonts w:ascii="Times New Roman" w:hAnsi="Times New Roman" w:cs="Times New Roman"/>
+        </w:rPr>
+      </w:pPr>
+    </w:p>
+    <w:p>
+      <w:pPr>
+        <w:jc w:val="center"/>
+        <w:rPr>
+          <w:rFonts w:ascii="Times New Roman" w:hAnsi="Times New Roman" w:cs="Times New Roman"/>
+        </w:rPr>
+      </w:pPr>
+    </w:p>
+    <w:p>
+      <w:pPr>
+        <w:rPr>
+          <w:rFonts w:ascii="Times New Roman" w:hAnsi="Times New Roman" w:cs="Times New Roman"/>
+          <w:b/>
+          <w:bCs/>
+        </w:rPr>
+      </w:pPr>
+      <w:r>
+        <w:rPr>
+          <w:rFonts w:ascii="Times New Roman" w:hAnsi="Times New Roman" w:cs="Times New Roman"/>
+          <w:b/>
+          <w:bCs/>
+          <w:noProof/>
+        </w:rPr>
+        <w:drawing>
+          <wp:inline distT="0" distB="0" distL="0" distR="0" wp14:anchorId="383A0E60" wp14:editId="1B15C6FE">
+            <wp:extent cx="5943600" cy="3472717"/>
+            <wp:effectExtent l="0" t="0" r="0" b="0"/>
+            <wp:docPr id="9" name="Picture 9" descr="A graph with red and blue dots&#10;&#10;Description automatically generated with low confidence"/>
+            <wp:cNvGraphicFramePr>
+              <a:graphicFrameLocks xmlns:a="http://schemas.openxmlformats.org/drawingml/2006/main" noChangeAspect="1"/>
+            </wp:cNvGraphicFramePr>
+            <a:graphic xmlns:a="http://schemas.openxmlformats.org/drawingml/2006/main">
+              <a:graphicData uri="http://schemas.openxmlformats.org/drawingml/2006/picture">
+                <pic:pic xmlns:pic="http://schemas.openxmlformats.org/drawingml/2006/picture">
+                  <pic:nvPicPr>
+                    <pic:cNvPr id="9" name="Picture 9" descr="A graph with red and blue dots&#10;&#10;Description automatically generated with low confidence"/>
+                    <pic:cNvPicPr/>
+                  </pic:nvPicPr>
+                  <pic:blipFill>
+                    <a:blip r:embed="rId19">
+                      <a:extLst>
+                        <a:ext uri="{28A0092B-C50C-407E-A947-70E740481C1C}">
+                          <a14:useLocalDpi xmlns:a14="http://schemas.microsoft.com/office/drawing/2010/main" val="0"/>
+                        </a:ext>
+                      </a:extLst>
+                    </a:blip>
+                    <a:stretch>
+                      <a:fillRect/>
+                    </a:stretch>
+                  </pic:blipFill>
+                  <pic:spPr>
+                    <a:xfrm>
+                      <a:off x="0" y="0"/>
+                      <a:ext cx="5964239" cy="3484776"/>
+                    </a:xfrm>
+                    <a:prstGeom prst="rect">
+                      <a:avLst/>
+                    </a:prstGeom>
+                  </pic:spPr>
+                </pic:pic>
+              </a:graphicData>
+            </a:graphic>
+          </wp:inline>
+        </w:drawing>
+      </w:r>
+    </w:p>
+    <w:p>
+      <w:pPr>
+        <w:rPr>
+          <w:rFonts w:ascii="Times New Roman" w:hAnsi="Times New Roman" w:cs="Times New Roman"/>
+          <w:b/>
+          <w:bCs/>
+        </w:rPr>
+      </w:pPr>
+    </w:p>
+    <w:p>
+      <w:pPr>
+        <w:jc w:val="center"/>
+        <w:rPr>
+          <w:rFonts w:ascii="Times New Roman" w:hAnsi="Times New Roman" w:cs="Times New Roman"/>
+        </w:rPr>
+      </w:pPr>
+      <w:proofErr w:type="spellStart"/>
+      <w:r>
+        <w:rPr>
+          <w:rFonts w:ascii="Times New Roman" w:hAnsi="Times New Roman" w:cs="Times New Roman"/>
+        </w:rPr>
+        <w:t>Görsel</w:t>
+      </w:r>
+      <w:proofErr w:type="spellEnd"/>
+      <w:r>
+        <w:rPr>
+          <w:rFonts w:ascii="Times New Roman" w:hAnsi="Times New Roman" w:cs="Times New Roman"/>
+        </w:rPr>
+        <w:t xml:space="preserve"> 4.3.</w:t>
+      </w:r>
+      <w:r>
+        <w:rPr>
+          <w:rFonts w:ascii="Times New Roman" w:hAnsi="Times New Roman" w:cs="Times New Roman"/>
+        </w:rPr>
+        <w:t xml:space="preserve">3: </w:t>
+      </w:r>
+      <w:proofErr w:type="spellStart"/>
+      <w:r>
+        <w:rPr>
+          <w:rFonts w:ascii="Times New Roman" w:hAnsi="Times New Roman" w:cs="Times New Roman"/>
+        </w:rPr>
+        <w:t>ReLu</w:t>
+      </w:r>
+      <w:proofErr w:type="spellEnd"/>
+      <w:r>
+        <w:rPr>
+          <w:rFonts w:ascii="Times New Roman" w:hAnsi="Times New Roman" w:cs="Times New Roman"/>
+        </w:rPr>
+        <w:t xml:space="preserve"> </w:t>
+      </w:r>
+      <w:proofErr w:type="spellStart"/>
+      <w:r>
+        <w:rPr>
+          <w:rFonts w:ascii="Times New Roman" w:hAnsi="Times New Roman" w:cs="Times New Roman"/>
+        </w:rPr>
+        <w:t>Aktivasyon</w:t>
+      </w:r>
+      <w:proofErr w:type="spellEnd"/>
+      <w:r>
+        <w:rPr>
+          <w:rFonts w:ascii="Times New Roman" w:hAnsi="Times New Roman" w:cs="Times New Roman"/>
+        </w:rPr>
+        <w:t xml:space="preserve"> </w:t>
+      </w:r>
+      <w:proofErr w:type="spellStart"/>
+      <w:r>
+        <w:rPr>
+          <w:rFonts w:ascii="Times New Roman" w:hAnsi="Times New Roman" w:cs="Times New Roman"/>
+        </w:rPr>
+        <w:t>Fonksiyonuna</w:t>
+      </w:r>
+      <w:proofErr w:type="spellEnd"/>
+      <w:r>
+        <w:rPr>
+          <w:rFonts w:ascii="Times New Roman" w:hAnsi="Times New Roman" w:cs="Times New Roman"/>
+        </w:rPr>
+        <w:t xml:space="preserve"> </w:t>
+      </w:r>
+      <w:proofErr w:type="spellStart"/>
+      <w:r>
+        <w:rPr>
+          <w:rFonts w:ascii="Times New Roman" w:hAnsi="Times New Roman" w:cs="Times New Roman"/>
+        </w:rPr>
+        <w:t>Göre</w:t>
+      </w:r>
+      <w:proofErr w:type="spellEnd"/>
+      <w:r>
+        <w:rPr>
+          <w:rFonts w:ascii="Times New Roman" w:hAnsi="Times New Roman" w:cs="Times New Roman"/>
+        </w:rPr>
+        <w:t xml:space="preserve"> </w:t>
+      </w:r>
+      <w:proofErr w:type="spellStart"/>
+      <w:r>
+        <w:rPr>
+          <w:rFonts w:ascii="Times New Roman" w:hAnsi="Times New Roman" w:cs="Times New Roman"/>
+        </w:rPr>
+        <w:t>Tahmin</w:t>
+      </w:r>
+      <w:proofErr w:type="spellEnd"/>
+      <w:r>
+        <w:rPr>
+          <w:rFonts w:ascii="Times New Roman" w:hAnsi="Times New Roman" w:cs="Times New Roman"/>
+        </w:rPr>
+        <w:t xml:space="preserve"> </w:t>
+      </w:r>
+      <w:proofErr w:type="spellStart"/>
+      <w:r>
+        <w:rPr>
+          <w:rFonts w:ascii="Times New Roman" w:hAnsi="Times New Roman" w:cs="Times New Roman"/>
+        </w:rPr>
+        <w:t>Edilen</w:t>
+      </w:r>
+      <w:proofErr w:type="spellEnd"/>
+      <w:r>
+        <w:rPr>
+          <w:rFonts w:ascii="Times New Roman" w:hAnsi="Times New Roman" w:cs="Times New Roman"/>
+        </w:rPr>
+        <w:t xml:space="preserve"> </w:t>
+      </w:r>
+      <w:proofErr w:type="spellStart"/>
+      <w:r>
+        <w:rPr>
+          <w:rFonts w:ascii="Times New Roman" w:hAnsi="Times New Roman" w:cs="Times New Roman"/>
+        </w:rPr>
+        <w:t>Değerler</w:t>
+      </w:r>
+      <w:proofErr w:type="spellEnd"/>
+    </w:p>
+    <w:p>
+      <w:pPr>
+        <w:rPr>
+          <w:rFonts w:ascii="Times New Roman" w:hAnsi="Times New Roman" w:cs="Times New Roman"/>
+        </w:rPr>
+      </w:pPr>
+    </w:p>
+    <w:p>
+      <w:pPr>
+        <w:jc w:val="center"/>
+        <w:rPr>
+          <w:rFonts w:ascii="Times New Roman" w:hAnsi="Times New Roman" w:cs="Times New Roman"/>
+        </w:rPr>
+      </w:pPr>
+    </w:p>
+    <w:p>
+      <w:pPr>
+        <w:jc w:val="center"/>
+        <w:rPr>
+          <w:rFonts w:ascii="Times New Roman" w:hAnsi="Times New Roman" w:cs="Times New Roman"/>
+        </w:rPr>
+      </w:pPr>
+      <w:r>
+        <w:rPr>
+          <w:rFonts w:ascii="Times New Roman" w:hAnsi="Times New Roman" w:cs="Times New Roman"/>
+        </w:rPr>
+        <w:t>17</w:t>
+      </w:r>
+    </w:p>
+    <w:p>
+      <w:pPr>
+        <w:jc w:val="center"/>
+        <w:rPr>
+          <w:rFonts w:ascii="Times New Roman" w:hAnsi="Times New Roman" w:cs="Times New Roman"/>
+        </w:rPr>
+      </w:pPr>
+      <w:r>
+        <w:rPr>
+          <w:rFonts w:ascii="Times New Roman" w:hAnsi="Times New Roman" w:cs="Times New Roman"/>
+          <w:noProof/>
+        </w:rPr>
+        <w:lastRenderedPageBreak/>
+        <w:drawing>
+          <wp:inline distT="0" distB="0" distL="0" distR="0" wp14:anchorId="13E30D9D" wp14:editId="702F2A0F">
+            <wp:extent cx="5943600" cy="3962400"/>
+            <wp:effectExtent l="0" t="0" r="0" b="0"/>
+            <wp:docPr id="10" name="Picture 10"/>
+            <wp:cNvGraphicFramePr>
+              <a:graphicFrameLocks xmlns:a="http://schemas.openxmlformats.org/drawingml/2006/main" noChangeAspect="1"/>
+            </wp:cNvGraphicFramePr>
+            <a:graphic xmlns:a="http://schemas.openxmlformats.org/drawingml/2006/main">
+              <a:graphicData uri="http://schemas.openxmlformats.org/drawingml/2006/picture">
+                <pic:pic xmlns:pic="http://schemas.openxmlformats.org/drawingml/2006/picture">
+                  <pic:nvPicPr>
+                    <pic:cNvPr id="10" name="Picture 10"/>
+                    <pic:cNvPicPr/>
+                  </pic:nvPicPr>
+                  <pic:blipFill>
+                    <a:blip r:embed="rId20">
+                      <a:extLst>
+                        <a:ext uri="{28A0092B-C50C-407E-A947-70E740481C1C}">
+                          <a14:useLocalDpi xmlns:a14="http://schemas.microsoft.com/office/drawing/2010/main" val="0"/>
+                        </a:ext>
+                      </a:extLst>
+                    </a:blip>
+                    <a:stretch>
+                      <a:fillRect/>
+                    </a:stretch>
+                  </pic:blipFill>
+                  <pic:spPr>
+                    <a:xfrm>
+                      <a:off x="0" y="0"/>
+                      <a:ext cx="5943600" cy="3962400"/>
+                    </a:xfrm>
+                    <a:prstGeom prst="rect">
+                      <a:avLst/>
+                    </a:prstGeom>
+                  </pic:spPr>
+                </pic:pic>
+              </a:graphicData>
+            </a:graphic>
+          </wp:inline>
+        </w:drawing>
+      </w:r>
+      <w:r>
+        <w:rPr>
+          <w:rFonts w:ascii="Times New Roman" w:hAnsi="Times New Roman" w:cs="Times New Roman"/>
+        </w:rPr>
+        <w:t xml:space="preserve"> </w:t>
+      </w:r>
+    </w:p>
+    <w:p>
+      <w:pPr>
+        <w:jc w:val="center"/>
+        <w:rPr>
+          <w:rFonts w:ascii="Times New Roman" w:hAnsi="Times New Roman" w:cs="Times New Roman"/>
+        </w:rPr>
+      </w:pPr>
+    </w:p>
+    <w:p>
+      <w:pPr>
+        <w:jc w:val="center"/>
+        <w:rPr>
+          <w:rFonts w:ascii="Times New Roman" w:hAnsi="Times New Roman" w:cs="Times New Roman"/>
+        </w:rPr>
+      </w:pPr>
+      <w:proofErr w:type="spellStart"/>
+      <w:r>
+        <w:rPr>
+          <w:rFonts w:ascii="Times New Roman" w:hAnsi="Times New Roman" w:cs="Times New Roman"/>
+        </w:rPr>
+        <w:t>Görsel</w:t>
+      </w:r>
+      <w:proofErr w:type="spellEnd"/>
+      <w:r>
+        <w:rPr>
+          <w:rFonts w:ascii="Times New Roman" w:hAnsi="Times New Roman" w:cs="Times New Roman"/>
+        </w:rPr>
+        <w:t xml:space="preserve"> 4.3.4: Identity </w:t>
+      </w:r>
+      <w:proofErr w:type="spellStart"/>
+      <w:r>
+        <w:rPr>
+          <w:rFonts w:ascii="Times New Roman" w:hAnsi="Times New Roman" w:cs="Times New Roman"/>
+        </w:rPr>
+        <w:t>Aktivasyon</w:t>
+      </w:r>
+      <w:proofErr w:type="spellEnd"/>
+      <w:r>
+        <w:rPr>
+          <w:rFonts w:ascii="Times New Roman" w:hAnsi="Times New Roman" w:cs="Times New Roman"/>
+        </w:rPr>
+        <w:t xml:space="preserve"> </w:t>
+      </w:r>
+      <w:proofErr w:type="spellStart"/>
+      <w:r>
+        <w:rPr>
+          <w:rFonts w:ascii="Times New Roman" w:hAnsi="Times New Roman" w:cs="Times New Roman"/>
+        </w:rPr>
+        <w:t>Fonksiyonuna</w:t>
+      </w:r>
+      <w:proofErr w:type="spellEnd"/>
+      <w:r>
+        <w:rPr>
+          <w:rFonts w:ascii="Times New Roman" w:hAnsi="Times New Roman" w:cs="Times New Roman"/>
+        </w:rPr>
+        <w:t xml:space="preserve"> </w:t>
+      </w:r>
+      <w:proofErr w:type="spellStart"/>
+      <w:r>
+        <w:rPr>
+          <w:rFonts w:ascii="Times New Roman" w:hAnsi="Times New Roman" w:cs="Times New Roman"/>
+        </w:rPr>
+        <w:t>Göre</w:t>
+      </w:r>
+      <w:proofErr w:type="spellEnd"/>
+      <w:r>
+        <w:rPr>
+          <w:rFonts w:ascii="Times New Roman" w:hAnsi="Times New Roman" w:cs="Times New Roman"/>
+        </w:rPr>
+        <w:t xml:space="preserve"> </w:t>
+      </w:r>
+      <w:proofErr w:type="spellStart"/>
+      <w:r>
+        <w:rPr>
+          <w:rFonts w:ascii="Times New Roman" w:hAnsi="Times New Roman" w:cs="Times New Roman"/>
+        </w:rPr>
+        <w:t>Tahmin</w:t>
+      </w:r>
+      <w:proofErr w:type="spellEnd"/>
+      <w:r>
+        <w:rPr>
+          <w:rFonts w:ascii="Times New Roman" w:hAnsi="Times New Roman" w:cs="Times New Roman"/>
+        </w:rPr>
+        <w:t xml:space="preserve"> </w:t>
+      </w:r>
+      <w:proofErr w:type="spellStart"/>
+      <w:r>
+        <w:rPr>
+          <w:rFonts w:ascii="Times New Roman" w:hAnsi="Times New Roman" w:cs="Times New Roman"/>
+        </w:rPr>
+        <w:t>Edilen</w:t>
+      </w:r>
+      <w:proofErr w:type="spellEnd"/>
+      <w:r>
+        <w:rPr>
+          <w:rFonts w:ascii="Times New Roman" w:hAnsi="Times New Roman" w:cs="Times New Roman"/>
+        </w:rPr>
+        <w:t xml:space="preserve"> </w:t>
+      </w:r>
+      <w:proofErr w:type="spellStart"/>
+      <w:r>
+        <w:rPr>
+          <w:rFonts w:ascii="Times New Roman" w:hAnsi="Times New Roman" w:cs="Times New Roman"/>
+        </w:rPr>
+        <w:t>Değerler</w:t>
+      </w:r>
+      <w:proofErr w:type="spellEnd"/>
+    </w:p>
+    <w:p>
+      <w:pPr>
+        <w:jc w:val="center"/>
+        <w:rPr>
+          <w:rFonts w:ascii="Times New Roman" w:hAnsi="Times New Roman" w:cs="Times New Roman"/>
+        </w:rPr>
+      </w:pPr>
+    </w:p>
+    <w:p>
+      <w:pPr>
+        <w:rPr>
+          <w:rFonts w:ascii="Times New Roman" w:hAnsi="Times New Roman" w:cs="Times New Roman"/>
+          <w:b/>
+          <w:bCs/>
+        </w:rPr>
+      </w:pPr>
+      <w:r>
+        <w:rPr>
+          <w:rFonts w:ascii="Times New Roman" w:hAnsi="Times New Roman" w:cs="Times New Roman"/>
+          <w:b/>
+          <w:bCs/>
+        </w:rPr>
+        <w:tab/>
+        <w:t>4.3.3</w:t>
+      </w:r>
+      <w:r>
+        <w:rPr>
+          <w:rFonts w:ascii="Times New Roman" w:hAnsi="Times New Roman" w:cs="Times New Roman"/>
+          <w:b/>
+          <w:bCs/>
+        </w:rPr>
+        <w:t xml:space="preserve"> Alpha </w:t>
+      </w:r>
+      <w:proofErr w:type="spellStart"/>
+      <w:r>
+        <w:rPr>
+          <w:rFonts w:ascii="Times New Roman" w:hAnsi="Times New Roman" w:cs="Times New Roman"/>
+          <w:b/>
+          <w:bCs/>
+        </w:rPr>
+        <w:t>Değeri</w:t>
+      </w:r>
+      <w:proofErr w:type="spellEnd"/>
+      <w:r>
+        <w:rPr>
+          <w:rFonts w:ascii="Times New Roman" w:hAnsi="Times New Roman" w:cs="Times New Roman"/>
+          <w:b/>
+          <w:bCs/>
+        </w:rPr>
+        <w:t xml:space="preserve"> ( L2 Regularization )</w:t>
+      </w:r>
+    </w:p>
+    <w:p>
+      <w:pPr>
+        <w:rPr>
+          <w:rFonts w:ascii="Times New Roman" w:hAnsi="Times New Roman" w:cs="Times New Roman"/>
+          <w:b/>
+          <w:bCs/>
+        </w:rPr>
+      </w:pPr>
+      <w:r>
+        <w:rPr>
+          <w:rFonts w:ascii="Times New Roman" w:hAnsi="Times New Roman" w:cs="Times New Roman"/>
+          <w:b/>
+          <w:bCs/>
+        </w:rPr>
+        <w:tab/>
+      </w:r>
+    </w:p>
+    <w:p>
+      <w:pPr>
+        <w:rPr>
+          <w:rFonts w:ascii="Times New Roman" w:hAnsi="Times New Roman" w:cs="Times New Roman"/>
+        </w:rPr>
+      </w:pPr>
+      <w:r>
+        <w:rPr>
+          <w:rFonts w:ascii="Times New Roman" w:hAnsi="Times New Roman" w:cs="Times New Roman"/>
+        </w:rPr>
+        <w:tab/>
+      </w:r>
+      <w:proofErr w:type="spellStart"/>
+      <w:r>
+        <w:rPr>
+          <w:rFonts w:ascii="Times New Roman" w:hAnsi="Times New Roman" w:cs="Times New Roman"/>
+        </w:rPr>
+        <w:t>Aşağıda</w:t>
+      </w:r>
+      <w:proofErr w:type="spellEnd"/>
+      <w:r>
+        <w:rPr>
+          <w:rFonts w:ascii="Times New Roman" w:hAnsi="Times New Roman" w:cs="Times New Roman"/>
+        </w:rPr>
+        <w:t xml:space="preserve"> </w:t>
+      </w:r>
+      <w:proofErr w:type="spellStart"/>
+      <w:r>
+        <w:rPr>
+          <w:rFonts w:ascii="Times New Roman" w:hAnsi="Times New Roman" w:cs="Times New Roman"/>
+        </w:rPr>
+        <w:t>verilen</w:t>
+      </w:r>
+      <w:proofErr w:type="spellEnd"/>
+      <w:r>
+        <w:rPr>
+          <w:rFonts w:ascii="Times New Roman" w:hAnsi="Times New Roman" w:cs="Times New Roman"/>
+        </w:rPr>
+        <w:t xml:space="preserve"> </w:t>
+      </w:r>
+      <w:proofErr w:type="spellStart"/>
+      <w:r>
+        <w:rPr>
+          <w:rFonts w:ascii="Times New Roman" w:hAnsi="Times New Roman" w:cs="Times New Roman"/>
+        </w:rPr>
+        <w:t>Grafik</w:t>
+      </w:r>
+      <w:proofErr w:type="spellEnd"/>
+      <w:r>
+        <w:rPr>
+          <w:rFonts w:ascii="Times New Roman" w:hAnsi="Times New Roman" w:cs="Times New Roman"/>
+        </w:rPr>
+        <w:t xml:space="preserve"> </w:t>
+      </w:r>
+      <w:r>
+        <w:rPr>
+          <w:rFonts w:ascii="Times New Roman" w:hAnsi="Times New Roman" w:cs="Times New Roman"/>
+        </w:rPr>
+        <w:t>4.3.1</w:t>
+      </w:r>
+      <w:r>
+        <w:rPr>
+          <w:rFonts w:ascii="Times New Roman" w:hAnsi="Times New Roman" w:cs="Times New Roman"/>
+        </w:rPr>
+        <w:t xml:space="preserve">’de </w:t>
+      </w:r>
+      <w:proofErr w:type="spellStart"/>
+      <w:r>
+        <w:rPr>
+          <w:rFonts w:ascii="Times New Roman" w:hAnsi="Times New Roman" w:cs="Times New Roman"/>
+        </w:rPr>
+        <w:t>eğitim</w:t>
+      </w:r>
+      <w:proofErr w:type="spellEnd"/>
+      <w:r>
+        <w:rPr>
+          <w:rFonts w:ascii="Times New Roman" w:hAnsi="Times New Roman" w:cs="Times New Roman"/>
+        </w:rPr>
+        <w:t xml:space="preserve"> </w:t>
+      </w:r>
+      <w:proofErr w:type="spellStart"/>
+      <w:r>
+        <w:rPr>
+          <w:rFonts w:ascii="Times New Roman" w:hAnsi="Times New Roman" w:cs="Times New Roman"/>
+        </w:rPr>
+        <w:t>ve</w:t>
+      </w:r>
+      <w:proofErr w:type="spellEnd"/>
+      <w:r>
+        <w:rPr>
+          <w:rFonts w:ascii="Times New Roman" w:hAnsi="Times New Roman" w:cs="Times New Roman"/>
+        </w:rPr>
+        <w:t xml:space="preserve"> test </w:t>
+      </w:r>
+      <w:proofErr w:type="spellStart"/>
+      <w:r>
+        <w:rPr>
+          <w:rFonts w:ascii="Times New Roman" w:hAnsi="Times New Roman" w:cs="Times New Roman"/>
+        </w:rPr>
+        <w:t>verilerinde</w:t>
+      </w:r>
+      <w:proofErr w:type="spellEnd"/>
+      <w:r>
+        <w:rPr>
+          <w:rFonts w:ascii="Times New Roman" w:hAnsi="Times New Roman" w:cs="Times New Roman"/>
+        </w:rPr>
+        <w:t xml:space="preserve"> her </w:t>
+      </w:r>
+      <w:proofErr w:type="spellStart"/>
+      <w:r>
+        <w:rPr>
+          <w:rFonts w:ascii="Times New Roman" w:hAnsi="Times New Roman" w:cs="Times New Roman"/>
+        </w:rPr>
+        <w:t>iterasyon</w:t>
+      </w:r>
+      <w:proofErr w:type="spellEnd"/>
+      <w:r>
+        <w:rPr>
+          <w:rFonts w:ascii="Times New Roman" w:hAnsi="Times New Roman" w:cs="Times New Roman"/>
+        </w:rPr>
+        <w:t xml:space="preserve"> </w:t>
+      </w:r>
+      <w:proofErr w:type="spellStart"/>
+      <w:r>
+        <w:rPr>
+          <w:rFonts w:ascii="Times New Roman" w:hAnsi="Times New Roman" w:cs="Times New Roman"/>
+        </w:rPr>
+        <w:t>sayısını</w:t>
+      </w:r>
+      <w:proofErr w:type="spellEnd"/>
+      <w:r>
+        <w:rPr>
+          <w:rFonts w:ascii="Times New Roman" w:hAnsi="Times New Roman" w:cs="Times New Roman"/>
+        </w:rPr>
+        <w:t xml:space="preserve"> </w:t>
+      </w:r>
+      <w:proofErr w:type="spellStart"/>
+      <w:r>
+        <w:rPr>
+          <w:rFonts w:ascii="Times New Roman" w:hAnsi="Times New Roman" w:cs="Times New Roman"/>
+        </w:rPr>
+        <w:t>karşılık</w:t>
+      </w:r>
+      <w:proofErr w:type="spellEnd"/>
+      <w:r>
+        <w:rPr>
+          <w:rFonts w:ascii="Times New Roman" w:hAnsi="Times New Roman" w:cs="Times New Roman"/>
+        </w:rPr>
+        <w:t xml:space="preserve"> </w:t>
+      </w:r>
+      <w:proofErr w:type="spellStart"/>
+      <w:r>
+        <w:rPr>
+          <w:rFonts w:ascii="Times New Roman" w:hAnsi="Times New Roman" w:cs="Times New Roman"/>
+        </w:rPr>
+        <w:t>gelen</w:t>
+      </w:r>
+      <w:proofErr w:type="spellEnd"/>
+      <w:r>
+        <w:rPr>
+          <w:rFonts w:ascii="Times New Roman" w:hAnsi="Times New Roman" w:cs="Times New Roman"/>
+        </w:rPr>
+        <w:t xml:space="preserve"> loss </w:t>
+      </w:r>
+      <w:proofErr w:type="spellStart"/>
+      <w:r>
+        <w:rPr>
+          <w:rFonts w:ascii="Times New Roman" w:hAnsi="Times New Roman" w:cs="Times New Roman"/>
+        </w:rPr>
+        <w:t>değerlerinden</w:t>
+      </w:r>
+      <w:proofErr w:type="spellEnd"/>
+      <w:r>
+        <w:rPr>
+          <w:rFonts w:ascii="Times New Roman" w:hAnsi="Times New Roman" w:cs="Times New Roman"/>
+        </w:rPr>
+        <w:t xml:space="preserve"> </w:t>
+      </w:r>
+      <w:proofErr w:type="spellStart"/>
+      <w:r>
+        <w:rPr>
+          <w:rFonts w:ascii="Times New Roman" w:hAnsi="Times New Roman" w:cs="Times New Roman"/>
+        </w:rPr>
+        <w:t>oluşturulan</w:t>
+      </w:r>
+      <w:proofErr w:type="spellEnd"/>
+      <w:r>
+        <w:rPr>
+          <w:rFonts w:ascii="Times New Roman" w:hAnsi="Times New Roman" w:cs="Times New Roman"/>
+        </w:rPr>
+        <w:t xml:space="preserve"> </w:t>
+      </w:r>
+      <w:proofErr w:type="spellStart"/>
+      <w:r>
+        <w:rPr>
+          <w:rFonts w:ascii="Times New Roman" w:hAnsi="Times New Roman" w:cs="Times New Roman"/>
+        </w:rPr>
+        <w:t>grafik</w:t>
+      </w:r>
+      <w:proofErr w:type="spellEnd"/>
+      <w:r>
+        <w:rPr>
+          <w:rFonts w:ascii="Times New Roman" w:hAnsi="Times New Roman" w:cs="Times New Roman"/>
+        </w:rPr>
+        <w:t xml:space="preserve"> </w:t>
+      </w:r>
+      <w:proofErr w:type="spellStart"/>
+      <w:r>
+        <w:rPr>
+          <w:rFonts w:ascii="Times New Roman" w:hAnsi="Times New Roman" w:cs="Times New Roman"/>
+        </w:rPr>
+        <w:t>verilmiştir</w:t>
+      </w:r>
+      <w:proofErr w:type="spellEnd"/>
+      <w:r>
+        <w:rPr>
+          <w:rFonts w:ascii="Times New Roman" w:hAnsi="Times New Roman" w:cs="Times New Roman"/>
+        </w:rPr>
+        <w:t xml:space="preserve">. </w:t>
+      </w:r>
+      <w:r>
+        <w:rPr>
+          <w:rFonts w:ascii="Times New Roman" w:hAnsi="Times New Roman" w:cs="Times New Roman"/>
+        </w:rPr>
+        <w:tab/>
+      </w:r>
+    </w:p>
+    <w:p>
+      <w:pPr>
+        <w:rPr>
+          <w:rFonts w:ascii="Times New Roman" w:hAnsi="Times New Roman" w:cs="Times New Roman"/>
+          <w:b/>
+          <w:bCs/>
+        </w:rPr>
+      </w:pPr>
+      <w:r>
+        <w:rPr>
+          <w:rFonts w:ascii="Times New Roman" w:hAnsi="Times New Roman" w:cs="Times New Roman"/>
+          <w:b/>
+          <w:bCs/>
+        </w:rPr>
+        <w:tab/>
+      </w:r>
+      <w:r>
+        <w:rPr>
+          <w:rFonts w:ascii="Times New Roman" w:hAnsi="Times New Roman" w:cs="Times New Roman"/>
+          <w:b/>
+          <w:bCs/>
+          <w:noProof/>
+        </w:rPr>
+        <w:drawing>
+          <wp:inline distT="0" distB="0" distL="0" distR="0" wp14:anchorId="60CCA8B3" wp14:editId="48A42B3F">
+            <wp:extent cx="5940907" cy="2081463"/>
+            <wp:effectExtent l="0" t="0" r="3175" b="1905"/>
+            <wp:docPr id="11" name="Picture 11"/>
+            <wp:cNvGraphicFramePr>
+              <a:graphicFrameLocks xmlns:a="http://schemas.openxmlformats.org/drawingml/2006/main" noChangeAspect="1"/>
+            </wp:cNvGraphicFramePr>
+            <a:graphic xmlns:a="http://schemas.openxmlformats.org/drawingml/2006/main">
+              <a:graphicData uri="http://schemas.openxmlformats.org/drawingml/2006/picture">
+                <pic:pic xmlns:pic="http://schemas.openxmlformats.org/drawingml/2006/picture">
+                  <pic:nvPicPr>
+                    <pic:cNvPr id="11" name="Picture 11"/>
+                    <pic:cNvPicPr/>
+                  </pic:nvPicPr>
+                  <pic:blipFill>
+                    <a:blip r:embed="rId21" cstate="print">
+                      <a:extLst>
+                        <a:ext uri="{28A0092B-C50C-407E-A947-70E740481C1C}">
+                          <a14:useLocalDpi xmlns:a14="http://schemas.microsoft.com/office/drawing/2010/main" val="0"/>
+                        </a:ext>
+                      </a:extLst>
+                    </a:blip>
+                    <a:stretch>
+                      <a:fillRect/>
+                    </a:stretch>
+                  </pic:blipFill>
+                  <pic:spPr>
+                    <a:xfrm>
+                      <a:off x="0" y="0"/>
+                      <a:ext cx="5974810" cy="2093341"/>
+                    </a:xfrm>
+                    <a:prstGeom prst="rect">
+                      <a:avLst/>
+                    </a:prstGeom>
+                  </pic:spPr>
+                </pic:pic>
+              </a:graphicData>
+            </a:graphic>
+          </wp:inline>
+        </w:drawing>
+      </w:r>
+    </w:p>
+    <w:p>
+      <w:pPr>
+        <w:jc w:val="center"/>
+        <w:rPr>
+          <w:rFonts w:ascii="Times New Roman" w:hAnsi="Times New Roman" w:cs="Times New Roman"/>
+        </w:rPr>
+      </w:pPr>
+    </w:p>
+    <w:p>
+      <w:pPr>
+        <w:jc w:val="center"/>
+        <w:rPr>
+          <w:rFonts w:ascii="Times New Roman" w:hAnsi="Times New Roman" w:cs="Times New Roman"/>
+        </w:rPr>
+      </w:pPr>
+      <w:proofErr w:type="spellStart"/>
+      <w:r>
+        <w:rPr>
+          <w:rFonts w:ascii="Times New Roman" w:hAnsi="Times New Roman" w:cs="Times New Roman"/>
+        </w:rPr>
+        <w:t>Grafik</w:t>
+      </w:r>
+      <w:proofErr w:type="spellEnd"/>
+      <w:r>
+        <w:rPr>
+          <w:rFonts w:ascii="Times New Roman" w:hAnsi="Times New Roman" w:cs="Times New Roman"/>
+        </w:rPr>
+        <w:t xml:space="preserve"> 4.3.1: </w:t>
+      </w:r>
+      <w:proofErr w:type="spellStart"/>
+      <w:r>
+        <w:rPr>
+          <w:rFonts w:ascii="Times New Roman" w:hAnsi="Times New Roman" w:cs="Times New Roman"/>
+        </w:rPr>
+        <w:t>Kayıp</w:t>
+      </w:r>
+      <w:proofErr w:type="spellEnd"/>
+      <w:r>
+        <w:rPr>
+          <w:rFonts w:ascii="Times New Roman" w:hAnsi="Times New Roman" w:cs="Times New Roman"/>
+        </w:rPr>
+        <w:t xml:space="preserve"> </w:t>
+      </w:r>
+      <w:r>
+        <w:rPr>
+          <w:rFonts w:ascii="Times New Roman" w:hAnsi="Times New Roman" w:cs="Times New Roman"/>
+        </w:rPr>
+        <w:t xml:space="preserve">(Loss) </w:t>
+      </w:r>
+      <w:proofErr w:type="spellStart"/>
+      <w:r>
+        <w:rPr>
+          <w:rFonts w:ascii="Times New Roman" w:hAnsi="Times New Roman" w:cs="Times New Roman"/>
+        </w:rPr>
+        <w:t>Fonksiyonu</w:t>
+      </w:r>
+      <w:proofErr w:type="spellEnd"/>
+      <w:r>
+        <w:rPr>
+          <w:rFonts w:ascii="Times New Roman" w:hAnsi="Times New Roman" w:cs="Times New Roman"/>
+          <w:vertAlign w:val="superscript"/>
+        </w:rPr>
+        <w:t>[</w:t>
+      </w:r>
+      <w:r>
+        <w:rPr>
+          <w:rFonts w:ascii="Times New Roman" w:hAnsi="Times New Roman" w:cs="Times New Roman"/>
+          <w:vertAlign w:val="superscript"/>
+        </w:rPr>
+        <w:t>13</w:t>
+      </w:r>
+      <w:r>
+        <w:rPr>
+          <w:rFonts w:ascii="Times New Roman" w:hAnsi="Times New Roman" w:cs="Times New Roman"/>
+          <w:vertAlign w:val="superscript"/>
+        </w:rPr>
+        <w:t>]</w:t>
+      </w:r>
+    </w:p>
+    <w:p>
+      <w:pPr>
+        <w:jc w:val="center"/>
+        <w:rPr>
+          <w:rFonts w:ascii="Times New Roman" w:hAnsi="Times New Roman" w:cs="Times New Roman"/>
+        </w:rPr>
+      </w:pPr>
+    </w:p>
+    <w:p>
+      <w:pPr>
+        <w:jc w:val="center"/>
+        <w:rPr>
+          <w:rFonts w:ascii="Times New Roman" w:hAnsi="Times New Roman" w:cs="Times New Roman"/>
+        </w:rPr>
+      </w:pPr>
+      <w:r>
+        <w:rPr>
+          <w:rFonts w:ascii="Times New Roman" w:hAnsi="Times New Roman" w:cs="Times New Roman"/>
+        </w:rPr>
+        <w:t>18</w:t>
+      </w:r>
+    </w:p>
+    <w:p>
+      <w:pPr>
+        <w:jc w:val="both"/>
+        <w:rPr>
+          <w:rFonts w:ascii="Times New Roman" w:hAnsi="Times New Roman" w:cs="Times New Roman"/>
+        </w:rPr>
+      </w:pPr>
+      <w:proofErr w:type="spellStart"/>
+      <w:r>
+        <w:rPr>
+          <w:rFonts w:ascii="Times New Roman" w:hAnsi="Times New Roman" w:cs="Times New Roman"/>
+        </w:rPr>
+        <w:lastRenderedPageBreak/>
+        <w:t>Yukard</w:t>
+      </w:r>
+      <w:r>
+        <w:rPr>
+          <w:rFonts w:ascii="Times New Roman" w:hAnsi="Times New Roman" w:cs="Times New Roman"/>
+        </w:rPr>
+        <w:t>a</w:t>
+      </w:r>
+      <w:r>
+        <w:rPr>
+          <w:rFonts w:ascii="Times New Roman" w:hAnsi="Times New Roman" w:cs="Times New Roman"/>
+        </w:rPr>
+        <w:t>k</w:t>
+      </w:r>
+      <w:r>
+        <w:rPr>
+          <w:rFonts w:ascii="Times New Roman" w:hAnsi="Times New Roman" w:cs="Times New Roman"/>
+        </w:rPr>
+        <w:t>i</w:t>
+      </w:r>
+      <w:proofErr w:type="spellEnd"/>
+      <w:r>
+        <w:rPr>
+          <w:rFonts w:ascii="Times New Roman" w:hAnsi="Times New Roman" w:cs="Times New Roman"/>
+        </w:rPr>
+        <w:t xml:space="preserve"> </w:t>
+      </w:r>
+      <w:proofErr w:type="spellStart"/>
+      <w:r>
+        <w:rPr>
+          <w:rFonts w:ascii="Times New Roman" w:hAnsi="Times New Roman" w:cs="Times New Roman"/>
+        </w:rPr>
+        <w:t>Grafik</w:t>
+      </w:r>
+      <w:proofErr w:type="spellEnd"/>
+      <w:r>
+        <w:rPr>
+          <w:rFonts w:ascii="Times New Roman" w:hAnsi="Times New Roman" w:cs="Times New Roman"/>
+        </w:rPr>
+        <w:t xml:space="preserve"> 4.3.1’d</w:t>
+      </w:r>
+      <w:r>
+        <w:rPr>
+          <w:rFonts w:ascii="Times New Roman" w:hAnsi="Times New Roman" w:cs="Times New Roman"/>
+        </w:rPr>
+        <w:t>e</w:t>
+      </w:r>
+      <w:r>
+        <w:rPr>
+          <w:rFonts w:ascii="Times New Roman" w:hAnsi="Times New Roman" w:cs="Times New Roman"/>
+        </w:rPr>
+        <w:t xml:space="preserve"> </w:t>
+      </w:r>
+      <w:proofErr w:type="spellStart"/>
+      <w:r>
+        <w:rPr>
+          <w:rFonts w:ascii="Times New Roman" w:hAnsi="Times New Roman" w:cs="Times New Roman"/>
+        </w:rPr>
+        <w:t>eğitim</w:t>
+      </w:r>
+      <w:proofErr w:type="spellEnd"/>
+      <w:r>
+        <w:rPr>
+          <w:rFonts w:ascii="Times New Roman" w:hAnsi="Times New Roman" w:cs="Times New Roman"/>
+        </w:rPr>
+        <w:t xml:space="preserve"> </w:t>
+      </w:r>
+      <w:proofErr w:type="spellStart"/>
+      <w:r>
+        <w:rPr>
+          <w:rFonts w:ascii="Times New Roman" w:hAnsi="Times New Roman" w:cs="Times New Roman"/>
+        </w:rPr>
+        <w:t>verisinin</w:t>
+      </w:r>
+      <w:proofErr w:type="spellEnd"/>
+      <w:r>
+        <w:rPr>
+          <w:rFonts w:ascii="Times New Roman" w:hAnsi="Times New Roman" w:cs="Times New Roman"/>
+        </w:rPr>
+        <w:t xml:space="preserve"> loss </w:t>
+      </w:r>
+      <w:proofErr w:type="spellStart"/>
+      <w:r>
+        <w:rPr>
+          <w:rFonts w:ascii="Times New Roman" w:hAnsi="Times New Roman" w:cs="Times New Roman"/>
+        </w:rPr>
+        <w:t>değeri</w:t>
+      </w:r>
+      <w:proofErr w:type="spellEnd"/>
+      <w:r>
+        <w:rPr>
+          <w:rFonts w:ascii="Times New Roman" w:hAnsi="Times New Roman" w:cs="Times New Roman"/>
+        </w:rPr>
+        <w:t xml:space="preserve"> </w:t>
+      </w:r>
+      <w:proofErr w:type="spellStart"/>
+      <w:r>
+        <w:rPr>
+          <w:rFonts w:ascii="Times New Roman" w:hAnsi="Times New Roman" w:cs="Times New Roman"/>
+        </w:rPr>
+        <w:t>giderek</w:t>
+      </w:r>
+      <w:proofErr w:type="spellEnd"/>
+      <w:r>
+        <w:rPr>
+          <w:rFonts w:ascii="Times New Roman" w:hAnsi="Times New Roman" w:cs="Times New Roman"/>
+        </w:rPr>
+        <w:t xml:space="preserve"> </w:t>
+      </w:r>
+      <w:proofErr w:type="spellStart"/>
+      <w:r>
+        <w:rPr>
+          <w:rFonts w:ascii="Times New Roman" w:hAnsi="Times New Roman" w:cs="Times New Roman"/>
+        </w:rPr>
+        <w:t>düşerken</w:t>
+      </w:r>
+      <w:proofErr w:type="spellEnd"/>
+      <w:r>
+        <w:rPr>
+          <w:rFonts w:ascii="Times New Roman" w:hAnsi="Times New Roman" w:cs="Times New Roman"/>
+        </w:rPr>
+        <w:t xml:space="preserve"> test </w:t>
+      </w:r>
+      <w:proofErr w:type="spellStart"/>
+      <w:r>
+        <w:rPr>
+          <w:rFonts w:ascii="Times New Roman" w:hAnsi="Times New Roman" w:cs="Times New Roman"/>
+        </w:rPr>
+        <w:t>verisinin</w:t>
+      </w:r>
+      <w:proofErr w:type="spellEnd"/>
+      <w:r>
+        <w:rPr>
+          <w:rFonts w:ascii="Times New Roman" w:hAnsi="Times New Roman" w:cs="Times New Roman"/>
+        </w:rPr>
+        <w:t xml:space="preserve"> loss </w:t>
+      </w:r>
+      <w:proofErr w:type="spellStart"/>
+      <w:r>
+        <w:rPr>
+          <w:rFonts w:ascii="Times New Roman" w:hAnsi="Times New Roman" w:cs="Times New Roman"/>
+        </w:rPr>
+        <w:t>değeri</w:t>
+      </w:r>
+      <w:proofErr w:type="spellEnd"/>
+      <w:r>
+        <w:rPr>
+          <w:rFonts w:ascii="Times New Roman" w:hAnsi="Times New Roman" w:cs="Times New Roman"/>
+        </w:rPr>
+        <w:t xml:space="preserve"> </w:t>
+      </w:r>
+      <w:proofErr w:type="spellStart"/>
+      <w:r>
+        <w:rPr>
+          <w:rFonts w:ascii="Times New Roman" w:hAnsi="Times New Roman" w:cs="Times New Roman"/>
+        </w:rPr>
+        <w:t>bir</w:t>
+      </w:r>
+      <w:proofErr w:type="spellEnd"/>
+      <w:r>
+        <w:rPr>
+          <w:rFonts w:ascii="Times New Roman" w:hAnsi="Times New Roman" w:cs="Times New Roman"/>
+        </w:rPr>
+        <w:t xml:space="preserve"> </w:t>
+      </w:r>
+      <w:proofErr w:type="spellStart"/>
+      <w:r>
+        <w:rPr>
+          <w:rFonts w:ascii="Times New Roman" w:hAnsi="Times New Roman" w:cs="Times New Roman"/>
+        </w:rPr>
+        <w:t>noktaya</w:t>
+      </w:r>
+      <w:proofErr w:type="spellEnd"/>
+      <w:r>
+        <w:rPr>
+          <w:rFonts w:ascii="Times New Roman" w:hAnsi="Times New Roman" w:cs="Times New Roman"/>
+        </w:rPr>
+        <w:t xml:space="preserve"> </w:t>
+      </w:r>
+      <w:proofErr w:type="spellStart"/>
+      <w:r>
+        <w:rPr>
+          <w:rFonts w:ascii="Times New Roman" w:hAnsi="Times New Roman" w:cs="Times New Roman"/>
+        </w:rPr>
+        <w:t>kadar</w:t>
+      </w:r>
+      <w:proofErr w:type="spellEnd"/>
+      <w:r>
+        <w:rPr>
+          <w:rFonts w:ascii="Times New Roman" w:hAnsi="Times New Roman" w:cs="Times New Roman"/>
+        </w:rPr>
+        <w:t xml:space="preserve"> </w:t>
+      </w:r>
+      <w:proofErr w:type="spellStart"/>
+      <w:r>
+        <w:rPr>
+          <w:rFonts w:ascii="Times New Roman" w:hAnsi="Times New Roman" w:cs="Times New Roman"/>
+        </w:rPr>
+        <w:t>düşüp</w:t>
+      </w:r>
+      <w:proofErr w:type="spellEnd"/>
+      <w:r>
+        <w:rPr>
+          <w:rFonts w:ascii="Times New Roman" w:hAnsi="Times New Roman" w:cs="Times New Roman"/>
+        </w:rPr>
+        <w:t xml:space="preserve"> </w:t>
+      </w:r>
+      <w:proofErr w:type="spellStart"/>
+      <w:r>
+        <w:rPr>
+          <w:rFonts w:ascii="Times New Roman" w:hAnsi="Times New Roman" w:cs="Times New Roman"/>
+        </w:rPr>
+        <w:t>sonrasında</w:t>
+      </w:r>
+      <w:proofErr w:type="spellEnd"/>
+      <w:r>
+        <w:rPr>
+          <w:rFonts w:ascii="Times New Roman" w:hAnsi="Times New Roman" w:cs="Times New Roman"/>
+        </w:rPr>
+        <w:t xml:space="preserve"> </w:t>
+      </w:r>
+      <w:proofErr w:type="spellStart"/>
+      <w:r>
+        <w:rPr>
+          <w:rFonts w:ascii="Times New Roman" w:hAnsi="Times New Roman" w:cs="Times New Roman"/>
+        </w:rPr>
+        <w:t>ivmelenerek</w:t>
+      </w:r>
+      <w:proofErr w:type="spellEnd"/>
+      <w:r>
+        <w:rPr>
+          <w:rFonts w:ascii="Times New Roman" w:hAnsi="Times New Roman" w:cs="Times New Roman"/>
+        </w:rPr>
+        <w:t xml:space="preserve"> </w:t>
+      </w:r>
+      <w:proofErr w:type="spellStart"/>
+      <w:r>
+        <w:rPr>
+          <w:rFonts w:ascii="Times New Roman" w:hAnsi="Times New Roman" w:cs="Times New Roman"/>
+        </w:rPr>
+        <w:t>yükselmeye</w:t>
+      </w:r>
+      <w:proofErr w:type="spellEnd"/>
+      <w:r>
+        <w:rPr>
+          <w:rFonts w:ascii="Times New Roman" w:hAnsi="Times New Roman" w:cs="Times New Roman"/>
+        </w:rPr>
+        <w:t xml:space="preserve"> </w:t>
+      </w:r>
+      <w:proofErr w:type="spellStart"/>
+      <w:r>
+        <w:rPr>
+          <w:rFonts w:ascii="Times New Roman" w:hAnsi="Times New Roman" w:cs="Times New Roman"/>
+        </w:rPr>
+        <w:t>başlıyor</w:t>
+      </w:r>
+      <w:proofErr w:type="spellEnd"/>
+      <w:r>
+        <w:rPr>
+          <w:rFonts w:ascii="Times New Roman" w:hAnsi="Times New Roman" w:cs="Times New Roman"/>
+        </w:rPr>
+        <w:t xml:space="preserve">. </w:t>
+      </w:r>
+      <w:proofErr w:type="spellStart"/>
+      <w:r>
+        <w:rPr>
+          <w:rFonts w:ascii="Times New Roman" w:hAnsi="Times New Roman" w:cs="Times New Roman"/>
+        </w:rPr>
+        <w:t>Başka</w:t>
+      </w:r>
+      <w:proofErr w:type="spellEnd"/>
+      <w:r>
+        <w:rPr>
+          <w:rFonts w:ascii="Times New Roman" w:hAnsi="Times New Roman" w:cs="Times New Roman"/>
+        </w:rPr>
+        <w:t xml:space="preserve"> </w:t>
+      </w:r>
+      <w:proofErr w:type="spellStart"/>
+      <w:r>
+        <w:rPr>
+          <w:rFonts w:ascii="Times New Roman" w:hAnsi="Times New Roman" w:cs="Times New Roman"/>
+        </w:rPr>
+        <w:t>bir</w:t>
+      </w:r>
+      <w:proofErr w:type="spellEnd"/>
+      <w:r>
+        <w:rPr>
+          <w:rFonts w:ascii="Times New Roman" w:hAnsi="Times New Roman" w:cs="Times New Roman"/>
+        </w:rPr>
+        <w:t xml:space="preserve"> </w:t>
+      </w:r>
+      <w:proofErr w:type="spellStart"/>
+      <w:r>
+        <w:rPr>
+          <w:rFonts w:ascii="Times New Roman" w:hAnsi="Times New Roman" w:cs="Times New Roman"/>
+        </w:rPr>
+        <w:t>deyişle</w:t>
+      </w:r>
+      <w:proofErr w:type="spellEnd"/>
+      <w:r>
+        <w:rPr>
+          <w:rFonts w:ascii="Times New Roman" w:hAnsi="Times New Roman" w:cs="Times New Roman"/>
+        </w:rPr>
+        <w:t xml:space="preserve">, model </w:t>
+      </w:r>
+      <w:proofErr w:type="spellStart"/>
+      <w:r>
+        <w:rPr>
+          <w:rFonts w:ascii="Times New Roman" w:hAnsi="Times New Roman" w:cs="Times New Roman"/>
+        </w:rPr>
+        <w:t>aşırı</w:t>
+      </w:r>
+      <w:proofErr w:type="spellEnd"/>
+      <w:r>
+        <w:rPr>
+          <w:rFonts w:ascii="Times New Roman" w:hAnsi="Times New Roman" w:cs="Times New Roman"/>
+        </w:rPr>
+        <w:t xml:space="preserve"> </w:t>
+      </w:r>
+      <w:proofErr w:type="spellStart"/>
+      <w:r>
+        <w:rPr>
+          <w:rFonts w:ascii="Times New Roman" w:hAnsi="Times New Roman" w:cs="Times New Roman"/>
+        </w:rPr>
+        <w:t>öğrenmiş</w:t>
+      </w:r>
+      <w:proofErr w:type="spellEnd"/>
+      <w:r>
+        <w:rPr>
+          <w:rFonts w:ascii="Times New Roman" w:hAnsi="Times New Roman" w:cs="Times New Roman"/>
+        </w:rPr>
+        <w:t xml:space="preserve"> ( overfitting )</w:t>
+      </w:r>
+      <w:r>
+        <w:rPr>
+          <w:rFonts w:ascii="Times New Roman" w:hAnsi="Times New Roman" w:cs="Times New Roman"/>
+        </w:rPr>
+        <w:t xml:space="preserve"> </w:t>
+      </w:r>
+      <w:proofErr w:type="spellStart"/>
+      <w:r>
+        <w:rPr>
+          <w:rFonts w:ascii="Times New Roman" w:hAnsi="Times New Roman" w:cs="Times New Roman"/>
+        </w:rPr>
+        <w:t>oluyor</w:t>
+      </w:r>
+      <w:proofErr w:type="spellEnd"/>
+      <w:r>
+        <w:rPr>
+          <w:rFonts w:ascii="Times New Roman" w:hAnsi="Times New Roman" w:cs="Times New Roman"/>
+        </w:rPr>
+        <w:t xml:space="preserve">. </w:t>
+      </w:r>
+      <w:r>
+        <w:rPr>
+          <w:rFonts w:ascii="Times New Roman" w:hAnsi="Times New Roman" w:cs="Times New Roman"/>
+        </w:rPr>
+        <w:t xml:space="preserve">Bu </w:t>
+      </w:r>
+      <w:proofErr w:type="spellStart"/>
+      <w:r>
+        <w:rPr>
+          <w:rFonts w:ascii="Times New Roman" w:hAnsi="Times New Roman" w:cs="Times New Roman"/>
+        </w:rPr>
+        <w:t>aşırı</w:t>
+      </w:r>
+      <w:proofErr w:type="spellEnd"/>
+      <w:r>
+        <w:rPr>
+          <w:rFonts w:ascii="Times New Roman" w:hAnsi="Times New Roman" w:cs="Times New Roman"/>
+        </w:rPr>
+        <w:t xml:space="preserve"> </w:t>
+      </w:r>
+      <w:proofErr w:type="spellStart"/>
+      <w:r>
+        <w:rPr>
+          <w:rFonts w:ascii="Times New Roman" w:hAnsi="Times New Roman" w:cs="Times New Roman"/>
+        </w:rPr>
+        <w:t>öğrenmeyi</w:t>
+      </w:r>
+      <w:proofErr w:type="spellEnd"/>
+      <w:r>
+        <w:rPr>
+          <w:rFonts w:ascii="Times New Roman" w:hAnsi="Times New Roman" w:cs="Times New Roman"/>
+        </w:rPr>
+        <w:t xml:space="preserve"> </w:t>
+      </w:r>
+      <w:proofErr w:type="spellStart"/>
+      <w:r>
+        <w:rPr>
+          <w:rFonts w:ascii="Times New Roman" w:hAnsi="Times New Roman" w:cs="Times New Roman"/>
+        </w:rPr>
+        <w:t>durdurmak</w:t>
+      </w:r>
+      <w:proofErr w:type="spellEnd"/>
+      <w:r>
+        <w:rPr>
+          <w:rFonts w:ascii="Times New Roman" w:hAnsi="Times New Roman" w:cs="Times New Roman"/>
+        </w:rPr>
+        <w:t xml:space="preserve"> </w:t>
+      </w:r>
+      <w:proofErr w:type="spellStart"/>
+      <w:r>
+        <w:rPr>
+          <w:rFonts w:ascii="Times New Roman" w:hAnsi="Times New Roman" w:cs="Times New Roman"/>
+        </w:rPr>
+        <w:t>için</w:t>
+      </w:r>
+      <w:proofErr w:type="spellEnd"/>
+      <w:r>
+        <w:rPr>
+          <w:rFonts w:ascii="Times New Roman" w:hAnsi="Times New Roman" w:cs="Times New Roman"/>
+        </w:rPr>
+        <w:t xml:space="preserve"> </w:t>
+      </w:r>
+      <w:proofErr w:type="spellStart"/>
+      <w:r>
+        <w:rPr>
+          <w:rFonts w:ascii="Times New Roman" w:hAnsi="Times New Roman" w:cs="Times New Roman"/>
+        </w:rPr>
+        <w:t>bir</w:t>
+      </w:r>
+      <w:proofErr w:type="spellEnd"/>
+      <w:r>
+        <w:rPr>
+          <w:rFonts w:ascii="Times New Roman" w:hAnsi="Times New Roman" w:cs="Times New Roman"/>
+        </w:rPr>
+        <w:t xml:space="preserve"> </w:t>
+      </w:r>
+      <w:proofErr w:type="spellStart"/>
+      <w:r>
+        <w:rPr>
+          <w:rFonts w:ascii="Times New Roman" w:hAnsi="Times New Roman" w:cs="Times New Roman"/>
+        </w:rPr>
+        <w:t>optimizasyon</w:t>
+      </w:r>
+      <w:proofErr w:type="spellEnd"/>
+      <w:r>
+        <w:rPr>
+          <w:rFonts w:ascii="Times New Roman" w:hAnsi="Times New Roman" w:cs="Times New Roman"/>
+        </w:rPr>
+        <w:t xml:space="preserve"> </w:t>
+      </w:r>
+      <w:proofErr w:type="spellStart"/>
+      <w:r>
+        <w:rPr>
+          <w:rFonts w:ascii="Times New Roman" w:hAnsi="Times New Roman" w:cs="Times New Roman"/>
+        </w:rPr>
+        <w:t>fonksiyonunun</w:t>
+      </w:r>
+      <w:proofErr w:type="spellEnd"/>
+      <w:r>
+        <w:rPr>
+          <w:rFonts w:ascii="Times New Roman" w:hAnsi="Times New Roman" w:cs="Times New Roman"/>
+        </w:rPr>
+        <w:t xml:space="preserve"> </w:t>
+      </w:r>
+      <w:proofErr w:type="spellStart"/>
+      <w:r>
+        <w:rPr>
+          <w:rFonts w:ascii="Times New Roman" w:hAnsi="Times New Roman" w:cs="Times New Roman"/>
+        </w:rPr>
+        <w:t>yardımını</w:t>
+      </w:r>
+      <w:proofErr w:type="spellEnd"/>
+      <w:r>
+        <w:rPr>
+          <w:rFonts w:ascii="Times New Roman" w:hAnsi="Times New Roman" w:cs="Times New Roman"/>
+        </w:rPr>
+        <w:t xml:space="preserve"> </w:t>
+      </w:r>
+      <w:proofErr w:type="spellStart"/>
+      <w:r>
+        <w:rPr>
+          <w:rFonts w:ascii="Times New Roman" w:hAnsi="Times New Roman" w:cs="Times New Roman"/>
+        </w:rPr>
+        <w:t>ihtiyaç</w:t>
+      </w:r>
+      <w:proofErr w:type="spellEnd"/>
+      <w:r>
+        <w:rPr>
+          <w:rFonts w:ascii="Times New Roman" w:hAnsi="Times New Roman" w:cs="Times New Roman"/>
+        </w:rPr>
+        <w:t xml:space="preserve"> </w:t>
+      </w:r>
+      <w:proofErr w:type="spellStart"/>
+      <w:r>
+        <w:rPr>
+          <w:rFonts w:ascii="Times New Roman" w:hAnsi="Times New Roman" w:cs="Times New Roman"/>
+        </w:rPr>
+        <w:t>duyuldu</w:t>
+      </w:r>
+      <w:proofErr w:type="spellEnd"/>
+      <w:r>
+        <w:rPr>
+          <w:rFonts w:ascii="Times New Roman" w:hAnsi="Times New Roman" w:cs="Times New Roman"/>
+        </w:rPr>
+        <w:t xml:space="preserve">. </w:t>
+      </w:r>
+    </w:p>
+    <w:p>
+      <w:pPr>
+        <w:rPr>
+          <w:rFonts w:ascii="Times New Roman" w:hAnsi="Times New Roman" w:cs="Times New Roman"/>
+        </w:rPr>
+      </w:pPr>
+      <w:r>
+        <w:rPr>
+          <w:rFonts w:ascii="Times New Roman" w:hAnsi="Times New Roman" w:cs="Times New Roman"/>
+        </w:rPr>
+        <w:br w:type="page"/>
+      </w:r>
+    </w:p>
+    <w:p>
+      <w:pPr>
+        <w:jc w:val="both"/>
+        <w:rPr>
+          <w:rFonts w:ascii="Times New Roman" w:hAnsi="Times New Roman" w:cs="Times New Roman"/>
+        </w:rPr>
+      </w:pPr>
+    </w:p>
+    <w:p>
+      <w:pPr>
+        <w:jc w:val="center"/>
+        <w:rPr>
+          <w:rFonts w:ascii="Times New Roman" w:hAnsi="Times New Roman" w:cs="Times New Roman"/>
         </w:rPr>
       </w:pPr>
     </w:p>
@@ -25103,7 +27134,7 @@
           <w:bCs/>
         </w:rPr>
       </w:pPr>
-      <w:hyperlink r:id="rId17" w:history="1">
+      <w:hyperlink r:id="rId22" w:history="1">
         <w:r>
           <w:rPr>
             <w:rStyle w:val="Hyperlink"/>
@@ -25215,7 +27246,7 @@
           <w:bCs/>
         </w:rPr>
       </w:pPr>
-      <w:hyperlink r:id="rId18" w:history="1">
+      <w:hyperlink r:id="rId23" w:history="1">
         <w:r>
           <w:rPr>
             <w:rStyle w:val="Hyperlink"/>
@@ -25305,7 +27336,7 @@
         </w:rPr>
         <w:t xml:space="preserve">: </w:t>
       </w:r>
-      <w:hyperlink r:id="rId19" w:history="1">
+      <w:hyperlink r:id="rId24" w:history="1">
         <w:r>
           <w:rPr>
             <w:rStyle w:val="Hyperlink"/>
@@ -25377,7 +27408,7 @@
         </w:rPr>
         <w:t xml:space="preserve">: </w:t>
       </w:r>
-      <w:hyperlink r:id="rId20" w:history="1">
+      <w:hyperlink r:id="rId25" w:history="1">
         <w:r>
           <w:rPr>
             <w:rStyle w:val="Hyperlink"/>
@@ -25424,6 +27455,464 @@
           <w:bCs/>
         </w:rPr>
       </w:pPr>
+    </w:p>
+    <w:p>
+      <w:pPr>
+        <w:ind w:left="360"/>
+        <w:rPr>
+          <w:rFonts w:ascii="Times New Roman" w:hAnsi="Times New Roman" w:cs="Times New Roman"/>
+          <w:b/>
+          <w:bCs/>
+        </w:rPr>
+      </w:pPr>
+      <w:r>
+        <w:rPr>
+          <w:rFonts w:ascii="Times New Roman" w:hAnsi="Times New Roman" w:cs="Times New Roman"/>
+          <w:b/>
+          <w:bCs/>
+        </w:rPr>
+        <w:t xml:space="preserve">[11] Python </w:t>
+      </w:r>
+      <w:proofErr w:type="spellStart"/>
+      <w:r>
+        <w:rPr>
+          <w:rFonts w:ascii="Times New Roman" w:hAnsi="Times New Roman" w:cs="Times New Roman"/>
+          <w:b/>
+          <w:bCs/>
+        </w:rPr>
+        <w:t>Grafik</w:t>
+      </w:r>
+      <w:proofErr w:type="spellEnd"/>
+      <w:r>
+        <w:rPr>
+          <w:rFonts w:ascii="Times New Roman" w:hAnsi="Times New Roman" w:cs="Times New Roman"/>
+          <w:b/>
+          <w:bCs/>
+        </w:rPr>
+        <w:t xml:space="preserve"> </w:t>
+      </w:r>
+      <w:proofErr w:type="spellStart"/>
+      <w:r>
+        <w:rPr>
+          <w:rFonts w:ascii="Times New Roman" w:hAnsi="Times New Roman" w:cs="Times New Roman"/>
+          <w:b/>
+          <w:bCs/>
+        </w:rPr>
+        <w:t>Oluşturma</w:t>
+      </w:r>
+      <w:proofErr w:type="spellEnd"/>
+      <w:r>
+        <w:rPr>
+          <w:rFonts w:ascii="Times New Roman" w:hAnsi="Times New Roman" w:cs="Times New Roman"/>
+          <w:b/>
+          <w:bCs/>
+        </w:rPr>
+        <w:t xml:space="preserve"> </w:t>
+      </w:r>
+    </w:p>
+    <w:p>
+      <w:pPr>
+        <w:ind w:left="360"/>
+        <w:rPr>
+          <w:rFonts w:ascii="Times New Roman" w:hAnsi="Times New Roman" w:cs="Times New Roman"/>
+          <w:b/>
+          <w:bCs/>
+        </w:rPr>
+      </w:pPr>
+      <w:r>
+        <w:rPr>
+          <w:rFonts w:ascii="Times New Roman" w:hAnsi="Times New Roman" w:cs="Times New Roman"/>
+        </w:rPr>
+        <w:t>https://stackoverflow.com/questions/12608788/changing-the-tick-frequency-on-the-x-or-y-axis</w:t>
+      </w:r>
+    </w:p>
+    <w:p>
+      <w:pPr>
+        <w:ind w:left="360"/>
+        <w:rPr>
+          <w:rFonts w:ascii="Times New Roman" w:hAnsi="Times New Roman" w:cs="Times New Roman"/>
+          <w:b/>
+          <w:bCs/>
+        </w:rPr>
+      </w:pPr>
+    </w:p>
+    <w:p>
+      <w:pPr>
+        <w:ind w:left="360"/>
+        <w:rPr>
+          <w:rFonts w:ascii="Times New Roman" w:hAnsi="Times New Roman" w:cs="Times New Roman"/>
+          <w:b/>
+          <w:bCs/>
+        </w:rPr>
+      </w:pPr>
+    </w:p>
+    <w:p>
+      <w:pPr>
+        <w:ind w:left="360"/>
+        <w:jc w:val="center"/>
+        <w:rPr>
+          <w:rFonts w:ascii="Times New Roman" w:hAnsi="Times New Roman" w:cs="Times New Roman"/>
+          <w:b/>
+          <w:bCs/>
+        </w:rPr>
+      </w:pPr>
+      <w:r>
+        <w:rPr>
+          <w:rFonts w:ascii="Times New Roman" w:hAnsi="Times New Roman" w:cs="Times New Roman"/>
+          <w:b/>
+          <w:bCs/>
+        </w:rPr>
+        <w:t>20</w:t>
+      </w:r>
+    </w:p>
+    <w:p>
+      <w:pPr>
+        <w:ind w:left="360"/>
+        <w:rPr>
+          <w:rFonts w:ascii="Times New Roman" w:hAnsi="Times New Roman" w:cs="Times New Roman"/>
+          <w:b/>
+          <w:bCs/>
+        </w:rPr>
+      </w:pPr>
+      <w:r>
+        <w:rPr>
+          <w:rFonts w:ascii="Times New Roman" w:hAnsi="Times New Roman" w:cs="Times New Roman"/>
+          <w:b/>
+          <w:bCs/>
+        </w:rPr>
+        <w:lastRenderedPageBreak/>
+        <w:t xml:space="preserve">[12] Riccardo </w:t>
+      </w:r>
+      <w:proofErr w:type="spellStart"/>
+      <w:r>
+        <w:rPr>
+          <w:rFonts w:ascii="Times New Roman" w:hAnsi="Times New Roman" w:cs="Times New Roman"/>
+          <w:b/>
+          <w:bCs/>
+        </w:rPr>
+        <w:t>Andreoni</w:t>
+      </w:r>
+      <w:proofErr w:type="spellEnd"/>
+      <w:r>
+        <w:rPr>
+          <w:rFonts w:ascii="Times New Roman" w:hAnsi="Times New Roman" w:cs="Times New Roman"/>
+          <w:b/>
+          <w:bCs/>
+        </w:rPr>
+        <w:t xml:space="preserve"> – Published in Towards Data Science - </w:t>
+      </w:r>
+      <w:hyperlink r:id="rId26" w:history="1">
+        <w:r>
+          <w:rPr>
+            <w:rStyle w:val="Hyperlink"/>
+            <w:rFonts w:ascii="Times New Roman" w:hAnsi="Times New Roman" w:cs="Times New Roman"/>
+            <w:b/>
+            <w:bCs/>
+          </w:rPr>
+          <w:t>https://towardsdatascience.com/regularization-techniques-for-neural-networks-379f5b4c9ac3</w:t>
+        </w:r>
+      </w:hyperlink>
+    </w:p>
+    <w:p>
+      <w:pPr>
+        <w:ind w:left="360"/>
+        <w:rPr>
+          <w:rFonts w:ascii="Times New Roman" w:hAnsi="Times New Roman" w:cs="Times New Roman"/>
+          <w:b/>
+          <w:bCs/>
+        </w:rPr>
+      </w:pPr>
+      <w:r>
+        <w:rPr>
+          <w:rFonts w:ascii="Times New Roman" w:hAnsi="Times New Roman" w:cs="Times New Roman"/>
+          <w:b/>
+          <w:bCs/>
+        </w:rPr>
+        <w:t xml:space="preserve"> </w:t>
+      </w:r>
+    </w:p>
+    <w:p>
+      <w:pPr>
+        <w:ind w:left="360"/>
+        <w:rPr>
+          <w:rFonts w:ascii="Times New Roman" w:hAnsi="Times New Roman" w:cs="Times New Roman"/>
+          <w:b/>
+          <w:bCs/>
+        </w:rPr>
+      </w:pPr>
+      <w:r>
+        <w:rPr>
+          <w:rFonts w:ascii="Times New Roman" w:hAnsi="Times New Roman" w:cs="Times New Roman"/>
+          <w:b/>
+          <w:bCs/>
+        </w:rPr>
+        <w:t xml:space="preserve">[13] Regularization – Google Developers Machine Learning </w:t>
+      </w:r>
+    </w:p>
+    <w:p>
+      <w:pPr>
+        <w:ind w:left="360"/>
+        <w:rPr>
+          <w:rFonts w:ascii="Times New Roman" w:hAnsi="Times New Roman" w:cs="Times New Roman"/>
+          <w:b/>
+          <w:bCs/>
+        </w:rPr>
+      </w:pPr>
+      <w:hyperlink r:id="rId27" w:history="1">
+        <w:r>
+          <w:rPr>
+            <w:rStyle w:val="Hyperlink"/>
+            <w:rFonts w:ascii="Times New Roman" w:hAnsi="Times New Roman" w:cs="Times New Roman"/>
+            <w:b/>
+            <w:bCs/>
+          </w:rPr>
+          <w:t>https://developers.google.com/machine-learning/crash-course/regularization-for-simplicity/l2-regularization</w:t>
+        </w:r>
+      </w:hyperlink>
+    </w:p>
+    <w:p>
+      <w:pPr>
+        <w:ind w:left="360"/>
+        <w:rPr>
+          <w:rFonts w:ascii="Times New Roman" w:hAnsi="Times New Roman" w:cs="Times New Roman"/>
+          <w:b/>
+          <w:bCs/>
+        </w:rPr>
+      </w:pPr>
+    </w:p>
+    <w:p>
+      <w:pPr>
+        <w:ind w:left="360"/>
+        <w:rPr>
+          <w:rFonts w:ascii="Times New Roman" w:hAnsi="Times New Roman" w:cs="Times New Roman"/>
+          <w:b/>
+          <w:bCs/>
+        </w:rPr>
+      </w:pPr>
+      <w:r>
+        <w:rPr>
+          <w:rFonts w:ascii="Times New Roman" w:hAnsi="Times New Roman" w:cs="Times New Roman"/>
+          <w:b/>
+          <w:bCs/>
+        </w:rPr>
+        <w:t xml:space="preserve">[14] </w:t>
+      </w:r>
+      <w:proofErr w:type="spellStart"/>
+      <w:r>
+        <w:rPr>
+          <w:rFonts w:ascii="Times New Roman" w:hAnsi="Times New Roman" w:cs="Times New Roman"/>
+          <w:b/>
+          <w:bCs/>
+        </w:rPr>
+        <w:t>Grafik</w:t>
+      </w:r>
+      <w:proofErr w:type="spellEnd"/>
+      <w:r>
+        <w:rPr>
+          <w:rFonts w:ascii="Times New Roman" w:hAnsi="Times New Roman" w:cs="Times New Roman"/>
+          <w:b/>
+          <w:bCs/>
+        </w:rPr>
+        <w:t xml:space="preserve"> 4.3.1 - </w:t>
+      </w:r>
+      <w:hyperlink r:id="rId28" w:history="1">
+        <w:r>
+          <w:rPr>
+            <w:rStyle w:val="Hyperlink"/>
+            <w:rFonts w:ascii="Times New Roman" w:hAnsi="Times New Roman" w:cs="Times New Roman"/>
+            <w:b/>
+            <w:bCs/>
+          </w:rPr>
+          <w:t>https://developers.google.com/static/machine-learning/crash-course/images/RegularizationTwoLossFunctions.svg</w:t>
+        </w:r>
+      </w:hyperlink>
+    </w:p>
+    <w:p>
+      <w:pPr>
+        <w:ind w:left="360"/>
+        <w:rPr>
+          <w:rFonts w:ascii="Times New Roman" w:hAnsi="Times New Roman" w:cs="Times New Roman"/>
+          <w:b/>
+          <w:bCs/>
+        </w:rPr>
+      </w:pPr>
+    </w:p>
+    <w:p>
+      <w:pPr>
+        <w:ind w:left="360"/>
+        <w:rPr>
+          <w:rFonts w:ascii="Times New Roman" w:hAnsi="Times New Roman" w:cs="Times New Roman"/>
+          <w:b/>
+          <w:bCs/>
+        </w:rPr>
+      </w:pPr>
+      <w:r>
+        <w:rPr>
+          <w:rFonts w:ascii="Times New Roman" w:hAnsi="Times New Roman" w:cs="Times New Roman"/>
+          <w:b/>
+          <w:bCs/>
+        </w:rPr>
+        <w:t xml:space="preserve">[15] </w:t>
+      </w:r>
+      <w:r>
+        <w:rPr>
+          <w:rFonts w:ascii="Times New Roman" w:hAnsi="Times New Roman" w:cs="Times New Roman"/>
+          <w:b/>
+          <w:bCs/>
+        </w:rPr>
+        <w:t xml:space="preserve">MLP Regressor - </w:t>
+      </w:r>
+      <w:hyperlink r:id="rId29" w:history="1">
+        <w:r>
+          <w:rPr>
+            <w:rStyle w:val="Hyperlink"/>
+            <w:rFonts w:ascii="Times New Roman" w:hAnsi="Times New Roman" w:cs="Times New Roman"/>
+            <w:b/>
+            <w:bCs/>
+          </w:rPr>
+          <w:t>https://visualstudiomagazine.com/articles/2023/05/01/regression-scikit.aspx</w:t>
+        </w:r>
+      </w:hyperlink>
+    </w:p>
+    <w:p>
+      <w:pPr>
+        <w:ind w:left="360"/>
+        <w:rPr>
+          <w:rFonts w:ascii="Times New Roman" w:hAnsi="Times New Roman" w:cs="Times New Roman"/>
+          <w:b/>
+          <w:bCs/>
+        </w:rPr>
+      </w:pPr>
+    </w:p>
+    <w:p>
+      <w:pPr>
+        <w:ind w:firstLine="360"/>
+        <w:rPr>
+          <w:rFonts w:ascii="Times New Roman" w:hAnsi="Times New Roman" w:cs="Times New Roman"/>
+          <w:b/>
+          <w:bCs/>
+        </w:rPr>
+      </w:pPr>
+      <w:r>
+        <w:rPr>
+          <w:rFonts w:ascii="Times New Roman" w:hAnsi="Times New Roman" w:cs="Times New Roman"/>
+          <w:b/>
+          <w:bCs/>
+        </w:rPr>
+        <w:t>[16]</w:t>
+      </w:r>
+    </w:p>
+    <w:p>
+      <w:pPr>
+        <w:ind w:left="360"/>
+        <w:rPr>
+          <w:rFonts w:ascii="Times New Roman" w:hAnsi="Times New Roman" w:cs="Times New Roman"/>
+          <w:b/>
+          <w:bCs/>
+        </w:rPr>
+      </w:pPr>
+    </w:p>
+    <w:p>
+      <w:pPr>
+        <w:ind w:left="360"/>
+        <w:rPr>
+          <w:rFonts w:ascii="Times New Roman" w:hAnsi="Times New Roman" w:cs="Times New Roman"/>
+          <w:b/>
+          <w:bCs/>
+        </w:rPr>
+      </w:pPr>
+      <w:r>
+        <w:rPr>
+          <w:rFonts w:ascii="Times New Roman" w:hAnsi="Times New Roman" w:cs="Times New Roman"/>
+          <w:b/>
+          <w:bCs/>
+        </w:rPr>
+        <w:t>[17]</w:t>
+      </w:r>
+    </w:p>
+    <w:p>
+      <w:pPr>
+        <w:ind w:left="360"/>
+        <w:rPr>
+          <w:rFonts w:ascii="Times New Roman" w:hAnsi="Times New Roman" w:cs="Times New Roman"/>
+          <w:b/>
+          <w:bCs/>
+        </w:rPr>
+      </w:pPr>
+    </w:p>
+    <w:p>
+      <w:pPr>
+        <w:ind w:left="360"/>
+        <w:rPr>
+          <w:rFonts w:ascii="Times New Roman" w:hAnsi="Times New Roman" w:cs="Times New Roman"/>
+          <w:b/>
+          <w:bCs/>
+        </w:rPr>
+      </w:pPr>
+      <w:r>
+        <w:rPr>
+          <w:rFonts w:ascii="Times New Roman" w:hAnsi="Times New Roman" w:cs="Times New Roman"/>
+          <w:b/>
+          <w:bCs/>
+        </w:rPr>
+        <w:t>[18]</w:t>
+      </w:r>
+    </w:p>
+    <w:p>
+      <w:pPr>
+        <w:ind w:left="360"/>
+        <w:rPr>
+          <w:rFonts w:ascii="Times New Roman" w:hAnsi="Times New Roman" w:cs="Times New Roman"/>
+          <w:b/>
+          <w:bCs/>
+        </w:rPr>
+      </w:pPr>
+    </w:p>
+    <w:p>
+      <w:pPr>
+        <w:ind w:left="360"/>
+        <w:rPr>
+          <w:rFonts w:ascii="Times New Roman" w:hAnsi="Times New Roman" w:cs="Times New Roman"/>
+          <w:b/>
+          <w:bCs/>
+        </w:rPr>
+      </w:pPr>
+      <w:r>
+        <w:rPr>
+          <w:rFonts w:ascii="Times New Roman" w:hAnsi="Times New Roman" w:cs="Times New Roman"/>
+          <w:b/>
+          <w:bCs/>
+        </w:rPr>
+        <w:t>[19]</w:t>
+      </w:r>
+    </w:p>
+    <w:p>
+      <w:pPr>
+        <w:ind w:left="360"/>
+        <w:rPr>
+          <w:rFonts w:ascii="Times New Roman" w:hAnsi="Times New Roman" w:cs="Times New Roman"/>
+          <w:b/>
+          <w:bCs/>
+        </w:rPr>
+      </w:pPr>
+    </w:p>
+    <w:p>
+      <w:pPr>
+        <w:ind w:left="360"/>
+        <w:rPr>
+          <w:rFonts w:ascii="Times New Roman" w:hAnsi="Times New Roman" w:cs="Times New Roman"/>
+          <w:b/>
+          <w:bCs/>
+        </w:rPr>
+      </w:pPr>
+      <w:r>
+        <w:rPr>
+          <w:rFonts w:ascii="Times New Roman" w:hAnsi="Times New Roman" w:cs="Times New Roman"/>
+          <w:b/>
+          <w:bCs/>
+        </w:rPr>
+        <w:t>[20]</w:t>
+      </w:r>
     </w:p>
     <w:p>
       <w:pPr>
